--- a/project-files/mccue-nodebucket-tdd.docx
+++ b/project-files/mccue-nodebucket-tdd.docx
@@ -193,7 +193,7 @@
                 <w:color w:val="auto"/>
                 <w:sz w:val="24"/>
               </w:rPr>
-              <w:t>3/21/2023 12:21 AM</w:t>
+              <w:t>3/26/2023 12:58 PM</w:t>
             </w:r>
             <w:r>
               <w:rPr>
@@ -408,6 +408,7 @@
                 <w:sz w:val="24"/>
               </w:rPr>
             </w:pPr>
+            <w:proofErr w:type="spellStart"/>
             <w:r>
               <w:rPr>
                 <w:rFonts w:ascii="Times New Roman" w:hAnsi="Times New Roman"/>
@@ -415,75 +416,85 @@
                 <w:color w:val="auto"/>
                 <w:sz w:val="24"/>
               </w:rPr>
-              <w:t xml:space="preserve">Krasso, Richard </w:t>
-            </w:r>
-          </w:p>
-        </w:tc>
-        <w:tc>
-          <w:tcPr>
-            <w:tcW w:w="1584" w:type="dxa"/>
-          </w:tcPr>
-          <w:p>
-            <w:pPr>
-              <w:pStyle w:val="Instructions"/>
+              <w:t>Krasso</w:t>
+            </w:r>
+            <w:proofErr w:type="spellEnd"/>
+            <w:r>
               <w:rPr>
                 <w:rFonts w:ascii="Times New Roman" w:hAnsi="Times New Roman"/>
                 <w:b w:val="0"/>
                 <w:color w:val="auto"/>
                 <w:sz w:val="24"/>
               </w:rPr>
-            </w:pPr>
-            <w:r>
+              <w:t xml:space="preserve">, Richard </w:t>
+            </w:r>
+          </w:p>
+        </w:tc>
+        <w:tc>
+          <w:tcPr>
+            <w:tcW w:w="1584" w:type="dxa"/>
+          </w:tcPr>
+          <w:p>
+            <w:pPr>
+              <w:pStyle w:val="Instructions"/>
               <w:rPr>
                 <w:rFonts w:ascii="Times New Roman" w:hAnsi="Times New Roman"/>
                 <w:b w:val="0"/>
                 <w:color w:val="auto"/>
                 <w:sz w:val="24"/>
               </w:rPr>
-              <w:t>10/17/2019</w:t>
-            </w:r>
-          </w:p>
-        </w:tc>
-        <w:tc>
-          <w:tcPr>
-            <w:tcW w:w="3510" w:type="dxa"/>
-          </w:tcPr>
-          <w:p>
-            <w:pPr>
-              <w:pStyle w:val="Footer"/>
-              <w:rPr>
-                <w:szCs w:val="24"/>
-              </w:rPr>
-            </w:pPr>
-            <w:r>
-              <w:rPr>
-                <w:szCs w:val="24"/>
-              </w:rPr>
-              <w:t xml:space="preserve">New document format </w:t>
-            </w:r>
-          </w:p>
-        </w:tc>
-        <w:tc>
-          <w:tcPr>
-            <w:tcW w:w="1440" w:type="dxa"/>
-          </w:tcPr>
-          <w:p>
-            <w:pPr>
-              <w:pStyle w:val="Instructions"/>
+            </w:pPr>
+            <w:r>
               <w:rPr>
                 <w:rFonts w:ascii="Times New Roman" w:hAnsi="Times New Roman"/>
                 <w:b w:val="0"/>
                 <w:color w:val="auto"/>
                 <w:sz w:val="24"/>
               </w:rPr>
-            </w:pPr>
-            <w:r>
+              <w:t>10/17/2019</w:t>
+            </w:r>
+          </w:p>
+        </w:tc>
+        <w:tc>
+          <w:tcPr>
+            <w:tcW w:w="3510" w:type="dxa"/>
+          </w:tcPr>
+          <w:p>
+            <w:pPr>
+              <w:pStyle w:val="Footer"/>
+              <w:rPr>
+                <w:szCs w:val="24"/>
+              </w:rPr>
+            </w:pPr>
+            <w:r>
+              <w:rPr>
+                <w:szCs w:val="24"/>
+              </w:rPr>
+              <w:t xml:space="preserve">New document format </w:t>
+            </w:r>
+          </w:p>
+        </w:tc>
+        <w:tc>
+          <w:tcPr>
+            <w:tcW w:w="1440" w:type="dxa"/>
+          </w:tcPr>
+          <w:p>
+            <w:pPr>
+              <w:pStyle w:val="Instructions"/>
               <w:rPr>
                 <w:rFonts w:ascii="Times New Roman" w:hAnsi="Times New Roman"/>
                 <w:b w:val="0"/>
                 <w:color w:val="auto"/>
                 <w:sz w:val="24"/>
               </w:rPr>
+            </w:pPr>
+            <w:r>
+              <w:rPr>
+                <w:rFonts w:ascii="Times New Roman" w:hAnsi="Times New Roman"/>
+                <w:b w:val="0"/>
+                <w:color w:val="auto"/>
+                <w:sz w:val="24"/>
+              </w:rPr>
               <w:t>3.0.0</w:t>
             </w:r>
           </w:p>
@@ -606,27 +617,20 @@
                 <w:sz w:val="24"/>
               </w:rPr>
             </w:pPr>
-          </w:p>
-        </w:tc>
-        <w:tc>
-          <w:tcPr>
-            <w:tcW w:w="1584" w:type="dxa"/>
-          </w:tcPr>
-          <w:p>
-            <w:pPr>
-              <w:pStyle w:val="Instructions"/>
+            <w:r>
               <w:rPr>
                 <w:rFonts w:ascii="Times New Roman" w:hAnsi="Times New Roman"/>
                 <w:b w:val="0"/>
                 <w:color w:val="auto"/>
                 <w:sz w:val="24"/>
               </w:rPr>
-            </w:pPr>
-          </w:p>
-        </w:tc>
-        <w:tc>
-          <w:tcPr>
-            <w:tcW w:w="3510" w:type="dxa"/>
+              <w:t>McCue, Walter</w:t>
+            </w:r>
+          </w:p>
+        </w:tc>
+        <w:tc>
+          <w:tcPr>
+            <w:tcW w:w="1584" w:type="dxa"/>
           </w:tcPr>
           <w:p>
             <w:pPr>
@@ -638,22 +642,65 @@
                 <w:sz w:val="24"/>
               </w:rPr>
             </w:pPr>
-          </w:p>
-        </w:tc>
-        <w:tc>
-          <w:tcPr>
-            <w:tcW w:w="1440" w:type="dxa"/>
-          </w:tcPr>
-          <w:p>
-            <w:pPr>
-              <w:pStyle w:val="Instructions"/>
+            <w:r>
               <w:rPr>
                 <w:rFonts w:ascii="Times New Roman" w:hAnsi="Times New Roman"/>
                 <w:b w:val="0"/>
                 <w:color w:val="auto"/>
                 <w:sz w:val="24"/>
               </w:rPr>
-            </w:pPr>
+              <w:t>3/26/2023</w:t>
+            </w:r>
+          </w:p>
+        </w:tc>
+        <w:tc>
+          <w:tcPr>
+            <w:tcW w:w="3510" w:type="dxa"/>
+          </w:tcPr>
+          <w:p>
+            <w:pPr>
+              <w:pStyle w:val="Instructions"/>
+              <w:rPr>
+                <w:rFonts w:ascii="Times New Roman" w:hAnsi="Times New Roman"/>
+                <w:b w:val="0"/>
+                <w:color w:val="auto"/>
+                <w:sz w:val="24"/>
+              </w:rPr>
+            </w:pPr>
+            <w:r>
+              <w:rPr>
+                <w:rFonts w:ascii="Times New Roman" w:hAnsi="Times New Roman"/>
+                <w:b w:val="0"/>
+                <w:color w:val="auto"/>
+                <w:sz w:val="24"/>
+              </w:rPr>
+              <w:t>Web-450 Week 2 Update</w:t>
+            </w:r>
+          </w:p>
+        </w:tc>
+        <w:tc>
+          <w:tcPr>
+            <w:tcW w:w="1440" w:type="dxa"/>
+          </w:tcPr>
+          <w:p>
+            <w:pPr>
+              <w:pStyle w:val="Instructions"/>
+              <w:rPr>
+                <w:rFonts w:ascii="Times New Roman" w:hAnsi="Times New Roman"/>
+                <w:b w:val="0"/>
+                <w:color w:val="auto"/>
+                <w:sz w:val="24"/>
+              </w:rPr>
+            </w:pPr>
+            <w:r>
+              <w:rPr>
+                <w:rFonts w:ascii="Times New Roman" w:hAnsi="Times New Roman"/>
+                <w:b w:val="0"/>
+                <w:color w:val="auto"/>
+                <w:sz w:val="24"/>
+              </w:rPr>
+              <w:t>3.0.2</w:t>
+            </w:r>
           </w:p>
         </w:tc>
       </w:tr>
@@ -2061,7 +2108,7 @@
                 <w:noProof/>
                 <w:webHidden/>
               </w:rPr>
-              <w:t>18</w:t>
+              <w:t>19</w:t>
             </w:r>
           </w:hyperlink>
         </w:p>
@@ -2098,7 +2145,7 @@
                 <w:noProof/>
                 <w:webHidden/>
               </w:rPr>
-              <w:t>19</w:t>
+              <w:t>21</w:t>
             </w:r>
           </w:hyperlink>
         </w:p>
@@ -2761,9 +2808,11 @@
                 <w:szCs w:val="24"/>
               </w:rPr>
             </w:pPr>
+            <w:proofErr w:type="spellStart"/>
             <w:r>
               <w:t>primeNG</w:t>
             </w:r>
+            <w:proofErr w:type="spellEnd"/>
           </w:p>
         </w:tc>
         <w:tc>
@@ -5800,16 +5849,1797 @@
       </w:r>
     </w:p>
     <w:p>
-      <w:r>
-        <w:t>[</w:t>
-      </w:r>
-      <w:r>
-        <w:t>Weekly Test Cases</w:t>
-      </w:r>
-      <w:r>
-        <w:t>]</w:t>
-      </w:r>
-    </w:p>
+      <w:pPr>
+        <w:jc w:val="center"/>
+        <w:rPr>
+          <w:b/>
+          <w:sz w:val="40"/>
+          <w:szCs w:val="40"/>
+        </w:rPr>
+      </w:pPr>
+    </w:p>
+    <w:tbl>
+      <w:tblPr>
+        <w:tblStyle w:val="TableGrid"/>
+        <w:tblW w:w="9468" w:type="dxa"/>
+        <w:tblLook w:val="04A0" w:firstRow="1" w:lastRow="0" w:firstColumn="1" w:lastColumn="0" w:noHBand="0" w:noVBand="1"/>
+      </w:tblPr>
+      <w:tblGrid>
+        <w:gridCol w:w="4968"/>
+        <w:gridCol w:w="4500"/>
+      </w:tblGrid>
+      <w:tr>
+        <w:tc>
+          <w:tcPr>
+            <w:tcW w:w="4968" w:type="dxa"/>
+          </w:tcPr>
+          <w:p>
+            <w:r>
+              <w:rPr>
+                <w:b/>
+              </w:rPr>
+              <w:t>Test Executed by</w:t>
+            </w:r>
+            <w:r>
+              <w:t xml:space="preserve">: </w:t>
+            </w:r>
+            <w:r>
+              <w:t>Walter McCue</w:t>
+            </w:r>
+          </w:p>
+        </w:tc>
+        <w:tc>
+          <w:tcPr>
+            <w:tcW w:w="4500" w:type="dxa"/>
+          </w:tcPr>
+          <w:p>
+            <w:r>
+              <w:rPr>
+                <w:b/>
+              </w:rPr>
+              <w:t>Test Execution date:</w:t>
+            </w:r>
+            <w:r>
+              <w:t xml:space="preserve"> </w:t>
+            </w:r>
+            <w:r>
+              <w:t>3/26/2023</w:t>
+            </w:r>
+          </w:p>
+        </w:tc>
+      </w:tr>
+      <w:tr>
+        <w:tc>
+          <w:tcPr>
+            <w:tcW w:w="4968" w:type="dxa"/>
+          </w:tcPr>
+          <w:p>
+            <w:r>
+              <w:rPr>
+                <w:b/>
+              </w:rPr>
+              <w:t xml:space="preserve">Description: </w:t>
+            </w:r>
+            <w:r>
+              <w:t>Nodebucket Log In/Out Test Cases</w:t>
+            </w:r>
+            <w:r>
+              <w:t xml:space="preserve"> </w:t>
+            </w:r>
+          </w:p>
+        </w:tc>
+        <w:tc>
+          <w:tcPr>
+            <w:tcW w:w="4500" w:type="dxa"/>
+          </w:tcPr>
+          <w:p>
+            <w:pPr>
+              <w:rPr>
+                <w:b/>
+              </w:rPr>
+            </w:pPr>
+          </w:p>
+        </w:tc>
+      </w:tr>
+    </w:tbl>
+    <w:p/>
+    <w:tbl>
+      <w:tblPr>
+        <w:tblStyle w:val="TableGrid"/>
+        <w:tblW w:w="9473" w:type="dxa"/>
+        <w:tblInd w:w="-5" w:type="dxa"/>
+        <w:tblLayout w:type="fixed"/>
+        <w:tblLook w:val="04A0" w:firstRow="1" w:lastRow="0" w:firstColumn="1" w:lastColumn="0" w:noHBand="0" w:noVBand="1"/>
+      </w:tblPr>
+      <w:tblGrid>
+        <w:gridCol w:w="675"/>
+        <w:gridCol w:w="1688"/>
+        <w:gridCol w:w="1710"/>
+        <w:gridCol w:w="1800"/>
+        <w:gridCol w:w="1350"/>
+        <w:gridCol w:w="2250"/>
+      </w:tblGrid>
+      <w:tr>
+        <w:tc>
+          <w:tcPr>
+            <w:tcW w:w="675" w:type="dxa"/>
+          </w:tcPr>
+          <w:p>
+            <w:pPr>
+              <w:rPr>
+                <w:b/>
+              </w:rPr>
+            </w:pPr>
+            <w:r>
+              <w:rPr>
+                <w:b/>
+              </w:rPr>
+              <w:t>Step</w:t>
+            </w:r>
+          </w:p>
+        </w:tc>
+        <w:tc>
+          <w:tcPr>
+            <w:tcW w:w="1688" w:type="dxa"/>
+          </w:tcPr>
+          <w:p>
+            <w:pPr>
+              <w:rPr>
+                <w:b/>
+              </w:rPr>
+            </w:pPr>
+            <w:r>
+              <w:rPr>
+                <w:b/>
+              </w:rPr>
+              <w:t>Test Steps</w:t>
+            </w:r>
+          </w:p>
+        </w:tc>
+        <w:tc>
+          <w:tcPr>
+            <w:tcW w:w="1710" w:type="dxa"/>
+          </w:tcPr>
+          <w:p>
+            <w:pPr>
+              <w:rPr>
+                <w:b/>
+              </w:rPr>
+            </w:pPr>
+            <w:r>
+              <w:rPr>
+                <w:b/>
+              </w:rPr>
+              <w:t xml:space="preserve">Expected </w:t>
+            </w:r>
+          </w:p>
+        </w:tc>
+        <w:tc>
+          <w:tcPr>
+            <w:tcW w:w="1800" w:type="dxa"/>
+          </w:tcPr>
+          <w:p>
+            <w:pPr>
+              <w:rPr>
+                <w:b/>
+              </w:rPr>
+            </w:pPr>
+            <w:r>
+              <w:rPr>
+                <w:b/>
+              </w:rPr>
+              <w:t>Actual Results</w:t>
+            </w:r>
+          </w:p>
+        </w:tc>
+        <w:tc>
+          <w:tcPr>
+            <w:tcW w:w="1350" w:type="dxa"/>
+          </w:tcPr>
+          <w:p>
+            <w:pPr>
+              <w:rPr>
+                <w:b/>
+              </w:rPr>
+            </w:pPr>
+            <w:r>
+              <w:rPr>
+                <w:b/>
+              </w:rPr>
+              <w:t>(Pass/Fail)</w:t>
+            </w:r>
+          </w:p>
+        </w:tc>
+        <w:tc>
+          <w:tcPr>
+            <w:tcW w:w="2250" w:type="dxa"/>
+          </w:tcPr>
+          <w:p>
+            <w:pPr>
+              <w:rPr>
+                <w:b/>
+              </w:rPr>
+            </w:pPr>
+            <w:r>
+              <w:rPr>
+                <w:b/>
+              </w:rPr>
+              <w:t>Notes</w:t>
+            </w:r>
+          </w:p>
+        </w:tc>
+      </w:tr>
+      <w:tr>
+        <w:tc>
+          <w:tcPr>
+            <w:tcW w:w="675" w:type="dxa"/>
+          </w:tcPr>
+          <w:p>
+            <w:pPr>
+              <w:rPr>
+                <w:sz w:val="18"/>
+                <w:szCs w:val="18"/>
+              </w:rPr>
+            </w:pPr>
+            <w:r>
+              <w:rPr>
+                <w:sz w:val="18"/>
+                <w:szCs w:val="18"/>
+              </w:rPr>
+              <w:t>1</w:t>
+            </w:r>
+          </w:p>
+        </w:tc>
+        <w:tc>
+          <w:tcPr>
+            <w:tcW w:w="1688" w:type="dxa"/>
+          </w:tcPr>
+          <w:p>
+            <w:pPr>
+              <w:rPr>
+                <w:sz w:val="18"/>
+                <w:szCs w:val="18"/>
+              </w:rPr>
+            </w:pPr>
+            <w:r>
+              <w:rPr>
+                <w:sz w:val="18"/>
+                <w:szCs w:val="18"/>
+              </w:rPr>
+              <w:t xml:space="preserve">Navigate to </w:t>
+            </w:r>
+            <w:r>
+              <w:rPr>
+                <w:sz w:val="18"/>
+                <w:szCs w:val="18"/>
+              </w:rPr>
+              <w:t>http://localhost:3000</w:t>
+            </w:r>
+          </w:p>
+        </w:tc>
+        <w:tc>
+          <w:tcPr>
+            <w:tcW w:w="1710" w:type="dxa"/>
+          </w:tcPr>
+          <w:p>
+            <w:pPr>
+              <w:rPr>
+                <w:sz w:val="18"/>
+                <w:szCs w:val="18"/>
+              </w:rPr>
+            </w:pPr>
+            <w:r>
+              <w:rPr>
+                <w:sz w:val="18"/>
+                <w:szCs w:val="18"/>
+              </w:rPr>
+              <w:t>Log In Screen is displayed</w:t>
+            </w:r>
+          </w:p>
+        </w:tc>
+        <w:tc>
+          <w:tcPr>
+            <w:tcW w:w="1800" w:type="dxa"/>
+          </w:tcPr>
+          <w:p>
+            <w:pPr>
+              <w:rPr>
+                <w:sz w:val="18"/>
+                <w:szCs w:val="18"/>
+              </w:rPr>
+            </w:pPr>
+          </w:p>
+        </w:tc>
+        <w:tc>
+          <w:tcPr>
+            <w:tcW w:w="1350" w:type="dxa"/>
+          </w:tcPr>
+          <w:p>
+            <w:pPr>
+              <w:rPr>
+                <w:sz w:val="18"/>
+                <w:szCs w:val="18"/>
+              </w:rPr>
+            </w:pPr>
+          </w:p>
+        </w:tc>
+        <w:tc>
+          <w:tcPr>
+            <w:tcW w:w="2250" w:type="dxa"/>
+          </w:tcPr>
+          <w:p>
+            <w:pPr>
+              <w:rPr>
+                <w:sz w:val="18"/>
+                <w:szCs w:val="18"/>
+              </w:rPr>
+            </w:pPr>
+          </w:p>
+        </w:tc>
+      </w:tr>
+      <w:tr>
+        <w:tc>
+          <w:tcPr>
+            <w:tcW w:w="675" w:type="dxa"/>
+          </w:tcPr>
+          <w:p>
+            <w:pPr>
+              <w:rPr>
+                <w:sz w:val="18"/>
+                <w:szCs w:val="18"/>
+              </w:rPr>
+            </w:pPr>
+            <w:r>
+              <w:rPr>
+                <w:sz w:val="18"/>
+                <w:szCs w:val="18"/>
+              </w:rPr>
+              <w:t>2</w:t>
+            </w:r>
+          </w:p>
+        </w:tc>
+        <w:tc>
+          <w:tcPr>
+            <w:tcW w:w="1688" w:type="dxa"/>
+          </w:tcPr>
+          <w:p>
+            <w:pPr>
+              <w:rPr>
+                <w:sz w:val="18"/>
+                <w:szCs w:val="18"/>
+              </w:rPr>
+            </w:pPr>
+            <w:r>
+              <w:rPr>
+                <w:sz w:val="18"/>
+                <w:szCs w:val="18"/>
+              </w:rPr>
+              <w:t xml:space="preserve">Enter a known valid </w:t>
+            </w:r>
+            <w:proofErr w:type="spellStart"/>
+            <w:r>
+              <w:rPr>
+                <w:sz w:val="18"/>
+                <w:szCs w:val="18"/>
+              </w:rPr>
+              <w:t>empId</w:t>
+            </w:r>
+            <w:proofErr w:type="spellEnd"/>
+            <w:r>
+              <w:rPr>
+                <w:sz w:val="18"/>
+                <w:szCs w:val="18"/>
+              </w:rPr>
+              <w:t>: “1007”</w:t>
+            </w:r>
+          </w:p>
+        </w:tc>
+        <w:tc>
+          <w:tcPr>
+            <w:tcW w:w="1710" w:type="dxa"/>
+          </w:tcPr>
+          <w:p>
+            <w:pPr>
+              <w:rPr>
+                <w:sz w:val="18"/>
+                <w:szCs w:val="18"/>
+              </w:rPr>
+            </w:pPr>
+            <w:r>
+              <w:rPr>
+                <w:sz w:val="18"/>
+                <w:szCs w:val="18"/>
+              </w:rPr>
+              <w:t>User Enters “1007”</w:t>
+            </w:r>
+          </w:p>
+        </w:tc>
+        <w:tc>
+          <w:tcPr>
+            <w:tcW w:w="1800" w:type="dxa"/>
+          </w:tcPr>
+          <w:p>
+            <w:pPr>
+              <w:rPr>
+                <w:sz w:val="18"/>
+                <w:szCs w:val="18"/>
+              </w:rPr>
+            </w:pPr>
+          </w:p>
+        </w:tc>
+        <w:tc>
+          <w:tcPr>
+            <w:tcW w:w="1350" w:type="dxa"/>
+          </w:tcPr>
+          <w:p>
+            <w:pPr>
+              <w:rPr>
+                <w:sz w:val="18"/>
+                <w:szCs w:val="18"/>
+              </w:rPr>
+            </w:pPr>
+          </w:p>
+        </w:tc>
+        <w:tc>
+          <w:tcPr>
+            <w:tcW w:w="2250" w:type="dxa"/>
+          </w:tcPr>
+          <w:p>
+            <w:pPr>
+              <w:rPr>
+                <w:sz w:val="18"/>
+                <w:szCs w:val="18"/>
+              </w:rPr>
+            </w:pPr>
+          </w:p>
+        </w:tc>
+      </w:tr>
+      <w:tr>
+        <w:tc>
+          <w:tcPr>
+            <w:tcW w:w="675" w:type="dxa"/>
+          </w:tcPr>
+          <w:p>
+            <w:pPr>
+              <w:rPr>
+                <w:sz w:val="18"/>
+                <w:szCs w:val="18"/>
+              </w:rPr>
+            </w:pPr>
+            <w:r>
+              <w:rPr>
+                <w:sz w:val="18"/>
+                <w:szCs w:val="18"/>
+              </w:rPr>
+              <w:t>3</w:t>
+            </w:r>
+          </w:p>
+        </w:tc>
+        <w:tc>
+          <w:tcPr>
+            <w:tcW w:w="1688" w:type="dxa"/>
+          </w:tcPr>
+          <w:p>
+            <w:pPr>
+              <w:rPr>
+                <w:sz w:val="18"/>
+                <w:szCs w:val="18"/>
+              </w:rPr>
+            </w:pPr>
+            <w:r>
+              <w:rPr>
+                <w:sz w:val="18"/>
+                <w:szCs w:val="18"/>
+              </w:rPr>
+              <w:t>Hit the “Log In” button</w:t>
+            </w:r>
+          </w:p>
+        </w:tc>
+        <w:tc>
+          <w:tcPr>
+            <w:tcW w:w="1710" w:type="dxa"/>
+          </w:tcPr>
+          <w:p>
+            <w:pPr>
+              <w:rPr>
+                <w:sz w:val="18"/>
+                <w:szCs w:val="18"/>
+              </w:rPr>
+            </w:pPr>
+            <w:r>
+              <w:rPr>
+                <w:sz w:val="18"/>
+                <w:szCs w:val="18"/>
+              </w:rPr>
+              <w:t>User is logged in</w:t>
+            </w:r>
+          </w:p>
+        </w:tc>
+        <w:tc>
+          <w:tcPr>
+            <w:tcW w:w="1800" w:type="dxa"/>
+          </w:tcPr>
+          <w:p>
+            <w:pPr>
+              <w:rPr>
+                <w:sz w:val="18"/>
+                <w:szCs w:val="18"/>
+              </w:rPr>
+            </w:pPr>
+          </w:p>
+        </w:tc>
+        <w:tc>
+          <w:tcPr>
+            <w:tcW w:w="1350" w:type="dxa"/>
+          </w:tcPr>
+          <w:p>
+            <w:pPr>
+              <w:rPr>
+                <w:sz w:val="18"/>
+                <w:szCs w:val="18"/>
+              </w:rPr>
+            </w:pPr>
+          </w:p>
+        </w:tc>
+        <w:tc>
+          <w:tcPr>
+            <w:tcW w:w="2250" w:type="dxa"/>
+          </w:tcPr>
+          <w:p>
+            <w:pPr>
+              <w:rPr>
+                <w:sz w:val="18"/>
+                <w:szCs w:val="18"/>
+              </w:rPr>
+            </w:pPr>
+          </w:p>
+        </w:tc>
+      </w:tr>
+      <w:tr>
+        <w:tc>
+          <w:tcPr>
+            <w:tcW w:w="675" w:type="dxa"/>
+          </w:tcPr>
+          <w:p>
+            <w:pPr>
+              <w:rPr>
+                <w:sz w:val="18"/>
+                <w:szCs w:val="18"/>
+              </w:rPr>
+            </w:pPr>
+            <w:r>
+              <w:rPr>
+                <w:sz w:val="18"/>
+                <w:szCs w:val="18"/>
+              </w:rPr>
+              <w:t>4</w:t>
+            </w:r>
+          </w:p>
+        </w:tc>
+        <w:tc>
+          <w:tcPr>
+            <w:tcW w:w="1688" w:type="dxa"/>
+          </w:tcPr>
+          <w:p>
+            <w:pPr>
+              <w:rPr>
+                <w:sz w:val="18"/>
+                <w:szCs w:val="18"/>
+              </w:rPr>
+            </w:pPr>
+            <w:r>
+              <w:rPr>
+                <w:sz w:val="18"/>
+                <w:szCs w:val="18"/>
+              </w:rPr>
+              <w:t>View the Nodebucket page</w:t>
+            </w:r>
+          </w:p>
+        </w:tc>
+        <w:tc>
+          <w:tcPr>
+            <w:tcW w:w="1710" w:type="dxa"/>
+          </w:tcPr>
+          <w:p>
+            <w:pPr>
+              <w:rPr>
+                <w:sz w:val="18"/>
+                <w:szCs w:val="18"/>
+              </w:rPr>
+            </w:pPr>
+            <w:r>
+              <w:rPr>
+                <w:sz w:val="18"/>
+                <w:szCs w:val="18"/>
+              </w:rPr>
+              <w:t>Home Page is displayed</w:t>
+            </w:r>
+          </w:p>
+        </w:tc>
+        <w:tc>
+          <w:tcPr>
+            <w:tcW w:w="1800" w:type="dxa"/>
+          </w:tcPr>
+          <w:p>
+            <w:pPr>
+              <w:rPr>
+                <w:sz w:val="18"/>
+                <w:szCs w:val="18"/>
+              </w:rPr>
+            </w:pPr>
+          </w:p>
+        </w:tc>
+        <w:tc>
+          <w:tcPr>
+            <w:tcW w:w="1350" w:type="dxa"/>
+          </w:tcPr>
+          <w:p>
+            <w:pPr>
+              <w:rPr>
+                <w:sz w:val="18"/>
+                <w:szCs w:val="18"/>
+              </w:rPr>
+            </w:pPr>
+          </w:p>
+        </w:tc>
+        <w:tc>
+          <w:tcPr>
+            <w:tcW w:w="2250" w:type="dxa"/>
+          </w:tcPr>
+          <w:p>
+            <w:pPr>
+              <w:rPr>
+                <w:sz w:val="18"/>
+                <w:szCs w:val="18"/>
+              </w:rPr>
+            </w:pPr>
+          </w:p>
+        </w:tc>
+      </w:tr>
+    </w:tbl>
+    <w:p>
+      <w:pPr>
+        <w:rPr>
+          <w:b/>
+          <w:sz w:val="16"/>
+          <w:szCs w:val="16"/>
+        </w:rPr>
+      </w:pPr>
+    </w:p>
+    <w:tbl>
+      <w:tblPr>
+        <w:tblStyle w:val="TableGrid"/>
+        <w:tblW w:w="9468" w:type="dxa"/>
+        <w:tblLook w:val="04A0" w:firstRow="1" w:lastRow="0" w:firstColumn="1" w:lastColumn="0" w:noHBand="0" w:noVBand="1"/>
+      </w:tblPr>
+      <w:tblGrid>
+        <w:gridCol w:w="9468"/>
+      </w:tblGrid>
+      <w:tr>
+        <w:tc>
+          <w:tcPr>
+            <w:tcW w:w="9468" w:type="dxa"/>
+          </w:tcPr>
+          <w:p>
+            <w:r>
+              <w:t xml:space="preserve">Comments: </w:t>
+            </w:r>
+            <w:r>
+              <w:t>This test case requires the user to run the “</w:t>
+            </w:r>
+            <w:proofErr w:type="spellStart"/>
+            <w:r>
+              <w:t>npm</w:t>
+            </w:r>
+            <w:proofErr w:type="spellEnd"/>
+            <w:r>
+              <w:t xml:space="preserve"> run dev” command in a terminal window to host the server. The user will navigate to “localhost:3000” and attempt to log in with a known valid </w:t>
+            </w:r>
+            <w:proofErr w:type="spellStart"/>
+            <w:r>
+              <w:t>empId</w:t>
+            </w:r>
+            <w:proofErr w:type="spellEnd"/>
+            <w:r>
+              <w:t xml:space="preserve"> “1007”. Once logged in, the user will have access to the home page.</w:t>
+            </w:r>
+            <w:r>
+              <w:t xml:space="preserve"> </w:t>
+            </w:r>
+          </w:p>
+          <w:p/>
+          <w:p/>
+        </w:tc>
+      </w:tr>
+    </w:tbl>
+    <w:p/>
+    <w:tbl>
+      <w:tblPr>
+        <w:tblStyle w:val="TableGrid"/>
+        <w:tblW w:w="9468" w:type="dxa"/>
+        <w:tblLayout w:type="fixed"/>
+        <w:tblLook w:val="04A0" w:firstRow="1" w:lastRow="0" w:firstColumn="1" w:lastColumn="0" w:noHBand="0" w:noVBand="1"/>
+      </w:tblPr>
+      <w:tblGrid>
+        <w:gridCol w:w="670"/>
+        <w:gridCol w:w="1688"/>
+        <w:gridCol w:w="1710"/>
+        <w:gridCol w:w="1800"/>
+        <w:gridCol w:w="1350"/>
+        <w:gridCol w:w="2250"/>
+      </w:tblGrid>
+      <w:tr>
+        <w:tc>
+          <w:tcPr>
+            <w:tcW w:w="670" w:type="dxa"/>
+          </w:tcPr>
+          <w:p>
+            <w:pPr>
+              <w:rPr>
+                <w:b/>
+              </w:rPr>
+            </w:pPr>
+            <w:r>
+              <w:rPr>
+                <w:b/>
+              </w:rPr>
+              <w:t>Step</w:t>
+            </w:r>
+          </w:p>
+        </w:tc>
+        <w:tc>
+          <w:tcPr>
+            <w:tcW w:w="1688" w:type="dxa"/>
+          </w:tcPr>
+          <w:p>
+            <w:pPr>
+              <w:rPr>
+                <w:b/>
+              </w:rPr>
+            </w:pPr>
+            <w:r>
+              <w:rPr>
+                <w:b/>
+              </w:rPr>
+              <w:t>Test Steps</w:t>
+            </w:r>
+          </w:p>
+        </w:tc>
+        <w:tc>
+          <w:tcPr>
+            <w:tcW w:w="1710" w:type="dxa"/>
+          </w:tcPr>
+          <w:p>
+            <w:pPr>
+              <w:rPr>
+                <w:b/>
+              </w:rPr>
+            </w:pPr>
+            <w:r>
+              <w:rPr>
+                <w:b/>
+              </w:rPr>
+              <w:t xml:space="preserve">Expected </w:t>
+            </w:r>
+          </w:p>
+        </w:tc>
+        <w:tc>
+          <w:tcPr>
+            <w:tcW w:w="1800" w:type="dxa"/>
+          </w:tcPr>
+          <w:p>
+            <w:pPr>
+              <w:rPr>
+                <w:b/>
+              </w:rPr>
+            </w:pPr>
+            <w:r>
+              <w:rPr>
+                <w:b/>
+              </w:rPr>
+              <w:t>Actual Results</w:t>
+            </w:r>
+          </w:p>
+        </w:tc>
+        <w:tc>
+          <w:tcPr>
+            <w:tcW w:w="1350" w:type="dxa"/>
+          </w:tcPr>
+          <w:p>
+            <w:pPr>
+              <w:rPr>
+                <w:b/>
+              </w:rPr>
+            </w:pPr>
+            <w:r>
+              <w:rPr>
+                <w:b/>
+              </w:rPr>
+              <w:t>(Pass/Fail)</w:t>
+            </w:r>
+          </w:p>
+        </w:tc>
+        <w:tc>
+          <w:tcPr>
+            <w:tcW w:w="2250" w:type="dxa"/>
+          </w:tcPr>
+          <w:p>
+            <w:pPr>
+              <w:rPr>
+                <w:b/>
+              </w:rPr>
+            </w:pPr>
+            <w:r>
+              <w:rPr>
+                <w:b/>
+              </w:rPr>
+              <w:t>Notes</w:t>
+            </w:r>
+          </w:p>
+        </w:tc>
+      </w:tr>
+      <w:tr>
+        <w:tc>
+          <w:tcPr>
+            <w:tcW w:w="670" w:type="dxa"/>
+          </w:tcPr>
+          <w:p>
+            <w:pPr>
+              <w:rPr>
+                <w:sz w:val="18"/>
+                <w:szCs w:val="18"/>
+              </w:rPr>
+            </w:pPr>
+            <w:r>
+              <w:rPr>
+                <w:sz w:val="18"/>
+                <w:szCs w:val="18"/>
+              </w:rPr>
+              <w:t>1</w:t>
+            </w:r>
+          </w:p>
+        </w:tc>
+        <w:tc>
+          <w:tcPr>
+            <w:tcW w:w="1688" w:type="dxa"/>
+          </w:tcPr>
+          <w:p>
+            <w:pPr>
+              <w:rPr>
+                <w:sz w:val="18"/>
+                <w:szCs w:val="18"/>
+              </w:rPr>
+            </w:pPr>
+            <w:r>
+              <w:rPr>
+                <w:sz w:val="18"/>
+                <w:szCs w:val="18"/>
+              </w:rPr>
+              <w:t>Click the profile icon in the top right</w:t>
+            </w:r>
+          </w:p>
+        </w:tc>
+        <w:tc>
+          <w:tcPr>
+            <w:tcW w:w="1710" w:type="dxa"/>
+          </w:tcPr>
+          <w:p>
+            <w:pPr>
+              <w:rPr>
+                <w:sz w:val="18"/>
+                <w:szCs w:val="18"/>
+              </w:rPr>
+            </w:pPr>
+            <w:r>
+              <w:rPr>
+                <w:sz w:val="18"/>
+                <w:szCs w:val="18"/>
+              </w:rPr>
+              <w:t>Current Log In status is displayed</w:t>
+            </w:r>
+          </w:p>
+        </w:tc>
+        <w:tc>
+          <w:tcPr>
+            <w:tcW w:w="1800" w:type="dxa"/>
+          </w:tcPr>
+          <w:p>
+            <w:pPr>
+              <w:rPr>
+                <w:sz w:val="18"/>
+                <w:szCs w:val="18"/>
+              </w:rPr>
+            </w:pPr>
+          </w:p>
+        </w:tc>
+        <w:tc>
+          <w:tcPr>
+            <w:tcW w:w="1350" w:type="dxa"/>
+          </w:tcPr>
+          <w:p>
+            <w:pPr>
+              <w:rPr>
+                <w:sz w:val="18"/>
+                <w:szCs w:val="18"/>
+              </w:rPr>
+            </w:pPr>
+          </w:p>
+        </w:tc>
+        <w:tc>
+          <w:tcPr>
+            <w:tcW w:w="2250" w:type="dxa"/>
+          </w:tcPr>
+          <w:p>
+            <w:pPr>
+              <w:rPr>
+                <w:sz w:val="18"/>
+                <w:szCs w:val="18"/>
+              </w:rPr>
+            </w:pPr>
+          </w:p>
+        </w:tc>
+      </w:tr>
+      <w:tr>
+        <w:tc>
+          <w:tcPr>
+            <w:tcW w:w="670" w:type="dxa"/>
+          </w:tcPr>
+          <w:p>
+            <w:pPr>
+              <w:rPr>
+                <w:sz w:val="18"/>
+                <w:szCs w:val="18"/>
+              </w:rPr>
+            </w:pPr>
+            <w:r>
+              <w:rPr>
+                <w:sz w:val="18"/>
+                <w:szCs w:val="18"/>
+              </w:rPr>
+              <w:t>2</w:t>
+            </w:r>
+          </w:p>
+        </w:tc>
+        <w:tc>
+          <w:tcPr>
+            <w:tcW w:w="1688" w:type="dxa"/>
+          </w:tcPr>
+          <w:p>
+            <w:pPr>
+              <w:rPr>
+                <w:sz w:val="18"/>
+                <w:szCs w:val="18"/>
+              </w:rPr>
+            </w:pPr>
+            <w:r>
+              <w:rPr>
+                <w:sz w:val="18"/>
+                <w:szCs w:val="18"/>
+              </w:rPr>
+              <w:t>Click the “Log Out” button</w:t>
+            </w:r>
+          </w:p>
+        </w:tc>
+        <w:tc>
+          <w:tcPr>
+            <w:tcW w:w="1710" w:type="dxa"/>
+          </w:tcPr>
+          <w:p>
+            <w:pPr>
+              <w:rPr>
+                <w:sz w:val="18"/>
+                <w:szCs w:val="18"/>
+              </w:rPr>
+            </w:pPr>
+            <w:r>
+              <w:rPr>
+                <w:sz w:val="18"/>
+                <w:szCs w:val="18"/>
+              </w:rPr>
+              <w:t>User is logged out</w:t>
+            </w:r>
+          </w:p>
+        </w:tc>
+        <w:tc>
+          <w:tcPr>
+            <w:tcW w:w="1800" w:type="dxa"/>
+          </w:tcPr>
+          <w:p>
+            <w:pPr>
+              <w:rPr>
+                <w:sz w:val="18"/>
+                <w:szCs w:val="18"/>
+              </w:rPr>
+            </w:pPr>
+          </w:p>
+        </w:tc>
+        <w:tc>
+          <w:tcPr>
+            <w:tcW w:w="1350" w:type="dxa"/>
+          </w:tcPr>
+          <w:p>
+            <w:pPr>
+              <w:rPr>
+                <w:sz w:val="18"/>
+                <w:szCs w:val="18"/>
+              </w:rPr>
+            </w:pPr>
+          </w:p>
+        </w:tc>
+        <w:tc>
+          <w:tcPr>
+            <w:tcW w:w="2250" w:type="dxa"/>
+          </w:tcPr>
+          <w:p>
+            <w:pPr>
+              <w:rPr>
+                <w:sz w:val="18"/>
+                <w:szCs w:val="18"/>
+              </w:rPr>
+            </w:pPr>
+          </w:p>
+        </w:tc>
+      </w:tr>
+      <w:tr>
+        <w:tc>
+          <w:tcPr>
+            <w:tcW w:w="670" w:type="dxa"/>
+          </w:tcPr>
+          <w:p>
+            <w:pPr>
+              <w:rPr>
+                <w:sz w:val="18"/>
+                <w:szCs w:val="18"/>
+              </w:rPr>
+            </w:pPr>
+            <w:r>
+              <w:rPr>
+                <w:sz w:val="18"/>
+                <w:szCs w:val="18"/>
+              </w:rPr>
+              <w:t>3</w:t>
+            </w:r>
+          </w:p>
+        </w:tc>
+        <w:tc>
+          <w:tcPr>
+            <w:tcW w:w="1688" w:type="dxa"/>
+          </w:tcPr>
+          <w:p>
+            <w:pPr>
+              <w:rPr>
+                <w:sz w:val="18"/>
+                <w:szCs w:val="18"/>
+              </w:rPr>
+            </w:pPr>
+            <w:r>
+              <w:rPr>
+                <w:sz w:val="18"/>
+                <w:szCs w:val="18"/>
+              </w:rPr>
+              <w:t>View the Log In screen</w:t>
+            </w:r>
+          </w:p>
+        </w:tc>
+        <w:tc>
+          <w:tcPr>
+            <w:tcW w:w="1710" w:type="dxa"/>
+          </w:tcPr>
+          <w:p>
+            <w:pPr>
+              <w:rPr>
+                <w:sz w:val="18"/>
+                <w:szCs w:val="18"/>
+              </w:rPr>
+            </w:pPr>
+            <w:r>
+              <w:rPr>
+                <w:sz w:val="18"/>
+                <w:szCs w:val="18"/>
+              </w:rPr>
+              <w:t>Log In screen is displayed</w:t>
+            </w:r>
+          </w:p>
+        </w:tc>
+        <w:tc>
+          <w:tcPr>
+            <w:tcW w:w="1800" w:type="dxa"/>
+          </w:tcPr>
+          <w:p>
+            <w:pPr>
+              <w:rPr>
+                <w:sz w:val="18"/>
+                <w:szCs w:val="18"/>
+              </w:rPr>
+            </w:pPr>
+          </w:p>
+        </w:tc>
+        <w:tc>
+          <w:tcPr>
+            <w:tcW w:w="1350" w:type="dxa"/>
+          </w:tcPr>
+          <w:p>
+            <w:pPr>
+              <w:rPr>
+                <w:sz w:val="18"/>
+                <w:szCs w:val="18"/>
+              </w:rPr>
+            </w:pPr>
+          </w:p>
+        </w:tc>
+        <w:tc>
+          <w:tcPr>
+            <w:tcW w:w="2250" w:type="dxa"/>
+          </w:tcPr>
+          <w:p>
+            <w:pPr>
+              <w:rPr>
+                <w:sz w:val="18"/>
+                <w:szCs w:val="18"/>
+              </w:rPr>
+            </w:pPr>
+          </w:p>
+        </w:tc>
+      </w:tr>
+    </w:tbl>
+    <w:p>
+      <w:pPr>
+        <w:rPr>
+          <w:b/>
+          <w:sz w:val="16"/>
+          <w:szCs w:val="16"/>
+        </w:rPr>
+      </w:pPr>
+    </w:p>
+    <w:tbl>
+      <w:tblPr>
+        <w:tblStyle w:val="TableGrid"/>
+        <w:tblW w:w="9468" w:type="dxa"/>
+        <w:tblLook w:val="04A0" w:firstRow="1" w:lastRow="0" w:firstColumn="1" w:lastColumn="0" w:noHBand="0" w:noVBand="1"/>
+      </w:tblPr>
+      <w:tblGrid>
+        <w:gridCol w:w="9468"/>
+      </w:tblGrid>
+      <w:tr>
+        <w:tc>
+          <w:tcPr>
+            <w:tcW w:w="9468" w:type="dxa"/>
+          </w:tcPr>
+          <w:p>
+            <w:r>
+              <w:t xml:space="preserve">Comments: </w:t>
+            </w:r>
+            <w:r>
+              <w:t>This test case should be attempted directly after the previous test case. While the user is viewing the Home Page, they click the profile icon in the top right corner. A menu will drop down that shows the current log in status as well as a button to log the user out. Upon successful log out, the user will be navigated back to the log-in screen,</w:t>
+            </w:r>
+            <w:r>
+              <w:t xml:space="preserve"> </w:t>
+            </w:r>
+          </w:p>
+          <w:p/>
+          <w:p/>
+        </w:tc>
+      </w:tr>
+    </w:tbl>
+    <w:p/>
+    <w:p>
+      <w:r>
+        <w:br w:type="page"/>
+      </w:r>
+    </w:p>
+    <w:p/>
+    <w:tbl>
+      <w:tblPr>
+        <w:tblStyle w:val="TableGrid"/>
+        <w:tblW w:w="9468" w:type="dxa"/>
+        <w:tblLayout w:type="fixed"/>
+        <w:tblLook w:val="04A0" w:firstRow="1" w:lastRow="0" w:firstColumn="1" w:lastColumn="0" w:noHBand="0" w:noVBand="1"/>
+      </w:tblPr>
+      <w:tblGrid>
+        <w:gridCol w:w="670"/>
+        <w:gridCol w:w="1688"/>
+        <w:gridCol w:w="1710"/>
+        <w:gridCol w:w="1800"/>
+        <w:gridCol w:w="1350"/>
+        <w:gridCol w:w="2250"/>
+      </w:tblGrid>
+      <w:tr>
+        <w:tc>
+          <w:tcPr>
+            <w:tcW w:w="670" w:type="dxa"/>
+          </w:tcPr>
+          <w:p>
+            <w:pPr>
+              <w:rPr>
+                <w:b/>
+              </w:rPr>
+            </w:pPr>
+            <w:r>
+              <w:rPr>
+                <w:b/>
+              </w:rPr>
+              <w:t>Step</w:t>
+            </w:r>
+          </w:p>
+        </w:tc>
+        <w:tc>
+          <w:tcPr>
+            <w:tcW w:w="1688" w:type="dxa"/>
+          </w:tcPr>
+          <w:p>
+            <w:pPr>
+              <w:rPr>
+                <w:b/>
+              </w:rPr>
+            </w:pPr>
+            <w:r>
+              <w:rPr>
+                <w:b/>
+              </w:rPr>
+              <w:t>Test Steps</w:t>
+            </w:r>
+          </w:p>
+        </w:tc>
+        <w:tc>
+          <w:tcPr>
+            <w:tcW w:w="1710" w:type="dxa"/>
+          </w:tcPr>
+          <w:p>
+            <w:pPr>
+              <w:rPr>
+                <w:b/>
+              </w:rPr>
+            </w:pPr>
+            <w:r>
+              <w:rPr>
+                <w:b/>
+              </w:rPr>
+              <w:t xml:space="preserve">Expected </w:t>
+            </w:r>
+          </w:p>
+        </w:tc>
+        <w:tc>
+          <w:tcPr>
+            <w:tcW w:w="1800" w:type="dxa"/>
+          </w:tcPr>
+          <w:p>
+            <w:pPr>
+              <w:rPr>
+                <w:b/>
+              </w:rPr>
+            </w:pPr>
+            <w:r>
+              <w:rPr>
+                <w:b/>
+              </w:rPr>
+              <w:t>Actual Results</w:t>
+            </w:r>
+          </w:p>
+        </w:tc>
+        <w:tc>
+          <w:tcPr>
+            <w:tcW w:w="1350" w:type="dxa"/>
+          </w:tcPr>
+          <w:p>
+            <w:pPr>
+              <w:rPr>
+                <w:b/>
+              </w:rPr>
+            </w:pPr>
+            <w:r>
+              <w:rPr>
+                <w:b/>
+              </w:rPr>
+              <w:t>(Pass/Fail)</w:t>
+            </w:r>
+          </w:p>
+        </w:tc>
+        <w:tc>
+          <w:tcPr>
+            <w:tcW w:w="2250" w:type="dxa"/>
+          </w:tcPr>
+          <w:p>
+            <w:pPr>
+              <w:rPr>
+                <w:b/>
+              </w:rPr>
+            </w:pPr>
+            <w:r>
+              <w:rPr>
+                <w:b/>
+              </w:rPr>
+              <w:t>Notes</w:t>
+            </w:r>
+          </w:p>
+        </w:tc>
+      </w:tr>
+      <w:tr>
+        <w:tc>
+          <w:tcPr>
+            <w:tcW w:w="670" w:type="dxa"/>
+          </w:tcPr>
+          <w:p>
+            <w:pPr>
+              <w:rPr>
+                <w:sz w:val="18"/>
+                <w:szCs w:val="18"/>
+              </w:rPr>
+            </w:pPr>
+            <w:r>
+              <w:rPr>
+                <w:sz w:val="18"/>
+                <w:szCs w:val="18"/>
+              </w:rPr>
+              <w:t>1</w:t>
+            </w:r>
+          </w:p>
+        </w:tc>
+        <w:tc>
+          <w:tcPr>
+            <w:tcW w:w="1688" w:type="dxa"/>
+          </w:tcPr>
+          <w:p>
+            <w:pPr>
+              <w:rPr>
+                <w:sz w:val="18"/>
+                <w:szCs w:val="18"/>
+              </w:rPr>
+            </w:pPr>
+            <w:r>
+              <w:rPr>
+                <w:sz w:val="18"/>
+                <w:szCs w:val="18"/>
+              </w:rPr>
+              <w:t xml:space="preserve">Navigate to </w:t>
+            </w:r>
+            <w:r>
+              <w:rPr>
+                <w:sz w:val="18"/>
+                <w:szCs w:val="18"/>
+              </w:rPr>
+              <w:t>http://localhost:3000</w:t>
+            </w:r>
+          </w:p>
+        </w:tc>
+        <w:tc>
+          <w:tcPr>
+            <w:tcW w:w="1710" w:type="dxa"/>
+          </w:tcPr>
+          <w:p>
+            <w:pPr>
+              <w:rPr>
+                <w:sz w:val="18"/>
+                <w:szCs w:val="18"/>
+              </w:rPr>
+            </w:pPr>
+            <w:r>
+              <w:rPr>
+                <w:sz w:val="18"/>
+                <w:szCs w:val="18"/>
+              </w:rPr>
+              <w:t>Log In Screen is displayed</w:t>
+            </w:r>
+          </w:p>
+        </w:tc>
+        <w:tc>
+          <w:tcPr>
+            <w:tcW w:w="1800" w:type="dxa"/>
+          </w:tcPr>
+          <w:p>
+            <w:pPr>
+              <w:rPr>
+                <w:sz w:val="18"/>
+                <w:szCs w:val="18"/>
+              </w:rPr>
+            </w:pPr>
+          </w:p>
+        </w:tc>
+        <w:tc>
+          <w:tcPr>
+            <w:tcW w:w="1350" w:type="dxa"/>
+          </w:tcPr>
+          <w:p>
+            <w:pPr>
+              <w:rPr>
+                <w:sz w:val="18"/>
+                <w:szCs w:val="18"/>
+              </w:rPr>
+            </w:pPr>
+          </w:p>
+        </w:tc>
+        <w:tc>
+          <w:tcPr>
+            <w:tcW w:w="2250" w:type="dxa"/>
+          </w:tcPr>
+          <w:p>
+            <w:pPr>
+              <w:rPr>
+                <w:sz w:val="18"/>
+                <w:szCs w:val="18"/>
+              </w:rPr>
+            </w:pPr>
+          </w:p>
+        </w:tc>
+      </w:tr>
+      <w:tr>
+        <w:tc>
+          <w:tcPr>
+            <w:tcW w:w="670" w:type="dxa"/>
+          </w:tcPr>
+          <w:p>
+            <w:pPr>
+              <w:rPr>
+                <w:sz w:val="18"/>
+                <w:szCs w:val="18"/>
+              </w:rPr>
+            </w:pPr>
+            <w:r>
+              <w:rPr>
+                <w:sz w:val="18"/>
+                <w:szCs w:val="18"/>
+              </w:rPr>
+              <w:t>2</w:t>
+            </w:r>
+          </w:p>
+        </w:tc>
+        <w:tc>
+          <w:tcPr>
+            <w:tcW w:w="1688" w:type="dxa"/>
+          </w:tcPr>
+          <w:p>
+            <w:pPr>
+              <w:rPr>
+                <w:sz w:val="18"/>
+                <w:szCs w:val="18"/>
+              </w:rPr>
+            </w:pPr>
+            <w:r>
+              <w:rPr>
+                <w:sz w:val="18"/>
+                <w:szCs w:val="18"/>
+              </w:rPr>
+              <w:t xml:space="preserve">Enter a known invalid </w:t>
+            </w:r>
+            <w:proofErr w:type="spellStart"/>
+            <w:r>
+              <w:rPr>
+                <w:sz w:val="18"/>
+                <w:szCs w:val="18"/>
+              </w:rPr>
+              <w:t>empId</w:t>
+            </w:r>
+            <w:proofErr w:type="spellEnd"/>
+            <w:r>
+              <w:rPr>
+                <w:sz w:val="18"/>
+                <w:szCs w:val="18"/>
+              </w:rPr>
+              <w:t>: “9999”</w:t>
+            </w:r>
+          </w:p>
+        </w:tc>
+        <w:tc>
+          <w:tcPr>
+            <w:tcW w:w="1710" w:type="dxa"/>
+          </w:tcPr>
+          <w:p>
+            <w:pPr>
+              <w:rPr>
+                <w:sz w:val="18"/>
+                <w:szCs w:val="18"/>
+              </w:rPr>
+            </w:pPr>
+            <w:r>
+              <w:rPr>
+                <w:sz w:val="18"/>
+                <w:szCs w:val="18"/>
+              </w:rPr>
+              <w:t>User Enters “9999”</w:t>
+            </w:r>
+          </w:p>
+        </w:tc>
+        <w:tc>
+          <w:tcPr>
+            <w:tcW w:w="1800" w:type="dxa"/>
+          </w:tcPr>
+          <w:p>
+            <w:pPr>
+              <w:rPr>
+                <w:sz w:val="18"/>
+                <w:szCs w:val="18"/>
+              </w:rPr>
+            </w:pPr>
+          </w:p>
+        </w:tc>
+        <w:tc>
+          <w:tcPr>
+            <w:tcW w:w="1350" w:type="dxa"/>
+          </w:tcPr>
+          <w:p>
+            <w:pPr>
+              <w:rPr>
+                <w:sz w:val="18"/>
+                <w:szCs w:val="18"/>
+              </w:rPr>
+            </w:pPr>
+          </w:p>
+        </w:tc>
+        <w:tc>
+          <w:tcPr>
+            <w:tcW w:w="2250" w:type="dxa"/>
+          </w:tcPr>
+          <w:p>
+            <w:pPr>
+              <w:rPr>
+                <w:sz w:val="18"/>
+                <w:szCs w:val="18"/>
+              </w:rPr>
+            </w:pPr>
+          </w:p>
+        </w:tc>
+      </w:tr>
+      <w:tr>
+        <w:tc>
+          <w:tcPr>
+            <w:tcW w:w="670" w:type="dxa"/>
+          </w:tcPr>
+          <w:p>
+            <w:pPr>
+              <w:rPr>
+                <w:sz w:val="18"/>
+                <w:szCs w:val="18"/>
+              </w:rPr>
+            </w:pPr>
+            <w:r>
+              <w:rPr>
+                <w:sz w:val="18"/>
+                <w:szCs w:val="18"/>
+              </w:rPr>
+              <w:t>3</w:t>
+            </w:r>
+          </w:p>
+        </w:tc>
+        <w:tc>
+          <w:tcPr>
+            <w:tcW w:w="1688" w:type="dxa"/>
+          </w:tcPr>
+          <w:p>
+            <w:pPr>
+              <w:rPr>
+                <w:sz w:val="18"/>
+                <w:szCs w:val="18"/>
+              </w:rPr>
+            </w:pPr>
+            <w:r>
+              <w:rPr>
+                <w:sz w:val="18"/>
+                <w:szCs w:val="18"/>
+              </w:rPr>
+              <w:t>Hit the “Log In” button</w:t>
+            </w:r>
+          </w:p>
+        </w:tc>
+        <w:tc>
+          <w:tcPr>
+            <w:tcW w:w="1710" w:type="dxa"/>
+          </w:tcPr>
+          <w:p>
+            <w:pPr>
+              <w:rPr>
+                <w:sz w:val="18"/>
+                <w:szCs w:val="18"/>
+              </w:rPr>
+            </w:pPr>
+            <w:r>
+              <w:rPr>
+                <w:sz w:val="18"/>
+                <w:szCs w:val="18"/>
+              </w:rPr>
+              <w:t>User is not logged in</w:t>
+            </w:r>
+          </w:p>
+        </w:tc>
+        <w:tc>
+          <w:tcPr>
+            <w:tcW w:w="1800" w:type="dxa"/>
+          </w:tcPr>
+          <w:p>
+            <w:pPr>
+              <w:rPr>
+                <w:sz w:val="18"/>
+                <w:szCs w:val="18"/>
+              </w:rPr>
+            </w:pPr>
+          </w:p>
+        </w:tc>
+        <w:tc>
+          <w:tcPr>
+            <w:tcW w:w="1350" w:type="dxa"/>
+          </w:tcPr>
+          <w:p>
+            <w:pPr>
+              <w:rPr>
+                <w:sz w:val="18"/>
+                <w:szCs w:val="18"/>
+              </w:rPr>
+            </w:pPr>
+          </w:p>
+        </w:tc>
+        <w:tc>
+          <w:tcPr>
+            <w:tcW w:w="2250" w:type="dxa"/>
+          </w:tcPr>
+          <w:p>
+            <w:pPr>
+              <w:rPr>
+                <w:sz w:val="18"/>
+                <w:szCs w:val="18"/>
+              </w:rPr>
+            </w:pPr>
+          </w:p>
+        </w:tc>
+      </w:tr>
+      <w:tr>
+        <w:tc>
+          <w:tcPr>
+            <w:tcW w:w="670" w:type="dxa"/>
+          </w:tcPr>
+          <w:p>
+            <w:pPr>
+              <w:rPr>
+                <w:sz w:val="18"/>
+                <w:szCs w:val="18"/>
+              </w:rPr>
+            </w:pPr>
+            <w:r>
+              <w:rPr>
+                <w:sz w:val="18"/>
+                <w:szCs w:val="18"/>
+              </w:rPr>
+              <w:t>4</w:t>
+            </w:r>
+          </w:p>
+        </w:tc>
+        <w:tc>
+          <w:tcPr>
+            <w:tcW w:w="1688" w:type="dxa"/>
+          </w:tcPr>
+          <w:p>
+            <w:pPr>
+              <w:rPr>
+                <w:sz w:val="18"/>
+                <w:szCs w:val="18"/>
+              </w:rPr>
+            </w:pPr>
+            <w:r>
+              <w:rPr>
+                <w:sz w:val="18"/>
+                <w:szCs w:val="18"/>
+              </w:rPr>
+              <w:t>View the error message</w:t>
+            </w:r>
+          </w:p>
+        </w:tc>
+        <w:tc>
+          <w:tcPr>
+            <w:tcW w:w="1710" w:type="dxa"/>
+          </w:tcPr>
+          <w:p>
+            <w:pPr>
+              <w:rPr>
+                <w:sz w:val="18"/>
+                <w:szCs w:val="18"/>
+              </w:rPr>
+            </w:pPr>
+            <w:r>
+              <w:rPr>
+                <w:sz w:val="18"/>
+                <w:szCs w:val="18"/>
+              </w:rPr>
+              <w:t>Red error message is displayed</w:t>
+            </w:r>
+          </w:p>
+        </w:tc>
+        <w:tc>
+          <w:tcPr>
+            <w:tcW w:w="1800" w:type="dxa"/>
+          </w:tcPr>
+          <w:p>
+            <w:pPr>
+              <w:rPr>
+                <w:sz w:val="18"/>
+                <w:szCs w:val="18"/>
+              </w:rPr>
+            </w:pPr>
+          </w:p>
+        </w:tc>
+        <w:tc>
+          <w:tcPr>
+            <w:tcW w:w="1350" w:type="dxa"/>
+          </w:tcPr>
+          <w:p>
+            <w:pPr>
+              <w:rPr>
+                <w:sz w:val="18"/>
+                <w:szCs w:val="18"/>
+              </w:rPr>
+            </w:pPr>
+          </w:p>
+        </w:tc>
+        <w:tc>
+          <w:tcPr>
+            <w:tcW w:w="2250" w:type="dxa"/>
+          </w:tcPr>
+          <w:p>
+            <w:pPr>
+              <w:rPr>
+                <w:sz w:val="18"/>
+                <w:szCs w:val="18"/>
+              </w:rPr>
+            </w:pPr>
+          </w:p>
+        </w:tc>
+      </w:tr>
+    </w:tbl>
+    <w:p>
+      <w:pPr>
+        <w:rPr>
+          <w:b/>
+          <w:sz w:val="16"/>
+          <w:szCs w:val="16"/>
+        </w:rPr>
+      </w:pPr>
+    </w:p>
+    <w:tbl>
+      <w:tblPr>
+        <w:tblStyle w:val="TableGrid"/>
+        <w:tblW w:w="9468" w:type="dxa"/>
+        <w:tblLook w:val="04A0" w:firstRow="1" w:lastRow="0" w:firstColumn="1" w:lastColumn="0" w:noHBand="0" w:noVBand="1"/>
+      </w:tblPr>
+      <w:tblGrid>
+        <w:gridCol w:w="9468"/>
+      </w:tblGrid>
+      <w:tr>
+        <w:tc>
+          <w:tcPr>
+            <w:tcW w:w="9468" w:type="dxa"/>
+          </w:tcPr>
+          <w:p>
+            <w:r>
+              <w:t xml:space="preserve">Comments: </w:t>
+            </w:r>
+            <w:r>
+              <w:t>This test case can be attempted directly after the previous test case OR can be done independently by running the “</w:t>
+            </w:r>
+            <w:proofErr w:type="spellStart"/>
+            <w:r>
+              <w:t>npm</w:t>
+            </w:r>
+            <w:proofErr w:type="spellEnd"/>
+            <w:r>
+              <w:t xml:space="preserve"> run dev” command in a terminal window to host the server. The user will enter a known invalid </w:t>
+            </w:r>
+            <w:proofErr w:type="spellStart"/>
+            <w:r>
+              <w:t>empId</w:t>
+            </w:r>
+            <w:proofErr w:type="spellEnd"/>
+            <w:r>
+              <w:t xml:space="preserve"> “9999”.</w:t>
+            </w:r>
+            <w:r>
+              <w:t xml:space="preserve"> </w:t>
+            </w:r>
+            <w:r>
+              <w:t>After failing to log in, the user will view the error message and the webpage will stay on the Log In page.</w:t>
+            </w:r>
+          </w:p>
+          <w:p/>
+          <w:p/>
+        </w:tc>
+      </w:tr>
+    </w:tbl>
+    <w:p/>
     <w:p>
       <w:pPr>
         <w:rPr>
@@ -5875,6 +7705,7 @@
           <w:b/>
           <w:bCs/>
           <w:caps/>
+          <w:noProof/>
         </w:rPr>
         <w:drawing>
           <wp:inline distT="0" distB="0" distL="0" distR="0" wp14:anchorId="37A03168" wp14:editId="46913F0A">
@@ -5916,6 +7747,9 @@
     <w:p>
       <w:bookmarkStart w:id="32" w:name="_Toc32226137"/>
       <w:r>
+        <w:rPr>
+          <w:noProof/>
+        </w:rPr>
         <w:drawing>
           <wp:inline distT="0" distB="0" distL="0" distR="0" wp14:anchorId="25DE130E" wp14:editId="2DE0818B">
             <wp:extent cx="5943600" cy="3196590"/>
@@ -5955,6 +7789,9 @@
     </w:p>
     <w:p>
       <w:r>
+        <w:rPr>
+          <w:noProof/>
+        </w:rPr>
         <w:lastRenderedPageBreak/>
         <w:drawing>
           <wp:inline distT="0" distB="0" distL="0" distR="0" wp14:anchorId="1050D1BE" wp14:editId="670E26D7">
@@ -7268,7 +9105,7 @@
     <w:lsdException w:name="Table Web 2" w:semiHidden="1" w:unhideWhenUsed="1"/>
     <w:lsdException w:name="Table Web 3" w:semiHidden="1" w:unhideWhenUsed="1"/>
     <w:lsdException w:name="Balloon Text" w:semiHidden="1" w:unhideWhenUsed="1"/>
-    <w:lsdException w:name="Table Grid" w:uiPriority="39"/>
+    <w:lsdException w:name="Table Grid" w:uiPriority="59"/>
     <w:lsdException w:name="Table Theme" w:semiHidden="1" w:unhideWhenUsed="1"/>
     <w:lsdException w:name="Placeholder Text" w:semiHidden="1"/>
     <w:lsdException w:name="No Spacing" w:uiPriority="1" w:qFormat="1"/>
@@ -7856,7 +9693,7 @@
   <w:style w:type="table" w:styleId="TableGrid">
     <w:name w:val="Table Grid"/>
     <w:basedOn w:val="TableNormal"/>
-    <w:uiPriority w:val="39"/>
+    <w:uiPriority w:val="59"/>
     <w:rsid w:val="000A7952"/>
     <w:pPr>
       <w:spacing w:after="0" w:line="240" w:lineRule="auto"/>

--- a/project-files/mccue-nodebucket-tdd.docx
+++ b/project-files/mccue-nodebucket-tdd.docx
@@ -193,7 +193,7 @@
                 <w:color w:val="auto"/>
                 <w:sz w:val="24"/>
               </w:rPr>
-              <w:t>3/26/2023 12:58 PM</w:t>
+              <w:t>3/27/2023 11:35 PM</w:t>
             </w:r>
             <w:r>
               <w:rPr>
@@ -408,7 +408,6 @@
                 <w:sz w:val="24"/>
               </w:rPr>
             </w:pPr>
-            <w:proofErr w:type="spellStart"/>
             <w:r>
               <w:rPr>
                 <w:rFonts w:ascii="Times New Roman" w:hAnsi="Times New Roman"/>
@@ -416,17 +415,7 @@
                 <w:color w:val="auto"/>
                 <w:sz w:val="24"/>
               </w:rPr>
-              <w:t>Krasso</w:t>
-            </w:r>
-            <w:proofErr w:type="spellEnd"/>
-            <w:r>
-              <w:rPr>
-                <w:rFonts w:ascii="Times New Roman" w:hAnsi="Times New Roman"/>
-                <w:b w:val="0"/>
-                <w:color w:val="auto"/>
-                <w:sz w:val="24"/>
-              </w:rPr>
-              <w:t xml:space="preserve">, Richard </w:t>
+              <w:t xml:space="preserve">Krasso, Richard </w:t>
             </w:r>
           </w:p>
         </w:tc>
@@ -2808,11 +2797,9 @@
                 <w:szCs w:val="24"/>
               </w:rPr>
             </w:pPr>
-            <w:proofErr w:type="spellStart"/>
             <w:r>
               <w:t>primeNG</w:t>
             </w:r>
-            <w:proofErr w:type="spellEnd"/>
           </w:p>
         </w:tc>
         <w:tc>
@@ -6214,23 +6201,7 @@
                 <w:sz w:val="18"/>
                 <w:szCs w:val="18"/>
               </w:rPr>
-              <w:t xml:space="preserve">Enter a known valid </w:t>
-            </w:r>
-            <w:proofErr w:type="spellStart"/>
-            <w:r>
-              <w:rPr>
-                <w:sz w:val="18"/>
-                <w:szCs w:val="18"/>
-              </w:rPr>
-              <w:t>empId</w:t>
-            </w:r>
-            <w:proofErr w:type="spellEnd"/>
-            <w:r>
-              <w:rPr>
-                <w:sz w:val="18"/>
-                <w:szCs w:val="18"/>
-              </w:rPr>
-              <w:t>: “1007”</w:t>
+              <w:t>Enter a known valid empId: “1007”</w:t>
             </w:r>
           </w:p>
         </w:tc>
@@ -6525,23 +6496,7 @@
               <w:t xml:space="preserve">Comments: </w:t>
             </w:r>
             <w:r>
-              <w:t>This test case requires the user to run the “</w:t>
-            </w:r>
-            <w:proofErr w:type="spellStart"/>
-            <w:r>
-              <w:t>npm</w:t>
-            </w:r>
-            <w:proofErr w:type="spellEnd"/>
-            <w:r>
-              <w:t xml:space="preserve"> run dev” command in a terminal window to host the server. The user will navigate to “localhost:3000” and attempt to log in with a known valid </w:t>
-            </w:r>
-            <w:proofErr w:type="spellStart"/>
-            <w:r>
-              <w:t>empId</w:t>
-            </w:r>
-            <w:proofErr w:type="spellEnd"/>
-            <w:r>
-              <w:t xml:space="preserve"> “1007”. Once logged in, the user will have access to the home page.</w:t>
+              <w:t>This test case requires the user to run the “npm run dev” command in a terminal window to host the server. The user will navigate to “localhost:3000” and attempt to log in with a known valid empId “1007”. Once logged in, the user will have access to the home page.</w:t>
             </w:r>
             <w:r>
               <w:t xml:space="preserve"> </w:t>
@@ -7298,23 +7253,7 @@
                 <w:sz w:val="18"/>
                 <w:szCs w:val="18"/>
               </w:rPr>
-              <w:t xml:space="preserve">Enter a known invalid </w:t>
-            </w:r>
-            <w:proofErr w:type="spellStart"/>
-            <w:r>
-              <w:rPr>
-                <w:sz w:val="18"/>
-                <w:szCs w:val="18"/>
-              </w:rPr>
-              <w:t>empId</w:t>
-            </w:r>
-            <w:proofErr w:type="spellEnd"/>
-            <w:r>
-              <w:rPr>
-                <w:sz w:val="18"/>
-                <w:szCs w:val="18"/>
-              </w:rPr>
-              <w:t>: “9999”</w:t>
+              <w:t>Enter a known invalid empId: “9999”</w:t>
             </w:r>
           </w:p>
         </w:tc>
@@ -7609,23 +7548,7 @@
               <w:t xml:space="preserve">Comments: </w:t>
             </w:r>
             <w:r>
-              <w:t>This test case can be attempted directly after the previous test case OR can be done independently by running the “</w:t>
-            </w:r>
-            <w:proofErr w:type="spellStart"/>
-            <w:r>
-              <w:t>npm</w:t>
-            </w:r>
-            <w:proofErr w:type="spellEnd"/>
-            <w:r>
-              <w:t xml:space="preserve"> run dev” command in a terminal window to host the server. The user will enter a known invalid </w:t>
-            </w:r>
-            <w:proofErr w:type="spellStart"/>
-            <w:r>
-              <w:t>empId</w:t>
-            </w:r>
-            <w:proofErr w:type="spellEnd"/>
-            <w:r>
-              <w:t xml:space="preserve"> “9999”.</w:t>
+              <w:t>This test case can be attempted directly after the previous test case OR can be done independently by running the “npm run dev” command in a terminal window to host the server. The user will enter a known invalid empId “9999”.</w:t>
             </w:r>
             <w:r>
               <w:t xml:space="preserve"> </w:t>
@@ -7688,6 +7611,20 @@
           <w:color w:val="auto"/>
         </w:rPr>
         <w:t xml:space="preserve"> </w:t>
+      </w:r>
+    </w:p>
+    <w:p>
+      <w:pPr>
+        <w:rPr>
+          <w:rFonts w:cs="Times New Roman"/>
+          <w:caps/>
+        </w:rPr>
+      </w:pPr>
+      <w:r>
+        <w:rPr>
+          <w:rFonts w:cs="Times New Roman"/>
+        </w:rPr>
+        <w:t>findEmployeeById</w:t>
       </w:r>
     </w:p>
     <w:p>
@@ -7829,6 +7766,292 @@
           </wp:inline>
         </w:drawing>
       </w:r>
+    </w:p>
+    <w:p>
+      <w:r>
+        <w:t>findAllTasks</w:t>
+      </w:r>
+    </w:p>
+    <w:p>
+      <w:r>
+        <w:drawing>
+          <wp:inline distT="0" distB="0" distL="0" distR="0" wp14:anchorId="22D81307" wp14:editId="3DE6B47D">
+            <wp:extent cx="5943600" cy="3196590"/>
+            <wp:effectExtent l="0" t="0" r="0" b="3810"/>
+            <wp:docPr id="15" name="Picture 15" descr="Graphical user interface, text, application&#10;&#10;Description automatically generated"/>
+            <wp:cNvGraphicFramePr>
+              <a:graphicFrameLocks xmlns:a="http://schemas.openxmlformats.org/drawingml/2006/main" noChangeAspect="1"/>
+            </wp:cNvGraphicFramePr>
+            <a:graphic xmlns:a="http://schemas.openxmlformats.org/drawingml/2006/main">
+              <a:graphicData uri="http://schemas.openxmlformats.org/drawingml/2006/picture">
+                <pic:pic xmlns:pic="http://schemas.openxmlformats.org/drawingml/2006/picture">
+                  <pic:nvPicPr>
+                    <pic:cNvPr id="15" name="Picture 15" descr="Graphical user interface, text, application&#10;&#10;Description automatically generated"/>
+                    <pic:cNvPicPr/>
+                  </pic:nvPicPr>
+                  <pic:blipFill>
+                    <a:blip r:embed="rId25"/>
+                    <a:stretch>
+                      <a:fillRect/>
+                    </a:stretch>
+                  </pic:blipFill>
+                  <pic:spPr>
+                    <a:xfrm>
+                      <a:off x="0" y="0"/>
+                      <a:ext cx="5943600" cy="3196590"/>
+                    </a:xfrm>
+                    <a:prstGeom prst="rect">
+                      <a:avLst/>
+                    </a:prstGeom>
+                  </pic:spPr>
+                </pic:pic>
+              </a:graphicData>
+            </a:graphic>
+          </wp:inline>
+        </w:drawing>
+      </w:r>
+    </w:p>
+    <w:p>
+      <w:r>
+        <w:lastRenderedPageBreak/>
+        <w:drawing>
+          <wp:inline distT="0" distB="0" distL="0" distR="0" wp14:anchorId="1AFF7E9E" wp14:editId="275C350E">
+            <wp:extent cx="5943600" cy="3196590"/>
+            <wp:effectExtent l="0" t="0" r="0" b="3810"/>
+            <wp:docPr id="16" name="Picture 16" descr="Graphical user interface, text, application&#10;&#10;Description automatically generated"/>
+            <wp:cNvGraphicFramePr>
+              <a:graphicFrameLocks xmlns:a="http://schemas.openxmlformats.org/drawingml/2006/main" noChangeAspect="1"/>
+            </wp:cNvGraphicFramePr>
+            <a:graphic xmlns:a="http://schemas.openxmlformats.org/drawingml/2006/main">
+              <a:graphicData uri="http://schemas.openxmlformats.org/drawingml/2006/picture">
+                <pic:pic xmlns:pic="http://schemas.openxmlformats.org/drawingml/2006/picture">
+                  <pic:nvPicPr>
+                    <pic:cNvPr id="16" name="Picture 16" descr="Graphical user interface, text, application&#10;&#10;Description automatically generated"/>
+                    <pic:cNvPicPr/>
+                  </pic:nvPicPr>
+                  <pic:blipFill>
+                    <a:blip r:embed="rId26"/>
+                    <a:stretch>
+                      <a:fillRect/>
+                    </a:stretch>
+                  </pic:blipFill>
+                  <pic:spPr>
+                    <a:xfrm>
+                      <a:off x="0" y="0"/>
+                      <a:ext cx="5943600" cy="3196590"/>
+                    </a:xfrm>
+                    <a:prstGeom prst="rect">
+                      <a:avLst/>
+                    </a:prstGeom>
+                  </pic:spPr>
+                </pic:pic>
+              </a:graphicData>
+            </a:graphic>
+          </wp:inline>
+        </w:drawing>
+      </w:r>
+    </w:p>
+    <w:p>
+      <w:r>
+        <w:drawing>
+          <wp:inline distT="0" distB="0" distL="0" distR="0" wp14:anchorId="4809E5E0" wp14:editId="6F86E791">
+            <wp:extent cx="5943600" cy="3196590"/>
+            <wp:effectExtent l="0" t="0" r="0" b="3810"/>
+            <wp:docPr id="17" name="Picture 17" descr="Graphical user interface, text, application&#10;&#10;Description automatically generated"/>
+            <wp:cNvGraphicFramePr>
+              <a:graphicFrameLocks xmlns:a="http://schemas.openxmlformats.org/drawingml/2006/main" noChangeAspect="1"/>
+            </wp:cNvGraphicFramePr>
+            <a:graphic xmlns:a="http://schemas.openxmlformats.org/drawingml/2006/main">
+              <a:graphicData uri="http://schemas.openxmlformats.org/drawingml/2006/picture">
+                <pic:pic xmlns:pic="http://schemas.openxmlformats.org/drawingml/2006/picture">
+                  <pic:nvPicPr>
+                    <pic:cNvPr id="17" name="Picture 17" descr="Graphical user interface, text, application&#10;&#10;Description automatically generated"/>
+                    <pic:cNvPicPr/>
+                  </pic:nvPicPr>
+                  <pic:blipFill>
+                    <a:blip r:embed="rId27"/>
+                    <a:stretch>
+                      <a:fillRect/>
+                    </a:stretch>
+                  </pic:blipFill>
+                  <pic:spPr>
+                    <a:xfrm>
+                      <a:off x="0" y="0"/>
+                      <a:ext cx="5943600" cy="3196590"/>
+                    </a:xfrm>
+                    <a:prstGeom prst="rect">
+                      <a:avLst/>
+                    </a:prstGeom>
+                  </pic:spPr>
+                </pic:pic>
+              </a:graphicData>
+            </a:graphic>
+          </wp:inline>
+        </w:drawing>
+      </w:r>
+    </w:p>
+    <w:p>
+      <w:r>
+        <w:lastRenderedPageBreak/>
+        <w:drawing>
+          <wp:inline distT="0" distB="0" distL="0" distR="0" wp14:anchorId="175C7D86" wp14:editId="13213F23">
+            <wp:extent cx="5943600" cy="3196590"/>
+            <wp:effectExtent l="0" t="0" r="0" b="3810"/>
+            <wp:docPr id="18" name="Picture 18" descr="Graphical user interface, text, application&#10;&#10;Description automatically generated"/>
+            <wp:cNvGraphicFramePr>
+              <a:graphicFrameLocks xmlns:a="http://schemas.openxmlformats.org/drawingml/2006/main" noChangeAspect="1"/>
+            </wp:cNvGraphicFramePr>
+            <a:graphic xmlns:a="http://schemas.openxmlformats.org/drawingml/2006/main">
+              <a:graphicData uri="http://schemas.openxmlformats.org/drawingml/2006/picture">
+                <pic:pic xmlns:pic="http://schemas.openxmlformats.org/drawingml/2006/picture">
+                  <pic:nvPicPr>
+                    <pic:cNvPr id="18" name="Picture 18" descr="Graphical user interface, text, application&#10;&#10;Description automatically generated"/>
+                    <pic:cNvPicPr/>
+                  </pic:nvPicPr>
+                  <pic:blipFill>
+                    <a:blip r:embed="rId28"/>
+                    <a:stretch>
+                      <a:fillRect/>
+                    </a:stretch>
+                  </pic:blipFill>
+                  <pic:spPr>
+                    <a:xfrm>
+                      <a:off x="0" y="0"/>
+                      <a:ext cx="5943600" cy="3196590"/>
+                    </a:xfrm>
+                    <a:prstGeom prst="rect">
+                      <a:avLst/>
+                    </a:prstGeom>
+                  </pic:spPr>
+                </pic:pic>
+              </a:graphicData>
+            </a:graphic>
+          </wp:inline>
+        </w:drawing>
+      </w:r>
+    </w:p>
+    <w:p>
+      <w:r>
+        <w:t>createTask</w:t>
+      </w:r>
+    </w:p>
+    <w:p>
+      <w:r>
+        <w:drawing>
+          <wp:inline distT="0" distB="0" distL="0" distR="0" wp14:anchorId="77B4DEEA" wp14:editId="57BF4670">
+            <wp:extent cx="5943600" cy="3161665"/>
+            <wp:effectExtent l="0" t="0" r="0" b="635"/>
+            <wp:docPr id="19" name="Picture 19" descr="Graphical user interface, text, application&#10;&#10;Description automatically generated"/>
+            <wp:cNvGraphicFramePr>
+              <a:graphicFrameLocks xmlns:a="http://schemas.openxmlformats.org/drawingml/2006/main" noChangeAspect="1"/>
+            </wp:cNvGraphicFramePr>
+            <a:graphic xmlns:a="http://schemas.openxmlformats.org/drawingml/2006/main">
+              <a:graphicData uri="http://schemas.openxmlformats.org/drawingml/2006/picture">
+                <pic:pic xmlns:pic="http://schemas.openxmlformats.org/drawingml/2006/picture">
+                  <pic:nvPicPr>
+                    <pic:cNvPr id="19" name="Picture 19" descr="Graphical user interface, text, application&#10;&#10;Description automatically generated"/>
+                    <pic:cNvPicPr/>
+                  </pic:nvPicPr>
+                  <pic:blipFill>
+                    <a:blip r:embed="rId29"/>
+                    <a:stretch>
+                      <a:fillRect/>
+                    </a:stretch>
+                  </pic:blipFill>
+                  <pic:spPr>
+                    <a:xfrm>
+                      <a:off x="0" y="0"/>
+                      <a:ext cx="5943600" cy="3161665"/>
+                    </a:xfrm>
+                    <a:prstGeom prst="rect">
+                      <a:avLst/>
+                    </a:prstGeom>
+                  </pic:spPr>
+                </pic:pic>
+              </a:graphicData>
+            </a:graphic>
+          </wp:inline>
+        </w:drawing>
+      </w:r>
+    </w:p>
+    <w:p>
+      <w:r>
+        <w:lastRenderedPageBreak/>
+        <w:drawing>
+          <wp:inline distT="0" distB="0" distL="0" distR="0" wp14:anchorId="6CC512AF" wp14:editId="30173418">
+            <wp:extent cx="5943600" cy="3196590"/>
+            <wp:effectExtent l="0" t="0" r="0" b="3810"/>
+            <wp:docPr id="20" name="Picture 20" descr="Graphical user interface, text, application&#10;&#10;Description automatically generated"/>
+            <wp:cNvGraphicFramePr>
+              <a:graphicFrameLocks xmlns:a="http://schemas.openxmlformats.org/drawingml/2006/main" noChangeAspect="1"/>
+            </wp:cNvGraphicFramePr>
+            <a:graphic xmlns:a="http://schemas.openxmlformats.org/drawingml/2006/main">
+              <a:graphicData uri="http://schemas.openxmlformats.org/drawingml/2006/picture">
+                <pic:pic xmlns:pic="http://schemas.openxmlformats.org/drawingml/2006/picture">
+                  <pic:nvPicPr>
+                    <pic:cNvPr id="20" name="Picture 20" descr="Graphical user interface, text, application&#10;&#10;Description automatically generated"/>
+                    <pic:cNvPicPr/>
+                  </pic:nvPicPr>
+                  <pic:blipFill>
+                    <a:blip r:embed="rId30"/>
+                    <a:stretch>
+                      <a:fillRect/>
+                    </a:stretch>
+                  </pic:blipFill>
+                  <pic:spPr>
+                    <a:xfrm>
+                      <a:off x="0" y="0"/>
+                      <a:ext cx="5943600" cy="3196590"/>
+                    </a:xfrm>
+                    <a:prstGeom prst="rect">
+                      <a:avLst/>
+                    </a:prstGeom>
+                  </pic:spPr>
+                </pic:pic>
+              </a:graphicData>
+            </a:graphic>
+          </wp:inline>
+        </w:drawing>
+      </w:r>
+    </w:p>
+    <w:p>
+      <w:r>
+        <w:drawing>
+          <wp:inline distT="0" distB="0" distL="0" distR="0" wp14:anchorId="61A48315" wp14:editId="01BFA64F">
+            <wp:extent cx="5943600" cy="3196590"/>
+            <wp:effectExtent l="0" t="0" r="0" b="3810"/>
+            <wp:docPr id="21" name="Picture 21" descr="Graphical user interface, text, application&#10;&#10;Description automatically generated"/>
+            <wp:cNvGraphicFramePr>
+              <a:graphicFrameLocks xmlns:a="http://schemas.openxmlformats.org/drawingml/2006/main" noChangeAspect="1"/>
+            </wp:cNvGraphicFramePr>
+            <a:graphic xmlns:a="http://schemas.openxmlformats.org/drawingml/2006/main">
+              <a:graphicData uri="http://schemas.openxmlformats.org/drawingml/2006/picture">
+                <pic:pic xmlns:pic="http://schemas.openxmlformats.org/drawingml/2006/picture">
+                  <pic:nvPicPr>
+                    <pic:cNvPr id="21" name="Picture 21" descr="Graphical user interface, text, application&#10;&#10;Description automatically generated"/>
+                    <pic:cNvPicPr/>
+                  </pic:nvPicPr>
+                  <pic:blipFill>
+                    <a:blip r:embed="rId31"/>
+                    <a:stretch>
+                      <a:fillRect/>
+                    </a:stretch>
+                  </pic:blipFill>
+                  <pic:spPr>
+                    <a:xfrm>
+                      <a:off x="0" y="0"/>
+                      <a:ext cx="5943600" cy="3196590"/>
+                    </a:xfrm>
+                    <a:prstGeom prst="rect">
+                      <a:avLst/>
+                    </a:prstGeom>
+                  </pic:spPr>
+                </pic:pic>
+              </a:graphicData>
+            </a:graphic>
+          </wp:inline>
+        </w:drawing>
+      </w:r>
       <w:r>
         <w:br w:type="page"/>
       </w:r>
@@ -7857,8 +8080,8 @@
     </w:p>
     <w:p/>
     <w:sectPr>
-      <w:headerReference w:type="default" r:id="rId25"/>
-      <w:footerReference w:type="default" r:id="rId26"/>
+      <w:headerReference w:type="default" r:id="rId32"/>
+      <w:footerReference w:type="default" r:id="rId33"/>
       <w:pgSz w:w="12240" w:h="15840"/>
       <w:pgMar w:top="1440" w:right="1440" w:bottom="1440" w:left="1440" w:header="720" w:footer="720" w:gutter="0"/>
       <w:cols w:space="720"/>

--- a/project-files/mccue-nodebucket-tdd.docx
+++ b/project-files/mccue-nodebucket-tdd.docx
@@ -193,7 +193,7 @@
                 <w:color w:val="auto"/>
                 <w:sz w:val="24"/>
               </w:rPr>
-              <w:t>3/27/2023 11:35 PM</w:t>
+              <w:t>3/30/2023 12:36 AM</w:t>
             </w:r>
             <w:r>
               <w:rPr>
@@ -638,81 +638,74 @@
                 <w:color w:val="auto"/>
                 <w:sz w:val="24"/>
               </w:rPr>
-              <w:t>3/26/2023</w:t>
-            </w:r>
-          </w:p>
-        </w:tc>
-        <w:tc>
-          <w:tcPr>
-            <w:tcW w:w="3510" w:type="dxa"/>
-          </w:tcPr>
-          <w:p>
-            <w:pPr>
-              <w:pStyle w:val="Instructions"/>
+              <w:t>0</w:t>
+            </w:r>
+            <w:r>
               <w:rPr>
                 <w:rFonts w:ascii="Times New Roman" w:hAnsi="Times New Roman"/>
                 <w:b w:val="0"/>
                 <w:color w:val="auto"/>
                 <w:sz w:val="24"/>
               </w:rPr>
-            </w:pPr>
-            <w:r>
+              <w:t>3/26/2023</w:t>
+            </w:r>
+          </w:p>
+        </w:tc>
+        <w:tc>
+          <w:tcPr>
+            <w:tcW w:w="3510" w:type="dxa"/>
+          </w:tcPr>
+          <w:p>
+            <w:pPr>
+              <w:pStyle w:val="Instructions"/>
               <w:rPr>
                 <w:rFonts w:ascii="Times New Roman" w:hAnsi="Times New Roman"/>
                 <w:b w:val="0"/>
                 <w:color w:val="auto"/>
                 <w:sz w:val="24"/>
               </w:rPr>
-              <w:t>Web-450 Week 2 Update</w:t>
-            </w:r>
-          </w:p>
-        </w:tc>
-        <w:tc>
-          <w:tcPr>
-            <w:tcW w:w="1440" w:type="dxa"/>
-          </w:tcPr>
-          <w:p>
-            <w:pPr>
-              <w:pStyle w:val="Instructions"/>
+            </w:pPr>
+            <w:r>
               <w:rPr>
                 <w:rFonts w:ascii="Times New Roman" w:hAnsi="Times New Roman"/>
                 <w:b w:val="0"/>
                 <w:color w:val="auto"/>
                 <w:sz w:val="24"/>
               </w:rPr>
-            </w:pPr>
-            <w:r>
+              <w:t>Web-450 Week 2 Update</w:t>
+            </w:r>
+          </w:p>
+        </w:tc>
+        <w:tc>
+          <w:tcPr>
+            <w:tcW w:w="1440" w:type="dxa"/>
+          </w:tcPr>
+          <w:p>
+            <w:pPr>
+              <w:pStyle w:val="Instructions"/>
               <w:rPr>
                 <w:rFonts w:ascii="Times New Roman" w:hAnsi="Times New Roman"/>
                 <w:b w:val="0"/>
                 <w:color w:val="auto"/>
                 <w:sz w:val="24"/>
               </w:rPr>
-              <w:t>3.0.2</w:t>
-            </w:r>
-          </w:p>
-        </w:tc>
-      </w:tr>
-      <w:tr>
-        <w:tc>
-          <w:tcPr>
-            <w:tcW w:w="2106" w:type="dxa"/>
-          </w:tcPr>
-          <w:p>
-            <w:pPr>
-              <w:pStyle w:val="Instructions"/>
+            </w:pPr>
+            <w:r>
               <w:rPr>
                 <w:rFonts w:ascii="Times New Roman" w:hAnsi="Times New Roman"/>
                 <w:b w:val="0"/>
                 <w:color w:val="auto"/>
                 <w:sz w:val="24"/>
               </w:rPr>
-            </w:pPr>
-          </w:p>
-        </w:tc>
-        <w:tc>
-          <w:tcPr>
-            <w:tcW w:w="1584" w:type="dxa"/>
+              <w:t>3.0.2</w:t>
+            </w:r>
+          </w:p>
+        </w:tc>
+      </w:tr>
+      <w:tr>
+        <w:tc>
+          <w:tcPr>
+            <w:tcW w:w="2106" w:type="dxa"/>
           </w:tcPr>
           <w:p>
             <w:pPr>
@@ -724,27 +717,20 @@
                 <w:sz w:val="24"/>
               </w:rPr>
             </w:pPr>
-          </w:p>
-        </w:tc>
-        <w:tc>
-          <w:tcPr>
-            <w:tcW w:w="3510" w:type="dxa"/>
-          </w:tcPr>
-          <w:p>
-            <w:pPr>
-              <w:pStyle w:val="Instructions"/>
+            <w:r>
               <w:rPr>
                 <w:rFonts w:ascii="Times New Roman" w:hAnsi="Times New Roman"/>
                 <w:b w:val="0"/>
                 <w:color w:val="auto"/>
                 <w:sz w:val="24"/>
               </w:rPr>
-            </w:pPr>
-          </w:p>
-        </w:tc>
-        <w:tc>
-          <w:tcPr>
-            <w:tcW w:w="1440" w:type="dxa"/>
+              <w:t>McCue, Walter</w:t>
+            </w:r>
+          </w:p>
+        </w:tc>
+        <w:tc>
+          <w:tcPr>
+            <w:tcW w:w="1584" w:type="dxa"/>
           </w:tcPr>
           <w:p>
             <w:pPr>
@@ -756,6 +742,65 @@
                 <w:sz w:val="24"/>
               </w:rPr>
             </w:pPr>
+            <w:r>
+              <w:rPr>
+                <w:rFonts w:ascii="Times New Roman" w:hAnsi="Times New Roman"/>
+                <w:b w:val="0"/>
+                <w:color w:val="auto"/>
+                <w:sz w:val="24"/>
+              </w:rPr>
+              <w:t>04/02/2023</w:t>
+            </w:r>
+          </w:p>
+        </w:tc>
+        <w:tc>
+          <w:tcPr>
+            <w:tcW w:w="3510" w:type="dxa"/>
+          </w:tcPr>
+          <w:p>
+            <w:pPr>
+              <w:pStyle w:val="Instructions"/>
+              <w:rPr>
+                <w:rFonts w:ascii="Times New Roman" w:hAnsi="Times New Roman"/>
+                <w:b w:val="0"/>
+                <w:color w:val="auto"/>
+                <w:sz w:val="24"/>
+              </w:rPr>
+            </w:pPr>
+            <w:r>
+              <w:rPr>
+                <w:rFonts w:ascii="Times New Roman" w:hAnsi="Times New Roman"/>
+                <w:b w:val="0"/>
+                <w:color w:val="auto"/>
+                <w:sz w:val="24"/>
+              </w:rPr>
+              <w:t>Web-450 Week 3 Update</w:t>
+            </w:r>
+          </w:p>
+        </w:tc>
+        <w:tc>
+          <w:tcPr>
+            <w:tcW w:w="1440" w:type="dxa"/>
+          </w:tcPr>
+          <w:p>
+            <w:pPr>
+              <w:pStyle w:val="Instructions"/>
+              <w:rPr>
+                <w:rFonts w:ascii="Times New Roman" w:hAnsi="Times New Roman"/>
+                <w:b w:val="0"/>
+                <w:color w:val="auto"/>
+                <w:sz w:val="24"/>
+              </w:rPr>
+            </w:pPr>
+            <w:r>
+              <w:rPr>
+                <w:rFonts w:ascii="Times New Roman" w:hAnsi="Times New Roman"/>
+                <w:b w:val="0"/>
+                <w:color w:val="auto"/>
+                <w:sz w:val="24"/>
+              </w:rPr>
+              <w:t>3.0.3</w:t>
+            </w:r>
           </w:p>
         </w:tc>
       </w:tr>
@@ -2097,7 +2142,7 @@
                 <w:noProof/>
                 <w:webHidden/>
               </w:rPr>
-              <w:t>19</w:t>
+              <w:t>20</w:t>
             </w:r>
           </w:hyperlink>
         </w:p>
@@ -2134,7 +2179,7 @@
                 <w:noProof/>
                 <w:webHidden/>
               </w:rPr>
-              <w:t>21</w:t>
+              <w:t>25</w:t>
             </w:r>
           </w:hyperlink>
         </w:p>
@@ -5892,6 +5937,9 @@
             <w:r>
               <w:t>3/26/2023</w:t>
             </w:r>
+            <w:r>
+              <w:t>, 4/2/2023</w:t>
+            </w:r>
           </w:p>
         </w:tc>
       </w:tr>
@@ -5908,7 +5956,7 @@
               <w:t xml:space="preserve">Description: </w:t>
             </w:r>
             <w:r>
-              <w:t>Nodebucket Log In/Out Test Cases</w:t>
+              <w:t>Nodebucket Test Cases</w:t>
             </w:r>
             <w:r>
               <w:t xml:space="preserve"> </w:t>
@@ -7563,6 +7611,2539 @@
       </w:tr>
     </w:tbl>
     <w:p/>
+    <w:tbl>
+      <w:tblPr>
+        <w:tblStyle w:val="TableGrid"/>
+        <w:tblW w:w="9473" w:type="dxa"/>
+        <w:tblInd w:w="-5" w:type="dxa"/>
+        <w:tblLayout w:type="fixed"/>
+        <w:tblLook w:val="04A0" w:firstRow="1" w:lastRow="0" w:firstColumn="1" w:lastColumn="0" w:noHBand="0" w:noVBand="1"/>
+      </w:tblPr>
+      <w:tblGrid>
+        <w:gridCol w:w="675"/>
+        <w:gridCol w:w="1688"/>
+        <w:gridCol w:w="1710"/>
+        <w:gridCol w:w="1800"/>
+        <w:gridCol w:w="1350"/>
+        <w:gridCol w:w="2250"/>
+      </w:tblGrid>
+      <w:tr>
+        <w:tc>
+          <w:tcPr>
+            <w:tcW w:w="675" w:type="dxa"/>
+          </w:tcPr>
+          <w:p>
+            <w:pPr>
+              <w:rPr>
+                <w:b/>
+              </w:rPr>
+            </w:pPr>
+            <w:r>
+              <w:rPr>
+                <w:b/>
+              </w:rPr>
+              <w:t>Step</w:t>
+            </w:r>
+          </w:p>
+        </w:tc>
+        <w:tc>
+          <w:tcPr>
+            <w:tcW w:w="1688" w:type="dxa"/>
+          </w:tcPr>
+          <w:p>
+            <w:pPr>
+              <w:rPr>
+                <w:b/>
+              </w:rPr>
+            </w:pPr>
+            <w:r>
+              <w:rPr>
+                <w:b/>
+              </w:rPr>
+              <w:t>Test Steps</w:t>
+            </w:r>
+          </w:p>
+        </w:tc>
+        <w:tc>
+          <w:tcPr>
+            <w:tcW w:w="1710" w:type="dxa"/>
+          </w:tcPr>
+          <w:p>
+            <w:pPr>
+              <w:rPr>
+                <w:b/>
+              </w:rPr>
+            </w:pPr>
+            <w:r>
+              <w:rPr>
+                <w:b/>
+              </w:rPr>
+              <w:t xml:space="preserve">Expected </w:t>
+            </w:r>
+          </w:p>
+        </w:tc>
+        <w:tc>
+          <w:tcPr>
+            <w:tcW w:w="1800" w:type="dxa"/>
+          </w:tcPr>
+          <w:p>
+            <w:pPr>
+              <w:rPr>
+                <w:b/>
+              </w:rPr>
+            </w:pPr>
+            <w:r>
+              <w:rPr>
+                <w:b/>
+              </w:rPr>
+              <w:t>Actual Results</w:t>
+            </w:r>
+          </w:p>
+        </w:tc>
+        <w:tc>
+          <w:tcPr>
+            <w:tcW w:w="1350" w:type="dxa"/>
+          </w:tcPr>
+          <w:p>
+            <w:pPr>
+              <w:rPr>
+                <w:b/>
+              </w:rPr>
+            </w:pPr>
+            <w:r>
+              <w:rPr>
+                <w:b/>
+              </w:rPr>
+              <w:t>(Pass/Fail)</w:t>
+            </w:r>
+          </w:p>
+        </w:tc>
+        <w:tc>
+          <w:tcPr>
+            <w:tcW w:w="2250" w:type="dxa"/>
+          </w:tcPr>
+          <w:p>
+            <w:pPr>
+              <w:rPr>
+                <w:b/>
+              </w:rPr>
+            </w:pPr>
+            <w:r>
+              <w:rPr>
+                <w:b/>
+              </w:rPr>
+              <w:t>Notes</w:t>
+            </w:r>
+          </w:p>
+        </w:tc>
+      </w:tr>
+      <w:tr>
+        <w:tc>
+          <w:tcPr>
+            <w:tcW w:w="675" w:type="dxa"/>
+          </w:tcPr>
+          <w:p>
+            <w:pPr>
+              <w:rPr>
+                <w:sz w:val="18"/>
+                <w:szCs w:val="18"/>
+              </w:rPr>
+            </w:pPr>
+            <w:r>
+              <w:rPr>
+                <w:sz w:val="18"/>
+                <w:szCs w:val="18"/>
+              </w:rPr>
+              <w:t>1</w:t>
+            </w:r>
+          </w:p>
+        </w:tc>
+        <w:tc>
+          <w:tcPr>
+            <w:tcW w:w="1688" w:type="dxa"/>
+          </w:tcPr>
+          <w:p>
+            <w:pPr>
+              <w:rPr>
+                <w:sz w:val="18"/>
+                <w:szCs w:val="18"/>
+              </w:rPr>
+            </w:pPr>
+            <w:r>
+              <w:rPr>
+                <w:sz w:val="18"/>
+                <w:szCs w:val="18"/>
+              </w:rPr>
+              <w:t xml:space="preserve">Navigate to </w:t>
+            </w:r>
+            <w:r>
+              <w:rPr>
+                <w:sz w:val="18"/>
+                <w:szCs w:val="18"/>
+              </w:rPr>
+              <w:t>http://localhost:3000</w:t>
+            </w:r>
+          </w:p>
+        </w:tc>
+        <w:tc>
+          <w:tcPr>
+            <w:tcW w:w="1710" w:type="dxa"/>
+          </w:tcPr>
+          <w:p>
+            <w:pPr>
+              <w:rPr>
+                <w:sz w:val="18"/>
+                <w:szCs w:val="18"/>
+              </w:rPr>
+            </w:pPr>
+            <w:r>
+              <w:rPr>
+                <w:sz w:val="18"/>
+                <w:szCs w:val="18"/>
+              </w:rPr>
+              <w:t>Log In Screen is displayed</w:t>
+            </w:r>
+          </w:p>
+        </w:tc>
+        <w:tc>
+          <w:tcPr>
+            <w:tcW w:w="1800" w:type="dxa"/>
+          </w:tcPr>
+          <w:p>
+            <w:pPr>
+              <w:rPr>
+                <w:sz w:val="18"/>
+                <w:szCs w:val="18"/>
+              </w:rPr>
+            </w:pPr>
+          </w:p>
+        </w:tc>
+        <w:tc>
+          <w:tcPr>
+            <w:tcW w:w="1350" w:type="dxa"/>
+          </w:tcPr>
+          <w:p>
+            <w:pPr>
+              <w:rPr>
+                <w:sz w:val="18"/>
+                <w:szCs w:val="18"/>
+              </w:rPr>
+            </w:pPr>
+          </w:p>
+        </w:tc>
+        <w:tc>
+          <w:tcPr>
+            <w:tcW w:w="2250" w:type="dxa"/>
+          </w:tcPr>
+          <w:p>
+            <w:pPr>
+              <w:rPr>
+                <w:sz w:val="18"/>
+                <w:szCs w:val="18"/>
+              </w:rPr>
+            </w:pPr>
+          </w:p>
+        </w:tc>
+      </w:tr>
+      <w:tr>
+        <w:tc>
+          <w:tcPr>
+            <w:tcW w:w="675" w:type="dxa"/>
+          </w:tcPr>
+          <w:p>
+            <w:pPr>
+              <w:rPr>
+                <w:sz w:val="18"/>
+                <w:szCs w:val="18"/>
+              </w:rPr>
+            </w:pPr>
+            <w:r>
+              <w:rPr>
+                <w:sz w:val="18"/>
+                <w:szCs w:val="18"/>
+              </w:rPr>
+              <w:t>2</w:t>
+            </w:r>
+          </w:p>
+        </w:tc>
+        <w:tc>
+          <w:tcPr>
+            <w:tcW w:w="1688" w:type="dxa"/>
+          </w:tcPr>
+          <w:p>
+            <w:pPr>
+              <w:rPr>
+                <w:sz w:val="18"/>
+                <w:szCs w:val="18"/>
+              </w:rPr>
+            </w:pPr>
+            <w:r>
+              <w:rPr>
+                <w:sz w:val="18"/>
+                <w:szCs w:val="18"/>
+              </w:rPr>
+              <w:t>Enter a known valid empId: “1007”</w:t>
+            </w:r>
+          </w:p>
+        </w:tc>
+        <w:tc>
+          <w:tcPr>
+            <w:tcW w:w="1710" w:type="dxa"/>
+          </w:tcPr>
+          <w:p>
+            <w:pPr>
+              <w:rPr>
+                <w:sz w:val="18"/>
+                <w:szCs w:val="18"/>
+              </w:rPr>
+            </w:pPr>
+            <w:r>
+              <w:rPr>
+                <w:sz w:val="18"/>
+                <w:szCs w:val="18"/>
+              </w:rPr>
+              <w:t>User Enters “1007”</w:t>
+            </w:r>
+          </w:p>
+        </w:tc>
+        <w:tc>
+          <w:tcPr>
+            <w:tcW w:w="1800" w:type="dxa"/>
+          </w:tcPr>
+          <w:p>
+            <w:pPr>
+              <w:rPr>
+                <w:sz w:val="18"/>
+                <w:szCs w:val="18"/>
+              </w:rPr>
+            </w:pPr>
+          </w:p>
+        </w:tc>
+        <w:tc>
+          <w:tcPr>
+            <w:tcW w:w="1350" w:type="dxa"/>
+          </w:tcPr>
+          <w:p>
+            <w:pPr>
+              <w:rPr>
+                <w:sz w:val="18"/>
+                <w:szCs w:val="18"/>
+              </w:rPr>
+            </w:pPr>
+          </w:p>
+        </w:tc>
+        <w:tc>
+          <w:tcPr>
+            <w:tcW w:w="2250" w:type="dxa"/>
+          </w:tcPr>
+          <w:p>
+            <w:pPr>
+              <w:rPr>
+                <w:sz w:val="18"/>
+                <w:szCs w:val="18"/>
+              </w:rPr>
+            </w:pPr>
+          </w:p>
+        </w:tc>
+      </w:tr>
+      <w:tr>
+        <w:tc>
+          <w:tcPr>
+            <w:tcW w:w="675" w:type="dxa"/>
+          </w:tcPr>
+          <w:p>
+            <w:pPr>
+              <w:rPr>
+                <w:sz w:val="18"/>
+                <w:szCs w:val="18"/>
+              </w:rPr>
+            </w:pPr>
+            <w:r>
+              <w:rPr>
+                <w:sz w:val="18"/>
+                <w:szCs w:val="18"/>
+              </w:rPr>
+              <w:t>3</w:t>
+            </w:r>
+          </w:p>
+        </w:tc>
+        <w:tc>
+          <w:tcPr>
+            <w:tcW w:w="1688" w:type="dxa"/>
+          </w:tcPr>
+          <w:p>
+            <w:pPr>
+              <w:rPr>
+                <w:sz w:val="18"/>
+                <w:szCs w:val="18"/>
+              </w:rPr>
+            </w:pPr>
+            <w:r>
+              <w:rPr>
+                <w:sz w:val="18"/>
+                <w:szCs w:val="18"/>
+              </w:rPr>
+              <w:t>Hit the “Log In” button</w:t>
+            </w:r>
+          </w:p>
+        </w:tc>
+        <w:tc>
+          <w:tcPr>
+            <w:tcW w:w="1710" w:type="dxa"/>
+          </w:tcPr>
+          <w:p>
+            <w:pPr>
+              <w:rPr>
+                <w:sz w:val="18"/>
+                <w:szCs w:val="18"/>
+              </w:rPr>
+            </w:pPr>
+            <w:r>
+              <w:rPr>
+                <w:sz w:val="18"/>
+                <w:szCs w:val="18"/>
+              </w:rPr>
+              <w:t>User is logged in</w:t>
+            </w:r>
+          </w:p>
+        </w:tc>
+        <w:tc>
+          <w:tcPr>
+            <w:tcW w:w="1800" w:type="dxa"/>
+          </w:tcPr>
+          <w:p>
+            <w:pPr>
+              <w:rPr>
+                <w:sz w:val="18"/>
+                <w:szCs w:val="18"/>
+              </w:rPr>
+            </w:pPr>
+          </w:p>
+        </w:tc>
+        <w:tc>
+          <w:tcPr>
+            <w:tcW w:w="1350" w:type="dxa"/>
+          </w:tcPr>
+          <w:p>
+            <w:pPr>
+              <w:rPr>
+                <w:sz w:val="18"/>
+                <w:szCs w:val="18"/>
+              </w:rPr>
+            </w:pPr>
+          </w:p>
+        </w:tc>
+        <w:tc>
+          <w:tcPr>
+            <w:tcW w:w="2250" w:type="dxa"/>
+          </w:tcPr>
+          <w:p>
+            <w:pPr>
+              <w:rPr>
+                <w:sz w:val="18"/>
+                <w:szCs w:val="18"/>
+              </w:rPr>
+            </w:pPr>
+          </w:p>
+        </w:tc>
+      </w:tr>
+      <w:tr>
+        <w:tc>
+          <w:tcPr>
+            <w:tcW w:w="675" w:type="dxa"/>
+          </w:tcPr>
+          <w:p>
+            <w:pPr>
+              <w:rPr>
+                <w:sz w:val="18"/>
+                <w:szCs w:val="18"/>
+              </w:rPr>
+            </w:pPr>
+            <w:r>
+              <w:rPr>
+                <w:sz w:val="18"/>
+                <w:szCs w:val="18"/>
+              </w:rPr>
+              <w:t>4</w:t>
+            </w:r>
+          </w:p>
+        </w:tc>
+        <w:tc>
+          <w:tcPr>
+            <w:tcW w:w="1688" w:type="dxa"/>
+          </w:tcPr>
+          <w:p>
+            <w:pPr>
+              <w:rPr>
+                <w:sz w:val="18"/>
+                <w:szCs w:val="18"/>
+              </w:rPr>
+            </w:pPr>
+            <w:r>
+              <w:rPr>
+                <w:sz w:val="18"/>
+                <w:szCs w:val="18"/>
+              </w:rPr>
+              <w:t>View the Nodebucket page</w:t>
+            </w:r>
+          </w:p>
+        </w:tc>
+        <w:tc>
+          <w:tcPr>
+            <w:tcW w:w="1710" w:type="dxa"/>
+          </w:tcPr>
+          <w:p>
+            <w:pPr>
+              <w:rPr>
+                <w:sz w:val="18"/>
+                <w:szCs w:val="18"/>
+              </w:rPr>
+            </w:pPr>
+            <w:r>
+              <w:rPr>
+                <w:sz w:val="18"/>
+                <w:szCs w:val="18"/>
+              </w:rPr>
+              <w:t>Home Page is displayed</w:t>
+            </w:r>
+          </w:p>
+        </w:tc>
+        <w:tc>
+          <w:tcPr>
+            <w:tcW w:w="1800" w:type="dxa"/>
+          </w:tcPr>
+          <w:p>
+            <w:pPr>
+              <w:rPr>
+                <w:sz w:val="18"/>
+                <w:szCs w:val="18"/>
+              </w:rPr>
+            </w:pPr>
+          </w:p>
+        </w:tc>
+        <w:tc>
+          <w:tcPr>
+            <w:tcW w:w="1350" w:type="dxa"/>
+          </w:tcPr>
+          <w:p>
+            <w:pPr>
+              <w:rPr>
+                <w:sz w:val="18"/>
+                <w:szCs w:val="18"/>
+              </w:rPr>
+            </w:pPr>
+          </w:p>
+        </w:tc>
+        <w:tc>
+          <w:tcPr>
+            <w:tcW w:w="2250" w:type="dxa"/>
+          </w:tcPr>
+          <w:p>
+            <w:pPr>
+              <w:rPr>
+                <w:sz w:val="18"/>
+                <w:szCs w:val="18"/>
+              </w:rPr>
+            </w:pPr>
+          </w:p>
+        </w:tc>
+      </w:tr>
+      <w:tr>
+        <w:tc>
+          <w:tcPr>
+            <w:tcW w:w="675" w:type="dxa"/>
+          </w:tcPr>
+          <w:p>
+            <w:pPr>
+              <w:rPr>
+                <w:sz w:val="18"/>
+                <w:szCs w:val="18"/>
+              </w:rPr>
+            </w:pPr>
+            <w:r>
+              <w:rPr>
+                <w:sz w:val="18"/>
+                <w:szCs w:val="18"/>
+              </w:rPr>
+              <w:t>5</w:t>
+            </w:r>
+          </w:p>
+        </w:tc>
+        <w:tc>
+          <w:tcPr>
+            <w:tcW w:w="1688" w:type="dxa"/>
+          </w:tcPr>
+          <w:p>
+            <w:pPr>
+              <w:rPr>
+                <w:sz w:val="18"/>
+                <w:szCs w:val="18"/>
+              </w:rPr>
+            </w:pPr>
+            <w:r>
+              <w:rPr>
+                <w:sz w:val="18"/>
+                <w:szCs w:val="18"/>
+              </w:rPr>
+              <w:t>Click in the task input field and input any task item between 3 and 35 characters</w:t>
+            </w:r>
+          </w:p>
+        </w:tc>
+        <w:tc>
+          <w:tcPr>
+            <w:tcW w:w="1710" w:type="dxa"/>
+          </w:tcPr>
+          <w:p>
+            <w:pPr>
+              <w:rPr>
+                <w:sz w:val="18"/>
+                <w:szCs w:val="18"/>
+              </w:rPr>
+            </w:pPr>
+            <w:r>
+              <w:rPr>
+                <w:sz w:val="18"/>
+                <w:szCs w:val="18"/>
+              </w:rPr>
+              <w:t>Task Item Input</w:t>
+            </w:r>
+          </w:p>
+        </w:tc>
+        <w:tc>
+          <w:tcPr>
+            <w:tcW w:w="1800" w:type="dxa"/>
+          </w:tcPr>
+          <w:p>
+            <w:pPr>
+              <w:rPr>
+                <w:sz w:val="18"/>
+                <w:szCs w:val="18"/>
+              </w:rPr>
+            </w:pPr>
+          </w:p>
+        </w:tc>
+        <w:tc>
+          <w:tcPr>
+            <w:tcW w:w="1350" w:type="dxa"/>
+          </w:tcPr>
+          <w:p>
+            <w:pPr>
+              <w:rPr>
+                <w:sz w:val="18"/>
+                <w:szCs w:val="18"/>
+              </w:rPr>
+            </w:pPr>
+          </w:p>
+        </w:tc>
+        <w:tc>
+          <w:tcPr>
+            <w:tcW w:w="2250" w:type="dxa"/>
+          </w:tcPr>
+          <w:p>
+            <w:pPr>
+              <w:rPr>
+                <w:sz w:val="18"/>
+                <w:szCs w:val="18"/>
+              </w:rPr>
+            </w:pPr>
+          </w:p>
+        </w:tc>
+      </w:tr>
+      <w:tr>
+        <w:tc>
+          <w:tcPr>
+            <w:tcW w:w="675" w:type="dxa"/>
+          </w:tcPr>
+          <w:p>
+            <w:pPr>
+              <w:rPr>
+                <w:sz w:val="18"/>
+                <w:szCs w:val="18"/>
+              </w:rPr>
+            </w:pPr>
+            <w:r>
+              <w:rPr>
+                <w:sz w:val="18"/>
+                <w:szCs w:val="18"/>
+              </w:rPr>
+              <w:t>6</w:t>
+            </w:r>
+          </w:p>
+        </w:tc>
+        <w:tc>
+          <w:tcPr>
+            <w:tcW w:w="1688" w:type="dxa"/>
+          </w:tcPr>
+          <w:p>
+            <w:pPr>
+              <w:rPr>
+                <w:sz w:val="18"/>
+                <w:szCs w:val="18"/>
+              </w:rPr>
+            </w:pPr>
+            <w:r>
+              <w:rPr>
+                <w:sz w:val="18"/>
+                <w:szCs w:val="18"/>
+              </w:rPr>
+              <w:t>Hit Enter or the submit button to the right</w:t>
+            </w:r>
+          </w:p>
+        </w:tc>
+        <w:tc>
+          <w:tcPr>
+            <w:tcW w:w="1710" w:type="dxa"/>
+          </w:tcPr>
+          <w:p>
+            <w:pPr>
+              <w:rPr>
+                <w:sz w:val="18"/>
+                <w:szCs w:val="18"/>
+              </w:rPr>
+            </w:pPr>
+            <w:r>
+              <w:rPr>
+                <w:sz w:val="18"/>
+                <w:szCs w:val="18"/>
+              </w:rPr>
+              <w:t>Success message is generated and task item is added to the ToDo column</w:t>
+            </w:r>
+          </w:p>
+        </w:tc>
+        <w:tc>
+          <w:tcPr>
+            <w:tcW w:w="1800" w:type="dxa"/>
+          </w:tcPr>
+          <w:p>
+            <w:pPr>
+              <w:rPr>
+                <w:sz w:val="18"/>
+                <w:szCs w:val="18"/>
+              </w:rPr>
+            </w:pPr>
+          </w:p>
+        </w:tc>
+        <w:tc>
+          <w:tcPr>
+            <w:tcW w:w="1350" w:type="dxa"/>
+          </w:tcPr>
+          <w:p>
+            <w:pPr>
+              <w:rPr>
+                <w:sz w:val="18"/>
+                <w:szCs w:val="18"/>
+              </w:rPr>
+            </w:pPr>
+          </w:p>
+        </w:tc>
+        <w:tc>
+          <w:tcPr>
+            <w:tcW w:w="2250" w:type="dxa"/>
+          </w:tcPr>
+          <w:p>
+            <w:pPr>
+              <w:rPr>
+                <w:sz w:val="18"/>
+                <w:szCs w:val="18"/>
+              </w:rPr>
+            </w:pPr>
+          </w:p>
+        </w:tc>
+      </w:tr>
+      <w:tr>
+        <w:tc>
+          <w:tcPr>
+            <w:tcW w:w="675" w:type="dxa"/>
+          </w:tcPr>
+          <w:p>
+            <w:pPr>
+              <w:rPr>
+                <w:sz w:val="18"/>
+                <w:szCs w:val="18"/>
+              </w:rPr>
+            </w:pPr>
+            <w:r>
+              <w:rPr>
+                <w:sz w:val="18"/>
+                <w:szCs w:val="18"/>
+              </w:rPr>
+              <w:t>7</w:t>
+            </w:r>
+          </w:p>
+        </w:tc>
+        <w:tc>
+          <w:tcPr>
+            <w:tcW w:w="1688" w:type="dxa"/>
+          </w:tcPr>
+          <w:p>
+            <w:pPr>
+              <w:rPr>
+                <w:sz w:val="18"/>
+                <w:szCs w:val="18"/>
+              </w:rPr>
+            </w:pPr>
+            <w:r>
+              <w:rPr>
+                <w:sz w:val="18"/>
+                <w:szCs w:val="18"/>
+              </w:rPr>
+              <w:t>View ToDo column to see new task</w:t>
+            </w:r>
+          </w:p>
+        </w:tc>
+        <w:tc>
+          <w:tcPr>
+            <w:tcW w:w="1710" w:type="dxa"/>
+          </w:tcPr>
+          <w:p>
+            <w:pPr>
+              <w:rPr>
+                <w:sz w:val="18"/>
+                <w:szCs w:val="18"/>
+              </w:rPr>
+            </w:pPr>
+            <w:r>
+              <w:rPr>
+                <w:sz w:val="18"/>
+                <w:szCs w:val="18"/>
+              </w:rPr>
+              <w:t>Task is displayed in the ToDo column</w:t>
+            </w:r>
+          </w:p>
+        </w:tc>
+        <w:tc>
+          <w:tcPr>
+            <w:tcW w:w="1800" w:type="dxa"/>
+          </w:tcPr>
+          <w:p>
+            <w:pPr>
+              <w:rPr>
+                <w:sz w:val="18"/>
+                <w:szCs w:val="18"/>
+              </w:rPr>
+            </w:pPr>
+          </w:p>
+        </w:tc>
+        <w:tc>
+          <w:tcPr>
+            <w:tcW w:w="1350" w:type="dxa"/>
+          </w:tcPr>
+          <w:p>
+            <w:pPr>
+              <w:rPr>
+                <w:sz w:val="18"/>
+                <w:szCs w:val="18"/>
+              </w:rPr>
+            </w:pPr>
+          </w:p>
+        </w:tc>
+        <w:tc>
+          <w:tcPr>
+            <w:tcW w:w="2250" w:type="dxa"/>
+          </w:tcPr>
+          <w:p>
+            <w:pPr>
+              <w:rPr>
+                <w:sz w:val="18"/>
+                <w:szCs w:val="18"/>
+              </w:rPr>
+            </w:pPr>
+          </w:p>
+        </w:tc>
+      </w:tr>
+      <w:tr>
+        <w:tc>
+          <w:tcPr>
+            <w:tcW w:w="675" w:type="dxa"/>
+          </w:tcPr>
+          <w:p>
+            <w:pPr>
+              <w:rPr>
+                <w:sz w:val="18"/>
+                <w:szCs w:val="18"/>
+              </w:rPr>
+            </w:pPr>
+            <w:r>
+              <w:rPr>
+                <w:sz w:val="18"/>
+                <w:szCs w:val="18"/>
+              </w:rPr>
+              <w:t>8</w:t>
+            </w:r>
+          </w:p>
+        </w:tc>
+        <w:tc>
+          <w:tcPr>
+            <w:tcW w:w="1688" w:type="dxa"/>
+          </w:tcPr>
+          <w:p>
+            <w:pPr>
+              <w:rPr>
+                <w:sz w:val="18"/>
+                <w:szCs w:val="18"/>
+              </w:rPr>
+            </w:pPr>
+            <w:r>
+              <w:rPr>
+                <w:sz w:val="18"/>
+                <w:szCs w:val="18"/>
+              </w:rPr>
+              <w:t>Resize window</w:t>
+            </w:r>
+          </w:p>
+        </w:tc>
+        <w:tc>
+          <w:tcPr>
+            <w:tcW w:w="1710" w:type="dxa"/>
+          </w:tcPr>
+          <w:p>
+            <w:pPr>
+              <w:rPr>
+                <w:sz w:val="18"/>
+                <w:szCs w:val="18"/>
+              </w:rPr>
+            </w:pPr>
+            <w:r>
+              <w:rPr>
+                <w:sz w:val="18"/>
+                <w:szCs w:val="18"/>
+              </w:rPr>
+              <w:t>Components in the page automatically resize depending on screen size</w:t>
+            </w:r>
+          </w:p>
+        </w:tc>
+        <w:tc>
+          <w:tcPr>
+            <w:tcW w:w="1800" w:type="dxa"/>
+          </w:tcPr>
+          <w:p>
+            <w:pPr>
+              <w:rPr>
+                <w:sz w:val="18"/>
+                <w:szCs w:val="18"/>
+              </w:rPr>
+            </w:pPr>
+          </w:p>
+        </w:tc>
+        <w:tc>
+          <w:tcPr>
+            <w:tcW w:w="1350" w:type="dxa"/>
+          </w:tcPr>
+          <w:p>
+            <w:pPr>
+              <w:rPr>
+                <w:sz w:val="18"/>
+                <w:szCs w:val="18"/>
+              </w:rPr>
+            </w:pPr>
+          </w:p>
+        </w:tc>
+        <w:tc>
+          <w:tcPr>
+            <w:tcW w:w="2250" w:type="dxa"/>
+          </w:tcPr>
+          <w:p>
+            <w:pPr>
+              <w:rPr>
+                <w:sz w:val="18"/>
+                <w:szCs w:val="18"/>
+              </w:rPr>
+            </w:pPr>
+          </w:p>
+        </w:tc>
+      </w:tr>
+    </w:tbl>
+    <w:p>
+      <w:pPr>
+        <w:rPr>
+          <w:b/>
+        </w:rPr>
+      </w:pPr>
+    </w:p>
+    <w:tbl>
+      <w:tblPr>
+        <w:tblStyle w:val="TableGrid"/>
+        <w:tblW w:w="9473" w:type="dxa"/>
+        <w:tblInd w:w="-5" w:type="dxa"/>
+        <w:tblLook w:val="04A0" w:firstRow="1" w:lastRow="0" w:firstColumn="1" w:lastColumn="0" w:noHBand="0" w:noVBand="1"/>
+      </w:tblPr>
+      <w:tblGrid>
+        <w:gridCol w:w="674"/>
+        <w:gridCol w:w="1706"/>
+        <w:gridCol w:w="1707"/>
+        <w:gridCol w:w="1795"/>
+        <w:gridCol w:w="1350"/>
+        <w:gridCol w:w="2241"/>
+      </w:tblGrid>
+      <w:tr>
+        <w:tc>
+          <w:tcPr>
+            <w:tcW w:w="9468" w:type="dxa"/>
+            <w:gridSpan w:val="6"/>
+          </w:tcPr>
+          <w:p>
+            <w:r>
+              <w:t xml:space="preserve">Comments: </w:t>
+            </w:r>
+            <w:r>
+              <w:t>This test case requires the user to run the “npm run dev” command in a terminal window to host the server. The user will navigate to “localhost:3000” and attempt to log in with a known valid empId “1007”. Once logged in, the user will have access to the home page.</w:t>
+            </w:r>
+            <w:r>
+              <w:t xml:space="preserve"> </w:t>
+            </w:r>
+            <w:r>
+              <w:t>On the home page, the user can create a new task item for the ToDo column.</w:t>
+            </w:r>
+          </w:p>
+          <w:p/>
+          <w:p/>
+        </w:tc>
+      </w:tr>
+      <w:tr>
+        <w:tc>
+          <w:tcPr>
+            <w:tcW w:w="675" w:type="dxa"/>
+          </w:tcPr>
+          <w:p>
+            <w:pPr>
+              <w:rPr>
+                <w:b/>
+              </w:rPr>
+            </w:pPr>
+            <w:r>
+              <w:rPr>
+                <w:b/>
+              </w:rPr>
+              <w:lastRenderedPageBreak/>
+              <w:t>Step</w:t>
+            </w:r>
+          </w:p>
+        </w:tc>
+        <w:tc>
+          <w:tcPr>
+            <w:tcW w:w="1688" w:type="dxa"/>
+          </w:tcPr>
+          <w:p>
+            <w:pPr>
+              <w:rPr>
+                <w:b/>
+              </w:rPr>
+            </w:pPr>
+            <w:r>
+              <w:rPr>
+                <w:b/>
+              </w:rPr>
+              <w:t>Test Steps</w:t>
+            </w:r>
+          </w:p>
+        </w:tc>
+        <w:tc>
+          <w:tcPr>
+            <w:tcW w:w="1710" w:type="dxa"/>
+          </w:tcPr>
+          <w:p>
+            <w:pPr>
+              <w:rPr>
+                <w:b/>
+              </w:rPr>
+            </w:pPr>
+            <w:r>
+              <w:rPr>
+                <w:b/>
+              </w:rPr>
+              <w:t xml:space="preserve">Expected </w:t>
+            </w:r>
+          </w:p>
+        </w:tc>
+        <w:tc>
+          <w:tcPr>
+            <w:tcW w:w="1800" w:type="dxa"/>
+          </w:tcPr>
+          <w:p>
+            <w:pPr>
+              <w:rPr>
+                <w:b/>
+              </w:rPr>
+            </w:pPr>
+            <w:r>
+              <w:rPr>
+                <w:b/>
+              </w:rPr>
+              <w:t>Actual Results</w:t>
+            </w:r>
+          </w:p>
+        </w:tc>
+        <w:tc>
+          <w:tcPr>
+            <w:tcW w:w="1350" w:type="dxa"/>
+          </w:tcPr>
+          <w:p>
+            <w:pPr>
+              <w:rPr>
+                <w:b/>
+              </w:rPr>
+            </w:pPr>
+            <w:r>
+              <w:rPr>
+                <w:b/>
+              </w:rPr>
+              <w:t>(Pass/Fail)</w:t>
+            </w:r>
+          </w:p>
+        </w:tc>
+        <w:tc>
+          <w:tcPr>
+            <w:tcW w:w="2250" w:type="dxa"/>
+          </w:tcPr>
+          <w:p>
+            <w:pPr>
+              <w:rPr>
+                <w:b/>
+              </w:rPr>
+            </w:pPr>
+            <w:r>
+              <w:rPr>
+                <w:b/>
+              </w:rPr>
+              <w:t>Notes</w:t>
+            </w:r>
+          </w:p>
+        </w:tc>
+      </w:tr>
+      <w:tr>
+        <w:tc>
+          <w:tcPr>
+            <w:tcW w:w="675" w:type="dxa"/>
+          </w:tcPr>
+          <w:p>
+            <w:pPr>
+              <w:rPr>
+                <w:sz w:val="18"/>
+                <w:szCs w:val="18"/>
+              </w:rPr>
+            </w:pPr>
+            <w:r>
+              <w:rPr>
+                <w:sz w:val="18"/>
+                <w:szCs w:val="18"/>
+              </w:rPr>
+              <w:t>1</w:t>
+            </w:r>
+          </w:p>
+        </w:tc>
+        <w:tc>
+          <w:tcPr>
+            <w:tcW w:w="1688" w:type="dxa"/>
+          </w:tcPr>
+          <w:p>
+            <w:pPr>
+              <w:rPr>
+                <w:sz w:val="18"/>
+                <w:szCs w:val="18"/>
+              </w:rPr>
+            </w:pPr>
+            <w:r>
+              <w:rPr>
+                <w:sz w:val="18"/>
+                <w:szCs w:val="18"/>
+              </w:rPr>
+              <w:t xml:space="preserve">Navigate to </w:t>
+            </w:r>
+            <w:r>
+              <w:rPr>
+                <w:sz w:val="18"/>
+                <w:szCs w:val="18"/>
+              </w:rPr>
+              <w:t>http://localhost:3000</w:t>
+            </w:r>
+          </w:p>
+        </w:tc>
+        <w:tc>
+          <w:tcPr>
+            <w:tcW w:w="1710" w:type="dxa"/>
+          </w:tcPr>
+          <w:p>
+            <w:pPr>
+              <w:rPr>
+                <w:sz w:val="18"/>
+                <w:szCs w:val="18"/>
+              </w:rPr>
+            </w:pPr>
+            <w:r>
+              <w:rPr>
+                <w:sz w:val="18"/>
+                <w:szCs w:val="18"/>
+              </w:rPr>
+              <w:t>Log In Screen is displayed</w:t>
+            </w:r>
+          </w:p>
+        </w:tc>
+        <w:tc>
+          <w:tcPr>
+            <w:tcW w:w="1800" w:type="dxa"/>
+          </w:tcPr>
+          <w:p>
+            <w:pPr>
+              <w:rPr>
+                <w:sz w:val="18"/>
+                <w:szCs w:val="18"/>
+              </w:rPr>
+            </w:pPr>
+          </w:p>
+        </w:tc>
+        <w:tc>
+          <w:tcPr>
+            <w:tcW w:w="1350" w:type="dxa"/>
+          </w:tcPr>
+          <w:p>
+            <w:pPr>
+              <w:rPr>
+                <w:sz w:val="18"/>
+                <w:szCs w:val="18"/>
+              </w:rPr>
+            </w:pPr>
+          </w:p>
+        </w:tc>
+        <w:tc>
+          <w:tcPr>
+            <w:tcW w:w="2250" w:type="dxa"/>
+          </w:tcPr>
+          <w:p>
+            <w:pPr>
+              <w:rPr>
+                <w:sz w:val="18"/>
+                <w:szCs w:val="18"/>
+              </w:rPr>
+            </w:pPr>
+          </w:p>
+        </w:tc>
+      </w:tr>
+      <w:tr>
+        <w:tc>
+          <w:tcPr>
+            <w:tcW w:w="675" w:type="dxa"/>
+          </w:tcPr>
+          <w:p>
+            <w:pPr>
+              <w:rPr>
+                <w:sz w:val="18"/>
+                <w:szCs w:val="18"/>
+              </w:rPr>
+            </w:pPr>
+            <w:r>
+              <w:rPr>
+                <w:sz w:val="18"/>
+                <w:szCs w:val="18"/>
+              </w:rPr>
+              <w:t>2</w:t>
+            </w:r>
+          </w:p>
+        </w:tc>
+        <w:tc>
+          <w:tcPr>
+            <w:tcW w:w="1688" w:type="dxa"/>
+          </w:tcPr>
+          <w:p>
+            <w:pPr>
+              <w:rPr>
+                <w:sz w:val="18"/>
+                <w:szCs w:val="18"/>
+              </w:rPr>
+            </w:pPr>
+            <w:r>
+              <w:rPr>
+                <w:sz w:val="18"/>
+                <w:szCs w:val="18"/>
+              </w:rPr>
+              <w:t>Enter a known valid empId: “1007”</w:t>
+            </w:r>
+          </w:p>
+        </w:tc>
+        <w:tc>
+          <w:tcPr>
+            <w:tcW w:w="1710" w:type="dxa"/>
+          </w:tcPr>
+          <w:p>
+            <w:pPr>
+              <w:rPr>
+                <w:sz w:val="18"/>
+                <w:szCs w:val="18"/>
+              </w:rPr>
+            </w:pPr>
+            <w:r>
+              <w:rPr>
+                <w:sz w:val="18"/>
+                <w:szCs w:val="18"/>
+              </w:rPr>
+              <w:t>User Enters “1007”</w:t>
+            </w:r>
+          </w:p>
+        </w:tc>
+        <w:tc>
+          <w:tcPr>
+            <w:tcW w:w="1800" w:type="dxa"/>
+          </w:tcPr>
+          <w:p>
+            <w:pPr>
+              <w:rPr>
+                <w:sz w:val="18"/>
+                <w:szCs w:val="18"/>
+              </w:rPr>
+            </w:pPr>
+          </w:p>
+        </w:tc>
+        <w:tc>
+          <w:tcPr>
+            <w:tcW w:w="1350" w:type="dxa"/>
+          </w:tcPr>
+          <w:p>
+            <w:pPr>
+              <w:rPr>
+                <w:sz w:val="18"/>
+                <w:szCs w:val="18"/>
+              </w:rPr>
+            </w:pPr>
+          </w:p>
+        </w:tc>
+        <w:tc>
+          <w:tcPr>
+            <w:tcW w:w="2250" w:type="dxa"/>
+          </w:tcPr>
+          <w:p>
+            <w:pPr>
+              <w:rPr>
+                <w:sz w:val="18"/>
+                <w:szCs w:val="18"/>
+              </w:rPr>
+            </w:pPr>
+          </w:p>
+        </w:tc>
+      </w:tr>
+      <w:tr>
+        <w:tc>
+          <w:tcPr>
+            <w:tcW w:w="675" w:type="dxa"/>
+          </w:tcPr>
+          <w:p>
+            <w:pPr>
+              <w:rPr>
+                <w:sz w:val="18"/>
+                <w:szCs w:val="18"/>
+              </w:rPr>
+            </w:pPr>
+            <w:r>
+              <w:rPr>
+                <w:sz w:val="18"/>
+                <w:szCs w:val="18"/>
+              </w:rPr>
+              <w:t>3</w:t>
+            </w:r>
+          </w:p>
+        </w:tc>
+        <w:tc>
+          <w:tcPr>
+            <w:tcW w:w="1688" w:type="dxa"/>
+          </w:tcPr>
+          <w:p>
+            <w:pPr>
+              <w:rPr>
+                <w:sz w:val="18"/>
+                <w:szCs w:val="18"/>
+              </w:rPr>
+            </w:pPr>
+            <w:r>
+              <w:rPr>
+                <w:sz w:val="18"/>
+                <w:szCs w:val="18"/>
+              </w:rPr>
+              <w:t>Hit the “Log In” button</w:t>
+            </w:r>
+          </w:p>
+        </w:tc>
+        <w:tc>
+          <w:tcPr>
+            <w:tcW w:w="1710" w:type="dxa"/>
+          </w:tcPr>
+          <w:p>
+            <w:pPr>
+              <w:rPr>
+                <w:sz w:val="18"/>
+                <w:szCs w:val="18"/>
+              </w:rPr>
+            </w:pPr>
+            <w:r>
+              <w:rPr>
+                <w:sz w:val="18"/>
+                <w:szCs w:val="18"/>
+              </w:rPr>
+              <w:t>User is logged in</w:t>
+            </w:r>
+          </w:p>
+        </w:tc>
+        <w:tc>
+          <w:tcPr>
+            <w:tcW w:w="1800" w:type="dxa"/>
+          </w:tcPr>
+          <w:p>
+            <w:pPr>
+              <w:rPr>
+                <w:sz w:val="18"/>
+                <w:szCs w:val="18"/>
+              </w:rPr>
+            </w:pPr>
+          </w:p>
+        </w:tc>
+        <w:tc>
+          <w:tcPr>
+            <w:tcW w:w="1350" w:type="dxa"/>
+          </w:tcPr>
+          <w:p>
+            <w:pPr>
+              <w:rPr>
+                <w:sz w:val="18"/>
+                <w:szCs w:val="18"/>
+              </w:rPr>
+            </w:pPr>
+          </w:p>
+        </w:tc>
+        <w:tc>
+          <w:tcPr>
+            <w:tcW w:w="2250" w:type="dxa"/>
+          </w:tcPr>
+          <w:p>
+            <w:pPr>
+              <w:rPr>
+                <w:sz w:val="18"/>
+                <w:szCs w:val="18"/>
+              </w:rPr>
+            </w:pPr>
+          </w:p>
+        </w:tc>
+      </w:tr>
+      <w:tr>
+        <w:tc>
+          <w:tcPr>
+            <w:tcW w:w="675" w:type="dxa"/>
+          </w:tcPr>
+          <w:p>
+            <w:pPr>
+              <w:rPr>
+                <w:sz w:val="18"/>
+                <w:szCs w:val="18"/>
+              </w:rPr>
+            </w:pPr>
+            <w:r>
+              <w:rPr>
+                <w:sz w:val="18"/>
+                <w:szCs w:val="18"/>
+              </w:rPr>
+              <w:t>4</w:t>
+            </w:r>
+          </w:p>
+        </w:tc>
+        <w:tc>
+          <w:tcPr>
+            <w:tcW w:w="1688" w:type="dxa"/>
+          </w:tcPr>
+          <w:p>
+            <w:pPr>
+              <w:rPr>
+                <w:sz w:val="18"/>
+                <w:szCs w:val="18"/>
+              </w:rPr>
+            </w:pPr>
+            <w:r>
+              <w:rPr>
+                <w:sz w:val="18"/>
+                <w:szCs w:val="18"/>
+              </w:rPr>
+              <w:t>View the Nodebucket page</w:t>
+            </w:r>
+          </w:p>
+        </w:tc>
+        <w:tc>
+          <w:tcPr>
+            <w:tcW w:w="1710" w:type="dxa"/>
+          </w:tcPr>
+          <w:p>
+            <w:pPr>
+              <w:rPr>
+                <w:sz w:val="18"/>
+                <w:szCs w:val="18"/>
+              </w:rPr>
+            </w:pPr>
+            <w:r>
+              <w:rPr>
+                <w:sz w:val="18"/>
+                <w:szCs w:val="18"/>
+              </w:rPr>
+              <w:t>Home Page is displayed</w:t>
+            </w:r>
+          </w:p>
+        </w:tc>
+        <w:tc>
+          <w:tcPr>
+            <w:tcW w:w="1800" w:type="dxa"/>
+          </w:tcPr>
+          <w:p>
+            <w:pPr>
+              <w:rPr>
+                <w:sz w:val="18"/>
+                <w:szCs w:val="18"/>
+              </w:rPr>
+            </w:pPr>
+          </w:p>
+        </w:tc>
+        <w:tc>
+          <w:tcPr>
+            <w:tcW w:w="1350" w:type="dxa"/>
+          </w:tcPr>
+          <w:p>
+            <w:pPr>
+              <w:rPr>
+                <w:sz w:val="18"/>
+                <w:szCs w:val="18"/>
+              </w:rPr>
+            </w:pPr>
+          </w:p>
+        </w:tc>
+        <w:tc>
+          <w:tcPr>
+            <w:tcW w:w="2250" w:type="dxa"/>
+          </w:tcPr>
+          <w:p>
+            <w:pPr>
+              <w:rPr>
+                <w:sz w:val="18"/>
+                <w:szCs w:val="18"/>
+              </w:rPr>
+            </w:pPr>
+          </w:p>
+        </w:tc>
+      </w:tr>
+      <w:tr>
+        <w:tc>
+          <w:tcPr>
+            <w:tcW w:w="675" w:type="dxa"/>
+          </w:tcPr>
+          <w:p>
+            <w:pPr>
+              <w:rPr>
+                <w:sz w:val="18"/>
+                <w:szCs w:val="18"/>
+              </w:rPr>
+            </w:pPr>
+            <w:r>
+              <w:rPr>
+                <w:sz w:val="18"/>
+                <w:szCs w:val="18"/>
+              </w:rPr>
+              <w:t>5</w:t>
+            </w:r>
+          </w:p>
+        </w:tc>
+        <w:tc>
+          <w:tcPr>
+            <w:tcW w:w="1688" w:type="dxa"/>
+          </w:tcPr>
+          <w:p>
+            <w:pPr>
+              <w:rPr>
+                <w:sz w:val="18"/>
+                <w:szCs w:val="18"/>
+              </w:rPr>
+            </w:pPr>
+            <w:r>
+              <w:rPr>
+                <w:sz w:val="18"/>
+                <w:szCs w:val="18"/>
+              </w:rPr>
+              <w:t>In the Navigation bar, click the About link</w:t>
+            </w:r>
+          </w:p>
+        </w:tc>
+        <w:tc>
+          <w:tcPr>
+            <w:tcW w:w="1710" w:type="dxa"/>
+          </w:tcPr>
+          <w:p>
+            <w:pPr>
+              <w:rPr>
+                <w:sz w:val="18"/>
+                <w:szCs w:val="18"/>
+              </w:rPr>
+            </w:pPr>
+            <w:r>
+              <w:rPr>
+                <w:sz w:val="18"/>
+                <w:szCs w:val="18"/>
+              </w:rPr>
+              <w:t>About Us page is displayed</w:t>
+            </w:r>
+          </w:p>
+        </w:tc>
+        <w:tc>
+          <w:tcPr>
+            <w:tcW w:w="1800" w:type="dxa"/>
+          </w:tcPr>
+          <w:p>
+            <w:pPr>
+              <w:rPr>
+                <w:sz w:val="18"/>
+                <w:szCs w:val="18"/>
+              </w:rPr>
+            </w:pPr>
+          </w:p>
+        </w:tc>
+        <w:tc>
+          <w:tcPr>
+            <w:tcW w:w="1350" w:type="dxa"/>
+          </w:tcPr>
+          <w:p>
+            <w:pPr>
+              <w:rPr>
+                <w:sz w:val="18"/>
+                <w:szCs w:val="18"/>
+              </w:rPr>
+            </w:pPr>
+          </w:p>
+        </w:tc>
+        <w:tc>
+          <w:tcPr>
+            <w:tcW w:w="2250" w:type="dxa"/>
+          </w:tcPr>
+          <w:p>
+            <w:pPr>
+              <w:rPr>
+                <w:sz w:val="18"/>
+                <w:szCs w:val="18"/>
+              </w:rPr>
+            </w:pPr>
+          </w:p>
+        </w:tc>
+      </w:tr>
+      <w:tr>
+        <w:tc>
+          <w:tcPr>
+            <w:tcW w:w="675" w:type="dxa"/>
+          </w:tcPr>
+          <w:p>
+            <w:pPr>
+              <w:rPr>
+                <w:sz w:val="18"/>
+                <w:szCs w:val="18"/>
+              </w:rPr>
+            </w:pPr>
+            <w:r>
+              <w:rPr>
+                <w:sz w:val="18"/>
+                <w:szCs w:val="18"/>
+              </w:rPr>
+              <w:t>6</w:t>
+            </w:r>
+          </w:p>
+        </w:tc>
+        <w:tc>
+          <w:tcPr>
+            <w:tcW w:w="1688" w:type="dxa"/>
+          </w:tcPr>
+          <w:p>
+            <w:pPr>
+              <w:rPr>
+                <w:sz w:val="18"/>
+                <w:szCs w:val="18"/>
+              </w:rPr>
+            </w:pPr>
+            <w:r>
+              <w:rPr>
+                <w:sz w:val="18"/>
+                <w:szCs w:val="18"/>
+              </w:rPr>
+              <w:t>Resize window</w:t>
+            </w:r>
+          </w:p>
+        </w:tc>
+        <w:tc>
+          <w:tcPr>
+            <w:tcW w:w="1710" w:type="dxa"/>
+          </w:tcPr>
+          <w:p>
+            <w:pPr>
+              <w:rPr>
+                <w:sz w:val="18"/>
+                <w:szCs w:val="18"/>
+              </w:rPr>
+            </w:pPr>
+            <w:r>
+              <w:rPr>
+                <w:sz w:val="18"/>
+                <w:szCs w:val="18"/>
+              </w:rPr>
+              <w:t>Components in the page automatically resize depending upon screen size</w:t>
+            </w:r>
+          </w:p>
+        </w:tc>
+        <w:tc>
+          <w:tcPr>
+            <w:tcW w:w="1800" w:type="dxa"/>
+          </w:tcPr>
+          <w:p>
+            <w:pPr>
+              <w:rPr>
+                <w:sz w:val="18"/>
+                <w:szCs w:val="18"/>
+              </w:rPr>
+            </w:pPr>
+          </w:p>
+        </w:tc>
+        <w:tc>
+          <w:tcPr>
+            <w:tcW w:w="1350" w:type="dxa"/>
+          </w:tcPr>
+          <w:p>
+            <w:pPr>
+              <w:rPr>
+                <w:sz w:val="18"/>
+                <w:szCs w:val="18"/>
+              </w:rPr>
+            </w:pPr>
+          </w:p>
+        </w:tc>
+        <w:tc>
+          <w:tcPr>
+            <w:tcW w:w="2250" w:type="dxa"/>
+          </w:tcPr>
+          <w:p>
+            <w:pPr>
+              <w:rPr>
+                <w:sz w:val="18"/>
+                <w:szCs w:val="18"/>
+              </w:rPr>
+            </w:pPr>
+          </w:p>
+        </w:tc>
+      </w:tr>
+    </w:tbl>
+    <w:p>
+      <w:pPr>
+        <w:rPr>
+          <w:b/>
+        </w:rPr>
+      </w:pPr>
+    </w:p>
+    <w:tbl>
+      <w:tblPr>
+        <w:tblStyle w:val="TableGrid"/>
+        <w:tblW w:w="9468" w:type="dxa"/>
+        <w:tblLook w:val="04A0" w:firstRow="1" w:lastRow="0" w:firstColumn="1" w:lastColumn="0" w:noHBand="0" w:noVBand="1"/>
+      </w:tblPr>
+      <w:tblGrid>
+        <w:gridCol w:w="9468"/>
+      </w:tblGrid>
+      <w:tr>
+        <w:tc>
+          <w:tcPr>
+            <w:tcW w:w="9468" w:type="dxa"/>
+          </w:tcPr>
+          <w:p>
+            <w:r>
+              <w:t xml:space="preserve">Comments: </w:t>
+            </w:r>
+            <w:r>
+              <w:t>This test case requires the user to run the “npm run dev” command in a terminal window to host the server. The user will navigate to “localhost:3000” and attempt to log in with a known valid empId “1007”. Once logged in, the user will have access to the home page.</w:t>
+            </w:r>
+            <w:r>
+              <w:t xml:space="preserve"> </w:t>
+            </w:r>
+            <w:r>
+              <w:t>On the home page, the user can navigate to the About Us page.</w:t>
+            </w:r>
+          </w:p>
+          <w:p/>
+          <w:p/>
+        </w:tc>
+      </w:tr>
+    </w:tbl>
+    <w:p/>
+    <w:tbl>
+      <w:tblPr>
+        <w:tblStyle w:val="TableGrid"/>
+        <w:tblW w:w="9468" w:type="dxa"/>
+        <w:tblLayout w:type="fixed"/>
+        <w:tblLook w:val="04A0" w:firstRow="1" w:lastRow="0" w:firstColumn="1" w:lastColumn="0" w:noHBand="0" w:noVBand="1"/>
+      </w:tblPr>
+      <w:tblGrid>
+        <w:gridCol w:w="670"/>
+        <w:gridCol w:w="1688"/>
+        <w:gridCol w:w="1710"/>
+        <w:gridCol w:w="1800"/>
+        <w:gridCol w:w="1350"/>
+        <w:gridCol w:w="2250"/>
+      </w:tblGrid>
+      <w:tr>
+        <w:tc>
+          <w:tcPr>
+            <w:tcW w:w="670" w:type="dxa"/>
+          </w:tcPr>
+          <w:p>
+            <w:pPr>
+              <w:rPr>
+                <w:b/>
+              </w:rPr>
+            </w:pPr>
+            <w:r>
+              <w:rPr>
+                <w:b/>
+              </w:rPr>
+              <w:t>Step</w:t>
+            </w:r>
+          </w:p>
+        </w:tc>
+        <w:tc>
+          <w:tcPr>
+            <w:tcW w:w="1688" w:type="dxa"/>
+          </w:tcPr>
+          <w:p>
+            <w:pPr>
+              <w:rPr>
+                <w:b/>
+              </w:rPr>
+            </w:pPr>
+            <w:r>
+              <w:rPr>
+                <w:b/>
+              </w:rPr>
+              <w:t>Test Steps</w:t>
+            </w:r>
+          </w:p>
+        </w:tc>
+        <w:tc>
+          <w:tcPr>
+            <w:tcW w:w="1710" w:type="dxa"/>
+          </w:tcPr>
+          <w:p>
+            <w:pPr>
+              <w:rPr>
+                <w:b/>
+              </w:rPr>
+            </w:pPr>
+            <w:r>
+              <w:rPr>
+                <w:b/>
+              </w:rPr>
+              <w:t xml:space="preserve">Expected </w:t>
+            </w:r>
+          </w:p>
+        </w:tc>
+        <w:tc>
+          <w:tcPr>
+            <w:tcW w:w="1800" w:type="dxa"/>
+          </w:tcPr>
+          <w:p>
+            <w:pPr>
+              <w:rPr>
+                <w:b/>
+              </w:rPr>
+            </w:pPr>
+            <w:r>
+              <w:rPr>
+                <w:b/>
+              </w:rPr>
+              <w:t>Actual Results</w:t>
+            </w:r>
+          </w:p>
+        </w:tc>
+        <w:tc>
+          <w:tcPr>
+            <w:tcW w:w="1350" w:type="dxa"/>
+          </w:tcPr>
+          <w:p>
+            <w:pPr>
+              <w:rPr>
+                <w:b/>
+              </w:rPr>
+            </w:pPr>
+            <w:r>
+              <w:rPr>
+                <w:b/>
+              </w:rPr>
+              <w:t>(Pass/Fail)</w:t>
+            </w:r>
+          </w:p>
+        </w:tc>
+        <w:tc>
+          <w:tcPr>
+            <w:tcW w:w="2250" w:type="dxa"/>
+          </w:tcPr>
+          <w:p>
+            <w:pPr>
+              <w:rPr>
+                <w:b/>
+              </w:rPr>
+            </w:pPr>
+            <w:r>
+              <w:rPr>
+                <w:b/>
+              </w:rPr>
+              <w:t>Notes</w:t>
+            </w:r>
+          </w:p>
+        </w:tc>
+      </w:tr>
+      <w:tr>
+        <w:tc>
+          <w:tcPr>
+            <w:tcW w:w="670" w:type="dxa"/>
+          </w:tcPr>
+          <w:p>
+            <w:pPr>
+              <w:rPr>
+                <w:sz w:val="18"/>
+                <w:szCs w:val="18"/>
+              </w:rPr>
+            </w:pPr>
+            <w:r>
+              <w:rPr>
+                <w:sz w:val="18"/>
+                <w:szCs w:val="18"/>
+              </w:rPr>
+              <w:t>1</w:t>
+            </w:r>
+          </w:p>
+        </w:tc>
+        <w:tc>
+          <w:tcPr>
+            <w:tcW w:w="1688" w:type="dxa"/>
+          </w:tcPr>
+          <w:p>
+            <w:pPr>
+              <w:rPr>
+                <w:sz w:val="18"/>
+                <w:szCs w:val="18"/>
+              </w:rPr>
+            </w:pPr>
+            <w:r>
+              <w:rPr>
+                <w:sz w:val="18"/>
+                <w:szCs w:val="18"/>
+              </w:rPr>
+              <w:t xml:space="preserve">Navigate to </w:t>
+            </w:r>
+            <w:r>
+              <w:rPr>
+                <w:sz w:val="18"/>
+                <w:szCs w:val="18"/>
+              </w:rPr>
+              <w:t>http://localhost:3000</w:t>
+            </w:r>
+          </w:p>
+        </w:tc>
+        <w:tc>
+          <w:tcPr>
+            <w:tcW w:w="1710" w:type="dxa"/>
+          </w:tcPr>
+          <w:p>
+            <w:pPr>
+              <w:rPr>
+                <w:sz w:val="18"/>
+                <w:szCs w:val="18"/>
+              </w:rPr>
+            </w:pPr>
+            <w:r>
+              <w:rPr>
+                <w:sz w:val="18"/>
+                <w:szCs w:val="18"/>
+              </w:rPr>
+              <w:t>Log In Screen is displayed</w:t>
+            </w:r>
+          </w:p>
+        </w:tc>
+        <w:tc>
+          <w:tcPr>
+            <w:tcW w:w="1800" w:type="dxa"/>
+          </w:tcPr>
+          <w:p>
+            <w:pPr>
+              <w:rPr>
+                <w:sz w:val="18"/>
+                <w:szCs w:val="18"/>
+              </w:rPr>
+            </w:pPr>
+          </w:p>
+        </w:tc>
+        <w:tc>
+          <w:tcPr>
+            <w:tcW w:w="1350" w:type="dxa"/>
+          </w:tcPr>
+          <w:p>
+            <w:pPr>
+              <w:rPr>
+                <w:sz w:val="18"/>
+                <w:szCs w:val="18"/>
+              </w:rPr>
+            </w:pPr>
+          </w:p>
+        </w:tc>
+        <w:tc>
+          <w:tcPr>
+            <w:tcW w:w="2250" w:type="dxa"/>
+          </w:tcPr>
+          <w:p>
+            <w:pPr>
+              <w:rPr>
+                <w:sz w:val="18"/>
+                <w:szCs w:val="18"/>
+              </w:rPr>
+            </w:pPr>
+          </w:p>
+        </w:tc>
+      </w:tr>
+      <w:tr>
+        <w:tc>
+          <w:tcPr>
+            <w:tcW w:w="670" w:type="dxa"/>
+          </w:tcPr>
+          <w:p>
+            <w:pPr>
+              <w:rPr>
+                <w:sz w:val="18"/>
+                <w:szCs w:val="18"/>
+              </w:rPr>
+            </w:pPr>
+            <w:r>
+              <w:rPr>
+                <w:sz w:val="18"/>
+                <w:szCs w:val="18"/>
+              </w:rPr>
+              <w:t>2</w:t>
+            </w:r>
+          </w:p>
+        </w:tc>
+        <w:tc>
+          <w:tcPr>
+            <w:tcW w:w="1688" w:type="dxa"/>
+          </w:tcPr>
+          <w:p>
+            <w:pPr>
+              <w:rPr>
+                <w:sz w:val="18"/>
+                <w:szCs w:val="18"/>
+              </w:rPr>
+            </w:pPr>
+            <w:r>
+              <w:rPr>
+                <w:sz w:val="18"/>
+                <w:szCs w:val="18"/>
+              </w:rPr>
+              <w:t>Enter a known valid empId: “1007”</w:t>
+            </w:r>
+          </w:p>
+        </w:tc>
+        <w:tc>
+          <w:tcPr>
+            <w:tcW w:w="1710" w:type="dxa"/>
+          </w:tcPr>
+          <w:p>
+            <w:pPr>
+              <w:rPr>
+                <w:sz w:val="18"/>
+                <w:szCs w:val="18"/>
+              </w:rPr>
+            </w:pPr>
+            <w:r>
+              <w:rPr>
+                <w:sz w:val="18"/>
+                <w:szCs w:val="18"/>
+              </w:rPr>
+              <w:t>User Enters “1007”</w:t>
+            </w:r>
+          </w:p>
+        </w:tc>
+        <w:tc>
+          <w:tcPr>
+            <w:tcW w:w="1800" w:type="dxa"/>
+          </w:tcPr>
+          <w:p>
+            <w:pPr>
+              <w:rPr>
+                <w:sz w:val="18"/>
+                <w:szCs w:val="18"/>
+              </w:rPr>
+            </w:pPr>
+          </w:p>
+        </w:tc>
+        <w:tc>
+          <w:tcPr>
+            <w:tcW w:w="1350" w:type="dxa"/>
+          </w:tcPr>
+          <w:p>
+            <w:pPr>
+              <w:rPr>
+                <w:sz w:val="18"/>
+                <w:szCs w:val="18"/>
+              </w:rPr>
+            </w:pPr>
+          </w:p>
+        </w:tc>
+        <w:tc>
+          <w:tcPr>
+            <w:tcW w:w="2250" w:type="dxa"/>
+          </w:tcPr>
+          <w:p>
+            <w:pPr>
+              <w:rPr>
+                <w:sz w:val="18"/>
+                <w:szCs w:val="18"/>
+              </w:rPr>
+            </w:pPr>
+          </w:p>
+        </w:tc>
+      </w:tr>
+      <w:tr>
+        <w:tc>
+          <w:tcPr>
+            <w:tcW w:w="670" w:type="dxa"/>
+          </w:tcPr>
+          <w:p>
+            <w:pPr>
+              <w:rPr>
+                <w:sz w:val="18"/>
+                <w:szCs w:val="18"/>
+              </w:rPr>
+            </w:pPr>
+            <w:r>
+              <w:rPr>
+                <w:sz w:val="18"/>
+                <w:szCs w:val="18"/>
+              </w:rPr>
+              <w:t>3</w:t>
+            </w:r>
+          </w:p>
+        </w:tc>
+        <w:tc>
+          <w:tcPr>
+            <w:tcW w:w="1688" w:type="dxa"/>
+          </w:tcPr>
+          <w:p>
+            <w:pPr>
+              <w:rPr>
+                <w:sz w:val="18"/>
+                <w:szCs w:val="18"/>
+              </w:rPr>
+            </w:pPr>
+            <w:r>
+              <w:rPr>
+                <w:sz w:val="18"/>
+                <w:szCs w:val="18"/>
+              </w:rPr>
+              <w:t>Hit the “Log In” button</w:t>
+            </w:r>
+          </w:p>
+        </w:tc>
+        <w:tc>
+          <w:tcPr>
+            <w:tcW w:w="1710" w:type="dxa"/>
+          </w:tcPr>
+          <w:p>
+            <w:pPr>
+              <w:rPr>
+                <w:sz w:val="18"/>
+                <w:szCs w:val="18"/>
+              </w:rPr>
+            </w:pPr>
+            <w:r>
+              <w:rPr>
+                <w:sz w:val="18"/>
+                <w:szCs w:val="18"/>
+              </w:rPr>
+              <w:t>User is logged in</w:t>
+            </w:r>
+          </w:p>
+        </w:tc>
+        <w:tc>
+          <w:tcPr>
+            <w:tcW w:w="1800" w:type="dxa"/>
+          </w:tcPr>
+          <w:p>
+            <w:pPr>
+              <w:rPr>
+                <w:sz w:val="18"/>
+                <w:szCs w:val="18"/>
+              </w:rPr>
+            </w:pPr>
+          </w:p>
+        </w:tc>
+        <w:tc>
+          <w:tcPr>
+            <w:tcW w:w="1350" w:type="dxa"/>
+          </w:tcPr>
+          <w:p>
+            <w:pPr>
+              <w:rPr>
+                <w:sz w:val="18"/>
+                <w:szCs w:val="18"/>
+              </w:rPr>
+            </w:pPr>
+          </w:p>
+        </w:tc>
+        <w:tc>
+          <w:tcPr>
+            <w:tcW w:w="2250" w:type="dxa"/>
+          </w:tcPr>
+          <w:p>
+            <w:pPr>
+              <w:rPr>
+                <w:sz w:val="18"/>
+                <w:szCs w:val="18"/>
+              </w:rPr>
+            </w:pPr>
+          </w:p>
+        </w:tc>
+      </w:tr>
+      <w:tr>
+        <w:tc>
+          <w:tcPr>
+            <w:tcW w:w="670" w:type="dxa"/>
+          </w:tcPr>
+          <w:p>
+            <w:pPr>
+              <w:rPr>
+                <w:sz w:val="18"/>
+                <w:szCs w:val="18"/>
+              </w:rPr>
+            </w:pPr>
+            <w:r>
+              <w:rPr>
+                <w:sz w:val="18"/>
+                <w:szCs w:val="18"/>
+              </w:rPr>
+              <w:t>4</w:t>
+            </w:r>
+          </w:p>
+        </w:tc>
+        <w:tc>
+          <w:tcPr>
+            <w:tcW w:w="1688" w:type="dxa"/>
+          </w:tcPr>
+          <w:p>
+            <w:pPr>
+              <w:rPr>
+                <w:sz w:val="18"/>
+                <w:szCs w:val="18"/>
+              </w:rPr>
+            </w:pPr>
+            <w:r>
+              <w:rPr>
+                <w:sz w:val="18"/>
+                <w:szCs w:val="18"/>
+              </w:rPr>
+              <w:t>View the Nodebucket page</w:t>
+            </w:r>
+          </w:p>
+        </w:tc>
+        <w:tc>
+          <w:tcPr>
+            <w:tcW w:w="1710" w:type="dxa"/>
+          </w:tcPr>
+          <w:p>
+            <w:pPr>
+              <w:rPr>
+                <w:sz w:val="18"/>
+                <w:szCs w:val="18"/>
+              </w:rPr>
+            </w:pPr>
+            <w:r>
+              <w:rPr>
+                <w:sz w:val="18"/>
+                <w:szCs w:val="18"/>
+              </w:rPr>
+              <w:t>Home Page is displayed</w:t>
+            </w:r>
+          </w:p>
+        </w:tc>
+        <w:tc>
+          <w:tcPr>
+            <w:tcW w:w="1800" w:type="dxa"/>
+          </w:tcPr>
+          <w:p>
+            <w:pPr>
+              <w:rPr>
+                <w:sz w:val="18"/>
+                <w:szCs w:val="18"/>
+              </w:rPr>
+            </w:pPr>
+          </w:p>
+        </w:tc>
+        <w:tc>
+          <w:tcPr>
+            <w:tcW w:w="1350" w:type="dxa"/>
+          </w:tcPr>
+          <w:p>
+            <w:pPr>
+              <w:rPr>
+                <w:sz w:val="18"/>
+                <w:szCs w:val="18"/>
+              </w:rPr>
+            </w:pPr>
+          </w:p>
+        </w:tc>
+        <w:tc>
+          <w:tcPr>
+            <w:tcW w:w="2250" w:type="dxa"/>
+          </w:tcPr>
+          <w:p>
+            <w:pPr>
+              <w:rPr>
+                <w:sz w:val="18"/>
+                <w:szCs w:val="18"/>
+              </w:rPr>
+            </w:pPr>
+          </w:p>
+        </w:tc>
+      </w:tr>
+      <w:tr>
+        <w:tc>
+          <w:tcPr>
+            <w:tcW w:w="670" w:type="dxa"/>
+          </w:tcPr>
+          <w:p>
+            <w:pPr>
+              <w:rPr>
+                <w:sz w:val="18"/>
+                <w:szCs w:val="18"/>
+              </w:rPr>
+            </w:pPr>
+            <w:r>
+              <w:rPr>
+                <w:sz w:val="18"/>
+                <w:szCs w:val="18"/>
+              </w:rPr>
+              <w:t>5</w:t>
+            </w:r>
+          </w:p>
+        </w:tc>
+        <w:tc>
+          <w:tcPr>
+            <w:tcW w:w="1688" w:type="dxa"/>
+          </w:tcPr>
+          <w:p>
+            <w:pPr>
+              <w:rPr>
+                <w:sz w:val="18"/>
+                <w:szCs w:val="18"/>
+              </w:rPr>
+            </w:pPr>
+            <w:r>
+              <w:rPr>
+                <w:sz w:val="18"/>
+                <w:szCs w:val="18"/>
+              </w:rPr>
+              <w:t>Click the Contact link</w:t>
+            </w:r>
+          </w:p>
+        </w:tc>
+        <w:tc>
+          <w:tcPr>
+            <w:tcW w:w="1710" w:type="dxa"/>
+          </w:tcPr>
+          <w:p>
+            <w:pPr>
+              <w:rPr>
+                <w:sz w:val="18"/>
+                <w:szCs w:val="18"/>
+              </w:rPr>
+            </w:pPr>
+            <w:r>
+              <w:rPr>
+                <w:sz w:val="18"/>
+                <w:szCs w:val="18"/>
+              </w:rPr>
+              <w:t>Contact Us page is displayed</w:t>
+            </w:r>
+          </w:p>
+        </w:tc>
+        <w:tc>
+          <w:tcPr>
+            <w:tcW w:w="1800" w:type="dxa"/>
+          </w:tcPr>
+          <w:p>
+            <w:pPr>
+              <w:rPr>
+                <w:sz w:val="18"/>
+                <w:szCs w:val="18"/>
+              </w:rPr>
+            </w:pPr>
+          </w:p>
+        </w:tc>
+        <w:tc>
+          <w:tcPr>
+            <w:tcW w:w="1350" w:type="dxa"/>
+          </w:tcPr>
+          <w:p>
+            <w:pPr>
+              <w:rPr>
+                <w:sz w:val="18"/>
+                <w:szCs w:val="18"/>
+              </w:rPr>
+            </w:pPr>
+          </w:p>
+        </w:tc>
+        <w:tc>
+          <w:tcPr>
+            <w:tcW w:w="2250" w:type="dxa"/>
+          </w:tcPr>
+          <w:p>
+            <w:pPr>
+              <w:rPr>
+                <w:sz w:val="18"/>
+                <w:szCs w:val="18"/>
+              </w:rPr>
+            </w:pPr>
+          </w:p>
+        </w:tc>
+      </w:tr>
+      <w:tr>
+        <w:tc>
+          <w:tcPr>
+            <w:tcW w:w="670" w:type="dxa"/>
+          </w:tcPr>
+          <w:p>
+            <w:pPr>
+              <w:rPr>
+                <w:sz w:val="18"/>
+                <w:szCs w:val="18"/>
+              </w:rPr>
+            </w:pPr>
+            <w:r>
+              <w:rPr>
+                <w:sz w:val="18"/>
+                <w:szCs w:val="18"/>
+              </w:rPr>
+              <w:t>6</w:t>
+            </w:r>
+          </w:p>
+        </w:tc>
+        <w:tc>
+          <w:tcPr>
+            <w:tcW w:w="1688" w:type="dxa"/>
+          </w:tcPr>
+          <w:p>
+            <w:pPr>
+              <w:rPr>
+                <w:sz w:val="18"/>
+                <w:szCs w:val="18"/>
+              </w:rPr>
+            </w:pPr>
+            <w:r>
+              <w:rPr>
+                <w:sz w:val="18"/>
+                <w:szCs w:val="18"/>
+              </w:rPr>
+              <w:t>Resize the window</w:t>
+            </w:r>
+          </w:p>
+        </w:tc>
+        <w:tc>
+          <w:tcPr>
+            <w:tcW w:w="1710" w:type="dxa"/>
+          </w:tcPr>
+          <w:p>
+            <w:pPr>
+              <w:rPr>
+                <w:sz w:val="18"/>
+                <w:szCs w:val="18"/>
+              </w:rPr>
+            </w:pPr>
+            <w:r>
+              <w:rPr>
+                <w:sz w:val="18"/>
+                <w:szCs w:val="18"/>
+              </w:rPr>
+              <w:t>Content in the page is resized based on screen size</w:t>
+            </w:r>
+          </w:p>
+        </w:tc>
+        <w:tc>
+          <w:tcPr>
+            <w:tcW w:w="1800" w:type="dxa"/>
+          </w:tcPr>
+          <w:p>
+            <w:pPr>
+              <w:rPr>
+                <w:sz w:val="18"/>
+                <w:szCs w:val="18"/>
+              </w:rPr>
+            </w:pPr>
+          </w:p>
+        </w:tc>
+        <w:tc>
+          <w:tcPr>
+            <w:tcW w:w="1350" w:type="dxa"/>
+          </w:tcPr>
+          <w:p>
+            <w:pPr>
+              <w:rPr>
+                <w:sz w:val="18"/>
+                <w:szCs w:val="18"/>
+              </w:rPr>
+            </w:pPr>
+          </w:p>
+        </w:tc>
+        <w:tc>
+          <w:tcPr>
+            <w:tcW w:w="2250" w:type="dxa"/>
+          </w:tcPr>
+          <w:p>
+            <w:pPr>
+              <w:rPr>
+                <w:sz w:val="18"/>
+                <w:szCs w:val="18"/>
+              </w:rPr>
+            </w:pPr>
+          </w:p>
+        </w:tc>
+      </w:tr>
+    </w:tbl>
+    <w:p>
+      <w:pPr>
+        <w:rPr>
+          <w:b/>
+        </w:rPr>
+      </w:pPr>
+    </w:p>
+    <w:tbl>
+      <w:tblPr>
+        <w:tblStyle w:val="TableGrid"/>
+        <w:tblW w:w="9468" w:type="dxa"/>
+        <w:tblLook w:val="04A0" w:firstRow="1" w:lastRow="0" w:firstColumn="1" w:lastColumn="0" w:noHBand="0" w:noVBand="1"/>
+      </w:tblPr>
+      <w:tblGrid>
+        <w:gridCol w:w="9468"/>
+      </w:tblGrid>
+      <w:tr>
+        <w:tc>
+          <w:tcPr>
+            <w:tcW w:w="9468" w:type="dxa"/>
+          </w:tcPr>
+          <w:p>
+            <w:r>
+              <w:t xml:space="preserve">Comments: </w:t>
+            </w:r>
+            <w:r>
+              <w:t>This test case requires the user to run the “npm run dev” command in a terminal window to host the server. The user will navigate to “localhost:3000” and attempt to log in with a known valid empId “1007”. Once logged in, the user will have access to the home page.</w:t>
+            </w:r>
+            <w:r>
+              <w:t xml:space="preserve"> </w:t>
+            </w:r>
+            <w:r>
+              <w:t>On the home page, the user can navigate to the Contact Us page.</w:t>
+            </w:r>
+          </w:p>
+          <w:p/>
+          <w:p/>
+        </w:tc>
+      </w:tr>
+    </w:tbl>
     <w:p>
       <w:pPr>
         <w:rPr>
@@ -7774,6 +10355,9 @@
     </w:p>
     <w:p>
       <w:r>
+        <w:rPr>
+          <w:noProof/>
+        </w:rPr>
         <w:drawing>
           <wp:inline distT="0" distB="0" distL="0" distR="0" wp14:anchorId="22D81307" wp14:editId="3DE6B47D">
             <wp:extent cx="5943600" cy="3196590"/>
@@ -7813,6 +10397,9 @@
     </w:p>
     <w:p>
       <w:r>
+        <w:rPr>
+          <w:noProof/>
+        </w:rPr>
         <w:lastRenderedPageBreak/>
         <w:drawing>
           <wp:inline distT="0" distB="0" distL="0" distR="0" wp14:anchorId="1AFF7E9E" wp14:editId="275C350E">
@@ -7853,6 +10440,9 @@
     </w:p>
     <w:p>
       <w:r>
+        <w:rPr>
+          <w:noProof/>
+        </w:rPr>
         <w:drawing>
           <wp:inline distT="0" distB="0" distL="0" distR="0" wp14:anchorId="4809E5E0" wp14:editId="6F86E791">
             <wp:extent cx="5943600" cy="3196590"/>
@@ -7892,6 +10482,9 @@
     </w:p>
     <w:p>
       <w:r>
+        <w:rPr>
+          <w:noProof/>
+        </w:rPr>
         <w:lastRenderedPageBreak/>
         <w:drawing>
           <wp:inline distT="0" distB="0" distL="0" distR="0" wp14:anchorId="175C7D86" wp14:editId="13213F23">
@@ -7937,6 +10530,9 @@
     </w:p>
     <w:p>
       <w:r>
+        <w:rPr>
+          <w:noProof/>
+        </w:rPr>
         <w:drawing>
           <wp:inline distT="0" distB="0" distL="0" distR="0" wp14:anchorId="77B4DEEA" wp14:editId="57BF4670">
             <wp:extent cx="5943600" cy="3161665"/>
@@ -7976,6 +10572,9 @@
     </w:p>
     <w:p>
       <w:r>
+        <w:rPr>
+          <w:noProof/>
+        </w:rPr>
         <w:lastRenderedPageBreak/>
         <w:drawing>
           <wp:inline distT="0" distB="0" distL="0" distR="0" wp14:anchorId="6CC512AF" wp14:editId="30173418">
@@ -8016,6 +10615,9 @@
     </w:p>
     <w:p>
       <w:r>
+        <w:rPr>
+          <w:noProof/>
+        </w:rPr>
         <w:drawing>
           <wp:inline distT="0" distB="0" distL="0" distR="0" wp14:anchorId="61A48315" wp14:editId="01BFA64F">
             <wp:extent cx="5943600" cy="3196590"/>

--- a/project-files/mccue-nodebucket-tdd.docx
+++ b/project-files/mccue-nodebucket-tdd.docx
@@ -193,7 +193,7 @@
                 <w:color w:val="auto"/>
                 <w:sz w:val="24"/>
               </w:rPr>
-              <w:t>3/30/2023 12:36 AM</w:t>
+              <w:t>4/3/2023 11:55 PM</w:t>
             </w:r>
             <w:r>
               <w:rPr>
@@ -408,6 +408,7 @@
                 <w:sz w:val="24"/>
               </w:rPr>
             </w:pPr>
+            <w:proofErr w:type="spellStart"/>
             <w:r>
               <w:rPr>
                 <w:rFonts w:ascii="Times New Roman" w:hAnsi="Times New Roman"/>
@@ -415,7 +416,17 @@
                 <w:color w:val="auto"/>
                 <w:sz w:val="24"/>
               </w:rPr>
-              <w:t xml:space="preserve">Krasso, Richard </w:t>
+              <w:t>Krasso</w:t>
+            </w:r>
+            <w:proofErr w:type="spellEnd"/>
+            <w:r>
+              <w:rPr>
+                <w:rFonts w:ascii="Times New Roman" w:hAnsi="Times New Roman"/>
+                <w:b w:val="0"/>
+                <w:color w:val="auto"/>
+                <w:sz w:val="24"/>
+              </w:rPr>
+              <w:t xml:space="preserve">, Richard </w:t>
             </w:r>
           </w:p>
         </w:tc>
@@ -2179,7 +2190,7 @@
                 <w:noProof/>
                 <w:webHidden/>
               </w:rPr>
-              <w:t>25</w:t>
+              <w:t>28</w:t>
             </w:r>
           </w:hyperlink>
         </w:p>
@@ -2842,9 +2853,11 @@
                 <w:szCs w:val="24"/>
               </w:rPr>
             </w:pPr>
+            <w:proofErr w:type="spellStart"/>
             <w:r>
               <w:t>primeNG</w:t>
             </w:r>
+            <w:proofErr w:type="spellEnd"/>
           </w:p>
         </w:tc>
         <w:tc>
@@ -3485,7 +3498,25 @@
           <w:bCs/>
           <w:color w:val="auto"/>
         </w:rPr>
-        <w:t xml:space="preserve">Rebecca is a full-time accountant and has very poor organizational skills. She currently relies on hundreds of sticky notes plastered all over her work space to remind her of tasks, deadlines, and client callbacks. While </w:t>
+        <w:t xml:space="preserve">Rebecca is a full-time accountant and has very poor organizational skills. She currently relies on hundreds of sticky notes plastered all over her </w:t>
+      </w:r>
+      <w:proofErr w:type="gramStart"/>
+      <w:r>
+        <w:rPr>
+          <w:b w:val="0"/>
+          <w:bCs/>
+          <w:color w:val="auto"/>
+        </w:rPr>
+        <w:t>work space</w:t>
+      </w:r>
+      <w:proofErr w:type="gramEnd"/>
+      <w:r>
+        <w:rPr>
+          <w:b w:val="0"/>
+          <w:bCs/>
+          <w:color w:val="auto"/>
+        </w:rPr>
+        <w:t xml:space="preserve"> to remind her of tasks, deadlines, and client callbacks. While </w:t>
       </w:r>
       <w:r>
         <w:rPr>
@@ -5167,8 +5198,13 @@
         </w:numPr>
       </w:pPr>
       <w:r>
-        <w:t>Tasks moved around</w:t>
-      </w:r>
+        <w:t xml:space="preserve">Tasks moved </w:t>
+      </w:r>
+      <w:proofErr w:type="gramStart"/>
+      <w:r>
+        <w:t>around</w:t>
+      </w:r>
+      <w:proofErr w:type="gramEnd"/>
     </w:p>
     <w:p>
       <w:pPr>
@@ -6249,7 +6285,23 @@
                 <w:sz w:val="18"/>
                 <w:szCs w:val="18"/>
               </w:rPr>
-              <w:t>Enter a known valid empId: “1007”</w:t>
+              <w:t xml:space="preserve">Enter a known valid </w:t>
+            </w:r>
+            <w:proofErr w:type="spellStart"/>
+            <w:r>
+              <w:rPr>
+                <w:sz w:val="18"/>
+                <w:szCs w:val="18"/>
+              </w:rPr>
+              <w:t>empId</w:t>
+            </w:r>
+            <w:proofErr w:type="spellEnd"/>
+            <w:r>
+              <w:rPr>
+                <w:sz w:val="18"/>
+                <w:szCs w:val="18"/>
+              </w:rPr>
+              <w:t>: “1007”</w:t>
             </w:r>
           </w:p>
         </w:tc>
@@ -6544,7 +6596,23 @@
               <w:t xml:space="preserve">Comments: </w:t>
             </w:r>
             <w:r>
-              <w:t>This test case requires the user to run the “npm run dev” command in a terminal window to host the server. The user will navigate to “localhost:3000” and attempt to log in with a known valid empId “1007”. Once logged in, the user will have access to the home page.</w:t>
+              <w:t>This test case requires the user to run the “</w:t>
+            </w:r>
+            <w:proofErr w:type="spellStart"/>
+            <w:r>
+              <w:t>npm</w:t>
+            </w:r>
+            <w:proofErr w:type="spellEnd"/>
+            <w:r>
+              <w:t xml:space="preserve"> run dev” command in a terminal window to host the server. The user will navigate to “localhost:3000” and attempt to log in with a known valid </w:t>
+            </w:r>
+            <w:proofErr w:type="spellStart"/>
+            <w:r>
+              <w:t>empId</w:t>
+            </w:r>
+            <w:proofErr w:type="spellEnd"/>
+            <w:r>
+              <w:t xml:space="preserve"> “1007”. Once logged in, the user will have access to the home page.</w:t>
             </w:r>
             <w:r>
               <w:t xml:space="preserve"> </w:t>
@@ -7301,7 +7369,23 @@
                 <w:sz w:val="18"/>
                 <w:szCs w:val="18"/>
               </w:rPr>
-              <w:t>Enter a known invalid empId: “9999”</w:t>
+              <w:t xml:space="preserve">Enter a known invalid </w:t>
+            </w:r>
+            <w:proofErr w:type="spellStart"/>
+            <w:r>
+              <w:rPr>
+                <w:sz w:val="18"/>
+                <w:szCs w:val="18"/>
+              </w:rPr>
+              <w:t>empId</w:t>
+            </w:r>
+            <w:proofErr w:type="spellEnd"/>
+            <w:r>
+              <w:rPr>
+                <w:sz w:val="18"/>
+                <w:szCs w:val="18"/>
+              </w:rPr>
+              <w:t>: “9999”</w:t>
             </w:r>
           </w:p>
         </w:tc>
@@ -7596,7 +7680,23 @@
               <w:t xml:space="preserve">Comments: </w:t>
             </w:r>
             <w:r>
-              <w:t>This test case can be attempted directly after the previous test case OR can be done independently by running the “npm run dev” command in a terminal window to host the server. The user will enter a known invalid empId “9999”.</w:t>
+              <w:t>This test case can be attempted directly after the previous test case OR can be done independently by running the “</w:t>
+            </w:r>
+            <w:proofErr w:type="spellStart"/>
+            <w:r>
+              <w:t>npm</w:t>
+            </w:r>
+            <w:proofErr w:type="spellEnd"/>
+            <w:r>
+              <w:t xml:space="preserve"> run dev” command in a terminal window to host the server. The user will enter a known invalid </w:t>
+            </w:r>
+            <w:proofErr w:type="spellStart"/>
+            <w:r>
+              <w:t>empId</w:t>
+            </w:r>
+            <w:proofErr w:type="spellEnd"/>
+            <w:r>
+              <w:t xml:space="preserve"> “9999”.</w:t>
             </w:r>
             <w:r>
               <w:t xml:space="preserve"> </w:t>
@@ -7882,7 +7982,23 @@
                 <w:sz w:val="18"/>
                 <w:szCs w:val="18"/>
               </w:rPr>
-              <w:t>Enter a known valid empId: “1007”</w:t>
+              <w:t xml:space="preserve">Enter a known valid </w:t>
+            </w:r>
+            <w:proofErr w:type="spellStart"/>
+            <w:r>
+              <w:rPr>
+                <w:sz w:val="18"/>
+                <w:szCs w:val="18"/>
+              </w:rPr>
+              <w:t>empId</w:t>
+            </w:r>
+            <w:proofErr w:type="spellEnd"/>
+            <w:r>
+              <w:rPr>
+                <w:sz w:val="18"/>
+                <w:szCs w:val="18"/>
+              </w:rPr>
+              <w:t>: “1007”</w:t>
             </w:r>
           </w:p>
         </w:tc>
@@ -8306,7 +8422,39 @@
                 <w:sz w:val="18"/>
                 <w:szCs w:val="18"/>
               </w:rPr>
-              <w:t>Success message is generated and task item is added to the ToDo column</w:t>
+              <w:t xml:space="preserve">Success message is </w:t>
+            </w:r>
+            <w:proofErr w:type="gramStart"/>
+            <w:r>
+              <w:rPr>
+                <w:sz w:val="18"/>
+                <w:szCs w:val="18"/>
+              </w:rPr>
+              <w:t>generated</w:t>
+            </w:r>
+            <w:proofErr w:type="gramEnd"/>
+            <w:r>
+              <w:rPr>
+                <w:sz w:val="18"/>
+                <w:szCs w:val="18"/>
+              </w:rPr>
+              <w:t xml:space="preserve"> and task item is added to the </w:t>
+            </w:r>
+            <w:proofErr w:type="spellStart"/>
+            <w:r>
+              <w:rPr>
+                <w:sz w:val="18"/>
+                <w:szCs w:val="18"/>
+              </w:rPr>
+              <w:t>ToDo</w:t>
+            </w:r>
+            <w:proofErr w:type="spellEnd"/>
+            <w:r>
+              <w:rPr>
+                <w:sz w:val="18"/>
+                <w:szCs w:val="18"/>
+              </w:rPr>
+              <w:t xml:space="preserve"> column</w:t>
             </w:r>
           </w:p>
         </w:tc>
@@ -8387,7 +8535,23 @@
                 <w:sz w:val="18"/>
                 <w:szCs w:val="18"/>
               </w:rPr>
-              <w:t>View ToDo column to see new task</w:t>
+              <w:t xml:space="preserve">View </w:t>
+            </w:r>
+            <w:proofErr w:type="spellStart"/>
+            <w:r>
+              <w:rPr>
+                <w:sz w:val="18"/>
+                <w:szCs w:val="18"/>
+              </w:rPr>
+              <w:t>ToDo</w:t>
+            </w:r>
+            <w:proofErr w:type="spellEnd"/>
+            <w:r>
+              <w:rPr>
+                <w:sz w:val="18"/>
+                <w:szCs w:val="18"/>
+              </w:rPr>
+              <w:t xml:space="preserve"> column to see new task</w:t>
             </w:r>
           </w:p>
         </w:tc>
@@ -8407,7 +8571,23 @@
                 <w:sz w:val="18"/>
                 <w:szCs w:val="18"/>
               </w:rPr>
-              <w:t>Task is displayed in the ToDo column</w:t>
+              <w:t xml:space="preserve">Task is displayed in the </w:t>
+            </w:r>
+            <w:proofErr w:type="spellStart"/>
+            <w:r>
+              <w:rPr>
+                <w:sz w:val="18"/>
+                <w:szCs w:val="18"/>
+              </w:rPr>
+              <w:t>ToDo</w:t>
+            </w:r>
+            <w:proofErr w:type="spellEnd"/>
+            <w:r>
+              <w:rPr>
+                <w:sz w:val="18"/>
+                <w:szCs w:val="18"/>
+              </w:rPr>
+              <w:t xml:space="preserve"> column</w:t>
             </w:r>
           </w:p>
         </w:tc>
@@ -8586,13 +8766,37 @@
               <w:t xml:space="preserve">Comments: </w:t>
             </w:r>
             <w:r>
-              <w:t>This test case requires the user to run the “npm run dev” command in a terminal window to host the server. The user will navigate to “localhost:3000” and attempt to log in with a known valid empId “1007”. Once logged in, the user will have access to the home page.</w:t>
+              <w:t>This test case requires the user to run the “</w:t>
+            </w:r>
+            <w:proofErr w:type="spellStart"/>
+            <w:r>
+              <w:t>npm</w:t>
+            </w:r>
+            <w:proofErr w:type="spellEnd"/>
+            <w:r>
+              <w:t xml:space="preserve"> run dev” command in a terminal window to host the server. The user will navigate to “localhost:3000” and attempt to log in with a known valid </w:t>
+            </w:r>
+            <w:proofErr w:type="spellStart"/>
+            <w:r>
+              <w:t>empId</w:t>
+            </w:r>
+            <w:proofErr w:type="spellEnd"/>
+            <w:r>
+              <w:t xml:space="preserve"> “1007”. Once logged in, the user will have access to the home page.</w:t>
             </w:r>
             <w:r>
               <w:t xml:space="preserve"> </w:t>
             </w:r>
             <w:r>
-              <w:t>On the home page, the user can create a new task item for the ToDo column.</w:t>
+              <w:t xml:space="preserve">On the home page, the user can create a new task item for the </w:t>
+            </w:r>
+            <w:proofErr w:type="spellStart"/>
+            <w:r>
+              <w:t>ToDo</w:t>
+            </w:r>
+            <w:proofErr w:type="spellEnd"/>
+            <w:r>
+              <w:t xml:space="preserve"> column.</w:t>
             </w:r>
           </w:p>
           <w:p/>
@@ -8855,7 +9059,23 @@
                 <w:sz w:val="18"/>
                 <w:szCs w:val="18"/>
               </w:rPr>
-              <w:t>Enter a known valid empId: “1007”</w:t>
+              <w:t xml:space="preserve">Enter a known valid </w:t>
+            </w:r>
+            <w:proofErr w:type="spellStart"/>
+            <w:r>
+              <w:rPr>
+                <w:sz w:val="18"/>
+                <w:szCs w:val="18"/>
+              </w:rPr>
+              <w:t>empId</w:t>
+            </w:r>
+            <w:proofErr w:type="spellEnd"/>
+            <w:r>
+              <w:rPr>
+                <w:sz w:val="18"/>
+                <w:szCs w:val="18"/>
+              </w:rPr>
+              <w:t>: “1007”</w:t>
             </w:r>
           </w:p>
         </w:tc>
@@ -9350,7 +9570,23 @@
               <w:t xml:space="preserve">Comments: </w:t>
             </w:r>
             <w:r>
-              <w:t>This test case requires the user to run the “npm run dev” command in a terminal window to host the server. The user will navigate to “localhost:3000” and attempt to log in with a known valid empId “1007”. Once logged in, the user will have access to the home page.</w:t>
+              <w:t>This test case requires the user to run the “</w:t>
+            </w:r>
+            <w:proofErr w:type="spellStart"/>
+            <w:r>
+              <w:t>npm</w:t>
+            </w:r>
+            <w:proofErr w:type="spellEnd"/>
+            <w:r>
+              <w:t xml:space="preserve"> run dev” command in a terminal window to host the server. The user will navigate to “localhost:3000” and attempt to log in with a known valid </w:t>
+            </w:r>
+            <w:proofErr w:type="spellStart"/>
+            <w:r>
+              <w:t>empId</w:t>
+            </w:r>
+            <w:proofErr w:type="spellEnd"/>
+            <w:r>
+              <w:t xml:space="preserve"> “1007”. Once logged in, the user will have access to the home page.</w:t>
             </w:r>
             <w:r>
               <w:t xml:space="preserve"> </w:t>
@@ -9635,7 +9871,23 @@
                 <w:sz w:val="18"/>
                 <w:szCs w:val="18"/>
               </w:rPr>
-              <w:t>Enter a known valid empId: “1007”</w:t>
+              <w:t xml:space="preserve">Enter a known valid </w:t>
+            </w:r>
+            <w:proofErr w:type="spellStart"/>
+            <w:r>
+              <w:rPr>
+                <w:sz w:val="18"/>
+                <w:szCs w:val="18"/>
+              </w:rPr>
+              <w:t>empId</w:t>
+            </w:r>
+            <w:proofErr w:type="spellEnd"/>
+            <w:r>
+              <w:rPr>
+                <w:sz w:val="18"/>
+                <w:szCs w:val="18"/>
+              </w:rPr>
+              <w:t>: “1007”</w:t>
             </w:r>
           </w:p>
         </w:tc>
@@ -10130,7 +10382,23 @@
               <w:t xml:space="preserve">Comments: </w:t>
             </w:r>
             <w:r>
-              <w:t>This test case requires the user to run the “npm run dev” command in a terminal window to host the server. The user will navigate to “localhost:3000” and attempt to log in with a known valid empId “1007”. Once logged in, the user will have access to the home page.</w:t>
+              <w:t>This test case requires the user to run the “</w:t>
+            </w:r>
+            <w:proofErr w:type="spellStart"/>
+            <w:r>
+              <w:t>npm</w:t>
+            </w:r>
+            <w:proofErr w:type="spellEnd"/>
+            <w:r>
+              <w:t xml:space="preserve"> run dev” command in a terminal window to host the server. The user will navigate to “localhost:3000” and attempt to log in with a known valid </w:t>
+            </w:r>
+            <w:proofErr w:type="spellStart"/>
+            <w:r>
+              <w:t>empId</w:t>
+            </w:r>
+            <w:proofErr w:type="spellEnd"/>
+            <w:r>
+              <w:t xml:space="preserve"> “1007”. Once logged in, the user will have access to the home page.</w:t>
             </w:r>
             <w:r>
               <w:t xml:space="preserve"> </w:t>
@@ -10201,11 +10469,39 @@
           <w:caps/>
         </w:rPr>
       </w:pPr>
+      <w:proofErr w:type="spellStart"/>
       <w:r>
         <w:rPr>
           <w:rFonts w:cs="Times New Roman"/>
         </w:rPr>
         <w:t>findEmployeeById</w:t>
+      </w:r>
+      <w:proofErr w:type="spellEnd"/>
+      <w:r>
+        <w:rPr>
+          <w:rFonts w:cs="Times New Roman"/>
+        </w:rPr>
+        <w:t xml:space="preserve"> (bad </w:t>
+      </w:r>
+      <w:proofErr w:type="spellStart"/>
+      <w:r>
+        <w:rPr>
+          <w:rFonts w:cs="Times New Roman"/>
+        </w:rPr>
+        <w:t>empId</w:t>
+      </w:r>
+      <w:proofErr w:type="spellEnd"/>
+      <w:r>
+        <w:rPr>
+          <w:rFonts w:cs="Times New Roman"/>
+        </w:rPr>
+        <w:t>: foo</w:t>
+      </w:r>
+      <w:r>
+        <w:rPr>
+          <w:rFonts w:cs="Times New Roman"/>
+        </w:rPr>
+        <w:t>)</w:t>
       </w:r>
     </w:p>
     <w:p>
@@ -10263,6 +10559,22 @@
       </w:r>
     </w:p>
     <w:p>
+      <w:pPr>
+        <w:rPr>
+          <w:rFonts w:cs="Times New Roman"/>
+          <w:caps/>
+        </w:rPr>
+      </w:pPr>
+      <w:proofErr w:type="spellStart"/>
+      <w:r>
+        <w:rPr>
+          <w:rFonts w:cs="Times New Roman"/>
+        </w:rPr>
+        <w:t>findEmployeeById</w:t>
+      </w:r>
+      <w:proofErr w:type="spellEnd"/>
+    </w:p>
+    <w:p>
       <w:bookmarkStart w:id="32" w:name="_Toc32226137"/>
       <w:r>
         <w:rPr>
@@ -10307,10 +10619,31 @@
     </w:p>
     <w:p>
       <w:r>
+        <w:br w:type="page"/>
+      </w:r>
+    </w:p>
+    <w:p>
+      <w:pPr>
+        <w:rPr>
+          <w:rFonts w:cs="Times New Roman"/>
+          <w:caps/>
+        </w:rPr>
+      </w:pPr>
+      <w:proofErr w:type="spellStart"/>
+      <w:r>
+        <w:rPr>
+          <w:rFonts w:cs="Times New Roman"/>
+        </w:rPr>
+        <w:lastRenderedPageBreak/>
+        <w:t>findEmployeeById</w:t>
+      </w:r>
+      <w:proofErr w:type="spellEnd"/>
+    </w:p>
+    <w:p>
+      <w:r>
         <w:rPr>
           <w:noProof/>
         </w:rPr>
-        <w:lastRenderedPageBreak/>
         <w:drawing>
           <wp:inline distT="0" distB="0" distL="0" distR="0" wp14:anchorId="1050D1BE" wp14:editId="670E26D7">
             <wp:extent cx="5943600" cy="3196590"/>
@@ -10349,9 +10682,11 @@
       </w:r>
     </w:p>
     <w:p>
+      <w:proofErr w:type="spellStart"/>
       <w:r>
         <w:t>findAllTasks</w:t>
       </w:r>
+      <w:proofErr w:type="spellEnd"/>
     </w:p>
     <w:p>
       <w:r>
@@ -10397,10 +10732,22 @@
     </w:p>
     <w:p>
       <w:r>
+        <w:br w:type="page"/>
+      </w:r>
+    </w:p>
+    <w:p>
+      <w:proofErr w:type="spellStart"/>
+      <w:r>
+        <w:lastRenderedPageBreak/>
+        <w:t>findAllTasks</w:t>
+      </w:r>
+      <w:proofErr w:type="spellEnd"/>
+    </w:p>
+    <w:p>
+      <w:r>
         <w:rPr>
           <w:noProof/>
         </w:rPr>
-        <w:lastRenderedPageBreak/>
         <w:drawing>
           <wp:inline distT="0" distB="0" distL="0" distR="0" wp14:anchorId="1AFF7E9E" wp14:editId="275C350E">
             <wp:extent cx="5943600" cy="3196590"/>
@@ -10439,6 +10786,24 @@
       </w:r>
     </w:p>
     <w:p>
+      <w:proofErr w:type="spellStart"/>
+      <w:r>
+        <w:t>findAllTasks</w:t>
+      </w:r>
+      <w:proofErr w:type="spellEnd"/>
+      <w:r>
+        <w:t xml:space="preserve"> (bad </w:t>
+      </w:r>
+      <w:proofErr w:type="spellStart"/>
+      <w:r>
+        <w:t>empId</w:t>
+      </w:r>
+      <w:proofErr w:type="spellEnd"/>
+      <w:r>
+        <w:t>: foo)</w:t>
+      </w:r>
+    </w:p>
+    <w:p>
       <w:r>
         <w:rPr>
           <w:noProof/>
@@ -10482,10 +10847,33 @@
     </w:p>
     <w:p>
       <w:r>
+        <w:br w:type="page"/>
+      </w:r>
+    </w:p>
+    <w:p>
+      <w:proofErr w:type="spellStart"/>
+      <w:r>
+        <w:lastRenderedPageBreak/>
+        <w:t>findAllTasks</w:t>
+      </w:r>
+      <w:proofErr w:type="spellEnd"/>
+      <w:r>
+        <w:t xml:space="preserve"> (bad </w:t>
+      </w:r>
+      <w:proofErr w:type="spellStart"/>
+      <w:r>
+        <w:t>empId</w:t>
+      </w:r>
+      <w:proofErr w:type="spellEnd"/>
+      <w:r>
+        <w:t>: 1019)</w:t>
+      </w:r>
+    </w:p>
+    <w:p>
+      <w:r>
         <w:rPr>
           <w:noProof/>
         </w:rPr>
-        <w:lastRenderedPageBreak/>
         <w:drawing>
           <wp:inline distT="0" distB="0" distL="0" distR="0" wp14:anchorId="175C7D86" wp14:editId="13213F23">
             <wp:extent cx="5943600" cy="3196590"/>
@@ -10524,9 +10912,11 @@
       </w:r>
     </w:p>
     <w:p>
+      <w:proofErr w:type="spellStart"/>
       <w:r>
         <w:t>createTask</w:t>
       </w:r>
+      <w:proofErr w:type="spellEnd"/>
     </w:p>
     <w:p>
       <w:r>
@@ -10572,10 +10962,25 @@
     </w:p>
     <w:p>
       <w:r>
+        <w:br w:type="page"/>
+      </w:r>
+    </w:p>
+    <w:p>
+      <w:proofErr w:type="spellStart"/>
+      <w:r>
+        <w:lastRenderedPageBreak/>
+        <w:t>createTask</w:t>
+      </w:r>
+      <w:proofErr w:type="spellEnd"/>
+      <w:r>
+        <w:t xml:space="preserve"> (validation failure)</w:t>
+      </w:r>
+    </w:p>
+    <w:p>
+      <w:r>
         <w:rPr>
           <w:noProof/>
         </w:rPr>
-        <w:lastRenderedPageBreak/>
         <w:drawing>
           <wp:inline distT="0" distB="0" distL="0" distR="0" wp14:anchorId="6CC512AF" wp14:editId="30173418">
             <wp:extent cx="5943600" cy="3196590"/>
@@ -10614,6 +11019,24 @@
       </w:r>
     </w:p>
     <w:p>
+      <w:proofErr w:type="spellStart"/>
+      <w:r>
+        <w:t>createTask</w:t>
+      </w:r>
+      <w:proofErr w:type="spellEnd"/>
+      <w:r>
+        <w:t xml:space="preserve"> (bad </w:t>
+      </w:r>
+      <w:proofErr w:type="spellStart"/>
+      <w:r>
+        <w:t>empId</w:t>
+      </w:r>
+      <w:proofErr w:type="spellEnd"/>
+      <w:r>
+        <w:t>: 1019)</w:t>
+      </w:r>
+    </w:p>
+    <w:p>
       <w:r>
         <w:rPr>
           <w:noProof/>
@@ -10654,6 +11077,345 @@
           </wp:inline>
         </w:drawing>
       </w:r>
+    </w:p>
+    <w:p>
+      <w:r>
+        <w:br w:type="page"/>
+      </w:r>
+    </w:p>
+    <w:p>
+      <w:proofErr w:type="spellStart"/>
+      <w:r>
+        <w:lastRenderedPageBreak/>
+        <w:t>updateTasks</w:t>
+      </w:r>
+      <w:proofErr w:type="spellEnd"/>
+    </w:p>
+    <w:p>
+      <w:r>
+        <w:drawing>
+          <wp:inline distT="0" distB="0" distL="0" distR="0" wp14:anchorId="3A976D90" wp14:editId="6C1B99CB">
+            <wp:extent cx="5943600" cy="3176270"/>
+            <wp:effectExtent l="0" t="0" r="0" b="5080"/>
+            <wp:docPr id="981737634" name="Picture 1"/>
+            <wp:cNvGraphicFramePr>
+              <a:graphicFrameLocks xmlns:a="http://schemas.openxmlformats.org/drawingml/2006/main" noChangeAspect="1"/>
+            </wp:cNvGraphicFramePr>
+            <a:graphic xmlns:a="http://schemas.openxmlformats.org/drawingml/2006/main">
+              <a:graphicData uri="http://schemas.openxmlformats.org/drawingml/2006/picture">
+                <pic:pic xmlns:pic="http://schemas.openxmlformats.org/drawingml/2006/picture">
+                  <pic:nvPicPr>
+                    <pic:cNvPr id="981737634" name=""/>
+                    <pic:cNvPicPr/>
+                  </pic:nvPicPr>
+                  <pic:blipFill>
+                    <a:blip r:embed="rId32"/>
+                    <a:stretch>
+                      <a:fillRect/>
+                    </a:stretch>
+                  </pic:blipFill>
+                  <pic:spPr>
+                    <a:xfrm>
+                      <a:off x="0" y="0"/>
+                      <a:ext cx="5943600" cy="3176270"/>
+                    </a:xfrm>
+                    <a:prstGeom prst="rect">
+                      <a:avLst/>
+                    </a:prstGeom>
+                  </pic:spPr>
+                </pic:pic>
+              </a:graphicData>
+            </a:graphic>
+          </wp:inline>
+        </w:drawing>
+      </w:r>
+    </w:p>
+    <w:p>
+      <w:proofErr w:type="spellStart"/>
+      <w:r>
+        <w:t>updateTaskes</w:t>
+      </w:r>
+      <w:proofErr w:type="spellEnd"/>
+      <w:r>
+        <w:t xml:space="preserve"> (bad </w:t>
+      </w:r>
+      <w:proofErr w:type="spellStart"/>
+      <w:r>
+        <w:t>empId</w:t>
+      </w:r>
+      <w:proofErr w:type="spellEnd"/>
+      <w:r>
+        <w:t>)</w:t>
+      </w:r>
+    </w:p>
+    <w:p>
+      <w:r>
+        <w:drawing>
+          <wp:inline distT="0" distB="0" distL="0" distR="0" wp14:anchorId="076778F8" wp14:editId="7ACF2051">
+            <wp:extent cx="5943600" cy="3196590"/>
+            <wp:effectExtent l="0" t="0" r="0" b="3810"/>
+            <wp:docPr id="1844598711" name="Picture 1" descr="Graphical user interface, text, application&#10;&#10;Description automatically generated"/>
+            <wp:cNvGraphicFramePr>
+              <a:graphicFrameLocks xmlns:a="http://schemas.openxmlformats.org/drawingml/2006/main" noChangeAspect="1"/>
+            </wp:cNvGraphicFramePr>
+            <a:graphic xmlns:a="http://schemas.openxmlformats.org/drawingml/2006/main">
+              <a:graphicData uri="http://schemas.openxmlformats.org/drawingml/2006/picture">
+                <pic:pic xmlns:pic="http://schemas.openxmlformats.org/drawingml/2006/picture">
+                  <pic:nvPicPr>
+                    <pic:cNvPr id="1844598711" name="Picture 1" descr="Graphical user interface, text, application&#10;&#10;Description automatically generated"/>
+                    <pic:cNvPicPr/>
+                  </pic:nvPicPr>
+                  <pic:blipFill>
+                    <a:blip r:embed="rId33"/>
+                    <a:stretch>
+                      <a:fillRect/>
+                    </a:stretch>
+                  </pic:blipFill>
+                  <pic:spPr>
+                    <a:xfrm>
+                      <a:off x="0" y="0"/>
+                      <a:ext cx="5943600" cy="3196590"/>
+                    </a:xfrm>
+                    <a:prstGeom prst="rect">
+                      <a:avLst/>
+                    </a:prstGeom>
+                  </pic:spPr>
+                </pic:pic>
+              </a:graphicData>
+            </a:graphic>
+          </wp:inline>
+        </w:drawing>
+      </w:r>
+    </w:p>
+    <w:p>
+      <w:r>
+        <w:br w:type="page"/>
+      </w:r>
+    </w:p>
+    <w:p>
+      <w:proofErr w:type="spellStart"/>
+      <w:r>
+        <w:lastRenderedPageBreak/>
+        <w:t>updateTaskes</w:t>
+      </w:r>
+      <w:proofErr w:type="spellEnd"/>
+      <w:r>
+        <w:t xml:space="preserve"> (</w:t>
+      </w:r>
+      <w:r>
+        <w:t>validation failure</w:t>
+      </w:r>
+      <w:r>
+        <w:t>)</w:t>
+      </w:r>
+    </w:p>
+    <w:p>
+      <w:r>
+        <w:drawing>
+          <wp:inline distT="0" distB="0" distL="0" distR="0" wp14:anchorId="4F337475" wp14:editId="7F7C48B3">
+            <wp:extent cx="5943600" cy="3196590"/>
+            <wp:effectExtent l="0" t="0" r="0" b="3810"/>
+            <wp:docPr id="660039363" name="Picture 1" descr="Graphical user interface, text&#10;&#10;Description automatically generated"/>
+            <wp:cNvGraphicFramePr>
+              <a:graphicFrameLocks xmlns:a="http://schemas.openxmlformats.org/drawingml/2006/main" noChangeAspect="1"/>
+            </wp:cNvGraphicFramePr>
+            <a:graphic xmlns:a="http://schemas.openxmlformats.org/drawingml/2006/main">
+              <a:graphicData uri="http://schemas.openxmlformats.org/drawingml/2006/picture">
+                <pic:pic xmlns:pic="http://schemas.openxmlformats.org/drawingml/2006/picture">
+                  <pic:nvPicPr>
+                    <pic:cNvPr id="660039363" name="Picture 1" descr="Graphical user interface, text&#10;&#10;Description automatically generated"/>
+                    <pic:cNvPicPr/>
+                  </pic:nvPicPr>
+                  <pic:blipFill>
+                    <a:blip r:embed="rId34"/>
+                    <a:stretch>
+                      <a:fillRect/>
+                    </a:stretch>
+                  </pic:blipFill>
+                  <pic:spPr>
+                    <a:xfrm>
+                      <a:off x="0" y="0"/>
+                      <a:ext cx="5943600" cy="3196590"/>
+                    </a:xfrm>
+                    <a:prstGeom prst="rect">
+                      <a:avLst/>
+                    </a:prstGeom>
+                  </pic:spPr>
+                </pic:pic>
+              </a:graphicData>
+            </a:graphic>
+          </wp:inline>
+        </w:drawing>
+      </w:r>
+    </w:p>
+    <w:p>
+      <w:proofErr w:type="spellStart"/>
+      <w:r>
+        <w:t>DeleteTask</w:t>
+      </w:r>
+      <w:proofErr w:type="spellEnd"/>
+    </w:p>
+    <w:p>
+      <w:r>
+        <w:drawing>
+          <wp:inline distT="0" distB="0" distL="0" distR="0" wp14:anchorId="374062FF" wp14:editId="1C926CED">
+            <wp:extent cx="5943600" cy="3196590"/>
+            <wp:effectExtent l="0" t="0" r="0" b="3810"/>
+            <wp:docPr id="1492379483" name="Picture 1" descr="Graphical user interface, text&#10;&#10;Description automatically generated"/>
+            <wp:cNvGraphicFramePr>
+              <a:graphicFrameLocks xmlns:a="http://schemas.openxmlformats.org/drawingml/2006/main" noChangeAspect="1"/>
+            </wp:cNvGraphicFramePr>
+            <a:graphic xmlns:a="http://schemas.openxmlformats.org/drawingml/2006/main">
+              <a:graphicData uri="http://schemas.openxmlformats.org/drawingml/2006/picture">
+                <pic:pic xmlns:pic="http://schemas.openxmlformats.org/drawingml/2006/picture">
+                  <pic:nvPicPr>
+                    <pic:cNvPr id="1492379483" name="Picture 1" descr="Graphical user interface, text&#10;&#10;Description automatically generated"/>
+                    <pic:cNvPicPr/>
+                  </pic:nvPicPr>
+                  <pic:blipFill>
+                    <a:blip r:embed="rId35"/>
+                    <a:stretch>
+                      <a:fillRect/>
+                    </a:stretch>
+                  </pic:blipFill>
+                  <pic:spPr>
+                    <a:xfrm>
+                      <a:off x="0" y="0"/>
+                      <a:ext cx="5943600" cy="3196590"/>
+                    </a:xfrm>
+                    <a:prstGeom prst="rect">
+                      <a:avLst/>
+                    </a:prstGeom>
+                  </pic:spPr>
+                </pic:pic>
+              </a:graphicData>
+            </a:graphic>
+          </wp:inline>
+        </w:drawing>
+      </w:r>
+    </w:p>
+    <w:p>
+      <w:r>
+        <w:br w:type="page"/>
+      </w:r>
+    </w:p>
+    <w:p>
+      <w:proofErr w:type="spellStart"/>
+      <w:r>
+        <w:lastRenderedPageBreak/>
+        <w:t>DeleteTask</w:t>
+      </w:r>
+      <w:proofErr w:type="spellEnd"/>
+      <w:r>
+        <w:t xml:space="preserve"> (bad </w:t>
+      </w:r>
+      <w:proofErr w:type="spellStart"/>
+      <w:r>
+        <w:t>empId</w:t>
+      </w:r>
+      <w:proofErr w:type="spellEnd"/>
+      <w:r>
+        <w:t>: 9999</w:t>
+      </w:r>
+      <w:r>
+        <w:t>)</w:t>
+      </w:r>
+    </w:p>
+    <w:p>
+      <w:r>
+        <w:drawing>
+          <wp:inline distT="0" distB="0" distL="0" distR="0" wp14:anchorId="73DBF197" wp14:editId="0AB9E5F8">
+            <wp:extent cx="5943600" cy="3196590"/>
+            <wp:effectExtent l="0" t="0" r="0" b="3810"/>
+            <wp:docPr id="1522624022" name="Picture 1" descr="Graphical user interface, text, application&#10;&#10;Description automatically generated"/>
+            <wp:cNvGraphicFramePr>
+              <a:graphicFrameLocks xmlns:a="http://schemas.openxmlformats.org/drawingml/2006/main" noChangeAspect="1"/>
+            </wp:cNvGraphicFramePr>
+            <a:graphic xmlns:a="http://schemas.openxmlformats.org/drawingml/2006/main">
+              <a:graphicData uri="http://schemas.openxmlformats.org/drawingml/2006/picture">
+                <pic:pic xmlns:pic="http://schemas.openxmlformats.org/drawingml/2006/picture">
+                  <pic:nvPicPr>
+                    <pic:cNvPr id="1522624022" name="Picture 1" descr="Graphical user interface, text, application&#10;&#10;Description automatically generated"/>
+                    <pic:cNvPicPr/>
+                  </pic:nvPicPr>
+                  <pic:blipFill>
+                    <a:blip r:embed="rId36"/>
+                    <a:stretch>
+                      <a:fillRect/>
+                    </a:stretch>
+                  </pic:blipFill>
+                  <pic:spPr>
+                    <a:xfrm>
+                      <a:off x="0" y="0"/>
+                      <a:ext cx="5943600" cy="3196590"/>
+                    </a:xfrm>
+                    <a:prstGeom prst="rect">
+                      <a:avLst/>
+                    </a:prstGeom>
+                  </pic:spPr>
+                </pic:pic>
+              </a:graphicData>
+            </a:graphic>
+          </wp:inline>
+        </w:drawing>
+      </w:r>
+    </w:p>
+    <w:p>
+      <w:proofErr w:type="spellStart"/>
+      <w:r>
+        <w:t>DeleteTask</w:t>
+      </w:r>
+      <w:proofErr w:type="spellEnd"/>
+      <w:r>
+        <w:t xml:space="preserve"> (bad </w:t>
+      </w:r>
+      <w:proofErr w:type="spellStart"/>
+      <w:r>
+        <w:t>taskId</w:t>
+      </w:r>
+      <w:proofErr w:type="spellEnd"/>
+      <w:r>
+        <w:t>)</w:t>
+      </w:r>
+    </w:p>
+    <w:p>
+      <w:r>
+        <w:drawing>
+          <wp:inline distT="0" distB="0" distL="0" distR="0" wp14:anchorId="436374A4" wp14:editId="021E2DE7">
+            <wp:extent cx="5943600" cy="3196590"/>
+            <wp:effectExtent l="0" t="0" r="0" b="3810"/>
+            <wp:docPr id="194520295" name="Picture 1" descr="Graphical user interface, text, application&#10;&#10;Description automatically generated"/>
+            <wp:cNvGraphicFramePr>
+              <a:graphicFrameLocks xmlns:a="http://schemas.openxmlformats.org/drawingml/2006/main" noChangeAspect="1"/>
+            </wp:cNvGraphicFramePr>
+            <a:graphic xmlns:a="http://schemas.openxmlformats.org/drawingml/2006/main">
+              <a:graphicData uri="http://schemas.openxmlformats.org/drawingml/2006/picture">
+                <pic:pic xmlns:pic="http://schemas.openxmlformats.org/drawingml/2006/picture">
+                  <pic:nvPicPr>
+                    <pic:cNvPr id="194520295" name="Picture 1" descr="Graphical user interface, text, application&#10;&#10;Description automatically generated"/>
+                    <pic:cNvPicPr/>
+                  </pic:nvPicPr>
+                  <pic:blipFill>
+                    <a:blip r:embed="rId37"/>
+                    <a:stretch>
+                      <a:fillRect/>
+                    </a:stretch>
+                  </pic:blipFill>
+                  <pic:spPr>
+                    <a:xfrm>
+                      <a:off x="0" y="0"/>
+                      <a:ext cx="5943600" cy="3196590"/>
+                    </a:xfrm>
+                    <a:prstGeom prst="rect">
+                      <a:avLst/>
+                    </a:prstGeom>
+                  </pic:spPr>
+                </pic:pic>
+              </a:graphicData>
+            </a:graphic>
+          </wp:inline>
+        </w:drawing>
+      </w:r>
       <w:r>
         <w:br w:type="page"/>
       </w:r>
@@ -10682,8 +11444,8 @@
     </w:p>
     <w:p/>
     <w:sectPr>
-      <w:headerReference w:type="default" r:id="rId32"/>
-      <w:footerReference w:type="default" r:id="rId33"/>
+      <w:headerReference w:type="default" r:id="rId38"/>
+      <w:footerReference w:type="default" r:id="rId39"/>
       <w:pgSz w:w="12240" w:h="15840"/>
       <w:pgMar w:top="1440" w:right="1440" w:bottom="1440" w:left="1440" w:header="720" w:footer="720" w:gutter="0"/>
       <w:cols w:space="720"/>

--- a/project-files/mccue-nodebucket-tdd.docx
+++ b/project-files/mccue-nodebucket-tdd.docx
@@ -1,6 +1,6 @@
 
 <file path=word/document.xml><?xml version="1.0" encoding="utf-8"?>
-<w:document xmlns:wpc="http://schemas.microsoft.com/office/word/2010/wordprocessingCanvas" xmlns:cx="http://schemas.microsoft.com/office/drawing/2014/chartex" xmlns:cx1="http://schemas.microsoft.com/office/drawing/2015/9/8/chartex" xmlns:cx2="http://schemas.microsoft.com/office/drawing/2015/10/21/chartex" xmlns:cx3="http://schemas.microsoft.com/office/drawing/2016/5/9/chartex" xmlns:cx4="http://schemas.microsoft.com/office/drawing/2016/5/10/chartex" xmlns:cx5="http://schemas.microsoft.com/office/drawing/2016/5/11/chartex" xmlns:cx6="http://schemas.microsoft.com/office/drawing/2016/5/12/chartex" xmlns:cx7="http://schemas.microsoft.com/office/drawing/2016/5/13/chartex" xmlns:cx8="http://schemas.microsoft.com/office/drawing/2016/5/14/chartex" xmlns:mc="http://schemas.openxmlformats.org/markup-compatibility/2006" xmlns:aink="http://schemas.microsoft.com/office/drawing/2016/ink" xmlns:am3d="http://schemas.microsoft.com/office/drawing/2017/model3d" xmlns:o="urn:schemas-microsoft-com:office:office" xmlns:oel="http://schemas.microsoft.com/office/2019/extlst" xmlns:r="http://schemas.openxmlformats.org/officeDocument/2006/relationships" xmlns:m="http://schemas.openxmlformats.org/officeDocument/2006/math" xmlns:v="urn:schemas-microsoft-com:vml" xmlns:wp14="http://schemas.microsoft.com/office/word/2010/wordprocessingDrawing" xmlns:wp="http://schemas.openxmlformats.org/drawingml/2006/wordprocessingDrawing" xmlns:w10="urn:schemas-microsoft-com:office:word" xmlns:w="http://schemas.openxmlformats.org/wordprocessingml/2006/main" xmlns:w14="http://schemas.microsoft.com/office/word/2010/wordml" xmlns:w15="http://schemas.microsoft.com/office/word/2012/wordml" xmlns:w16cex="http://schemas.microsoft.com/office/word/2018/wordml/cex" xmlns:w16cid="http://schemas.microsoft.com/office/word/2016/wordml/cid" xmlns:w16="http://schemas.microsoft.com/office/word/2018/wordml" xmlns:w16sdtdh="http://schemas.microsoft.com/office/word/2020/wordml/sdtdatahash" xmlns:w16se="http://schemas.microsoft.com/office/word/2015/wordml/symex" xmlns:wpg="http://schemas.microsoft.com/office/word/2010/wordprocessingGroup" xmlns:wpi="http://schemas.microsoft.com/office/word/2010/wordprocessingInk" xmlns:wne="http://schemas.microsoft.com/office/word/2006/wordml" xmlns:wps="http://schemas.microsoft.com/office/word/2010/wordprocessingShape" mc:Ignorable="w14 w15 w16se w16cid w16 w16cex w16sdtdh wp14">
+<w:document xmlns:wpc="http://schemas.microsoft.com/office/word/2010/wordprocessingCanvas" xmlns:cx="http://schemas.microsoft.com/office/drawing/2014/chartex" xmlns:cx1="http://schemas.microsoft.com/office/drawing/2015/9/8/chartex" xmlns:cx2="http://schemas.microsoft.com/office/drawing/2015/10/21/chartex" xmlns:cx3="http://schemas.microsoft.com/office/drawing/2016/5/9/chartex" xmlns:cx4="http://schemas.microsoft.com/office/drawing/2016/5/10/chartex" xmlns:cx5="http://schemas.microsoft.com/office/drawing/2016/5/11/chartex" xmlns:cx6="http://schemas.microsoft.com/office/drawing/2016/5/12/chartex" xmlns:cx7="http://schemas.microsoft.com/office/drawing/2016/5/13/chartex" xmlns:cx8="http://schemas.microsoft.com/office/drawing/2016/5/14/chartex" xmlns:mc="http://schemas.openxmlformats.org/markup-compatibility/2006" xmlns:aink="http://schemas.microsoft.com/office/drawing/2016/ink" xmlns:am3d="http://schemas.microsoft.com/office/drawing/2017/model3d" xmlns:o="urn:schemas-microsoft-com:office:office" xmlns:oel="http://schemas.microsoft.com/office/2019/extlst" xmlns:r="http://schemas.openxmlformats.org/officeDocument/2006/relationships" xmlns:m="http://schemas.openxmlformats.org/officeDocument/2006/math" xmlns:v="urn:schemas-microsoft-com:vml" xmlns:wp14="http://schemas.microsoft.com/office/word/2010/wordprocessingDrawing" xmlns:wp="http://schemas.openxmlformats.org/drawingml/2006/wordprocessingDrawing" xmlns:w10="urn:schemas-microsoft-com:office:word" xmlns:w="http://schemas.openxmlformats.org/wordprocessingml/2006/main" xmlns:w14="http://schemas.microsoft.com/office/word/2010/wordml" xmlns:w15="http://schemas.microsoft.com/office/word/2012/wordml" xmlns:w16cex="http://schemas.microsoft.com/office/word/2018/wordml/cex" xmlns:w16cid="http://schemas.microsoft.com/office/word/2016/wordml/cid" xmlns:w16="http://schemas.microsoft.com/office/word/2018/wordml" xmlns:w16du="http://schemas.microsoft.com/office/word/2023/wordml/word16du" xmlns:w16sdtdh="http://schemas.microsoft.com/office/word/2020/wordml/sdtdatahash" xmlns:w16se="http://schemas.microsoft.com/office/word/2015/wordml/symex" xmlns:wpg="http://schemas.microsoft.com/office/word/2010/wordprocessingGroup" xmlns:wpi="http://schemas.microsoft.com/office/word/2010/wordprocessingInk" xmlns:wne="http://schemas.microsoft.com/office/word/2006/wordml" xmlns:wps="http://schemas.microsoft.com/office/word/2010/wordprocessingShape" mc:Ignorable="w14 w15 w16se w16cid w16 w16cex w16sdtdh wp14">
   <w:body>
     <w:p>
       <w:pPr>
@@ -193,7 +193,7 @@
                 <w:color w:val="auto"/>
                 <w:sz w:val="24"/>
               </w:rPr>
-              <w:t>4/3/2023 11:55 PM</w:t>
+              <w:t>4/8/2023 1:27 PM</w:t>
             </w:r>
             <w:r>
               <w:rPr>
@@ -760,7 +760,25 @@
                 <w:color w:val="auto"/>
                 <w:sz w:val="24"/>
               </w:rPr>
-              <w:t>04/02/2023</w:t>
+              <w:t>04/0</w:t>
+            </w:r>
+            <w:r>
+              <w:rPr>
+                <w:rFonts w:ascii="Times New Roman" w:hAnsi="Times New Roman"/>
+                <w:b w:val="0"/>
+                <w:color w:val="auto"/>
+                <w:sz w:val="24"/>
+              </w:rPr>
+              <w:t>8</w:t>
+            </w:r>
+            <w:r>
+              <w:rPr>
+                <w:rFonts w:ascii="Times New Roman" w:hAnsi="Times New Roman"/>
+                <w:b w:val="0"/>
+                <w:color w:val="auto"/>
+                <w:sz w:val="24"/>
+              </w:rPr>
+              <w:t>/2023</w:t>
             </w:r>
           </w:p>
         </w:tc>
@@ -2153,7 +2171,7 @@
                 <w:noProof/>
                 <w:webHidden/>
               </w:rPr>
-              <w:t>20</w:t>
+              <w:t>23</w:t>
             </w:r>
           </w:hyperlink>
         </w:p>
@@ -2190,7 +2208,7 @@
                 <w:noProof/>
                 <w:webHidden/>
               </w:rPr>
-              <w:t>28</w:t>
+              <w:t>31</w:t>
             </w:r>
           </w:hyperlink>
         </w:p>
@@ -10420,6 +10438,3994 @@
       </w:pPr>
     </w:p>
     <w:p>
+      <w:bookmarkStart w:id="31" w:name="_Toc32226136"/>
+      <w:r>
+        <w:br w:type="page"/>
+      </w:r>
+    </w:p>
+    <w:p/>
+    <w:tbl>
+      <w:tblPr>
+        <w:tblStyle w:val="TableGrid"/>
+        <w:tblW w:w="9473" w:type="dxa"/>
+        <w:tblInd w:w="-5" w:type="dxa"/>
+        <w:tblLayout w:type="fixed"/>
+        <w:tblLook w:val="04A0" w:firstRow="1" w:lastRow="0" w:firstColumn="1" w:lastColumn="0" w:noHBand="0" w:noVBand="1"/>
+      </w:tblPr>
+      <w:tblGrid>
+        <w:gridCol w:w="675"/>
+        <w:gridCol w:w="1688"/>
+        <w:gridCol w:w="1710"/>
+        <w:gridCol w:w="1800"/>
+        <w:gridCol w:w="1350"/>
+        <w:gridCol w:w="2250"/>
+      </w:tblGrid>
+      <w:tr>
+        <w:tc>
+          <w:tcPr>
+            <w:tcW w:w="675" w:type="dxa"/>
+          </w:tcPr>
+          <w:p>
+            <w:pPr>
+              <w:rPr>
+                <w:b/>
+              </w:rPr>
+            </w:pPr>
+            <w:r>
+              <w:rPr>
+                <w:b/>
+              </w:rPr>
+              <w:t>Step</w:t>
+            </w:r>
+          </w:p>
+        </w:tc>
+        <w:tc>
+          <w:tcPr>
+            <w:tcW w:w="1688" w:type="dxa"/>
+          </w:tcPr>
+          <w:p>
+            <w:pPr>
+              <w:rPr>
+                <w:b/>
+              </w:rPr>
+            </w:pPr>
+            <w:r>
+              <w:rPr>
+                <w:b/>
+              </w:rPr>
+              <w:t>Test Steps</w:t>
+            </w:r>
+          </w:p>
+        </w:tc>
+        <w:tc>
+          <w:tcPr>
+            <w:tcW w:w="1710" w:type="dxa"/>
+          </w:tcPr>
+          <w:p>
+            <w:pPr>
+              <w:rPr>
+                <w:b/>
+              </w:rPr>
+            </w:pPr>
+            <w:r>
+              <w:rPr>
+                <w:b/>
+              </w:rPr>
+              <w:t xml:space="preserve">Expected </w:t>
+            </w:r>
+          </w:p>
+        </w:tc>
+        <w:tc>
+          <w:tcPr>
+            <w:tcW w:w="1800" w:type="dxa"/>
+          </w:tcPr>
+          <w:p>
+            <w:pPr>
+              <w:rPr>
+                <w:b/>
+              </w:rPr>
+            </w:pPr>
+            <w:r>
+              <w:rPr>
+                <w:b/>
+              </w:rPr>
+              <w:t>Actual Results</w:t>
+            </w:r>
+          </w:p>
+        </w:tc>
+        <w:tc>
+          <w:tcPr>
+            <w:tcW w:w="1350" w:type="dxa"/>
+          </w:tcPr>
+          <w:p>
+            <w:pPr>
+              <w:rPr>
+                <w:b/>
+              </w:rPr>
+            </w:pPr>
+            <w:r>
+              <w:rPr>
+                <w:b/>
+              </w:rPr>
+              <w:t>(Pass/Fail)</w:t>
+            </w:r>
+          </w:p>
+        </w:tc>
+        <w:tc>
+          <w:tcPr>
+            <w:tcW w:w="2250" w:type="dxa"/>
+          </w:tcPr>
+          <w:p>
+            <w:pPr>
+              <w:rPr>
+                <w:b/>
+              </w:rPr>
+            </w:pPr>
+            <w:r>
+              <w:rPr>
+                <w:b/>
+              </w:rPr>
+              <w:t>Notes</w:t>
+            </w:r>
+          </w:p>
+        </w:tc>
+      </w:tr>
+      <w:tr>
+        <w:tc>
+          <w:tcPr>
+            <w:tcW w:w="675" w:type="dxa"/>
+          </w:tcPr>
+          <w:p>
+            <w:pPr>
+              <w:rPr>
+                <w:sz w:val="18"/>
+                <w:szCs w:val="18"/>
+              </w:rPr>
+            </w:pPr>
+            <w:r>
+              <w:rPr>
+                <w:sz w:val="18"/>
+                <w:szCs w:val="18"/>
+              </w:rPr>
+              <w:t>1</w:t>
+            </w:r>
+          </w:p>
+        </w:tc>
+        <w:tc>
+          <w:tcPr>
+            <w:tcW w:w="1688" w:type="dxa"/>
+          </w:tcPr>
+          <w:p>
+            <w:pPr>
+              <w:rPr>
+                <w:sz w:val="18"/>
+                <w:szCs w:val="18"/>
+              </w:rPr>
+            </w:pPr>
+            <w:r>
+              <w:rPr>
+                <w:sz w:val="18"/>
+                <w:szCs w:val="18"/>
+              </w:rPr>
+              <w:t xml:space="preserve">Navigate to </w:t>
+            </w:r>
+            <w:r>
+              <w:rPr>
+                <w:sz w:val="18"/>
+                <w:szCs w:val="18"/>
+              </w:rPr>
+              <w:t>http://localhost:3000</w:t>
+            </w:r>
+          </w:p>
+        </w:tc>
+        <w:tc>
+          <w:tcPr>
+            <w:tcW w:w="1710" w:type="dxa"/>
+          </w:tcPr>
+          <w:p>
+            <w:pPr>
+              <w:rPr>
+                <w:sz w:val="18"/>
+                <w:szCs w:val="18"/>
+              </w:rPr>
+            </w:pPr>
+            <w:r>
+              <w:rPr>
+                <w:sz w:val="18"/>
+                <w:szCs w:val="18"/>
+              </w:rPr>
+              <w:t>Log In Screen is displayed</w:t>
+            </w:r>
+          </w:p>
+        </w:tc>
+        <w:tc>
+          <w:tcPr>
+            <w:tcW w:w="1800" w:type="dxa"/>
+          </w:tcPr>
+          <w:p>
+            <w:pPr>
+              <w:rPr>
+                <w:sz w:val="18"/>
+                <w:szCs w:val="18"/>
+              </w:rPr>
+            </w:pPr>
+          </w:p>
+        </w:tc>
+        <w:tc>
+          <w:tcPr>
+            <w:tcW w:w="1350" w:type="dxa"/>
+          </w:tcPr>
+          <w:p>
+            <w:pPr>
+              <w:rPr>
+                <w:sz w:val="18"/>
+                <w:szCs w:val="18"/>
+              </w:rPr>
+            </w:pPr>
+          </w:p>
+        </w:tc>
+        <w:tc>
+          <w:tcPr>
+            <w:tcW w:w="2250" w:type="dxa"/>
+          </w:tcPr>
+          <w:p>
+            <w:pPr>
+              <w:rPr>
+                <w:sz w:val="18"/>
+                <w:szCs w:val="18"/>
+              </w:rPr>
+            </w:pPr>
+          </w:p>
+        </w:tc>
+      </w:tr>
+      <w:tr>
+        <w:tc>
+          <w:tcPr>
+            <w:tcW w:w="675" w:type="dxa"/>
+          </w:tcPr>
+          <w:p>
+            <w:pPr>
+              <w:rPr>
+                <w:sz w:val="18"/>
+                <w:szCs w:val="18"/>
+              </w:rPr>
+            </w:pPr>
+            <w:r>
+              <w:rPr>
+                <w:sz w:val="18"/>
+                <w:szCs w:val="18"/>
+              </w:rPr>
+              <w:t>2</w:t>
+            </w:r>
+          </w:p>
+        </w:tc>
+        <w:tc>
+          <w:tcPr>
+            <w:tcW w:w="1688" w:type="dxa"/>
+          </w:tcPr>
+          <w:p>
+            <w:pPr>
+              <w:rPr>
+                <w:sz w:val="18"/>
+                <w:szCs w:val="18"/>
+              </w:rPr>
+            </w:pPr>
+            <w:r>
+              <w:rPr>
+                <w:sz w:val="18"/>
+                <w:szCs w:val="18"/>
+              </w:rPr>
+              <w:t xml:space="preserve">Enter a known valid </w:t>
+            </w:r>
+            <w:proofErr w:type="spellStart"/>
+            <w:r>
+              <w:rPr>
+                <w:sz w:val="18"/>
+                <w:szCs w:val="18"/>
+              </w:rPr>
+              <w:t>empId</w:t>
+            </w:r>
+            <w:proofErr w:type="spellEnd"/>
+            <w:r>
+              <w:rPr>
+                <w:sz w:val="18"/>
+                <w:szCs w:val="18"/>
+              </w:rPr>
+              <w:t>: “1007”</w:t>
+            </w:r>
+          </w:p>
+        </w:tc>
+        <w:tc>
+          <w:tcPr>
+            <w:tcW w:w="1710" w:type="dxa"/>
+          </w:tcPr>
+          <w:p>
+            <w:pPr>
+              <w:rPr>
+                <w:sz w:val="18"/>
+                <w:szCs w:val="18"/>
+              </w:rPr>
+            </w:pPr>
+            <w:r>
+              <w:rPr>
+                <w:sz w:val="18"/>
+                <w:szCs w:val="18"/>
+              </w:rPr>
+              <w:t>User Enters “1007”</w:t>
+            </w:r>
+          </w:p>
+        </w:tc>
+        <w:tc>
+          <w:tcPr>
+            <w:tcW w:w="1800" w:type="dxa"/>
+          </w:tcPr>
+          <w:p>
+            <w:pPr>
+              <w:rPr>
+                <w:sz w:val="18"/>
+                <w:szCs w:val="18"/>
+              </w:rPr>
+            </w:pPr>
+          </w:p>
+        </w:tc>
+        <w:tc>
+          <w:tcPr>
+            <w:tcW w:w="1350" w:type="dxa"/>
+          </w:tcPr>
+          <w:p>
+            <w:pPr>
+              <w:rPr>
+                <w:sz w:val="18"/>
+                <w:szCs w:val="18"/>
+              </w:rPr>
+            </w:pPr>
+          </w:p>
+        </w:tc>
+        <w:tc>
+          <w:tcPr>
+            <w:tcW w:w="2250" w:type="dxa"/>
+          </w:tcPr>
+          <w:p>
+            <w:pPr>
+              <w:rPr>
+                <w:sz w:val="18"/>
+                <w:szCs w:val="18"/>
+              </w:rPr>
+            </w:pPr>
+          </w:p>
+        </w:tc>
+      </w:tr>
+      <w:tr>
+        <w:tc>
+          <w:tcPr>
+            <w:tcW w:w="675" w:type="dxa"/>
+          </w:tcPr>
+          <w:p>
+            <w:pPr>
+              <w:rPr>
+                <w:sz w:val="18"/>
+                <w:szCs w:val="18"/>
+              </w:rPr>
+            </w:pPr>
+            <w:r>
+              <w:rPr>
+                <w:sz w:val="18"/>
+                <w:szCs w:val="18"/>
+              </w:rPr>
+              <w:t>3</w:t>
+            </w:r>
+          </w:p>
+        </w:tc>
+        <w:tc>
+          <w:tcPr>
+            <w:tcW w:w="1688" w:type="dxa"/>
+          </w:tcPr>
+          <w:p>
+            <w:pPr>
+              <w:rPr>
+                <w:sz w:val="18"/>
+                <w:szCs w:val="18"/>
+              </w:rPr>
+            </w:pPr>
+            <w:r>
+              <w:rPr>
+                <w:sz w:val="18"/>
+                <w:szCs w:val="18"/>
+              </w:rPr>
+              <w:t>Hit the “Log In” button</w:t>
+            </w:r>
+          </w:p>
+        </w:tc>
+        <w:tc>
+          <w:tcPr>
+            <w:tcW w:w="1710" w:type="dxa"/>
+          </w:tcPr>
+          <w:p>
+            <w:pPr>
+              <w:rPr>
+                <w:sz w:val="18"/>
+                <w:szCs w:val="18"/>
+              </w:rPr>
+            </w:pPr>
+            <w:r>
+              <w:rPr>
+                <w:sz w:val="18"/>
+                <w:szCs w:val="18"/>
+              </w:rPr>
+              <w:t>User is logged in</w:t>
+            </w:r>
+          </w:p>
+        </w:tc>
+        <w:tc>
+          <w:tcPr>
+            <w:tcW w:w="1800" w:type="dxa"/>
+          </w:tcPr>
+          <w:p>
+            <w:pPr>
+              <w:rPr>
+                <w:sz w:val="18"/>
+                <w:szCs w:val="18"/>
+              </w:rPr>
+            </w:pPr>
+          </w:p>
+        </w:tc>
+        <w:tc>
+          <w:tcPr>
+            <w:tcW w:w="1350" w:type="dxa"/>
+          </w:tcPr>
+          <w:p>
+            <w:pPr>
+              <w:rPr>
+                <w:sz w:val="18"/>
+                <w:szCs w:val="18"/>
+              </w:rPr>
+            </w:pPr>
+          </w:p>
+        </w:tc>
+        <w:tc>
+          <w:tcPr>
+            <w:tcW w:w="2250" w:type="dxa"/>
+          </w:tcPr>
+          <w:p>
+            <w:pPr>
+              <w:rPr>
+                <w:sz w:val="18"/>
+                <w:szCs w:val="18"/>
+              </w:rPr>
+            </w:pPr>
+          </w:p>
+        </w:tc>
+      </w:tr>
+      <w:tr>
+        <w:tc>
+          <w:tcPr>
+            <w:tcW w:w="675" w:type="dxa"/>
+          </w:tcPr>
+          <w:p>
+            <w:pPr>
+              <w:rPr>
+                <w:sz w:val="18"/>
+                <w:szCs w:val="18"/>
+              </w:rPr>
+            </w:pPr>
+            <w:r>
+              <w:rPr>
+                <w:sz w:val="18"/>
+                <w:szCs w:val="18"/>
+              </w:rPr>
+              <w:t>4</w:t>
+            </w:r>
+          </w:p>
+        </w:tc>
+        <w:tc>
+          <w:tcPr>
+            <w:tcW w:w="1688" w:type="dxa"/>
+          </w:tcPr>
+          <w:p>
+            <w:pPr>
+              <w:rPr>
+                <w:sz w:val="18"/>
+                <w:szCs w:val="18"/>
+              </w:rPr>
+            </w:pPr>
+            <w:r>
+              <w:rPr>
+                <w:sz w:val="18"/>
+                <w:szCs w:val="18"/>
+              </w:rPr>
+              <w:t>View the Nodebucket page</w:t>
+            </w:r>
+          </w:p>
+        </w:tc>
+        <w:tc>
+          <w:tcPr>
+            <w:tcW w:w="1710" w:type="dxa"/>
+          </w:tcPr>
+          <w:p>
+            <w:pPr>
+              <w:rPr>
+                <w:sz w:val="18"/>
+                <w:szCs w:val="18"/>
+              </w:rPr>
+            </w:pPr>
+            <w:r>
+              <w:rPr>
+                <w:sz w:val="18"/>
+                <w:szCs w:val="18"/>
+              </w:rPr>
+              <w:t>Home Page is displayed</w:t>
+            </w:r>
+          </w:p>
+        </w:tc>
+        <w:tc>
+          <w:tcPr>
+            <w:tcW w:w="1800" w:type="dxa"/>
+          </w:tcPr>
+          <w:p>
+            <w:pPr>
+              <w:rPr>
+                <w:sz w:val="18"/>
+                <w:szCs w:val="18"/>
+              </w:rPr>
+            </w:pPr>
+          </w:p>
+        </w:tc>
+        <w:tc>
+          <w:tcPr>
+            <w:tcW w:w="1350" w:type="dxa"/>
+          </w:tcPr>
+          <w:p>
+            <w:pPr>
+              <w:rPr>
+                <w:sz w:val="18"/>
+                <w:szCs w:val="18"/>
+              </w:rPr>
+            </w:pPr>
+          </w:p>
+        </w:tc>
+        <w:tc>
+          <w:tcPr>
+            <w:tcW w:w="2250" w:type="dxa"/>
+          </w:tcPr>
+          <w:p>
+            <w:pPr>
+              <w:rPr>
+                <w:sz w:val="18"/>
+                <w:szCs w:val="18"/>
+              </w:rPr>
+            </w:pPr>
+          </w:p>
+        </w:tc>
+      </w:tr>
+      <w:tr>
+        <w:tc>
+          <w:tcPr>
+            <w:tcW w:w="675" w:type="dxa"/>
+          </w:tcPr>
+          <w:p>
+            <w:pPr>
+              <w:rPr>
+                <w:sz w:val="18"/>
+                <w:szCs w:val="18"/>
+              </w:rPr>
+            </w:pPr>
+            <w:r>
+              <w:rPr>
+                <w:sz w:val="18"/>
+                <w:szCs w:val="18"/>
+              </w:rPr>
+              <w:t>5</w:t>
+            </w:r>
+          </w:p>
+        </w:tc>
+        <w:tc>
+          <w:tcPr>
+            <w:tcW w:w="1688" w:type="dxa"/>
+          </w:tcPr>
+          <w:p>
+            <w:pPr>
+              <w:rPr>
+                <w:sz w:val="18"/>
+                <w:szCs w:val="18"/>
+              </w:rPr>
+            </w:pPr>
+            <w:r>
+              <w:rPr>
+                <w:sz w:val="18"/>
+                <w:szCs w:val="18"/>
+              </w:rPr>
+              <w:t>Click in the task input field and input any task item between 3 and 35 characters</w:t>
+            </w:r>
+          </w:p>
+        </w:tc>
+        <w:tc>
+          <w:tcPr>
+            <w:tcW w:w="1710" w:type="dxa"/>
+          </w:tcPr>
+          <w:p>
+            <w:pPr>
+              <w:rPr>
+                <w:sz w:val="18"/>
+                <w:szCs w:val="18"/>
+              </w:rPr>
+            </w:pPr>
+            <w:r>
+              <w:rPr>
+                <w:sz w:val="18"/>
+                <w:szCs w:val="18"/>
+              </w:rPr>
+              <w:t>Task Item Input</w:t>
+            </w:r>
+          </w:p>
+        </w:tc>
+        <w:tc>
+          <w:tcPr>
+            <w:tcW w:w="1800" w:type="dxa"/>
+          </w:tcPr>
+          <w:p>
+            <w:pPr>
+              <w:rPr>
+                <w:sz w:val="18"/>
+                <w:szCs w:val="18"/>
+              </w:rPr>
+            </w:pPr>
+          </w:p>
+        </w:tc>
+        <w:tc>
+          <w:tcPr>
+            <w:tcW w:w="1350" w:type="dxa"/>
+          </w:tcPr>
+          <w:p>
+            <w:pPr>
+              <w:rPr>
+                <w:sz w:val="18"/>
+                <w:szCs w:val="18"/>
+              </w:rPr>
+            </w:pPr>
+          </w:p>
+        </w:tc>
+        <w:tc>
+          <w:tcPr>
+            <w:tcW w:w="2250" w:type="dxa"/>
+          </w:tcPr>
+          <w:p>
+            <w:pPr>
+              <w:rPr>
+                <w:sz w:val="18"/>
+                <w:szCs w:val="18"/>
+              </w:rPr>
+            </w:pPr>
+          </w:p>
+        </w:tc>
+      </w:tr>
+      <w:tr>
+        <w:tc>
+          <w:tcPr>
+            <w:tcW w:w="675" w:type="dxa"/>
+          </w:tcPr>
+          <w:p>
+            <w:pPr>
+              <w:rPr>
+                <w:sz w:val="18"/>
+                <w:szCs w:val="18"/>
+              </w:rPr>
+            </w:pPr>
+            <w:r>
+              <w:rPr>
+                <w:sz w:val="18"/>
+                <w:szCs w:val="18"/>
+              </w:rPr>
+              <w:t>6</w:t>
+            </w:r>
+          </w:p>
+        </w:tc>
+        <w:tc>
+          <w:tcPr>
+            <w:tcW w:w="1688" w:type="dxa"/>
+          </w:tcPr>
+          <w:p>
+            <w:pPr>
+              <w:rPr>
+                <w:sz w:val="18"/>
+                <w:szCs w:val="18"/>
+              </w:rPr>
+            </w:pPr>
+            <w:r>
+              <w:rPr>
+                <w:sz w:val="18"/>
+                <w:szCs w:val="18"/>
+              </w:rPr>
+              <w:t>Hit Enter or the submit button to the right</w:t>
+            </w:r>
+          </w:p>
+        </w:tc>
+        <w:tc>
+          <w:tcPr>
+            <w:tcW w:w="1710" w:type="dxa"/>
+          </w:tcPr>
+          <w:p>
+            <w:pPr>
+              <w:rPr>
+                <w:sz w:val="18"/>
+                <w:szCs w:val="18"/>
+              </w:rPr>
+            </w:pPr>
+            <w:r>
+              <w:rPr>
+                <w:sz w:val="18"/>
+                <w:szCs w:val="18"/>
+              </w:rPr>
+              <w:t xml:space="preserve">Success message is </w:t>
+            </w:r>
+            <w:proofErr w:type="gramStart"/>
+            <w:r>
+              <w:rPr>
+                <w:sz w:val="18"/>
+                <w:szCs w:val="18"/>
+              </w:rPr>
+              <w:t>generated</w:t>
+            </w:r>
+            <w:proofErr w:type="gramEnd"/>
+            <w:r>
+              <w:rPr>
+                <w:sz w:val="18"/>
+                <w:szCs w:val="18"/>
+              </w:rPr>
+              <w:t xml:space="preserve"> and task item is added to the </w:t>
+            </w:r>
+            <w:proofErr w:type="spellStart"/>
+            <w:r>
+              <w:rPr>
+                <w:sz w:val="18"/>
+                <w:szCs w:val="18"/>
+              </w:rPr>
+              <w:t>ToDo</w:t>
+            </w:r>
+            <w:proofErr w:type="spellEnd"/>
+            <w:r>
+              <w:rPr>
+                <w:sz w:val="18"/>
+                <w:szCs w:val="18"/>
+              </w:rPr>
+              <w:t xml:space="preserve"> column</w:t>
+            </w:r>
+          </w:p>
+        </w:tc>
+        <w:tc>
+          <w:tcPr>
+            <w:tcW w:w="1800" w:type="dxa"/>
+          </w:tcPr>
+          <w:p>
+            <w:pPr>
+              <w:rPr>
+                <w:sz w:val="18"/>
+                <w:szCs w:val="18"/>
+              </w:rPr>
+            </w:pPr>
+          </w:p>
+        </w:tc>
+        <w:tc>
+          <w:tcPr>
+            <w:tcW w:w="1350" w:type="dxa"/>
+          </w:tcPr>
+          <w:p>
+            <w:pPr>
+              <w:rPr>
+                <w:sz w:val="18"/>
+                <w:szCs w:val="18"/>
+              </w:rPr>
+            </w:pPr>
+          </w:p>
+        </w:tc>
+        <w:tc>
+          <w:tcPr>
+            <w:tcW w:w="2250" w:type="dxa"/>
+          </w:tcPr>
+          <w:p>
+            <w:pPr>
+              <w:rPr>
+                <w:sz w:val="18"/>
+                <w:szCs w:val="18"/>
+              </w:rPr>
+            </w:pPr>
+          </w:p>
+        </w:tc>
+      </w:tr>
+      <w:tr>
+        <w:tc>
+          <w:tcPr>
+            <w:tcW w:w="675" w:type="dxa"/>
+          </w:tcPr>
+          <w:p>
+            <w:pPr>
+              <w:rPr>
+                <w:sz w:val="18"/>
+                <w:szCs w:val="18"/>
+              </w:rPr>
+            </w:pPr>
+            <w:r>
+              <w:rPr>
+                <w:sz w:val="18"/>
+                <w:szCs w:val="18"/>
+              </w:rPr>
+              <w:t>7</w:t>
+            </w:r>
+          </w:p>
+        </w:tc>
+        <w:tc>
+          <w:tcPr>
+            <w:tcW w:w="1688" w:type="dxa"/>
+          </w:tcPr>
+          <w:p>
+            <w:pPr>
+              <w:rPr>
+                <w:sz w:val="18"/>
+                <w:szCs w:val="18"/>
+              </w:rPr>
+            </w:pPr>
+            <w:r>
+              <w:rPr>
+                <w:sz w:val="18"/>
+                <w:szCs w:val="18"/>
+              </w:rPr>
+              <w:t xml:space="preserve">View </w:t>
+            </w:r>
+            <w:proofErr w:type="spellStart"/>
+            <w:r>
+              <w:rPr>
+                <w:sz w:val="18"/>
+                <w:szCs w:val="18"/>
+              </w:rPr>
+              <w:t>ToDo</w:t>
+            </w:r>
+            <w:proofErr w:type="spellEnd"/>
+            <w:r>
+              <w:rPr>
+                <w:sz w:val="18"/>
+                <w:szCs w:val="18"/>
+              </w:rPr>
+              <w:t xml:space="preserve"> column to see new task</w:t>
+            </w:r>
+          </w:p>
+        </w:tc>
+        <w:tc>
+          <w:tcPr>
+            <w:tcW w:w="1710" w:type="dxa"/>
+          </w:tcPr>
+          <w:p>
+            <w:pPr>
+              <w:rPr>
+                <w:sz w:val="18"/>
+                <w:szCs w:val="18"/>
+              </w:rPr>
+            </w:pPr>
+            <w:r>
+              <w:rPr>
+                <w:sz w:val="18"/>
+                <w:szCs w:val="18"/>
+              </w:rPr>
+              <w:t xml:space="preserve">Task is displayed in the </w:t>
+            </w:r>
+            <w:proofErr w:type="spellStart"/>
+            <w:r>
+              <w:rPr>
+                <w:sz w:val="18"/>
+                <w:szCs w:val="18"/>
+              </w:rPr>
+              <w:t>ToDo</w:t>
+            </w:r>
+            <w:proofErr w:type="spellEnd"/>
+            <w:r>
+              <w:rPr>
+                <w:sz w:val="18"/>
+                <w:szCs w:val="18"/>
+              </w:rPr>
+              <w:t xml:space="preserve"> column</w:t>
+            </w:r>
+          </w:p>
+        </w:tc>
+        <w:tc>
+          <w:tcPr>
+            <w:tcW w:w="1800" w:type="dxa"/>
+          </w:tcPr>
+          <w:p>
+            <w:pPr>
+              <w:rPr>
+                <w:sz w:val="18"/>
+                <w:szCs w:val="18"/>
+              </w:rPr>
+            </w:pPr>
+          </w:p>
+        </w:tc>
+        <w:tc>
+          <w:tcPr>
+            <w:tcW w:w="1350" w:type="dxa"/>
+          </w:tcPr>
+          <w:p>
+            <w:pPr>
+              <w:rPr>
+                <w:sz w:val="18"/>
+                <w:szCs w:val="18"/>
+              </w:rPr>
+            </w:pPr>
+          </w:p>
+        </w:tc>
+        <w:tc>
+          <w:tcPr>
+            <w:tcW w:w="2250" w:type="dxa"/>
+          </w:tcPr>
+          <w:p>
+            <w:pPr>
+              <w:rPr>
+                <w:sz w:val="18"/>
+                <w:szCs w:val="18"/>
+              </w:rPr>
+            </w:pPr>
+          </w:p>
+        </w:tc>
+      </w:tr>
+      <w:tr>
+        <w:tc>
+          <w:tcPr>
+            <w:tcW w:w="675" w:type="dxa"/>
+          </w:tcPr>
+          <w:p>
+            <w:pPr>
+              <w:rPr>
+                <w:sz w:val="18"/>
+                <w:szCs w:val="18"/>
+              </w:rPr>
+            </w:pPr>
+            <w:r>
+              <w:rPr>
+                <w:sz w:val="18"/>
+                <w:szCs w:val="18"/>
+              </w:rPr>
+              <w:t>8</w:t>
+            </w:r>
+          </w:p>
+        </w:tc>
+        <w:tc>
+          <w:tcPr>
+            <w:tcW w:w="1688" w:type="dxa"/>
+          </w:tcPr>
+          <w:p>
+            <w:pPr>
+              <w:rPr>
+                <w:sz w:val="18"/>
+                <w:szCs w:val="18"/>
+              </w:rPr>
+            </w:pPr>
+            <w:r>
+              <w:rPr>
+                <w:sz w:val="18"/>
+                <w:szCs w:val="18"/>
+              </w:rPr>
+              <w:t xml:space="preserve">Drag and </w:t>
+            </w:r>
+            <w:proofErr w:type="gramStart"/>
+            <w:r>
+              <w:rPr>
+                <w:sz w:val="18"/>
+                <w:szCs w:val="18"/>
+              </w:rPr>
+              <w:t>Drop</w:t>
+            </w:r>
+            <w:proofErr w:type="gramEnd"/>
+            <w:r>
+              <w:rPr>
+                <w:sz w:val="18"/>
+                <w:szCs w:val="18"/>
+              </w:rPr>
+              <w:t xml:space="preserve"> the task item between the </w:t>
+            </w:r>
+            <w:proofErr w:type="spellStart"/>
+            <w:r>
+              <w:rPr>
+                <w:sz w:val="18"/>
+                <w:szCs w:val="18"/>
+              </w:rPr>
+              <w:t>todo</w:t>
+            </w:r>
+            <w:proofErr w:type="spellEnd"/>
+            <w:r>
+              <w:rPr>
+                <w:sz w:val="18"/>
+                <w:szCs w:val="18"/>
+              </w:rPr>
+              <w:t>, doing, and done columns</w:t>
+            </w:r>
+          </w:p>
+        </w:tc>
+        <w:tc>
+          <w:tcPr>
+            <w:tcW w:w="1710" w:type="dxa"/>
+          </w:tcPr>
+          <w:p>
+            <w:pPr>
+              <w:rPr>
+                <w:sz w:val="18"/>
+                <w:szCs w:val="18"/>
+              </w:rPr>
+            </w:pPr>
+            <w:r>
+              <w:rPr>
+                <w:sz w:val="18"/>
+                <w:szCs w:val="18"/>
+              </w:rPr>
+              <w:t>Task is moved between the three columns</w:t>
+            </w:r>
+          </w:p>
+        </w:tc>
+        <w:tc>
+          <w:tcPr>
+            <w:tcW w:w="1800" w:type="dxa"/>
+          </w:tcPr>
+          <w:p>
+            <w:pPr>
+              <w:rPr>
+                <w:sz w:val="18"/>
+                <w:szCs w:val="18"/>
+              </w:rPr>
+            </w:pPr>
+          </w:p>
+        </w:tc>
+        <w:tc>
+          <w:tcPr>
+            <w:tcW w:w="1350" w:type="dxa"/>
+          </w:tcPr>
+          <w:p>
+            <w:pPr>
+              <w:rPr>
+                <w:sz w:val="18"/>
+                <w:szCs w:val="18"/>
+              </w:rPr>
+            </w:pPr>
+          </w:p>
+        </w:tc>
+        <w:tc>
+          <w:tcPr>
+            <w:tcW w:w="2250" w:type="dxa"/>
+          </w:tcPr>
+          <w:p>
+            <w:pPr>
+              <w:rPr>
+                <w:sz w:val="18"/>
+                <w:szCs w:val="18"/>
+              </w:rPr>
+            </w:pPr>
+          </w:p>
+        </w:tc>
+      </w:tr>
+    </w:tbl>
+    <w:p>
+      <w:pPr>
+        <w:rPr>
+          <w:b/>
+          <w:sz w:val="40"/>
+          <w:szCs w:val="40"/>
+        </w:rPr>
+      </w:pPr>
+    </w:p>
+    <w:tbl>
+      <w:tblPr>
+        <w:tblStyle w:val="TableGrid"/>
+        <w:tblW w:w="9468" w:type="dxa"/>
+        <w:tblLook w:val="04A0" w:firstRow="1" w:lastRow="0" w:firstColumn="1" w:lastColumn="0" w:noHBand="0" w:noVBand="1"/>
+      </w:tblPr>
+      <w:tblGrid>
+        <w:gridCol w:w="9468"/>
+      </w:tblGrid>
+      <w:tr>
+        <w:tc>
+          <w:tcPr>
+            <w:tcW w:w="9468" w:type="dxa"/>
+          </w:tcPr>
+          <w:p>
+            <w:r>
+              <w:t xml:space="preserve">Comments: </w:t>
+            </w:r>
+            <w:r>
+              <w:t>This test case requires the user to run the “</w:t>
+            </w:r>
+            <w:proofErr w:type="spellStart"/>
+            <w:r>
+              <w:t>npm</w:t>
+            </w:r>
+            <w:proofErr w:type="spellEnd"/>
+            <w:r>
+              <w:t xml:space="preserve"> run dev” command in a terminal window to host the server. The user will navigate to “localhost:3000” and attempt to log in with a known valid </w:t>
+            </w:r>
+            <w:proofErr w:type="spellStart"/>
+            <w:r>
+              <w:t>empId</w:t>
+            </w:r>
+            <w:proofErr w:type="spellEnd"/>
+            <w:r>
+              <w:t xml:space="preserve"> “1007”. Once logged in, the user will have access to the home page.</w:t>
+            </w:r>
+            <w:r>
+              <w:t xml:space="preserve"> </w:t>
+            </w:r>
+            <w:r>
+              <w:t xml:space="preserve">On the home page, the user can create a new task item for the </w:t>
+            </w:r>
+            <w:proofErr w:type="spellStart"/>
+            <w:r>
+              <w:t>ToDo</w:t>
+            </w:r>
+            <w:proofErr w:type="spellEnd"/>
+            <w:r>
+              <w:t xml:space="preserve"> column. Once the task is added, the user can drag and drop the task between </w:t>
+            </w:r>
+            <w:proofErr w:type="spellStart"/>
+            <w:r>
+              <w:t>todo</w:t>
+            </w:r>
+            <w:proofErr w:type="spellEnd"/>
+            <w:r>
+              <w:t>, doing, and done columns.</w:t>
+            </w:r>
+          </w:p>
+          <w:p/>
+          <w:p/>
+        </w:tc>
+      </w:tr>
+    </w:tbl>
+    <w:p/>
+    <w:p>
+      <w:r>
+        <w:br w:type="page"/>
+      </w:r>
+    </w:p>
+    <w:tbl>
+      <w:tblPr>
+        <w:tblStyle w:val="TableGrid"/>
+        <w:tblW w:w="9473" w:type="dxa"/>
+        <w:tblInd w:w="-5" w:type="dxa"/>
+        <w:tblLayout w:type="fixed"/>
+        <w:tblLook w:val="04A0" w:firstRow="1" w:lastRow="0" w:firstColumn="1" w:lastColumn="0" w:noHBand="0" w:noVBand="1"/>
+      </w:tblPr>
+      <w:tblGrid>
+        <w:gridCol w:w="675"/>
+        <w:gridCol w:w="1688"/>
+        <w:gridCol w:w="1710"/>
+        <w:gridCol w:w="1800"/>
+        <w:gridCol w:w="1350"/>
+        <w:gridCol w:w="2250"/>
+      </w:tblGrid>
+      <w:tr>
+        <w:tc>
+          <w:tcPr>
+            <w:tcW w:w="675" w:type="dxa"/>
+          </w:tcPr>
+          <w:p>
+            <w:pPr>
+              <w:rPr>
+                <w:b/>
+              </w:rPr>
+            </w:pPr>
+            <w:r>
+              <w:rPr>
+                <w:b/>
+              </w:rPr>
+              <w:lastRenderedPageBreak/>
+              <w:t>Step</w:t>
+            </w:r>
+          </w:p>
+        </w:tc>
+        <w:tc>
+          <w:tcPr>
+            <w:tcW w:w="1688" w:type="dxa"/>
+          </w:tcPr>
+          <w:p>
+            <w:pPr>
+              <w:rPr>
+                <w:b/>
+              </w:rPr>
+            </w:pPr>
+            <w:r>
+              <w:rPr>
+                <w:b/>
+              </w:rPr>
+              <w:t>Test Steps</w:t>
+            </w:r>
+          </w:p>
+        </w:tc>
+        <w:tc>
+          <w:tcPr>
+            <w:tcW w:w="1710" w:type="dxa"/>
+          </w:tcPr>
+          <w:p>
+            <w:pPr>
+              <w:rPr>
+                <w:b/>
+              </w:rPr>
+            </w:pPr>
+            <w:r>
+              <w:rPr>
+                <w:b/>
+              </w:rPr>
+              <w:t xml:space="preserve">Expected </w:t>
+            </w:r>
+          </w:p>
+        </w:tc>
+        <w:tc>
+          <w:tcPr>
+            <w:tcW w:w="1800" w:type="dxa"/>
+          </w:tcPr>
+          <w:p>
+            <w:pPr>
+              <w:rPr>
+                <w:b/>
+              </w:rPr>
+            </w:pPr>
+            <w:r>
+              <w:rPr>
+                <w:b/>
+              </w:rPr>
+              <w:t>Actual Results</w:t>
+            </w:r>
+          </w:p>
+        </w:tc>
+        <w:tc>
+          <w:tcPr>
+            <w:tcW w:w="1350" w:type="dxa"/>
+          </w:tcPr>
+          <w:p>
+            <w:pPr>
+              <w:rPr>
+                <w:b/>
+              </w:rPr>
+            </w:pPr>
+            <w:r>
+              <w:rPr>
+                <w:b/>
+              </w:rPr>
+              <w:t>(Pass/Fail)</w:t>
+            </w:r>
+          </w:p>
+        </w:tc>
+        <w:tc>
+          <w:tcPr>
+            <w:tcW w:w="2250" w:type="dxa"/>
+          </w:tcPr>
+          <w:p>
+            <w:pPr>
+              <w:rPr>
+                <w:b/>
+              </w:rPr>
+            </w:pPr>
+            <w:r>
+              <w:rPr>
+                <w:b/>
+              </w:rPr>
+              <w:t>Notes</w:t>
+            </w:r>
+          </w:p>
+        </w:tc>
+      </w:tr>
+      <w:tr>
+        <w:tc>
+          <w:tcPr>
+            <w:tcW w:w="675" w:type="dxa"/>
+          </w:tcPr>
+          <w:p>
+            <w:pPr>
+              <w:rPr>
+                <w:sz w:val="18"/>
+                <w:szCs w:val="18"/>
+              </w:rPr>
+            </w:pPr>
+            <w:r>
+              <w:rPr>
+                <w:sz w:val="18"/>
+                <w:szCs w:val="18"/>
+              </w:rPr>
+              <w:t>1</w:t>
+            </w:r>
+          </w:p>
+        </w:tc>
+        <w:tc>
+          <w:tcPr>
+            <w:tcW w:w="1688" w:type="dxa"/>
+          </w:tcPr>
+          <w:p>
+            <w:pPr>
+              <w:rPr>
+                <w:sz w:val="18"/>
+                <w:szCs w:val="18"/>
+              </w:rPr>
+            </w:pPr>
+            <w:r>
+              <w:rPr>
+                <w:sz w:val="18"/>
+                <w:szCs w:val="18"/>
+              </w:rPr>
+              <w:t xml:space="preserve">Navigate to </w:t>
+            </w:r>
+            <w:r>
+              <w:rPr>
+                <w:sz w:val="18"/>
+                <w:szCs w:val="18"/>
+              </w:rPr>
+              <w:t>http://localhost:3000</w:t>
+            </w:r>
+          </w:p>
+        </w:tc>
+        <w:tc>
+          <w:tcPr>
+            <w:tcW w:w="1710" w:type="dxa"/>
+          </w:tcPr>
+          <w:p>
+            <w:pPr>
+              <w:rPr>
+                <w:sz w:val="18"/>
+                <w:szCs w:val="18"/>
+              </w:rPr>
+            </w:pPr>
+            <w:r>
+              <w:rPr>
+                <w:sz w:val="18"/>
+                <w:szCs w:val="18"/>
+              </w:rPr>
+              <w:t>Log In Screen is displayed</w:t>
+            </w:r>
+          </w:p>
+        </w:tc>
+        <w:tc>
+          <w:tcPr>
+            <w:tcW w:w="1800" w:type="dxa"/>
+          </w:tcPr>
+          <w:p>
+            <w:pPr>
+              <w:rPr>
+                <w:sz w:val="18"/>
+                <w:szCs w:val="18"/>
+              </w:rPr>
+            </w:pPr>
+          </w:p>
+        </w:tc>
+        <w:tc>
+          <w:tcPr>
+            <w:tcW w:w="1350" w:type="dxa"/>
+          </w:tcPr>
+          <w:p>
+            <w:pPr>
+              <w:rPr>
+                <w:sz w:val="18"/>
+                <w:szCs w:val="18"/>
+              </w:rPr>
+            </w:pPr>
+          </w:p>
+        </w:tc>
+        <w:tc>
+          <w:tcPr>
+            <w:tcW w:w="2250" w:type="dxa"/>
+          </w:tcPr>
+          <w:p>
+            <w:pPr>
+              <w:rPr>
+                <w:sz w:val="18"/>
+                <w:szCs w:val="18"/>
+              </w:rPr>
+            </w:pPr>
+          </w:p>
+        </w:tc>
+      </w:tr>
+      <w:tr>
+        <w:tc>
+          <w:tcPr>
+            <w:tcW w:w="675" w:type="dxa"/>
+          </w:tcPr>
+          <w:p>
+            <w:pPr>
+              <w:rPr>
+                <w:sz w:val="18"/>
+                <w:szCs w:val="18"/>
+              </w:rPr>
+            </w:pPr>
+            <w:r>
+              <w:rPr>
+                <w:sz w:val="18"/>
+                <w:szCs w:val="18"/>
+              </w:rPr>
+              <w:t>2</w:t>
+            </w:r>
+          </w:p>
+        </w:tc>
+        <w:tc>
+          <w:tcPr>
+            <w:tcW w:w="1688" w:type="dxa"/>
+          </w:tcPr>
+          <w:p>
+            <w:pPr>
+              <w:rPr>
+                <w:sz w:val="18"/>
+                <w:szCs w:val="18"/>
+              </w:rPr>
+            </w:pPr>
+            <w:r>
+              <w:rPr>
+                <w:sz w:val="18"/>
+                <w:szCs w:val="18"/>
+              </w:rPr>
+              <w:t xml:space="preserve">Enter a known valid </w:t>
+            </w:r>
+            <w:proofErr w:type="spellStart"/>
+            <w:r>
+              <w:rPr>
+                <w:sz w:val="18"/>
+                <w:szCs w:val="18"/>
+              </w:rPr>
+              <w:t>empId</w:t>
+            </w:r>
+            <w:proofErr w:type="spellEnd"/>
+            <w:r>
+              <w:rPr>
+                <w:sz w:val="18"/>
+                <w:szCs w:val="18"/>
+              </w:rPr>
+              <w:t>: “1007”</w:t>
+            </w:r>
+          </w:p>
+        </w:tc>
+        <w:tc>
+          <w:tcPr>
+            <w:tcW w:w="1710" w:type="dxa"/>
+          </w:tcPr>
+          <w:p>
+            <w:pPr>
+              <w:rPr>
+                <w:sz w:val="18"/>
+                <w:szCs w:val="18"/>
+              </w:rPr>
+            </w:pPr>
+            <w:r>
+              <w:rPr>
+                <w:sz w:val="18"/>
+                <w:szCs w:val="18"/>
+              </w:rPr>
+              <w:t>User Enters “1007”</w:t>
+            </w:r>
+          </w:p>
+        </w:tc>
+        <w:tc>
+          <w:tcPr>
+            <w:tcW w:w="1800" w:type="dxa"/>
+          </w:tcPr>
+          <w:p>
+            <w:pPr>
+              <w:rPr>
+                <w:sz w:val="18"/>
+                <w:szCs w:val="18"/>
+              </w:rPr>
+            </w:pPr>
+          </w:p>
+        </w:tc>
+        <w:tc>
+          <w:tcPr>
+            <w:tcW w:w="1350" w:type="dxa"/>
+          </w:tcPr>
+          <w:p>
+            <w:pPr>
+              <w:rPr>
+                <w:sz w:val="18"/>
+                <w:szCs w:val="18"/>
+              </w:rPr>
+            </w:pPr>
+          </w:p>
+        </w:tc>
+        <w:tc>
+          <w:tcPr>
+            <w:tcW w:w="2250" w:type="dxa"/>
+          </w:tcPr>
+          <w:p>
+            <w:pPr>
+              <w:rPr>
+                <w:sz w:val="18"/>
+                <w:szCs w:val="18"/>
+              </w:rPr>
+            </w:pPr>
+          </w:p>
+        </w:tc>
+      </w:tr>
+      <w:tr>
+        <w:tc>
+          <w:tcPr>
+            <w:tcW w:w="675" w:type="dxa"/>
+          </w:tcPr>
+          <w:p>
+            <w:pPr>
+              <w:rPr>
+                <w:sz w:val="18"/>
+                <w:szCs w:val="18"/>
+              </w:rPr>
+            </w:pPr>
+            <w:r>
+              <w:rPr>
+                <w:sz w:val="18"/>
+                <w:szCs w:val="18"/>
+              </w:rPr>
+              <w:t>3</w:t>
+            </w:r>
+          </w:p>
+        </w:tc>
+        <w:tc>
+          <w:tcPr>
+            <w:tcW w:w="1688" w:type="dxa"/>
+          </w:tcPr>
+          <w:p>
+            <w:pPr>
+              <w:rPr>
+                <w:sz w:val="18"/>
+                <w:szCs w:val="18"/>
+              </w:rPr>
+            </w:pPr>
+            <w:r>
+              <w:rPr>
+                <w:sz w:val="18"/>
+                <w:szCs w:val="18"/>
+              </w:rPr>
+              <w:t>Hit the “Log In” button</w:t>
+            </w:r>
+          </w:p>
+        </w:tc>
+        <w:tc>
+          <w:tcPr>
+            <w:tcW w:w="1710" w:type="dxa"/>
+          </w:tcPr>
+          <w:p>
+            <w:pPr>
+              <w:rPr>
+                <w:sz w:val="18"/>
+                <w:szCs w:val="18"/>
+              </w:rPr>
+            </w:pPr>
+            <w:r>
+              <w:rPr>
+                <w:sz w:val="18"/>
+                <w:szCs w:val="18"/>
+              </w:rPr>
+              <w:t>User is logged in</w:t>
+            </w:r>
+          </w:p>
+        </w:tc>
+        <w:tc>
+          <w:tcPr>
+            <w:tcW w:w="1800" w:type="dxa"/>
+          </w:tcPr>
+          <w:p>
+            <w:pPr>
+              <w:rPr>
+                <w:sz w:val="18"/>
+                <w:szCs w:val="18"/>
+              </w:rPr>
+            </w:pPr>
+          </w:p>
+        </w:tc>
+        <w:tc>
+          <w:tcPr>
+            <w:tcW w:w="1350" w:type="dxa"/>
+          </w:tcPr>
+          <w:p>
+            <w:pPr>
+              <w:rPr>
+                <w:sz w:val="18"/>
+                <w:szCs w:val="18"/>
+              </w:rPr>
+            </w:pPr>
+          </w:p>
+        </w:tc>
+        <w:tc>
+          <w:tcPr>
+            <w:tcW w:w="2250" w:type="dxa"/>
+          </w:tcPr>
+          <w:p>
+            <w:pPr>
+              <w:rPr>
+                <w:sz w:val="18"/>
+                <w:szCs w:val="18"/>
+              </w:rPr>
+            </w:pPr>
+          </w:p>
+        </w:tc>
+      </w:tr>
+      <w:tr>
+        <w:tc>
+          <w:tcPr>
+            <w:tcW w:w="675" w:type="dxa"/>
+          </w:tcPr>
+          <w:p>
+            <w:pPr>
+              <w:rPr>
+                <w:sz w:val="18"/>
+                <w:szCs w:val="18"/>
+              </w:rPr>
+            </w:pPr>
+            <w:r>
+              <w:rPr>
+                <w:sz w:val="18"/>
+                <w:szCs w:val="18"/>
+              </w:rPr>
+              <w:t>4</w:t>
+            </w:r>
+          </w:p>
+        </w:tc>
+        <w:tc>
+          <w:tcPr>
+            <w:tcW w:w="1688" w:type="dxa"/>
+          </w:tcPr>
+          <w:p>
+            <w:pPr>
+              <w:rPr>
+                <w:sz w:val="18"/>
+                <w:szCs w:val="18"/>
+              </w:rPr>
+            </w:pPr>
+            <w:r>
+              <w:rPr>
+                <w:sz w:val="18"/>
+                <w:szCs w:val="18"/>
+              </w:rPr>
+              <w:t>View the Nodebucket page</w:t>
+            </w:r>
+          </w:p>
+        </w:tc>
+        <w:tc>
+          <w:tcPr>
+            <w:tcW w:w="1710" w:type="dxa"/>
+          </w:tcPr>
+          <w:p>
+            <w:pPr>
+              <w:rPr>
+                <w:sz w:val="18"/>
+                <w:szCs w:val="18"/>
+              </w:rPr>
+            </w:pPr>
+            <w:r>
+              <w:rPr>
+                <w:sz w:val="18"/>
+                <w:szCs w:val="18"/>
+              </w:rPr>
+              <w:t>Home Page is displayed</w:t>
+            </w:r>
+          </w:p>
+        </w:tc>
+        <w:tc>
+          <w:tcPr>
+            <w:tcW w:w="1800" w:type="dxa"/>
+          </w:tcPr>
+          <w:p>
+            <w:pPr>
+              <w:rPr>
+                <w:sz w:val="18"/>
+                <w:szCs w:val="18"/>
+              </w:rPr>
+            </w:pPr>
+          </w:p>
+        </w:tc>
+        <w:tc>
+          <w:tcPr>
+            <w:tcW w:w="1350" w:type="dxa"/>
+          </w:tcPr>
+          <w:p>
+            <w:pPr>
+              <w:rPr>
+                <w:sz w:val="18"/>
+                <w:szCs w:val="18"/>
+              </w:rPr>
+            </w:pPr>
+          </w:p>
+        </w:tc>
+        <w:tc>
+          <w:tcPr>
+            <w:tcW w:w="2250" w:type="dxa"/>
+          </w:tcPr>
+          <w:p>
+            <w:pPr>
+              <w:rPr>
+                <w:sz w:val="18"/>
+                <w:szCs w:val="18"/>
+              </w:rPr>
+            </w:pPr>
+          </w:p>
+        </w:tc>
+      </w:tr>
+      <w:tr>
+        <w:tc>
+          <w:tcPr>
+            <w:tcW w:w="675" w:type="dxa"/>
+          </w:tcPr>
+          <w:p>
+            <w:pPr>
+              <w:rPr>
+                <w:sz w:val="18"/>
+                <w:szCs w:val="18"/>
+              </w:rPr>
+            </w:pPr>
+            <w:r>
+              <w:rPr>
+                <w:sz w:val="18"/>
+                <w:szCs w:val="18"/>
+              </w:rPr>
+              <w:t>5</w:t>
+            </w:r>
+          </w:p>
+        </w:tc>
+        <w:tc>
+          <w:tcPr>
+            <w:tcW w:w="1688" w:type="dxa"/>
+          </w:tcPr>
+          <w:p>
+            <w:pPr>
+              <w:rPr>
+                <w:sz w:val="18"/>
+                <w:szCs w:val="18"/>
+              </w:rPr>
+            </w:pPr>
+            <w:r>
+              <w:rPr>
+                <w:sz w:val="18"/>
+                <w:szCs w:val="18"/>
+              </w:rPr>
+              <w:t>Click in the task input field and input any task item between 3 and 35 characters</w:t>
+            </w:r>
+          </w:p>
+        </w:tc>
+        <w:tc>
+          <w:tcPr>
+            <w:tcW w:w="1710" w:type="dxa"/>
+          </w:tcPr>
+          <w:p>
+            <w:pPr>
+              <w:rPr>
+                <w:sz w:val="18"/>
+                <w:szCs w:val="18"/>
+              </w:rPr>
+            </w:pPr>
+            <w:r>
+              <w:rPr>
+                <w:sz w:val="18"/>
+                <w:szCs w:val="18"/>
+              </w:rPr>
+              <w:t>Task Item Input</w:t>
+            </w:r>
+          </w:p>
+        </w:tc>
+        <w:tc>
+          <w:tcPr>
+            <w:tcW w:w="1800" w:type="dxa"/>
+          </w:tcPr>
+          <w:p>
+            <w:pPr>
+              <w:rPr>
+                <w:sz w:val="18"/>
+                <w:szCs w:val="18"/>
+              </w:rPr>
+            </w:pPr>
+          </w:p>
+        </w:tc>
+        <w:tc>
+          <w:tcPr>
+            <w:tcW w:w="1350" w:type="dxa"/>
+          </w:tcPr>
+          <w:p>
+            <w:pPr>
+              <w:rPr>
+                <w:sz w:val="18"/>
+                <w:szCs w:val="18"/>
+              </w:rPr>
+            </w:pPr>
+          </w:p>
+        </w:tc>
+        <w:tc>
+          <w:tcPr>
+            <w:tcW w:w="2250" w:type="dxa"/>
+          </w:tcPr>
+          <w:p>
+            <w:pPr>
+              <w:rPr>
+                <w:sz w:val="18"/>
+                <w:szCs w:val="18"/>
+              </w:rPr>
+            </w:pPr>
+          </w:p>
+        </w:tc>
+      </w:tr>
+      <w:tr>
+        <w:tc>
+          <w:tcPr>
+            <w:tcW w:w="675" w:type="dxa"/>
+          </w:tcPr>
+          <w:p>
+            <w:pPr>
+              <w:rPr>
+                <w:sz w:val="18"/>
+                <w:szCs w:val="18"/>
+              </w:rPr>
+            </w:pPr>
+            <w:r>
+              <w:rPr>
+                <w:sz w:val="18"/>
+                <w:szCs w:val="18"/>
+              </w:rPr>
+              <w:t>6</w:t>
+            </w:r>
+          </w:p>
+        </w:tc>
+        <w:tc>
+          <w:tcPr>
+            <w:tcW w:w="1688" w:type="dxa"/>
+          </w:tcPr>
+          <w:p>
+            <w:pPr>
+              <w:rPr>
+                <w:sz w:val="18"/>
+                <w:szCs w:val="18"/>
+              </w:rPr>
+            </w:pPr>
+            <w:r>
+              <w:rPr>
+                <w:sz w:val="18"/>
+                <w:szCs w:val="18"/>
+              </w:rPr>
+              <w:t>Hit Enter or the submit button to the right</w:t>
+            </w:r>
+          </w:p>
+        </w:tc>
+        <w:tc>
+          <w:tcPr>
+            <w:tcW w:w="1710" w:type="dxa"/>
+          </w:tcPr>
+          <w:p>
+            <w:pPr>
+              <w:rPr>
+                <w:sz w:val="18"/>
+                <w:szCs w:val="18"/>
+              </w:rPr>
+            </w:pPr>
+            <w:r>
+              <w:rPr>
+                <w:sz w:val="18"/>
+                <w:szCs w:val="18"/>
+              </w:rPr>
+              <w:t xml:space="preserve">Success message is </w:t>
+            </w:r>
+            <w:proofErr w:type="gramStart"/>
+            <w:r>
+              <w:rPr>
+                <w:sz w:val="18"/>
+                <w:szCs w:val="18"/>
+              </w:rPr>
+              <w:t>generated</w:t>
+            </w:r>
+            <w:proofErr w:type="gramEnd"/>
+            <w:r>
+              <w:rPr>
+                <w:sz w:val="18"/>
+                <w:szCs w:val="18"/>
+              </w:rPr>
+              <w:t xml:space="preserve"> and task item is added to the </w:t>
+            </w:r>
+            <w:proofErr w:type="spellStart"/>
+            <w:r>
+              <w:rPr>
+                <w:sz w:val="18"/>
+                <w:szCs w:val="18"/>
+              </w:rPr>
+              <w:t>ToDo</w:t>
+            </w:r>
+            <w:proofErr w:type="spellEnd"/>
+            <w:r>
+              <w:rPr>
+                <w:sz w:val="18"/>
+                <w:szCs w:val="18"/>
+              </w:rPr>
+              <w:t xml:space="preserve"> column</w:t>
+            </w:r>
+          </w:p>
+        </w:tc>
+        <w:tc>
+          <w:tcPr>
+            <w:tcW w:w="1800" w:type="dxa"/>
+          </w:tcPr>
+          <w:p>
+            <w:pPr>
+              <w:rPr>
+                <w:sz w:val="18"/>
+                <w:szCs w:val="18"/>
+              </w:rPr>
+            </w:pPr>
+          </w:p>
+        </w:tc>
+        <w:tc>
+          <w:tcPr>
+            <w:tcW w:w="1350" w:type="dxa"/>
+          </w:tcPr>
+          <w:p>
+            <w:pPr>
+              <w:rPr>
+                <w:sz w:val="18"/>
+                <w:szCs w:val="18"/>
+              </w:rPr>
+            </w:pPr>
+          </w:p>
+        </w:tc>
+        <w:tc>
+          <w:tcPr>
+            <w:tcW w:w="2250" w:type="dxa"/>
+          </w:tcPr>
+          <w:p>
+            <w:pPr>
+              <w:rPr>
+                <w:sz w:val="18"/>
+                <w:szCs w:val="18"/>
+              </w:rPr>
+            </w:pPr>
+          </w:p>
+        </w:tc>
+      </w:tr>
+      <w:tr>
+        <w:tc>
+          <w:tcPr>
+            <w:tcW w:w="675" w:type="dxa"/>
+          </w:tcPr>
+          <w:p>
+            <w:pPr>
+              <w:rPr>
+                <w:sz w:val="18"/>
+                <w:szCs w:val="18"/>
+              </w:rPr>
+            </w:pPr>
+            <w:r>
+              <w:rPr>
+                <w:sz w:val="18"/>
+                <w:szCs w:val="18"/>
+              </w:rPr>
+              <w:t>7</w:t>
+            </w:r>
+          </w:p>
+        </w:tc>
+        <w:tc>
+          <w:tcPr>
+            <w:tcW w:w="1688" w:type="dxa"/>
+          </w:tcPr>
+          <w:p>
+            <w:pPr>
+              <w:rPr>
+                <w:sz w:val="18"/>
+                <w:szCs w:val="18"/>
+              </w:rPr>
+            </w:pPr>
+            <w:r>
+              <w:rPr>
+                <w:sz w:val="18"/>
+                <w:szCs w:val="18"/>
+              </w:rPr>
+              <w:t xml:space="preserve">View </w:t>
+            </w:r>
+            <w:proofErr w:type="spellStart"/>
+            <w:r>
+              <w:rPr>
+                <w:sz w:val="18"/>
+                <w:szCs w:val="18"/>
+              </w:rPr>
+              <w:t>ToDo</w:t>
+            </w:r>
+            <w:proofErr w:type="spellEnd"/>
+            <w:r>
+              <w:rPr>
+                <w:sz w:val="18"/>
+                <w:szCs w:val="18"/>
+              </w:rPr>
+              <w:t xml:space="preserve"> column to see new task</w:t>
+            </w:r>
+          </w:p>
+        </w:tc>
+        <w:tc>
+          <w:tcPr>
+            <w:tcW w:w="1710" w:type="dxa"/>
+          </w:tcPr>
+          <w:p>
+            <w:pPr>
+              <w:rPr>
+                <w:sz w:val="18"/>
+                <w:szCs w:val="18"/>
+              </w:rPr>
+            </w:pPr>
+            <w:r>
+              <w:rPr>
+                <w:sz w:val="18"/>
+                <w:szCs w:val="18"/>
+              </w:rPr>
+              <w:t xml:space="preserve">Task is displayed in the </w:t>
+            </w:r>
+            <w:proofErr w:type="spellStart"/>
+            <w:r>
+              <w:rPr>
+                <w:sz w:val="18"/>
+                <w:szCs w:val="18"/>
+              </w:rPr>
+              <w:t>ToDo</w:t>
+            </w:r>
+            <w:proofErr w:type="spellEnd"/>
+            <w:r>
+              <w:rPr>
+                <w:sz w:val="18"/>
+                <w:szCs w:val="18"/>
+              </w:rPr>
+              <w:t xml:space="preserve"> column</w:t>
+            </w:r>
+          </w:p>
+        </w:tc>
+        <w:tc>
+          <w:tcPr>
+            <w:tcW w:w="1800" w:type="dxa"/>
+          </w:tcPr>
+          <w:p>
+            <w:pPr>
+              <w:rPr>
+                <w:sz w:val="18"/>
+                <w:szCs w:val="18"/>
+              </w:rPr>
+            </w:pPr>
+          </w:p>
+        </w:tc>
+        <w:tc>
+          <w:tcPr>
+            <w:tcW w:w="1350" w:type="dxa"/>
+          </w:tcPr>
+          <w:p>
+            <w:pPr>
+              <w:rPr>
+                <w:sz w:val="18"/>
+                <w:szCs w:val="18"/>
+              </w:rPr>
+            </w:pPr>
+          </w:p>
+        </w:tc>
+        <w:tc>
+          <w:tcPr>
+            <w:tcW w:w="2250" w:type="dxa"/>
+          </w:tcPr>
+          <w:p>
+            <w:pPr>
+              <w:rPr>
+                <w:sz w:val="18"/>
+                <w:szCs w:val="18"/>
+              </w:rPr>
+            </w:pPr>
+          </w:p>
+        </w:tc>
+      </w:tr>
+      <w:tr>
+        <w:tc>
+          <w:tcPr>
+            <w:tcW w:w="675" w:type="dxa"/>
+          </w:tcPr>
+          <w:p>
+            <w:pPr>
+              <w:rPr>
+                <w:sz w:val="18"/>
+                <w:szCs w:val="18"/>
+              </w:rPr>
+            </w:pPr>
+            <w:r>
+              <w:rPr>
+                <w:sz w:val="18"/>
+                <w:szCs w:val="18"/>
+              </w:rPr>
+              <w:t>8</w:t>
+            </w:r>
+          </w:p>
+        </w:tc>
+        <w:tc>
+          <w:tcPr>
+            <w:tcW w:w="1688" w:type="dxa"/>
+          </w:tcPr>
+          <w:p>
+            <w:pPr>
+              <w:rPr>
+                <w:sz w:val="18"/>
+                <w:szCs w:val="18"/>
+              </w:rPr>
+            </w:pPr>
+          </w:p>
+        </w:tc>
+        <w:tc>
+          <w:tcPr>
+            <w:tcW w:w="1710" w:type="dxa"/>
+          </w:tcPr>
+          <w:p>
+            <w:pPr>
+              <w:rPr>
+                <w:sz w:val="18"/>
+                <w:szCs w:val="18"/>
+              </w:rPr>
+            </w:pPr>
+          </w:p>
+        </w:tc>
+        <w:tc>
+          <w:tcPr>
+            <w:tcW w:w="1800" w:type="dxa"/>
+          </w:tcPr>
+          <w:p>
+            <w:pPr>
+              <w:rPr>
+                <w:sz w:val="18"/>
+                <w:szCs w:val="18"/>
+              </w:rPr>
+            </w:pPr>
+          </w:p>
+        </w:tc>
+        <w:tc>
+          <w:tcPr>
+            <w:tcW w:w="1350" w:type="dxa"/>
+          </w:tcPr>
+          <w:p>
+            <w:pPr>
+              <w:rPr>
+                <w:sz w:val="18"/>
+                <w:szCs w:val="18"/>
+              </w:rPr>
+            </w:pPr>
+          </w:p>
+        </w:tc>
+        <w:tc>
+          <w:tcPr>
+            <w:tcW w:w="2250" w:type="dxa"/>
+          </w:tcPr>
+          <w:p>
+            <w:pPr>
+              <w:rPr>
+                <w:sz w:val="18"/>
+                <w:szCs w:val="18"/>
+              </w:rPr>
+            </w:pPr>
+          </w:p>
+        </w:tc>
+      </w:tr>
+      <w:tr>
+        <w:tc>
+          <w:tcPr>
+            <w:tcW w:w="675" w:type="dxa"/>
+          </w:tcPr>
+          <w:p>
+            <w:pPr>
+              <w:rPr>
+                <w:sz w:val="18"/>
+                <w:szCs w:val="18"/>
+              </w:rPr>
+            </w:pPr>
+            <w:r>
+              <w:rPr>
+                <w:sz w:val="18"/>
+                <w:szCs w:val="18"/>
+              </w:rPr>
+              <w:t>9</w:t>
+            </w:r>
+          </w:p>
+        </w:tc>
+        <w:tc>
+          <w:tcPr>
+            <w:tcW w:w="1688" w:type="dxa"/>
+          </w:tcPr>
+          <w:p>
+            <w:pPr>
+              <w:rPr>
+                <w:sz w:val="18"/>
+                <w:szCs w:val="18"/>
+              </w:rPr>
+            </w:pPr>
+            <w:r>
+              <w:rPr>
+                <w:sz w:val="18"/>
+                <w:szCs w:val="18"/>
+              </w:rPr>
+              <w:t>Click “No Thanks”</w:t>
+            </w:r>
+          </w:p>
+        </w:tc>
+        <w:tc>
+          <w:tcPr>
+            <w:tcW w:w="1710" w:type="dxa"/>
+          </w:tcPr>
+          <w:p>
+            <w:pPr>
+              <w:rPr>
+                <w:sz w:val="18"/>
+                <w:szCs w:val="18"/>
+              </w:rPr>
+            </w:pPr>
+            <w:r>
+              <w:rPr>
+                <w:sz w:val="18"/>
+                <w:szCs w:val="18"/>
+              </w:rPr>
+              <w:t xml:space="preserve">Task is not </w:t>
+            </w:r>
+            <w:proofErr w:type="gramStart"/>
+            <w:r>
+              <w:rPr>
+                <w:sz w:val="18"/>
+                <w:szCs w:val="18"/>
+              </w:rPr>
+              <w:t>deleted</w:t>
+            </w:r>
+            <w:proofErr w:type="gramEnd"/>
+            <w:r>
+              <w:rPr>
+                <w:sz w:val="18"/>
+                <w:szCs w:val="18"/>
+              </w:rPr>
+              <w:t xml:space="preserve"> and user is notified that delete was canceled</w:t>
+            </w:r>
+          </w:p>
+        </w:tc>
+        <w:tc>
+          <w:tcPr>
+            <w:tcW w:w="1800" w:type="dxa"/>
+          </w:tcPr>
+          <w:p>
+            <w:pPr>
+              <w:rPr>
+                <w:sz w:val="18"/>
+                <w:szCs w:val="18"/>
+              </w:rPr>
+            </w:pPr>
+          </w:p>
+        </w:tc>
+        <w:tc>
+          <w:tcPr>
+            <w:tcW w:w="1350" w:type="dxa"/>
+          </w:tcPr>
+          <w:p>
+            <w:pPr>
+              <w:rPr>
+                <w:sz w:val="18"/>
+                <w:szCs w:val="18"/>
+              </w:rPr>
+            </w:pPr>
+          </w:p>
+        </w:tc>
+        <w:tc>
+          <w:tcPr>
+            <w:tcW w:w="2250" w:type="dxa"/>
+          </w:tcPr>
+          <w:p>
+            <w:pPr>
+              <w:rPr>
+                <w:sz w:val="18"/>
+                <w:szCs w:val="18"/>
+              </w:rPr>
+            </w:pPr>
+          </w:p>
+        </w:tc>
+      </w:tr>
+      <w:tr>
+        <w:tc>
+          <w:tcPr>
+            <w:tcW w:w="675" w:type="dxa"/>
+          </w:tcPr>
+          <w:p>
+            <w:pPr>
+              <w:rPr>
+                <w:sz w:val="18"/>
+                <w:szCs w:val="18"/>
+              </w:rPr>
+            </w:pPr>
+            <w:r>
+              <w:rPr>
+                <w:sz w:val="18"/>
+                <w:szCs w:val="18"/>
+              </w:rPr>
+              <w:t>10</w:t>
+            </w:r>
+          </w:p>
+        </w:tc>
+        <w:tc>
+          <w:tcPr>
+            <w:tcW w:w="1688" w:type="dxa"/>
+          </w:tcPr>
+          <w:p>
+            <w:pPr>
+              <w:rPr>
+                <w:sz w:val="18"/>
+                <w:szCs w:val="18"/>
+              </w:rPr>
+            </w:pPr>
+            <w:r>
+              <w:rPr>
+                <w:sz w:val="18"/>
+                <w:szCs w:val="18"/>
+              </w:rPr>
+              <w:t>Click the delete icon for that task</w:t>
+            </w:r>
+          </w:p>
+        </w:tc>
+        <w:tc>
+          <w:tcPr>
+            <w:tcW w:w="1710" w:type="dxa"/>
+          </w:tcPr>
+          <w:p>
+            <w:pPr>
+              <w:rPr>
+                <w:sz w:val="18"/>
+                <w:szCs w:val="18"/>
+              </w:rPr>
+            </w:pPr>
+            <w:r>
+              <w:rPr>
+                <w:sz w:val="18"/>
+                <w:szCs w:val="18"/>
+              </w:rPr>
+              <w:t>Confirmation dialog box appears</w:t>
+            </w:r>
+          </w:p>
+        </w:tc>
+        <w:tc>
+          <w:tcPr>
+            <w:tcW w:w="1800" w:type="dxa"/>
+          </w:tcPr>
+          <w:p>
+            <w:pPr>
+              <w:rPr>
+                <w:sz w:val="18"/>
+                <w:szCs w:val="18"/>
+              </w:rPr>
+            </w:pPr>
+          </w:p>
+        </w:tc>
+        <w:tc>
+          <w:tcPr>
+            <w:tcW w:w="1350" w:type="dxa"/>
+          </w:tcPr>
+          <w:p>
+            <w:pPr>
+              <w:rPr>
+                <w:sz w:val="18"/>
+                <w:szCs w:val="18"/>
+              </w:rPr>
+            </w:pPr>
+          </w:p>
+        </w:tc>
+        <w:tc>
+          <w:tcPr>
+            <w:tcW w:w="2250" w:type="dxa"/>
+          </w:tcPr>
+          <w:p>
+            <w:pPr>
+              <w:rPr>
+                <w:sz w:val="18"/>
+                <w:szCs w:val="18"/>
+              </w:rPr>
+            </w:pPr>
+          </w:p>
+        </w:tc>
+      </w:tr>
+      <w:tr>
+        <w:tc>
+          <w:tcPr>
+            <w:tcW w:w="675" w:type="dxa"/>
+          </w:tcPr>
+          <w:p>
+            <w:pPr>
+              <w:rPr>
+                <w:sz w:val="18"/>
+                <w:szCs w:val="18"/>
+              </w:rPr>
+            </w:pPr>
+            <w:r>
+              <w:rPr>
+                <w:sz w:val="18"/>
+                <w:szCs w:val="18"/>
+              </w:rPr>
+              <w:t>11</w:t>
+            </w:r>
+          </w:p>
+        </w:tc>
+        <w:tc>
+          <w:tcPr>
+            <w:tcW w:w="1688" w:type="dxa"/>
+          </w:tcPr>
+          <w:p>
+            <w:pPr>
+              <w:rPr>
+                <w:sz w:val="18"/>
+                <w:szCs w:val="18"/>
+              </w:rPr>
+            </w:pPr>
+            <w:r>
+              <w:rPr>
+                <w:sz w:val="18"/>
+                <w:szCs w:val="18"/>
+              </w:rPr>
+              <w:t>Click “Confirm”</w:t>
+            </w:r>
+          </w:p>
+        </w:tc>
+        <w:tc>
+          <w:tcPr>
+            <w:tcW w:w="1710" w:type="dxa"/>
+          </w:tcPr>
+          <w:p>
+            <w:pPr>
+              <w:rPr>
+                <w:sz w:val="18"/>
+                <w:szCs w:val="18"/>
+              </w:rPr>
+            </w:pPr>
+            <w:r>
+              <w:rPr>
+                <w:sz w:val="18"/>
+                <w:szCs w:val="18"/>
+              </w:rPr>
+              <w:t>Task is deleted and user is notified that the task is deleted</w:t>
+            </w:r>
+          </w:p>
+        </w:tc>
+        <w:tc>
+          <w:tcPr>
+            <w:tcW w:w="1800" w:type="dxa"/>
+          </w:tcPr>
+          <w:p>
+            <w:pPr>
+              <w:rPr>
+                <w:sz w:val="18"/>
+                <w:szCs w:val="18"/>
+              </w:rPr>
+            </w:pPr>
+          </w:p>
+        </w:tc>
+        <w:tc>
+          <w:tcPr>
+            <w:tcW w:w="1350" w:type="dxa"/>
+          </w:tcPr>
+          <w:p>
+            <w:pPr>
+              <w:rPr>
+                <w:sz w:val="18"/>
+                <w:szCs w:val="18"/>
+              </w:rPr>
+            </w:pPr>
+          </w:p>
+        </w:tc>
+        <w:tc>
+          <w:tcPr>
+            <w:tcW w:w="2250" w:type="dxa"/>
+          </w:tcPr>
+          <w:p>
+            <w:pPr>
+              <w:rPr>
+                <w:sz w:val="18"/>
+                <w:szCs w:val="18"/>
+              </w:rPr>
+            </w:pPr>
+          </w:p>
+        </w:tc>
+      </w:tr>
+    </w:tbl>
+    <w:p>
+      <w:pPr>
+        <w:rPr>
+          <w:b/>
+          <w:sz w:val="40"/>
+          <w:szCs w:val="40"/>
+        </w:rPr>
+      </w:pPr>
+    </w:p>
+    <w:tbl>
+      <w:tblPr>
+        <w:tblStyle w:val="TableGrid"/>
+        <w:tblW w:w="9468" w:type="dxa"/>
+        <w:tblLook w:val="04A0" w:firstRow="1" w:lastRow="0" w:firstColumn="1" w:lastColumn="0" w:noHBand="0" w:noVBand="1"/>
+      </w:tblPr>
+      <w:tblGrid>
+        <w:gridCol w:w="9468"/>
+      </w:tblGrid>
+      <w:tr>
+        <w:tc>
+          <w:tcPr>
+            <w:tcW w:w="9468" w:type="dxa"/>
+          </w:tcPr>
+          <w:p>
+            <w:r>
+              <w:t xml:space="preserve">Comments: </w:t>
+            </w:r>
+            <w:r>
+              <w:t>This test case requires the user to run the “</w:t>
+            </w:r>
+            <w:proofErr w:type="spellStart"/>
+            <w:r>
+              <w:t>npm</w:t>
+            </w:r>
+            <w:proofErr w:type="spellEnd"/>
+            <w:r>
+              <w:t xml:space="preserve"> run dev” command in a terminal window to host the server. The user will navigate to “localhost:3000” and attempt to log in with a known valid </w:t>
+            </w:r>
+            <w:proofErr w:type="spellStart"/>
+            <w:r>
+              <w:t>empId</w:t>
+            </w:r>
+            <w:proofErr w:type="spellEnd"/>
+            <w:r>
+              <w:t xml:space="preserve"> “1007”. Once logged in, the user will have access to the home page.</w:t>
+            </w:r>
+            <w:r>
+              <w:t xml:space="preserve"> </w:t>
+            </w:r>
+            <w:r>
+              <w:t xml:space="preserve">On the home page, the user can create a new task item for the </w:t>
+            </w:r>
+            <w:proofErr w:type="spellStart"/>
+            <w:r>
+              <w:t>ToDo</w:t>
+            </w:r>
+            <w:proofErr w:type="spellEnd"/>
+            <w:r>
+              <w:t xml:space="preserve"> column. The user can then open a dialog box to confirm or cancel the deletion of that created task.</w:t>
+            </w:r>
+          </w:p>
+          <w:p/>
+          <w:p/>
+        </w:tc>
+      </w:tr>
+    </w:tbl>
+    <w:p/>
+    <w:p>
+      <w:r>
+        <w:br w:type="page"/>
+      </w:r>
+    </w:p>
+    <w:p/>
+    <w:tbl>
+      <w:tblPr>
+        <w:tblStyle w:val="TableGrid"/>
+        <w:tblW w:w="9468" w:type="dxa"/>
+        <w:tblLayout w:type="fixed"/>
+        <w:tblLook w:val="04A0" w:firstRow="1" w:lastRow="0" w:firstColumn="1" w:lastColumn="0" w:noHBand="0" w:noVBand="1"/>
+      </w:tblPr>
+      <w:tblGrid>
+        <w:gridCol w:w="670"/>
+        <w:gridCol w:w="1688"/>
+        <w:gridCol w:w="1710"/>
+        <w:gridCol w:w="1800"/>
+        <w:gridCol w:w="1350"/>
+        <w:gridCol w:w="2250"/>
+      </w:tblGrid>
+      <w:tr>
+        <w:tc>
+          <w:tcPr>
+            <w:tcW w:w="670" w:type="dxa"/>
+          </w:tcPr>
+          <w:p>
+            <w:pPr>
+              <w:rPr>
+                <w:b/>
+              </w:rPr>
+            </w:pPr>
+            <w:r>
+              <w:rPr>
+                <w:b/>
+              </w:rPr>
+              <w:t>Step</w:t>
+            </w:r>
+          </w:p>
+        </w:tc>
+        <w:tc>
+          <w:tcPr>
+            <w:tcW w:w="1688" w:type="dxa"/>
+          </w:tcPr>
+          <w:p>
+            <w:pPr>
+              <w:rPr>
+                <w:b/>
+              </w:rPr>
+            </w:pPr>
+            <w:r>
+              <w:rPr>
+                <w:b/>
+              </w:rPr>
+              <w:t>Test Steps</w:t>
+            </w:r>
+          </w:p>
+        </w:tc>
+        <w:tc>
+          <w:tcPr>
+            <w:tcW w:w="1710" w:type="dxa"/>
+          </w:tcPr>
+          <w:p>
+            <w:pPr>
+              <w:rPr>
+                <w:b/>
+              </w:rPr>
+            </w:pPr>
+            <w:r>
+              <w:rPr>
+                <w:b/>
+              </w:rPr>
+              <w:t xml:space="preserve">Expected </w:t>
+            </w:r>
+          </w:p>
+        </w:tc>
+        <w:tc>
+          <w:tcPr>
+            <w:tcW w:w="1800" w:type="dxa"/>
+          </w:tcPr>
+          <w:p>
+            <w:pPr>
+              <w:rPr>
+                <w:b/>
+              </w:rPr>
+            </w:pPr>
+            <w:r>
+              <w:rPr>
+                <w:b/>
+              </w:rPr>
+              <w:t>Actual Results</w:t>
+            </w:r>
+          </w:p>
+        </w:tc>
+        <w:tc>
+          <w:tcPr>
+            <w:tcW w:w="1350" w:type="dxa"/>
+          </w:tcPr>
+          <w:p>
+            <w:pPr>
+              <w:rPr>
+                <w:b/>
+              </w:rPr>
+            </w:pPr>
+            <w:r>
+              <w:rPr>
+                <w:b/>
+              </w:rPr>
+              <w:t>(Pass/Fail)</w:t>
+            </w:r>
+          </w:p>
+        </w:tc>
+        <w:tc>
+          <w:tcPr>
+            <w:tcW w:w="2250" w:type="dxa"/>
+          </w:tcPr>
+          <w:p>
+            <w:pPr>
+              <w:rPr>
+                <w:b/>
+              </w:rPr>
+            </w:pPr>
+            <w:r>
+              <w:rPr>
+                <w:b/>
+              </w:rPr>
+              <w:t>Notes</w:t>
+            </w:r>
+          </w:p>
+        </w:tc>
+      </w:tr>
+      <w:tr>
+        <w:tc>
+          <w:tcPr>
+            <w:tcW w:w="670" w:type="dxa"/>
+          </w:tcPr>
+          <w:p>
+            <w:pPr>
+              <w:rPr>
+                <w:sz w:val="18"/>
+                <w:szCs w:val="18"/>
+              </w:rPr>
+            </w:pPr>
+            <w:r>
+              <w:rPr>
+                <w:sz w:val="18"/>
+                <w:szCs w:val="18"/>
+              </w:rPr>
+              <w:t>1</w:t>
+            </w:r>
+          </w:p>
+        </w:tc>
+        <w:tc>
+          <w:tcPr>
+            <w:tcW w:w="1688" w:type="dxa"/>
+          </w:tcPr>
+          <w:p>
+            <w:pPr>
+              <w:rPr>
+                <w:sz w:val="18"/>
+                <w:szCs w:val="18"/>
+              </w:rPr>
+            </w:pPr>
+            <w:r>
+              <w:rPr>
+                <w:sz w:val="18"/>
+                <w:szCs w:val="18"/>
+              </w:rPr>
+              <w:t xml:space="preserve">Navigate to </w:t>
+            </w:r>
+            <w:r>
+              <w:rPr>
+                <w:sz w:val="18"/>
+                <w:szCs w:val="18"/>
+              </w:rPr>
+              <w:t>http://localhost:3000</w:t>
+            </w:r>
+          </w:p>
+        </w:tc>
+        <w:tc>
+          <w:tcPr>
+            <w:tcW w:w="1710" w:type="dxa"/>
+          </w:tcPr>
+          <w:p>
+            <w:pPr>
+              <w:rPr>
+                <w:sz w:val="18"/>
+                <w:szCs w:val="18"/>
+              </w:rPr>
+            </w:pPr>
+            <w:r>
+              <w:rPr>
+                <w:sz w:val="18"/>
+                <w:szCs w:val="18"/>
+              </w:rPr>
+              <w:t>Log In Screen is displayed</w:t>
+            </w:r>
+          </w:p>
+        </w:tc>
+        <w:tc>
+          <w:tcPr>
+            <w:tcW w:w="1800" w:type="dxa"/>
+          </w:tcPr>
+          <w:p>
+            <w:pPr>
+              <w:rPr>
+                <w:sz w:val="18"/>
+                <w:szCs w:val="18"/>
+              </w:rPr>
+            </w:pPr>
+          </w:p>
+        </w:tc>
+        <w:tc>
+          <w:tcPr>
+            <w:tcW w:w="1350" w:type="dxa"/>
+          </w:tcPr>
+          <w:p>
+            <w:pPr>
+              <w:rPr>
+                <w:sz w:val="18"/>
+                <w:szCs w:val="18"/>
+              </w:rPr>
+            </w:pPr>
+          </w:p>
+        </w:tc>
+        <w:tc>
+          <w:tcPr>
+            <w:tcW w:w="2250" w:type="dxa"/>
+          </w:tcPr>
+          <w:p>
+            <w:pPr>
+              <w:rPr>
+                <w:sz w:val="18"/>
+                <w:szCs w:val="18"/>
+              </w:rPr>
+            </w:pPr>
+          </w:p>
+        </w:tc>
+      </w:tr>
+      <w:tr>
+        <w:tc>
+          <w:tcPr>
+            <w:tcW w:w="670" w:type="dxa"/>
+          </w:tcPr>
+          <w:p>
+            <w:pPr>
+              <w:rPr>
+                <w:sz w:val="18"/>
+                <w:szCs w:val="18"/>
+              </w:rPr>
+            </w:pPr>
+            <w:r>
+              <w:rPr>
+                <w:sz w:val="18"/>
+                <w:szCs w:val="18"/>
+              </w:rPr>
+              <w:t>2</w:t>
+            </w:r>
+          </w:p>
+        </w:tc>
+        <w:tc>
+          <w:tcPr>
+            <w:tcW w:w="1688" w:type="dxa"/>
+          </w:tcPr>
+          <w:p>
+            <w:pPr>
+              <w:rPr>
+                <w:sz w:val="18"/>
+                <w:szCs w:val="18"/>
+              </w:rPr>
+            </w:pPr>
+            <w:r>
+              <w:rPr>
+                <w:sz w:val="18"/>
+                <w:szCs w:val="18"/>
+              </w:rPr>
+              <w:t xml:space="preserve">Enter a known valid </w:t>
+            </w:r>
+            <w:proofErr w:type="spellStart"/>
+            <w:r>
+              <w:rPr>
+                <w:sz w:val="18"/>
+                <w:szCs w:val="18"/>
+              </w:rPr>
+              <w:t>empId</w:t>
+            </w:r>
+            <w:proofErr w:type="spellEnd"/>
+            <w:r>
+              <w:rPr>
+                <w:sz w:val="18"/>
+                <w:szCs w:val="18"/>
+              </w:rPr>
+              <w:t>: “1007”</w:t>
+            </w:r>
+          </w:p>
+        </w:tc>
+        <w:tc>
+          <w:tcPr>
+            <w:tcW w:w="1710" w:type="dxa"/>
+          </w:tcPr>
+          <w:p>
+            <w:pPr>
+              <w:rPr>
+                <w:sz w:val="18"/>
+                <w:szCs w:val="18"/>
+              </w:rPr>
+            </w:pPr>
+            <w:r>
+              <w:rPr>
+                <w:sz w:val="18"/>
+                <w:szCs w:val="18"/>
+              </w:rPr>
+              <w:t>User Enters “1007”</w:t>
+            </w:r>
+          </w:p>
+        </w:tc>
+        <w:tc>
+          <w:tcPr>
+            <w:tcW w:w="1800" w:type="dxa"/>
+          </w:tcPr>
+          <w:p>
+            <w:pPr>
+              <w:rPr>
+                <w:sz w:val="18"/>
+                <w:szCs w:val="18"/>
+              </w:rPr>
+            </w:pPr>
+          </w:p>
+        </w:tc>
+        <w:tc>
+          <w:tcPr>
+            <w:tcW w:w="1350" w:type="dxa"/>
+          </w:tcPr>
+          <w:p>
+            <w:pPr>
+              <w:rPr>
+                <w:sz w:val="18"/>
+                <w:szCs w:val="18"/>
+              </w:rPr>
+            </w:pPr>
+          </w:p>
+        </w:tc>
+        <w:tc>
+          <w:tcPr>
+            <w:tcW w:w="2250" w:type="dxa"/>
+          </w:tcPr>
+          <w:p>
+            <w:pPr>
+              <w:rPr>
+                <w:sz w:val="18"/>
+                <w:szCs w:val="18"/>
+              </w:rPr>
+            </w:pPr>
+          </w:p>
+        </w:tc>
+      </w:tr>
+      <w:tr>
+        <w:tc>
+          <w:tcPr>
+            <w:tcW w:w="670" w:type="dxa"/>
+          </w:tcPr>
+          <w:p>
+            <w:pPr>
+              <w:rPr>
+                <w:sz w:val="18"/>
+                <w:szCs w:val="18"/>
+              </w:rPr>
+            </w:pPr>
+            <w:r>
+              <w:rPr>
+                <w:sz w:val="18"/>
+                <w:szCs w:val="18"/>
+              </w:rPr>
+              <w:t>3</w:t>
+            </w:r>
+          </w:p>
+        </w:tc>
+        <w:tc>
+          <w:tcPr>
+            <w:tcW w:w="1688" w:type="dxa"/>
+          </w:tcPr>
+          <w:p>
+            <w:pPr>
+              <w:rPr>
+                <w:sz w:val="18"/>
+                <w:szCs w:val="18"/>
+              </w:rPr>
+            </w:pPr>
+            <w:r>
+              <w:rPr>
+                <w:sz w:val="18"/>
+                <w:szCs w:val="18"/>
+              </w:rPr>
+              <w:t>Hit the “Log In” button</w:t>
+            </w:r>
+          </w:p>
+        </w:tc>
+        <w:tc>
+          <w:tcPr>
+            <w:tcW w:w="1710" w:type="dxa"/>
+          </w:tcPr>
+          <w:p>
+            <w:pPr>
+              <w:rPr>
+                <w:sz w:val="18"/>
+                <w:szCs w:val="18"/>
+              </w:rPr>
+            </w:pPr>
+            <w:r>
+              <w:rPr>
+                <w:sz w:val="18"/>
+                <w:szCs w:val="18"/>
+              </w:rPr>
+              <w:t>User is logged in</w:t>
+            </w:r>
+          </w:p>
+        </w:tc>
+        <w:tc>
+          <w:tcPr>
+            <w:tcW w:w="1800" w:type="dxa"/>
+          </w:tcPr>
+          <w:p>
+            <w:pPr>
+              <w:rPr>
+                <w:sz w:val="18"/>
+                <w:szCs w:val="18"/>
+              </w:rPr>
+            </w:pPr>
+          </w:p>
+        </w:tc>
+        <w:tc>
+          <w:tcPr>
+            <w:tcW w:w="1350" w:type="dxa"/>
+          </w:tcPr>
+          <w:p>
+            <w:pPr>
+              <w:rPr>
+                <w:sz w:val="18"/>
+                <w:szCs w:val="18"/>
+              </w:rPr>
+            </w:pPr>
+          </w:p>
+        </w:tc>
+        <w:tc>
+          <w:tcPr>
+            <w:tcW w:w="2250" w:type="dxa"/>
+          </w:tcPr>
+          <w:p>
+            <w:pPr>
+              <w:rPr>
+                <w:sz w:val="18"/>
+                <w:szCs w:val="18"/>
+              </w:rPr>
+            </w:pPr>
+          </w:p>
+        </w:tc>
+      </w:tr>
+      <w:tr>
+        <w:trPr>
+          <w:trHeight w:val="467"/>
+        </w:trPr>
+        <w:tc>
+          <w:tcPr>
+            <w:tcW w:w="670" w:type="dxa"/>
+          </w:tcPr>
+          <w:p>
+            <w:pPr>
+              <w:rPr>
+                <w:sz w:val="18"/>
+                <w:szCs w:val="18"/>
+              </w:rPr>
+            </w:pPr>
+            <w:r>
+              <w:rPr>
+                <w:sz w:val="18"/>
+                <w:szCs w:val="18"/>
+              </w:rPr>
+              <w:t>4</w:t>
+            </w:r>
+          </w:p>
+        </w:tc>
+        <w:tc>
+          <w:tcPr>
+            <w:tcW w:w="1688" w:type="dxa"/>
+          </w:tcPr>
+          <w:p>
+            <w:pPr>
+              <w:rPr>
+                <w:sz w:val="18"/>
+                <w:szCs w:val="18"/>
+              </w:rPr>
+            </w:pPr>
+            <w:r>
+              <w:rPr>
+                <w:sz w:val="18"/>
+                <w:szCs w:val="18"/>
+              </w:rPr>
+              <w:t>View the Nodebucket page</w:t>
+            </w:r>
+          </w:p>
+        </w:tc>
+        <w:tc>
+          <w:tcPr>
+            <w:tcW w:w="1710" w:type="dxa"/>
+          </w:tcPr>
+          <w:p>
+            <w:pPr>
+              <w:rPr>
+                <w:sz w:val="18"/>
+                <w:szCs w:val="18"/>
+              </w:rPr>
+            </w:pPr>
+            <w:r>
+              <w:rPr>
+                <w:sz w:val="18"/>
+                <w:szCs w:val="18"/>
+              </w:rPr>
+              <w:t>Home Page is displayed</w:t>
+            </w:r>
+          </w:p>
+        </w:tc>
+        <w:tc>
+          <w:tcPr>
+            <w:tcW w:w="1800" w:type="dxa"/>
+          </w:tcPr>
+          <w:p>
+            <w:pPr>
+              <w:rPr>
+                <w:sz w:val="18"/>
+                <w:szCs w:val="18"/>
+              </w:rPr>
+            </w:pPr>
+          </w:p>
+        </w:tc>
+        <w:tc>
+          <w:tcPr>
+            <w:tcW w:w="1350" w:type="dxa"/>
+          </w:tcPr>
+          <w:p>
+            <w:pPr>
+              <w:rPr>
+                <w:sz w:val="18"/>
+                <w:szCs w:val="18"/>
+              </w:rPr>
+            </w:pPr>
+          </w:p>
+        </w:tc>
+        <w:tc>
+          <w:tcPr>
+            <w:tcW w:w="2250" w:type="dxa"/>
+          </w:tcPr>
+          <w:p>
+            <w:pPr>
+              <w:rPr>
+                <w:sz w:val="18"/>
+                <w:szCs w:val="18"/>
+              </w:rPr>
+            </w:pPr>
+          </w:p>
+        </w:tc>
+      </w:tr>
+      <w:tr>
+        <w:tc>
+          <w:tcPr>
+            <w:tcW w:w="670" w:type="dxa"/>
+          </w:tcPr>
+          <w:p>
+            <w:pPr>
+              <w:rPr>
+                <w:sz w:val="18"/>
+                <w:szCs w:val="18"/>
+              </w:rPr>
+            </w:pPr>
+            <w:r>
+              <w:rPr>
+                <w:sz w:val="18"/>
+                <w:szCs w:val="18"/>
+              </w:rPr>
+              <w:t>5</w:t>
+            </w:r>
+          </w:p>
+        </w:tc>
+        <w:tc>
+          <w:tcPr>
+            <w:tcW w:w="1688" w:type="dxa"/>
+          </w:tcPr>
+          <w:p>
+            <w:pPr>
+              <w:rPr>
+                <w:sz w:val="18"/>
+                <w:szCs w:val="18"/>
+              </w:rPr>
+            </w:pPr>
+            <w:r>
+              <w:rPr>
+                <w:sz w:val="18"/>
+                <w:szCs w:val="18"/>
+              </w:rPr>
+              <w:t>Edit the end of the URL to include random characters</w:t>
+            </w:r>
+          </w:p>
+        </w:tc>
+        <w:tc>
+          <w:tcPr>
+            <w:tcW w:w="1710" w:type="dxa"/>
+          </w:tcPr>
+          <w:p>
+            <w:pPr>
+              <w:rPr>
+                <w:sz w:val="18"/>
+                <w:szCs w:val="18"/>
+              </w:rPr>
+            </w:pPr>
+            <w:r>
+              <w:rPr>
+                <w:sz w:val="18"/>
+                <w:szCs w:val="18"/>
+              </w:rPr>
+              <w:t>404 Error page is displayed</w:t>
+            </w:r>
+          </w:p>
+        </w:tc>
+        <w:tc>
+          <w:tcPr>
+            <w:tcW w:w="1800" w:type="dxa"/>
+          </w:tcPr>
+          <w:p>
+            <w:pPr>
+              <w:rPr>
+                <w:sz w:val="18"/>
+                <w:szCs w:val="18"/>
+              </w:rPr>
+            </w:pPr>
+          </w:p>
+        </w:tc>
+        <w:tc>
+          <w:tcPr>
+            <w:tcW w:w="1350" w:type="dxa"/>
+          </w:tcPr>
+          <w:p>
+            <w:pPr>
+              <w:rPr>
+                <w:sz w:val="18"/>
+                <w:szCs w:val="18"/>
+              </w:rPr>
+            </w:pPr>
+          </w:p>
+        </w:tc>
+        <w:tc>
+          <w:tcPr>
+            <w:tcW w:w="2250" w:type="dxa"/>
+          </w:tcPr>
+          <w:p>
+            <w:pPr>
+              <w:rPr>
+                <w:sz w:val="18"/>
+                <w:szCs w:val="18"/>
+              </w:rPr>
+            </w:pPr>
+          </w:p>
+        </w:tc>
+      </w:tr>
+      <w:tr>
+        <w:tc>
+          <w:tcPr>
+            <w:tcW w:w="670" w:type="dxa"/>
+          </w:tcPr>
+          <w:p>
+            <w:pPr>
+              <w:rPr>
+                <w:sz w:val="18"/>
+                <w:szCs w:val="18"/>
+              </w:rPr>
+            </w:pPr>
+            <w:r>
+              <w:rPr>
+                <w:sz w:val="18"/>
+                <w:szCs w:val="18"/>
+              </w:rPr>
+              <w:t>6</w:t>
+            </w:r>
+          </w:p>
+        </w:tc>
+        <w:tc>
+          <w:tcPr>
+            <w:tcW w:w="1688" w:type="dxa"/>
+          </w:tcPr>
+          <w:p>
+            <w:pPr>
+              <w:rPr>
+                <w:sz w:val="18"/>
+                <w:szCs w:val="18"/>
+              </w:rPr>
+            </w:pPr>
+            <w:r>
+              <w:rPr>
+                <w:sz w:val="18"/>
+                <w:szCs w:val="18"/>
+              </w:rPr>
+              <w:t>Resize the window</w:t>
+            </w:r>
+          </w:p>
+        </w:tc>
+        <w:tc>
+          <w:tcPr>
+            <w:tcW w:w="1710" w:type="dxa"/>
+          </w:tcPr>
+          <w:p>
+            <w:pPr>
+              <w:rPr>
+                <w:sz w:val="18"/>
+                <w:szCs w:val="18"/>
+              </w:rPr>
+            </w:pPr>
+            <w:r>
+              <w:rPr>
+                <w:sz w:val="18"/>
+                <w:szCs w:val="18"/>
+              </w:rPr>
+              <w:t>Content in the page is resized based on screen size</w:t>
+            </w:r>
+          </w:p>
+        </w:tc>
+        <w:tc>
+          <w:tcPr>
+            <w:tcW w:w="1800" w:type="dxa"/>
+          </w:tcPr>
+          <w:p>
+            <w:pPr>
+              <w:rPr>
+                <w:sz w:val="18"/>
+                <w:szCs w:val="18"/>
+              </w:rPr>
+            </w:pPr>
+          </w:p>
+        </w:tc>
+        <w:tc>
+          <w:tcPr>
+            <w:tcW w:w="1350" w:type="dxa"/>
+          </w:tcPr>
+          <w:p>
+            <w:pPr>
+              <w:rPr>
+                <w:sz w:val="18"/>
+                <w:szCs w:val="18"/>
+              </w:rPr>
+            </w:pPr>
+          </w:p>
+        </w:tc>
+        <w:tc>
+          <w:tcPr>
+            <w:tcW w:w="2250" w:type="dxa"/>
+          </w:tcPr>
+          <w:p>
+            <w:pPr>
+              <w:rPr>
+                <w:sz w:val="18"/>
+                <w:szCs w:val="18"/>
+              </w:rPr>
+            </w:pPr>
+          </w:p>
+        </w:tc>
+      </w:tr>
+      <w:tr>
+        <w:tc>
+          <w:tcPr>
+            <w:tcW w:w="670" w:type="dxa"/>
+          </w:tcPr>
+          <w:p>
+            <w:pPr>
+              <w:rPr>
+                <w:sz w:val="18"/>
+                <w:szCs w:val="18"/>
+              </w:rPr>
+            </w:pPr>
+            <w:r>
+              <w:rPr>
+                <w:sz w:val="18"/>
+                <w:szCs w:val="18"/>
+              </w:rPr>
+              <w:t>7</w:t>
+            </w:r>
+          </w:p>
+        </w:tc>
+        <w:tc>
+          <w:tcPr>
+            <w:tcW w:w="1688" w:type="dxa"/>
+          </w:tcPr>
+          <w:p>
+            <w:pPr>
+              <w:rPr>
+                <w:sz w:val="18"/>
+                <w:szCs w:val="18"/>
+              </w:rPr>
+            </w:pPr>
+            <w:r>
+              <w:rPr>
+                <w:sz w:val="18"/>
+                <w:szCs w:val="18"/>
+              </w:rPr>
+              <w:t>Click the return to “Platform” link</w:t>
+            </w:r>
+          </w:p>
+        </w:tc>
+        <w:tc>
+          <w:tcPr>
+            <w:tcW w:w="1710" w:type="dxa"/>
+          </w:tcPr>
+          <w:p>
+            <w:pPr>
+              <w:rPr>
+                <w:sz w:val="18"/>
+                <w:szCs w:val="18"/>
+              </w:rPr>
+            </w:pPr>
+            <w:r>
+              <w:rPr>
+                <w:sz w:val="18"/>
+                <w:szCs w:val="18"/>
+              </w:rPr>
+              <w:t>Home Page is displayed</w:t>
+            </w:r>
+          </w:p>
+        </w:tc>
+        <w:tc>
+          <w:tcPr>
+            <w:tcW w:w="1800" w:type="dxa"/>
+          </w:tcPr>
+          <w:p>
+            <w:pPr>
+              <w:rPr>
+                <w:sz w:val="18"/>
+                <w:szCs w:val="18"/>
+              </w:rPr>
+            </w:pPr>
+          </w:p>
+        </w:tc>
+        <w:tc>
+          <w:tcPr>
+            <w:tcW w:w="1350" w:type="dxa"/>
+          </w:tcPr>
+          <w:p>
+            <w:pPr>
+              <w:rPr>
+                <w:sz w:val="18"/>
+                <w:szCs w:val="18"/>
+              </w:rPr>
+            </w:pPr>
+          </w:p>
+        </w:tc>
+        <w:tc>
+          <w:tcPr>
+            <w:tcW w:w="2250" w:type="dxa"/>
+          </w:tcPr>
+          <w:p>
+            <w:pPr>
+              <w:rPr>
+                <w:sz w:val="18"/>
+                <w:szCs w:val="18"/>
+              </w:rPr>
+            </w:pPr>
+          </w:p>
+        </w:tc>
+      </w:tr>
+      <w:tr>
+        <w:tc>
+          <w:tcPr>
+            <w:tcW w:w="670" w:type="dxa"/>
+          </w:tcPr>
+          <w:p>
+            <w:pPr>
+              <w:rPr>
+                <w:sz w:val="18"/>
+                <w:szCs w:val="18"/>
+              </w:rPr>
+            </w:pPr>
+            <w:r>
+              <w:rPr>
+                <w:sz w:val="18"/>
+                <w:szCs w:val="18"/>
+              </w:rPr>
+              <w:t>8</w:t>
+            </w:r>
+          </w:p>
+        </w:tc>
+        <w:tc>
+          <w:tcPr>
+            <w:tcW w:w="1688" w:type="dxa"/>
+          </w:tcPr>
+          <w:p>
+            <w:pPr>
+              <w:rPr>
+                <w:sz w:val="18"/>
+                <w:szCs w:val="18"/>
+              </w:rPr>
+            </w:pPr>
+            <w:r>
+              <w:rPr>
+                <w:sz w:val="18"/>
+                <w:szCs w:val="18"/>
+              </w:rPr>
+              <w:t>Click the profile icon</w:t>
+            </w:r>
+          </w:p>
+        </w:tc>
+        <w:tc>
+          <w:tcPr>
+            <w:tcW w:w="1710" w:type="dxa"/>
+          </w:tcPr>
+          <w:p>
+            <w:pPr>
+              <w:rPr>
+                <w:sz w:val="18"/>
+                <w:szCs w:val="18"/>
+              </w:rPr>
+            </w:pPr>
+            <w:r>
+              <w:rPr>
+                <w:sz w:val="18"/>
+                <w:szCs w:val="18"/>
+              </w:rPr>
+              <w:t>You are signed in as *** menu appears</w:t>
+            </w:r>
+          </w:p>
+        </w:tc>
+        <w:tc>
+          <w:tcPr>
+            <w:tcW w:w="1800" w:type="dxa"/>
+          </w:tcPr>
+          <w:p>
+            <w:pPr>
+              <w:rPr>
+                <w:sz w:val="18"/>
+                <w:szCs w:val="18"/>
+              </w:rPr>
+            </w:pPr>
+          </w:p>
+        </w:tc>
+        <w:tc>
+          <w:tcPr>
+            <w:tcW w:w="1350" w:type="dxa"/>
+          </w:tcPr>
+          <w:p>
+            <w:pPr>
+              <w:rPr>
+                <w:sz w:val="18"/>
+                <w:szCs w:val="18"/>
+              </w:rPr>
+            </w:pPr>
+          </w:p>
+        </w:tc>
+        <w:tc>
+          <w:tcPr>
+            <w:tcW w:w="2250" w:type="dxa"/>
+          </w:tcPr>
+          <w:p>
+            <w:pPr>
+              <w:rPr>
+                <w:sz w:val="18"/>
+                <w:szCs w:val="18"/>
+              </w:rPr>
+            </w:pPr>
+          </w:p>
+        </w:tc>
+      </w:tr>
+      <w:tr>
+        <w:tc>
+          <w:tcPr>
+            <w:tcW w:w="670" w:type="dxa"/>
+          </w:tcPr>
+          <w:p>
+            <w:pPr>
+              <w:rPr>
+                <w:sz w:val="18"/>
+                <w:szCs w:val="18"/>
+              </w:rPr>
+            </w:pPr>
+            <w:r>
+              <w:rPr>
+                <w:sz w:val="18"/>
+                <w:szCs w:val="18"/>
+              </w:rPr>
+              <w:t>9</w:t>
+            </w:r>
+          </w:p>
+        </w:tc>
+        <w:tc>
+          <w:tcPr>
+            <w:tcW w:w="1688" w:type="dxa"/>
+          </w:tcPr>
+          <w:p>
+            <w:pPr>
+              <w:rPr>
+                <w:sz w:val="18"/>
+                <w:szCs w:val="18"/>
+              </w:rPr>
+            </w:pPr>
+            <w:r>
+              <w:rPr>
+                <w:sz w:val="18"/>
+                <w:szCs w:val="18"/>
+              </w:rPr>
+              <w:t>Click “Log Out”</w:t>
+            </w:r>
+          </w:p>
+        </w:tc>
+        <w:tc>
+          <w:tcPr>
+            <w:tcW w:w="1710" w:type="dxa"/>
+          </w:tcPr>
+          <w:p>
+            <w:pPr>
+              <w:rPr>
+                <w:sz w:val="18"/>
+                <w:szCs w:val="18"/>
+              </w:rPr>
+            </w:pPr>
+            <w:r>
+              <w:rPr>
+                <w:sz w:val="18"/>
+                <w:szCs w:val="18"/>
+              </w:rPr>
+              <w:t>User is logged out and navigated to the login page</w:t>
+            </w:r>
+          </w:p>
+        </w:tc>
+        <w:tc>
+          <w:tcPr>
+            <w:tcW w:w="1800" w:type="dxa"/>
+          </w:tcPr>
+          <w:p>
+            <w:pPr>
+              <w:rPr>
+                <w:sz w:val="18"/>
+                <w:szCs w:val="18"/>
+              </w:rPr>
+            </w:pPr>
+          </w:p>
+        </w:tc>
+        <w:tc>
+          <w:tcPr>
+            <w:tcW w:w="1350" w:type="dxa"/>
+          </w:tcPr>
+          <w:p>
+            <w:pPr>
+              <w:rPr>
+                <w:sz w:val="18"/>
+                <w:szCs w:val="18"/>
+              </w:rPr>
+            </w:pPr>
+          </w:p>
+        </w:tc>
+        <w:tc>
+          <w:tcPr>
+            <w:tcW w:w="2250" w:type="dxa"/>
+          </w:tcPr>
+          <w:p>
+            <w:pPr>
+              <w:rPr>
+                <w:sz w:val="18"/>
+                <w:szCs w:val="18"/>
+              </w:rPr>
+            </w:pPr>
+          </w:p>
+        </w:tc>
+      </w:tr>
+      <w:tr>
+        <w:tc>
+          <w:tcPr>
+            <w:tcW w:w="670" w:type="dxa"/>
+          </w:tcPr>
+          <w:p>
+            <w:pPr>
+              <w:rPr>
+                <w:sz w:val="18"/>
+                <w:szCs w:val="18"/>
+              </w:rPr>
+            </w:pPr>
+            <w:r>
+              <w:rPr>
+                <w:sz w:val="18"/>
+                <w:szCs w:val="18"/>
+              </w:rPr>
+              <w:t>10</w:t>
+            </w:r>
+          </w:p>
+        </w:tc>
+        <w:tc>
+          <w:tcPr>
+            <w:tcW w:w="1688" w:type="dxa"/>
+          </w:tcPr>
+          <w:p>
+            <w:pPr>
+              <w:rPr>
+                <w:sz w:val="18"/>
+                <w:szCs w:val="18"/>
+              </w:rPr>
+            </w:pPr>
+            <w:r>
+              <w:rPr>
+                <w:sz w:val="18"/>
+                <w:szCs w:val="18"/>
+              </w:rPr>
+              <w:t>Close the Log out confirmation alert</w:t>
+            </w:r>
+          </w:p>
+        </w:tc>
+        <w:tc>
+          <w:tcPr>
+            <w:tcW w:w="1710" w:type="dxa"/>
+          </w:tcPr>
+          <w:p>
+            <w:pPr>
+              <w:rPr>
+                <w:sz w:val="18"/>
+                <w:szCs w:val="18"/>
+              </w:rPr>
+            </w:pPr>
+            <w:r>
+              <w:rPr>
+                <w:sz w:val="18"/>
+                <w:szCs w:val="18"/>
+              </w:rPr>
+              <w:t>Alert box closes</w:t>
+            </w:r>
+          </w:p>
+        </w:tc>
+        <w:tc>
+          <w:tcPr>
+            <w:tcW w:w="1800" w:type="dxa"/>
+          </w:tcPr>
+          <w:p>
+            <w:pPr>
+              <w:rPr>
+                <w:sz w:val="18"/>
+                <w:szCs w:val="18"/>
+              </w:rPr>
+            </w:pPr>
+          </w:p>
+        </w:tc>
+        <w:tc>
+          <w:tcPr>
+            <w:tcW w:w="1350" w:type="dxa"/>
+          </w:tcPr>
+          <w:p>
+            <w:pPr>
+              <w:rPr>
+                <w:sz w:val="18"/>
+                <w:szCs w:val="18"/>
+              </w:rPr>
+            </w:pPr>
+          </w:p>
+        </w:tc>
+        <w:tc>
+          <w:tcPr>
+            <w:tcW w:w="2250" w:type="dxa"/>
+          </w:tcPr>
+          <w:p>
+            <w:pPr>
+              <w:rPr>
+                <w:sz w:val="18"/>
+                <w:szCs w:val="18"/>
+              </w:rPr>
+            </w:pPr>
+          </w:p>
+        </w:tc>
+      </w:tr>
+      <w:tr>
+        <w:tc>
+          <w:tcPr>
+            <w:tcW w:w="670" w:type="dxa"/>
+          </w:tcPr>
+          <w:p>
+            <w:pPr>
+              <w:rPr>
+                <w:sz w:val="18"/>
+                <w:szCs w:val="18"/>
+              </w:rPr>
+            </w:pPr>
+            <w:r>
+              <w:rPr>
+                <w:sz w:val="18"/>
+                <w:szCs w:val="18"/>
+              </w:rPr>
+              <w:t>11</w:t>
+            </w:r>
+          </w:p>
+        </w:tc>
+        <w:tc>
+          <w:tcPr>
+            <w:tcW w:w="1688" w:type="dxa"/>
+          </w:tcPr>
+          <w:p>
+            <w:pPr>
+              <w:rPr>
+                <w:sz w:val="18"/>
+                <w:szCs w:val="18"/>
+              </w:rPr>
+            </w:pPr>
+            <w:r>
+              <w:rPr>
+                <w:sz w:val="18"/>
+                <w:szCs w:val="18"/>
+              </w:rPr>
+              <w:t>Edit the end of the URL to include random characters</w:t>
+            </w:r>
+          </w:p>
+        </w:tc>
+        <w:tc>
+          <w:tcPr>
+            <w:tcW w:w="1710" w:type="dxa"/>
+          </w:tcPr>
+          <w:p>
+            <w:pPr>
+              <w:rPr>
+                <w:sz w:val="18"/>
+                <w:szCs w:val="18"/>
+              </w:rPr>
+            </w:pPr>
+            <w:r>
+              <w:rPr>
+                <w:sz w:val="18"/>
+                <w:szCs w:val="18"/>
+              </w:rPr>
+              <w:t>404 Error page is displayed</w:t>
+            </w:r>
+          </w:p>
+        </w:tc>
+        <w:tc>
+          <w:tcPr>
+            <w:tcW w:w="1800" w:type="dxa"/>
+          </w:tcPr>
+          <w:p>
+            <w:pPr>
+              <w:rPr>
+                <w:sz w:val="18"/>
+                <w:szCs w:val="18"/>
+              </w:rPr>
+            </w:pPr>
+          </w:p>
+        </w:tc>
+        <w:tc>
+          <w:tcPr>
+            <w:tcW w:w="1350" w:type="dxa"/>
+          </w:tcPr>
+          <w:p>
+            <w:pPr>
+              <w:rPr>
+                <w:sz w:val="18"/>
+                <w:szCs w:val="18"/>
+              </w:rPr>
+            </w:pPr>
+          </w:p>
+        </w:tc>
+        <w:tc>
+          <w:tcPr>
+            <w:tcW w:w="2250" w:type="dxa"/>
+          </w:tcPr>
+          <w:p>
+            <w:pPr>
+              <w:rPr>
+                <w:sz w:val="18"/>
+                <w:szCs w:val="18"/>
+              </w:rPr>
+            </w:pPr>
+          </w:p>
+        </w:tc>
+      </w:tr>
+      <w:tr>
+        <w:tc>
+          <w:tcPr>
+            <w:tcW w:w="670" w:type="dxa"/>
+          </w:tcPr>
+          <w:p>
+            <w:pPr>
+              <w:rPr>
+                <w:sz w:val="18"/>
+                <w:szCs w:val="18"/>
+              </w:rPr>
+            </w:pPr>
+            <w:r>
+              <w:rPr>
+                <w:sz w:val="18"/>
+                <w:szCs w:val="18"/>
+              </w:rPr>
+              <w:t>12</w:t>
+            </w:r>
+          </w:p>
+        </w:tc>
+        <w:tc>
+          <w:tcPr>
+            <w:tcW w:w="1688" w:type="dxa"/>
+          </w:tcPr>
+          <w:p>
+            <w:pPr>
+              <w:rPr>
+                <w:sz w:val="18"/>
+                <w:szCs w:val="18"/>
+              </w:rPr>
+            </w:pPr>
+            <w:r>
+              <w:rPr>
+                <w:sz w:val="18"/>
+                <w:szCs w:val="18"/>
+              </w:rPr>
+              <w:t>Click the return to “Platform” link</w:t>
+            </w:r>
+          </w:p>
+        </w:tc>
+        <w:tc>
+          <w:tcPr>
+            <w:tcW w:w="1710" w:type="dxa"/>
+          </w:tcPr>
+          <w:p>
+            <w:pPr>
+              <w:rPr>
+                <w:sz w:val="18"/>
+                <w:szCs w:val="18"/>
+              </w:rPr>
+            </w:pPr>
+            <w:r>
+              <w:rPr>
+                <w:sz w:val="18"/>
+                <w:szCs w:val="18"/>
+              </w:rPr>
+              <w:t>Login page is displayed</w:t>
+            </w:r>
+          </w:p>
+        </w:tc>
+        <w:tc>
+          <w:tcPr>
+            <w:tcW w:w="1800" w:type="dxa"/>
+          </w:tcPr>
+          <w:p>
+            <w:pPr>
+              <w:rPr>
+                <w:sz w:val="18"/>
+                <w:szCs w:val="18"/>
+              </w:rPr>
+            </w:pPr>
+          </w:p>
+        </w:tc>
+        <w:tc>
+          <w:tcPr>
+            <w:tcW w:w="1350" w:type="dxa"/>
+          </w:tcPr>
+          <w:p>
+            <w:pPr>
+              <w:rPr>
+                <w:sz w:val="18"/>
+                <w:szCs w:val="18"/>
+              </w:rPr>
+            </w:pPr>
+          </w:p>
+        </w:tc>
+        <w:tc>
+          <w:tcPr>
+            <w:tcW w:w="2250" w:type="dxa"/>
+          </w:tcPr>
+          <w:p>
+            <w:pPr>
+              <w:rPr>
+                <w:sz w:val="18"/>
+                <w:szCs w:val="18"/>
+              </w:rPr>
+            </w:pPr>
+          </w:p>
+        </w:tc>
+      </w:tr>
+    </w:tbl>
+    <w:p>
+      <w:pPr>
+        <w:rPr>
+          <w:b/>
+        </w:rPr>
+      </w:pPr>
+    </w:p>
+    <w:p>
+      <w:pPr>
+        <w:rPr>
+          <w:b/>
+          <w:sz w:val="40"/>
+          <w:szCs w:val="40"/>
+        </w:rPr>
+      </w:pPr>
+    </w:p>
+    <w:tbl>
+      <w:tblPr>
+        <w:tblStyle w:val="TableGrid"/>
+        <w:tblW w:w="9468" w:type="dxa"/>
+        <w:tblLook w:val="04A0" w:firstRow="1" w:lastRow="0" w:firstColumn="1" w:lastColumn="0" w:noHBand="0" w:noVBand="1"/>
+      </w:tblPr>
+      <w:tblGrid>
+        <w:gridCol w:w="9468"/>
+      </w:tblGrid>
+      <w:tr>
+        <w:tc>
+          <w:tcPr>
+            <w:tcW w:w="9468" w:type="dxa"/>
+          </w:tcPr>
+          <w:p>
+            <w:r>
+              <w:t xml:space="preserve">Comments: </w:t>
+            </w:r>
+            <w:r>
+              <w:t>This test case requires the user to run the “</w:t>
+            </w:r>
+            <w:proofErr w:type="spellStart"/>
+            <w:r>
+              <w:t>npm</w:t>
+            </w:r>
+            <w:proofErr w:type="spellEnd"/>
+            <w:r>
+              <w:t xml:space="preserve"> run dev” command in a terminal window to host the server. The user will navigate to “localhost:3000” and attempt to log in with a known valid </w:t>
+            </w:r>
+            <w:proofErr w:type="spellStart"/>
+            <w:r>
+              <w:t>empId</w:t>
+            </w:r>
+            <w:proofErr w:type="spellEnd"/>
+            <w:r>
+              <w:t xml:space="preserve"> “1007”. Once logged in, the user will have access to the home page.</w:t>
+            </w:r>
+            <w:r>
+              <w:t xml:space="preserve"> </w:t>
+            </w:r>
+            <w:r>
+              <w:t xml:space="preserve">On the home page, the user can alter the URL to view the </w:t>
+            </w:r>
+            <w:proofErr w:type="gramStart"/>
+            <w:r>
+              <w:t>404 error</w:t>
+            </w:r>
+            <w:proofErr w:type="gramEnd"/>
+            <w:r>
+              <w:t xml:space="preserve"> page. The return to “platform” link will take the logged in user back to the home page. After logging out, the user can alter the URL to view the </w:t>
+            </w:r>
+            <w:proofErr w:type="gramStart"/>
+            <w:r>
+              <w:t>404 error</w:t>
+            </w:r>
+            <w:proofErr w:type="gramEnd"/>
+            <w:r>
+              <w:t xml:space="preserve"> page again. Clicking the link this time will return the user back to the login screen.</w:t>
+            </w:r>
+          </w:p>
+          <w:p/>
+          <w:p/>
+        </w:tc>
+      </w:tr>
+    </w:tbl>
+    <w:p/>
+    <w:p>
       <w:pPr>
         <w:rPr>
           <w:rFonts w:eastAsiaTheme="majorEastAsia" w:cstheme="majorBidi"/>
@@ -10428,7 +14434,6 @@
           <w:szCs w:val="26"/>
         </w:rPr>
       </w:pPr>
-      <w:bookmarkStart w:id="31" w:name="_Toc32226136"/>
       <w:r>
         <w:br w:type="page"/>
       </w:r>
@@ -11093,6 +15098,9 @@
     </w:p>
     <w:p>
       <w:r>
+        <w:rPr>
+          <w:noProof/>
+        </w:rPr>
         <w:drawing>
           <wp:inline distT="0" distB="0" distL="0" distR="0" wp14:anchorId="3A976D90" wp14:editId="6C1B99CB">
             <wp:extent cx="5943600" cy="3176270"/>
@@ -11150,6 +15158,9 @@
     </w:p>
     <w:p>
       <w:r>
+        <w:rPr>
+          <w:noProof/>
+        </w:rPr>
         <w:drawing>
           <wp:inline distT="0" distB="0" distL="0" distR="0" wp14:anchorId="076778F8" wp14:editId="7ACF2051">
             <wp:extent cx="5943600" cy="3196590"/>
@@ -11200,17 +15211,14 @@
       </w:r>
       <w:proofErr w:type="spellEnd"/>
       <w:r>
-        <w:t xml:space="preserve"> (</w:t>
-      </w:r>
-      <w:r>
-        <w:t>validation failure</w:t>
-      </w:r>
-      <w:r>
-        <w:t>)</w:t>
+        <w:t xml:space="preserve"> (validation failure)</w:t>
       </w:r>
     </w:p>
     <w:p>
       <w:r>
+        <w:rPr>
+          <w:noProof/>
+        </w:rPr>
         <w:drawing>
           <wp:inline distT="0" distB="0" distL="0" distR="0" wp14:anchorId="4F337475" wp14:editId="7F7C48B3">
             <wp:extent cx="5943600" cy="3196590"/>
@@ -11257,6 +15265,9 @@
     </w:p>
     <w:p>
       <w:r>
+        <w:rPr>
+          <w:noProof/>
+        </w:rPr>
         <w:drawing>
           <wp:inline distT="0" distB="0" distL="0" distR="0" wp14:anchorId="374062FF" wp14:editId="1C926CED">
             <wp:extent cx="5943600" cy="3196590"/>
@@ -11323,6 +15334,9 @@
     </w:p>
     <w:p>
       <w:r>
+        <w:rPr>
+          <w:noProof/>
+        </w:rPr>
         <w:drawing>
           <wp:inline distT="0" distB="0" distL="0" distR="0" wp14:anchorId="73DBF197" wp14:editId="0AB9E5F8">
             <wp:extent cx="5943600" cy="3196590"/>
@@ -11380,6 +15394,9 @@
     </w:p>
     <w:p>
       <w:r>
+        <w:rPr>
+          <w:noProof/>
+        </w:rPr>
         <w:drawing>
           <wp:inline distT="0" distB="0" distL="0" distR="0" wp14:anchorId="436374A4" wp14:editId="021E2DE7">
             <wp:extent cx="5943600" cy="3196590"/>
@@ -11456,7 +15473,7 @@
 </file>
 
 <file path=word/endnotes.xml><?xml version="1.0" encoding="utf-8"?>
-<w:endnotes xmlns:wpc="http://schemas.microsoft.com/office/word/2010/wordprocessingCanvas" xmlns:cx="http://schemas.microsoft.com/office/drawing/2014/chartex" xmlns:cx1="http://schemas.microsoft.com/office/drawing/2015/9/8/chartex" xmlns:cx2="http://schemas.microsoft.com/office/drawing/2015/10/21/chartex" xmlns:cx3="http://schemas.microsoft.com/office/drawing/2016/5/9/chartex" xmlns:cx4="http://schemas.microsoft.com/office/drawing/2016/5/10/chartex" xmlns:cx5="http://schemas.microsoft.com/office/drawing/2016/5/11/chartex" xmlns:cx6="http://schemas.microsoft.com/office/drawing/2016/5/12/chartex" xmlns:cx7="http://schemas.microsoft.com/office/drawing/2016/5/13/chartex" xmlns:cx8="http://schemas.microsoft.com/office/drawing/2016/5/14/chartex" xmlns:mc="http://schemas.openxmlformats.org/markup-compatibility/2006" xmlns:aink="http://schemas.microsoft.com/office/drawing/2016/ink" xmlns:am3d="http://schemas.microsoft.com/office/drawing/2017/model3d" xmlns:o="urn:schemas-microsoft-com:office:office" xmlns:oel="http://schemas.microsoft.com/office/2019/extlst" xmlns:r="http://schemas.openxmlformats.org/officeDocument/2006/relationships" xmlns:m="http://schemas.openxmlformats.org/officeDocument/2006/math" xmlns:v="urn:schemas-microsoft-com:vml" xmlns:wp14="http://schemas.microsoft.com/office/word/2010/wordprocessingDrawing" xmlns:wp="http://schemas.openxmlformats.org/drawingml/2006/wordprocessingDrawing" xmlns:w10="urn:schemas-microsoft-com:office:word" xmlns:w="http://schemas.openxmlformats.org/wordprocessingml/2006/main" xmlns:w14="http://schemas.microsoft.com/office/word/2010/wordml" xmlns:w15="http://schemas.microsoft.com/office/word/2012/wordml" xmlns:w16cex="http://schemas.microsoft.com/office/word/2018/wordml/cex" xmlns:w16cid="http://schemas.microsoft.com/office/word/2016/wordml/cid" xmlns:w16="http://schemas.microsoft.com/office/word/2018/wordml" xmlns:w16sdtdh="http://schemas.microsoft.com/office/word/2020/wordml/sdtdatahash" xmlns:w16se="http://schemas.microsoft.com/office/word/2015/wordml/symex" xmlns:wpg="http://schemas.microsoft.com/office/word/2010/wordprocessingGroup" xmlns:wpi="http://schemas.microsoft.com/office/word/2010/wordprocessingInk" xmlns:wne="http://schemas.microsoft.com/office/word/2006/wordml" xmlns:wps="http://schemas.microsoft.com/office/word/2010/wordprocessingShape" mc:Ignorable="w14 w15 w16se w16cid w16 w16cex w16sdtdh wp14">
+<w:endnotes xmlns:wpc="http://schemas.microsoft.com/office/word/2010/wordprocessingCanvas" xmlns:cx="http://schemas.microsoft.com/office/drawing/2014/chartex" xmlns:cx1="http://schemas.microsoft.com/office/drawing/2015/9/8/chartex" xmlns:cx2="http://schemas.microsoft.com/office/drawing/2015/10/21/chartex" xmlns:cx3="http://schemas.microsoft.com/office/drawing/2016/5/9/chartex" xmlns:cx4="http://schemas.microsoft.com/office/drawing/2016/5/10/chartex" xmlns:cx5="http://schemas.microsoft.com/office/drawing/2016/5/11/chartex" xmlns:cx6="http://schemas.microsoft.com/office/drawing/2016/5/12/chartex" xmlns:cx7="http://schemas.microsoft.com/office/drawing/2016/5/13/chartex" xmlns:cx8="http://schemas.microsoft.com/office/drawing/2016/5/14/chartex" xmlns:mc="http://schemas.openxmlformats.org/markup-compatibility/2006" xmlns:aink="http://schemas.microsoft.com/office/drawing/2016/ink" xmlns:am3d="http://schemas.microsoft.com/office/drawing/2017/model3d" xmlns:o="urn:schemas-microsoft-com:office:office" xmlns:oel="http://schemas.microsoft.com/office/2019/extlst" xmlns:r="http://schemas.openxmlformats.org/officeDocument/2006/relationships" xmlns:m="http://schemas.openxmlformats.org/officeDocument/2006/math" xmlns:v="urn:schemas-microsoft-com:vml" xmlns:wp14="http://schemas.microsoft.com/office/word/2010/wordprocessingDrawing" xmlns:wp="http://schemas.openxmlformats.org/drawingml/2006/wordprocessingDrawing" xmlns:w10="urn:schemas-microsoft-com:office:word" xmlns:w="http://schemas.openxmlformats.org/wordprocessingml/2006/main" xmlns:w14="http://schemas.microsoft.com/office/word/2010/wordml" xmlns:w15="http://schemas.microsoft.com/office/word/2012/wordml" xmlns:w16cex="http://schemas.microsoft.com/office/word/2018/wordml/cex" xmlns:w16cid="http://schemas.microsoft.com/office/word/2016/wordml/cid" xmlns:w16="http://schemas.microsoft.com/office/word/2018/wordml" xmlns:w16du="http://schemas.microsoft.com/office/word/2023/wordml/word16du" xmlns:w16sdtdh="http://schemas.microsoft.com/office/word/2020/wordml/sdtdatahash" xmlns:w16se="http://schemas.microsoft.com/office/word/2015/wordml/symex" xmlns:wpg="http://schemas.microsoft.com/office/word/2010/wordprocessingGroup" xmlns:wpi="http://schemas.microsoft.com/office/word/2010/wordprocessingInk" xmlns:wne="http://schemas.microsoft.com/office/word/2006/wordml" xmlns:wps="http://schemas.microsoft.com/office/word/2010/wordprocessingShape" mc:Ignorable="w14 w15 w16se w16cid w16 w16cex w16sdtdh wp14">
   <w:endnote w:type="separator" w:id="-1">
     <w:p>
       <w:pPr>
@@ -11481,7 +15498,7 @@
 </file>
 
 <file path=word/footer1.xml><?xml version="1.0" encoding="utf-8"?>
-<w:ftr xmlns:wpc="http://schemas.microsoft.com/office/word/2010/wordprocessingCanvas" xmlns:cx="http://schemas.microsoft.com/office/drawing/2014/chartex" xmlns:cx1="http://schemas.microsoft.com/office/drawing/2015/9/8/chartex" xmlns:cx2="http://schemas.microsoft.com/office/drawing/2015/10/21/chartex" xmlns:cx3="http://schemas.microsoft.com/office/drawing/2016/5/9/chartex" xmlns:cx4="http://schemas.microsoft.com/office/drawing/2016/5/10/chartex" xmlns:cx5="http://schemas.microsoft.com/office/drawing/2016/5/11/chartex" xmlns:cx6="http://schemas.microsoft.com/office/drawing/2016/5/12/chartex" xmlns:cx7="http://schemas.microsoft.com/office/drawing/2016/5/13/chartex" xmlns:cx8="http://schemas.microsoft.com/office/drawing/2016/5/14/chartex" xmlns:mc="http://schemas.openxmlformats.org/markup-compatibility/2006" xmlns:aink="http://schemas.microsoft.com/office/drawing/2016/ink" xmlns:am3d="http://schemas.microsoft.com/office/drawing/2017/model3d" xmlns:o="urn:schemas-microsoft-com:office:office" xmlns:oel="http://schemas.microsoft.com/office/2019/extlst" xmlns:r="http://schemas.openxmlformats.org/officeDocument/2006/relationships" xmlns:m="http://schemas.openxmlformats.org/officeDocument/2006/math" xmlns:v="urn:schemas-microsoft-com:vml" xmlns:wp14="http://schemas.microsoft.com/office/word/2010/wordprocessingDrawing" xmlns:wp="http://schemas.openxmlformats.org/drawingml/2006/wordprocessingDrawing" xmlns:w10="urn:schemas-microsoft-com:office:word" xmlns:w="http://schemas.openxmlformats.org/wordprocessingml/2006/main" xmlns:w14="http://schemas.microsoft.com/office/word/2010/wordml" xmlns:w15="http://schemas.microsoft.com/office/word/2012/wordml" xmlns:w16cex="http://schemas.microsoft.com/office/word/2018/wordml/cex" xmlns:w16cid="http://schemas.microsoft.com/office/word/2016/wordml/cid" xmlns:w16="http://schemas.microsoft.com/office/word/2018/wordml" xmlns:w16sdtdh="http://schemas.microsoft.com/office/word/2020/wordml/sdtdatahash" xmlns:w16se="http://schemas.microsoft.com/office/word/2015/wordml/symex" xmlns:wpg="http://schemas.microsoft.com/office/word/2010/wordprocessingGroup" xmlns:wpi="http://schemas.microsoft.com/office/word/2010/wordprocessingInk" xmlns:wne="http://schemas.microsoft.com/office/word/2006/wordml" xmlns:wps="http://schemas.microsoft.com/office/word/2010/wordprocessingShape" mc:Ignorable="w14 w15 w16se w16cid w16 w16cex w16sdtdh wp14">
+<w:ftr xmlns:wpc="http://schemas.microsoft.com/office/word/2010/wordprocessingCanvas" xmlns:cx="http://schemas.microsoft.com/office/drawing/2014/chartex" xmlns:cx1="http://schemas.microsoft.com/office/drawing/2015/9/8/chartex" xmlns:cx2="http://schemas.microsoft.com/office/drawing/2015/10/21/chartex" xmlns:cx3="http://schemas.microsoft.com/office/drawing/2016/5/9/chartex" xmlns:cx4="http://schemas.microsoft.com/office/drawing/2016/5/10/chartex" xmlns:cx5="http://schemas.microsoft.com/office/drawing/2016/5/11/chartex" xmlns:cx6="http://schemas.microsoft.com/office/drawing/2016/5/12/chartex" xmlns:cx7="http://schemas.microsoft.com/office/drawing/2016/5/13/chartex" xmlns:cx8="http://schemas.microsoft.com/office/drawing/2016/5/14/chartex" xmlns:mc="http://schemas.openxmlformats.org/markup-compatibility/2006" xmlns:aink="http://schemas.microsoft.com/office/drawing/2016/ink" xmlns:am3d="http://schemas.microsoft.com/office/drawing/2017/model3d" xmlns:o="urn:schemas-microsoft-com:office:office" xmlns:oel="http://schemas.microsoft.com/office/2019/extlst" xmlns:r="http://schemas.openxmlformats.org/officeDocument/2006/relationships" xmlns:m="http://schemas.openxmlformats.org/officeDocument/2006/math" xmlns:v="urn:schemas-microsoft-com:vml" xmlns:wp14="http://schemas.microsoft.com/office/word/2010/wordprocessingDrawing" xmlns:wp="http://schemas.openxmlformats.org/drawingml/2006/wordprocessingDrawing" xmlns:w10="urn:schemas-microsoft-com:office:word" xmlns:w="http://schemas.openxmlformats.org/wordprocessingml/2006/main" xmlns:w14="http://schemas.microsoft.com/office/word/2010/wordml" xmlns:w15="http://schemas.microsoft.com/office/word/2012/wordml" xmlns:w16cex="http://schemas.microsoft.com/office/word/2018/wordml/cex" xmlns:w16cid="http://schemas.microsoft.com/office/word/2016/wordml/cid" xmlns:w16="http://schemas.microsoft.com/office/word/2018/wordml" xmlns:w16du="http://schemas.microsoft.com/office/word/2023/wordml/word16du" xmlns:w16sdtdh="http://schemas.microsoft.com/office/word/2020/wordml/sdtdatahash" xmlns:w16se="http://schemas.microsoft.com/office/word/2015/wordml/symex" xmlns:wpg="http://schemas.microsoft.com/office/word/2010/wordprocessingGroup" xmlns:wpi="http://schemas.microsoft.com/office/word/2010/wordprocessingInk" xmlns:wne="http://schemas.microsoft.com/office/word/2006/wordml" xmlns:wps="http://schemas.microsoft.com/office/word/2010/wordprocessingShape" mc:Ignorable="w14 w15 w16se w16cid w16 w16cex w16sdtdh wp14">
   <w:p>
     <w:pPr>
       <w:pStyle w:val="Footer"/>
@@ -11574,7 +15591,7 @@
 </file>
 
 <file path=word/footnotes.xml><?xml version="1.0" encoding="utf-8"?>
-<w:footnotes xmlns:wpc="http://schemas.microsoft.com/office/word/2010/wordprocessingCanvas" xmlns:cx="http://schemas.microsoft.com/office/drawing/2014/chartex" xmlns:cx1="http://schemas.microsoft.com/office/drawing/2015/9/8/chartex" xmlns:cx2="http://schemas.microsoft.com/office/drawing/2015/10/21/chartex" xmlns:cx3="http://schemas.microsoft.com/office/drawing/2016/5/9/chartex" xmlns:cx4="http://schemas.microsoft.com/office/drawing/2016/5/10/chartex" xmlns:cx5="http://schemas.microsoft.com/office/drawing/2016/5/11/chartex" xmlns:cx6="http://schemas.microsoft.com/office/drawing/2016/5/12/chartex" xmlns:cx7="http://schemas.microsoft.com/office/drawing/2016/5/13/chartex" xmlns:cx8="http://schemas.microsoft.com/office/drawing/2016/5/14/chartex" xmlns:mc="http://schemas.openxmlformats.org/markup-compatibility/2006" xmlns:aink="http://schemas.microsoft.com/office/drawing/2016/ink" xmlns:am3d="http://schemas.microsoft.com/office/drawing/2017/model3d" xmlns:o="urn:schemas-microsoft-com:office:office" xmlns:oel="http://schemas.microsoft.com/office/2019/extlst" xmlns:r="http://schemas.openxmlformats.org/officeDocument/2006/relationships" xmlns:m="http://schemas.openxmlformats.org/officeDocument/2006/math" xmlns:v="urn:schemas-microsoft-com:vml" xmlns:wp14="http://schemas.microsoft.com/office/word/2010/wordprocessingDrawing" xmlns:wp="http://schemas.openxmlformats.org/drawingml/2006/wordprocessingDrawing" xmlns:w10="urn:schemas-microsoft-com:office:word" xmlns:w="http://schemas.openxmlformats.org/wordprocessingml/2006/main" xmlns:w14="http://schemas.microsoft.com/office/word/2010/wordml" xmlns:w15="http://schemas.microsoft.com/office/word/2012/wordml" xmlns:w16cex="http://schemas.microsoft.com/office/word/2018/wordml/cex" xmlns:w16cid="http://schemas.microsoft.com/office/word/2016/wordml/cid" xmlns:w16="http://schemas.microsoft.com/office/word/2018/wordml" xmlns:w16sdtdh="http://schemas.microsoft.com/office/word/2020/wordml/sdtdatahash" xmlns:w16se="http://schemas.microsoft.com/office/word/2015/wordml/symex" xmlns:wpg="http://schemas.microsoft.com/office/word/2010/wordprocessingGroup" xmlns:wpi="http://schemas.microsoft.com/office/word/2010/wordprocessingInk" xmlns:wne="http://schemas.microsoft.com/office/word/2006/wordml" xmlns:wps="http://schemas.microsoft.com/office/word/2010/wordprocessingShape" mc:Ignorable="w14 w15 w16se w16cid w16 w16cex w16sdtdh wp14">
+<w:footnotes xmlns:wpc="http://schemas.microsoft.com/office/word/2010/wordprocessingCanvas" xmlns:cx="http://schemas.microsoft.com/office/drawing/2014/chartex" xmlns:cx1="http://schemas.microsoft.com/office/drawing/2015/9/8/chartex" xmlns:cx2="http://schemas.microsoft.com/office/drawing/2015/10/21/chartex" xmlns:cx3="http://schemas.microsoft.com/office/drawing/2016/5/9/chartex" xmlns:cx4="http://schemas.microsoft.com/office/drawing/2016/5/10/chartex" xmlns:cx5="http://schemas.microsoft.com/office/drawing/2016/5/11/chartex" xmlns:cx6="http://schemas.microsoft.com/office/drawing/2016/5/12/chartex" xmlns:cx7="http://schemas.microsoft.com/office/drawing/2016/5/13/chartex" xmlns:cx8="http://schemas.microsoft.com/office/drawing/2016/5/14/chartex" xmlns:mc="http://schemas.openxmlformats.org/markup-compatibility/2006" xmlns:aink="http://schemas.microsoft.com/office/drawing/2016/ink" xmlns:am3d="http://schemas.microsoft.com/office/drawing/2017/model3d" xmlns:o="urn:schemas-microsoft-com:office:office" xmlns:oel="http://schemas.microsoft.com/office/2019/extlst" xmlns:r="http://schemas.openxmlformats.org/officeDocument/2006/relationships" xmlns:m="http://schemas.openxmlformats.org/officeDocument/2006/math" xmlns:v="urn:schemas-microsoft-com:vml" xmlns:wp14="http://schemas.microsoft.com/office/word/2010/wordprocessingDrawing" xmlns:wp="http://schemas.openxmlformats.org/drawingml/2006/wordprocessingDrawing" xmlns:w10="urn:schemas-microsoft-com:office:word" xmlns:w="http://schemas.openxmlformats.org/wordprocessingml/2006/main" xmlns:w14="http://schemas.microsoft.com/office/word/2010/wordml" xmlns:w15="http://schemas.microsoft.com/office/word/2012/wordml" xmlns:w16cex="http://schemas.microsoft.com/office/word/2018/wordml/cex" xmlns:w16cid="http://schemas.microsoft.com/office/word/2016/wordml/cid" xmlns:w16="http://schemas.microsoft.com/office/word/2018/wordml" xmlns:w16du="http://schemas.microsoft.com/office/word/2023/wordml/word16du" xmlns:w16sdtdh="http://schemas.microsoft.com/office/word/2020/wordml/sdtdatahash" xmlns:w16se="http://schemas.microsoft.com/office/word/2015/wordml/symex" xmlns:wpg="http://schemas.microsoft.com/office/word/2010/wordprocessingGroup" xmlns:wpi="http://schemas.microsoft.com/office/word/2010/wordprocessingInk" xmlns:wne="http://schemas.microsoft.com/office/word/2006/wordml" xmlns:wps="http://schemas.microsoft.com/office/word/2010/wordprocessingShape" mc:Ignorable="w14 w15 w16se w16cid w16 w16cex w16sdtdh wp14">
   <w:footnote w:type="separator" w:id="-1">
     <w:p>
       <w:pPr>
@@ -11599,7 +15616,7 @@
 </file>
 
 <file path=word/header1.xml><?xml version="1.0" encoding="utf-8"?>
-<w:hdr xmlns:wpc="http://schemas.microsoft.com/office/word/2010/wordprocessingCanvas" xmlns:cx="http://schemas.microsoft.com/office/drawing/2014/chartex" xmlns:cx1="http://schemas.microsoft.com/office/drawing/2015/9/8/chartex" xmlns:cx2="http://schemas.microsoft.com/office/drawing/2015/10/21/chartex" xmlns:cx3="http://schemas.microsoft.com/office/drawing/2016/5/9/chartex" xmlns:cx4="http://schemas.microsoft.com/office/drawing/2016/5/10/chartex" xmlns:cx5="http://schemas.microsoft.com/office/drawing/2016/5/11/chartex" xmlns:cx6="http://schemas.microsoft.com/office/drawing/2016/5/12/chartex" xmlns:cx7="http://schemas.microsoft.com/office/drawing/2016/5/13/chartex" xmlns:cx8="http://schemas.microsoft.com/office/drawing/2016/5/14/chartex" xmlns:mc="http://schemas.openxmlformats.org/markup-compatibility/2006" xmlns:aink="http://schemas.microsoft.com/office/drawing/2016/ink" xmlns:am3d="http://schemas.microsoft.com/office/drawing/2017/model3d" xmlns:o="urn:schemas-microsoft-com:office:office" xmlns:oel="http://schemas.microsoft.com/office/2019/extlst" xmlns:r="http://schemas.openxmlformats.org/officeDocument/2006/relationships" xmlns:m="http://schemas.openxmlformats.org/officeDocument/2006/math" xmlns:v="urn:schemas-microsoft-com:vml" xmlns:wp14="http://schemas.microsoft.com/office/word/2010/wordprocessingDrawing" xmlns:wp="http://schemas.openxmlformats.org/drawingml/2006/wordprocessingDrawing" xmlns:w10="urn:schemas-microsoft-com:office:word" xmlns:w="http://schemas.openxmlformats.org/wordprocessingml/2006/main" xmlns:w14="http://schemas.microsoft.com/office/word/2010/wordml" xmlns:w15="http://schemas.microsoft.com/office/word/2012/wordml" xmlns:w16cex="http://schemas.microsoft.com/office/word/2018/wordml/cex" xmlns:w16cid="http://schemas.microsoft.com/office/word/2016/wordml/cid" xmlns:w16="http://schemas.microsoft.com/office/word/2018/wordml" xmlns:w16sdtdh="http://schemas.microsoft.com/office/word/2020/wordml/sdtdatahash" xmlns:w16se="http://schemas.microsoft.com/office/word/2015/wordml/symex" xmlns:wpg="http://schemas.microsoft.com/office/word/2010/wordprocessingGroup" xmlns:wpi="http://schemas.microsoft.com/office/word/2010/wordprocessingInk" xmlns:wne="http://schemas.microsoft.com/office/word/2006/wordml" xmlns:wps="http://schemas.microsoft.com/office/word/2010/wordprocessingShape" mc:Ignorable="w14 w15 w16se w16cid w16 w16cex w16sdtdh wp14">
+<w:hdr xmlns:wpc="http://schemas.microsoft.com/office/word/2010/wordprocessingCanvas" xmlns:cx="http://schemas.microsoft.com/office/drawing/2014/chartex" xmlns:cx1="http://schemas.microsoft.com/office/drawing/2015/9/8/chartex" xmlns:cx2="http://schemas.microsoft.com/office/drawing/2015/10/21/chartex" xmlns:cx3="http://schemas.microsoft.com/office/drawing/2016/5/9/chartex" xmlns:cx4="http://schemas.microsoft.com/office/drawing/2016/5/10/chartex" xmlns:cx5="http://schemas.microsoft.com/office/drawing/2016/5/11/chartex" xmlns:cx6="http://schemas.microsoft.com/office/drawing/2016/5/12/chartex" xmlns:cx7="http://schemas.microsoft.com/office/drawing/2016/5/13/chartex" xmlns:cx8="http://schemas.microsoft.com/office/drawing/2016/5/14/chartex" xmlns:mc="http://schemas.openxmlformats.org/markup-compatibility/2006" xmlns:aink="http://schemas.microsoft.com/office/drawing/2016/ink" xmlns:am3d="http://schemas.microsoft.com/office/drawing/2017/model3d" xmlns:o="urn:schemas-microsoft-com:office:office" xmlns:oel="http://schemas.microsoft.com/office/2019/extlst" xmlns:r="http://schemas.openxmlformats.org/officeDocument/2006/relationships" xmlns:m="http://schemas.openxmlformats.org/officeDocument/2006/math" xmlns:v="urn:schemas-microsoft-com:vml" xmlns:wp14="http://schemas.microsoft.com/office/word/2010/wordprocessingDrawing" xmlns:wp="http://schemas.openxmlformats.org/drawingml/2006/wordprocessingDrawing" xmlns:w10="urn:schemas-microsoft-com:office:word" xmlns:w="http://schemas.openxmlformats.org/wordprocessingml/2006/main" xmlns:w14="http://schemas.microsoft.com/office/word/2010/wordml" xmlns:w15="http://schemas.microsoft.com/office/word/2012/wordml" xmlns:w16cex="http://schemas.microsoft.com/office/word/2018/wordml/cex" xmlns:w16cid="http://schemas.microsoft.com/office/word/2016/wordml/cid" xmlns:w16="http://schemas.microsoft.com/office/word/2018/wordml" xmlns:w16du="http://schemas.microsoft.com/office/word/2023/wordml/word16du" xmlns:w16sdtdh="http://schemas.microsoft.com/office/word/2020/wordml/sdtdatahash" xmlns:w16se="http://schemas.microsoft.com/office/word/2015/wordml/symex" xmlns:wpg="http://schemas.microsoft.com/office/word/2010/wordprocessingGroup" xmlns:wpi="http://schemas.microsoft.com/office/word/2010/wordprocessingInk" xmlns:wne="http://schemas.microsoft.com/office/word/2006/wordml" xmlns:wps="http://schemas.microsoft.com/office/word/2010/wordprocessingShape" mc:Ignorable="w14 w15 w16se w16cid w16 w16cex w16sdtdh wp14">
   <w:p>
     <w:pPr>
       <w:pStyle w:val="Header"/>
@@ -11612,7 +15629,7 @@
 </file>
 
 <file path=word/numbering.xml><?xml version="1.0" encoding="utf-8"?>
-<w:numbering xmlns:wpc="http://schemas.microsoft.com/office/word/2010/wordprocessingCanvas" xmlns:cx="http://schemas.microsoft.com/office/drawing/2014/chartex" xmlns:cx1="http://schemas.microsoft.com/office/drawing/2015/9/8/chartex" xmlns:cx2="http://schemas.microsoft.com/office/drawing/2015/10/21/chartex" xmlns:cx3="http://schemas.microsoft.com/office/drawing/2016/5/9/chartex" xmlns:cx4="http://schemas.microsoft.com/office/drawing/2016/5/10/chartex" xmlns:cx5="http://schemas.microsoft.com/office/drawing/2016/5/11/chartex" xmlns:cx6="http://schemas.microsoft.com/office/drawing/2016/5/12/chartex" xmlns:cx7="http://schemas.microsoft.com/office/drawing/2016/5/13/chartex" xmlns:cx8="http://schemas.microsoft.com/office/drawing/2016/5/14/chartex" xmlns:mc="http://schemas.openxmlformats.org/markup-compatibility/2006" xmlns:aink="http://schemas.microsoft.com/office/drawing/2016/ink" xmlns:am3d="http://schemas.microsoft.com/office/drawing/2017/model3d" xmlns:o="urn:schemas-microsoft-com:office:office" xmlns:oel="http://schemas.microsoft.com/office/2019/extlst" xmlns:r="http://schemas.openxmlformats.org/officeDocument/2006/relationships" xmlns:m="http://schemas.openxmlformats.org/officeDocument/2006/math" xmlns:v="urn:schemas-microsoft-com:vml" xmlns:wp14="http://schemas.microsoft.com/office/word/2010/wordprocessingDrawing" xmlns:wp="http://schemas.openxmlformats.org/drawingml/2006/wordprocessingDrawing" xmlns:w10="urn:schemas-microsoft-com:office:word" xmlns:w="http://schemas.openxmlformats.org/wordprocessingml/2006/main" xmlns:w14="http://schemas.microsoft.com/office/word/2010/wordml" xmlns:w15="http://schemas.microsoft.com/office/word/2012/wordml" xmlns:w16cex="http://schemas.microsoft.com/office/word/2018/wordml/cex" xmlns:w16cid="http://schemas.microsoft.com/office/word/2016/wordml/cid" xmlns:w16="http://schemas.microsoft.com/office/word/2018/wordml" xmlns:w16sdtdh="http://schemas.microsoft.com/office/word/2020/wordml/sdtdatahash" xmlns:w16se="http://schemas.microsoft.com/office/word/2015/wordml/symex" xmlns:wpg="http://schemas.microsoft.com/office/word/2010/wordprocessingGroup" xmlns:wpi="http://schemas.microsoft.com/office/word/2010/wordprocessingInk" xmlns:wne="http://schemas.microsoft.com/office/word/2006/wordml" xmlns:wps="http://schemas.microsoft.com/office/word/2010/wordprocessingShape" mc:Ignorable="w14 w15 w16se w16cid w16 w16cex w16sdtdh wp14">
+<w:numbering xmlns:wpc="http://schemas.microsoft.com/office/word/2010/wordprocessingCanvas" xmlns:cx="http://schemas.microsoft.com/office/drawing/2014/chartex" xmlns:cx1="http://schemas.microsoft.com/office/drawing/2015/9/8/chartex" xmlns:cx2="http://schemas.microsoft.com/office/drawing/2015/10/21/chartex" xmlns:cx3="http://schemas.microsoft.com/office/drawing/2016/5/9/chartex" xmlns:cx4="http://schemas.microsoft.com/office/drawing/2016/5/10/chartex" xmlns:cx5="http://schemas.microsoft.com/office/drawing/2016/5/11/chartex" xmlns:cx6="http://schemas.microsoft.com/office/drawing/2016/5/12/chartex" xmlns:cx7="http://schemas.microsoft.com/office/drawing/2016/5/13/chartex" xmlns:cx8="http://schemas.microsoft.com/office/drawing/2016/5/14/chartex" xmlns:mc="http://schemas.openxmlformats.org/markup-compatibility/2006" xmlns:aink="http://schemas.microsoft.com/office/drawing/2016/ink" xmlns:am3d="http://schemas.microsoft.com/office/drawing/2017/model3d" xmlns:o="urn:schemas-microsoft-com:office:office" xmlns:oel="http://schemas.microsoft.com/office/2019/extlst" xmlns:r="http://schemas.openxmlformats.org/officeDocument/2006/relationships" xmlns:m="http://schemas.openxmlformats.org/officeDocument/2006/math" xmlns:v="urn:schemas-microsoft-com:vml" xmlns:wp14="http://schemas.microsoft.com/office/word/2010/wordprocessingDrawing" xmlns:wp="http://schemas.openxmlformats.org/drawingml/2006/wordprocessingDrawing" xmlns:w10="urn:schemas-microsoft-com:office:word" xmlns:w="http://schemas.openxmlformats.org/wordprocessingml/2006/main" xmlns:w14="http://schemas.microsoft.com/office/word/2010/wordml" xmlns:w15="http://schemas.microsoft.com/office/word/2012/wordml" xmlns:w16cex="http://schemas.microsoft.com/office/word/2018/wordml/cex" xmlns:w16cid="http://schemas.microsoft.com/office/word/2016/wordml/cid" xmlns:w16="http://schemas.microsoft.com/office/word/2018/wordml" xmlns:w16du="http://schemas.microsoft.com/office/word/2023/wordml/word16du" xmlns:w16sdtdh="http://schemas.microsoft.com/office/word/2020/wordml/sdtdatahash" xmlns:w16se="http://schemas.microsoft.com/office/word/2015/wordml/symex" xmlns:wpg="http://schemas.microsoft.com/office/word/2010/wordprocessingGroup" xmlns:wpi="http://schemas.microsoft.com/office/word/2010/wordprocessingInk" xmlns:wne="http://schemas.microsoft.com/office/word/2006/wordml" xmlns:wps="http://schemas.microsoft.com/office/word/2010/wordprocessingShape" mc:Ignorable="w14 w15 w16se w16cid w16 w16cex w16sdtdh wp14">
   <w:abstractNum w:abstractNumId="0" w15:restartNumberingAfterBreak="0">
     <w:nsid w:val="12E75764"/>
     <w:multiLevelType w:val="hybridMultilevel"/>

--- a/project-files/mccue-nodebucket-tdd.docx
+++ b/project-files/mccue-nodebucket-tdd.docx
@@ -193,7 +193,7 @@
                 <w:color w:val="auto"/>
                 <w:sz w:val="24"/>
               </w:rPr>
-              <w:t>4/10/2023 8:49 PM</w:t>
+              <w:t>4/16/2023 12:35 PM</w:t>
             </w:r>
             <w:r>
               <w:rPr>
@@ -408,6 +408,7 @@
                 <w:sz w:val="24"/>
               </w:rPr>
             </w:pPr>
+            <w:proofErr w:type="spellStart"/>
             <w:r>
               <w:rPr>
                 <w:rFonts w:ascii="Times New Roman" w:hAnsi="Times New Roman"/>
@@ -415,7 +416,17 @@
                 <w:color w:val="auto"/>
                 <w:sz w:val="24"/>
               </w:rPr>
-              <w:t xml:space="preserve">Krasso, Richard </w:t>
+              <w:t>Krasso</w:t>
+            </w:r>
+            <w:proofErr w:type="spellEnd"/>
+            <w:r>
+              <w:rPr>
+                <w:rFonts w:ascii="Times New Roman" w:hAnsi="Times New Roman"/>
+                <w:b w:val="0"/>
+                <w:color w:val="auto"/>
+                <w:sz w:val="24"/>
+              </w:rPr>
+              <w:t xml:space="preserve">, Richard </w:t>
             </w:r>
           </w:p>
         </w:tc>
@@ -2196,7 +2207,7 @@
                 <w:noProof/>
                 <w:webHidden/>
               </w:rPr>
-              <w:t>32</w:t>
+              <w:t>26</w:t>
             </w:r>
           </w:hyperlink>
         </w:p>
@@ -2233,7 +2244,7 @@
                 <w:noProof/>
                 <w:webHidden/>
               </w:rPr>
-              <w:t>40</w:t>
+              <w:t>34</w:t>
             </w:r>
           </w:hyperlink>
         </w:p>
@@ -2414,7 +2425,15 @@
     </w:p>
     <w:p>
       <w:r>
-        <w:t>The purpose of the nodebucket project is to allow authorized users the ability to create a to-do list, modify the list, move items to a done category, or delete items from the lists altogether. The chosen theme will be represented by the Hufflepuff House from the Harry Potter series. The application will be built using multiple technologies such as MongoDB, Angular, Node, and a few others. This document outlines the specific technologies used in table 1.2. This document also outlines the types of users we expect to use this application and the development schedule over the coming weeks.</w:t>
+        <w:t xml:space="preserve">The purpose of the nodebucket project is to allow authorized users the ability to create a to-do list, modify the list, move items to a done category, or delete items from the lists altogether. The chosen theme will be represented by </w:t>
+      </w:r>
+      <w:proofErr w:type="gramStart"/>
+      <w:r>
+        <w:t>the Hufflepuff</w:t>
+      </w:r>
+      <w:proofErr w:type="gramEnd"/>
+      <w:r>
+        <w:t xml:space="preserve"> House from the Harry Potter series. The application will be built using multiple technologies such as MongoDB, Angular, Node, and a few others. This document outlines the specific technologies used in table 1.2. This document also outlines the types of users we expect to use this application and the development schedule over the coming weeks.</w:t>
       </w:r>
       <w:r>
         <w:t xml:space="preserve"> </w:t>
@@ -2896,9 +2915,11 @@
                 <w:szCs w:val="24"/>
               </w:rPr>
             </w:pPr>
+            <w:proofErr w:type="spellStart"/>
             <w:r>
               <w:t>primeNG</w:t>
             </w:r>
+            <w:proofErr w:type="spellEnd"/>
           </w:p>
         </w:tc>
         <w:tc>
@@ -3539,23 +3560,25 @@
           <w:bCs/>
           <w:color w:val="auto"/>
         </w:rPr>
-        <w:t xml:space="preserve">Rebecca is a full-time accountant and has very poor organizational skills. She currently relies on hundreds of sticky notes plastered all over her work space to remind her of tasks, deadlines, and client callbacks. While </w:t>
-      </w:r>
+        <w:t xml:space="preserve">Rebecca is a full-time accountant and has very poor organizational skills. She currently relies on hundreds of sticky notes plastered all over her </w:t>
+      </w:r>
+      <w:proofErr w:type="gramStart"/>
       <w:r>
         <w:rPr>
           <w:b w:val="0"/>
           <w:bCs/>
           <w:color w:val="auto"/>
         </w:rPr>
-        <w:t>she does have a method to her madness it is complete an udder chaos to everyone else</w:t>
-      </w:r>
+        <w:t>work space</w:t>
+      </w:r>
+      <w:proofErr w:type="gramEnd"/>
       <w:r>
         <w:rPr>
           <w:b w:val="0"/>
           <w:bCs/>
           <w:color w:val="auto"/>
         </w:rPr>
-        <w:t>, including her secretary</w:t>
+        <w:t xml:space="preserve"> to remind her of tasks, deadlines, and client callbacks. While </w:t>
       </w:r>
       <w:r>
         <w:rPr>
@@ -3563,7 +3586,41 @@
           <w:bCs/>
           <w:color w:val="auto"/>
         </w:rPr>
-        <w:t xml:space="preserve">. As such, when she meets in person with a client, she typically schedules a meeting at a nearby coffee shop. Moving from her office to the coffee shop and back throughout the day is not an efficient workflow. The nodebucket application would provide her a </w:t>
+        <w:t>she does have a method to her madness it is complete an udder chaos to everyone else</w:t>
+      </w:r>
+      <w:r>
+        <w:rPr>
+          <w:b w:val="0"/>
+          <w:bCs/>
+          <w:color w:val="auto"/>
+        </w:rPr>
+        <w:t>, including her secretary</w:t>
+      </w:r>
+      <w:r>
+        <w:rPr>
+          <w:b w:val="0"/>
+          <w:bCs/>
+          <w:color w:val="auto"/>
+        </w:rPr>
+        <w:t xml:space="preserve">. As such, when she meets in person with a client, she typically schedules a meeting at a nearby coffee shop. Moving from her office to the coffee shop and back throughout the day is not an efficient workflow. The nodebucket application would provide </w:t>
+      </w:r>
+      <w:proofErr w:type="gramStart"/>
+      <w:r>
+        <w:rPr>
+          <w:b w:val="0"/>
+          <w:bCs/>
+          <w:color w:val="auto"/>
+        </w:rPr>
+        <w:t>her</w:t>
+      </w:r>
+      <w:proofErr w:type="gramEnd"/>
+      <w:r>
+        <w:rPr>
+          <w:b w:val="0"/>
+          <w:bCs/>
+          <w:color w:val="auto"/>
+        </w:rPr>
+        <w:t xml:space="preserve"> a </w:t>
       </w:r>
       <w:r>
         <w:rPr>
@@ -3895,7 +3952,25 @@
           <w:bCs/>
           <w:color w:val="auto"/>
         </w:rPr>
-        <w:t>Michael lives in a persistent state of high-level-stress and perceives almost everything as a threat against him in some way</w:t>
+        <w:t>Michael lives in a persistent state of high-</w:t>
+      </w:r>
+      <w:proofErr w:type="gramStart"/>
+      <w:r>
+        <w:rPr>
+          <w:b w:val="0"/>
+          <w:bCs/>
+          <w:color w:val="auto"/>
+        </w:rPr>
+        <w:t>level-stress</w:t>
+      </w:r>
+      <w:proofErr w:type="gramEnd"/>
+      <w:r>
+        <w:rPr>
+          <w:b w:val="0"/>
+          <w:bCs/>
+          <w:color w:val="auto"/>
+        </w:rPr>
+        <w:t xml:space="preserve"> and perceives almost everything as a threat against him in some way</w:t>
       </w:r>
       <w:r>
         <w:rPr>
@@ -5221,8 +5296,13 @@
         </w:numPr>
       </w:pPr>
       <w:r>
-        <w:t>Tasks moved around</w:t>
-      </w:r>
+        <w:t xml:space="preserve">Tasks moved </w:t>
+      </w:r>
+      <w:proofErr w:type="gramStart"/>
+      <w:r>
+        <w:t>around</w:t>
+      </w:r>
+      <w:proofErr w:type="gramEnd"/>
     </w:p>
     <w:p>
       <w:pPr>
@@ -5935,7970 +6015,22 @@
       </w:r>
     </w:p>
     <w:p>
-      <w:pPr>
-        <w:jc w:val="center"/>
-        <w:rPr>
-          <w:b/>
-          <w:sz w:val="40"/>
-          <w:szCs w:val="40"/>
-        </w:rPr>
-      </w:pPr>
-    </w:p>
-    <w:tbl>
-      <w:tblPr>
-        <w:tblStyle w:val="TableGrid"/>
-        <w:tblW w:w="9468" w:type="dxa"/>
-        <w:tblLook w:val="04A0" w:firstRow="1" w:lastRow="0" w:firstColumn="1" w:lastColumn="0" w:noHBand="0" w:noVBand="1"/>
-      </w:tblPr>
-      <w:tblGrid>
-        <w:gridCol w:w="4968"/>
-        <w:gridCol w:w="4500"/>
-      </w:tblGrid>
-      <w:tr>
-        <w:tc>
-          <w:tcPr>
-            <w:tcW w:w="4968" w:type="dxa"/>
-          </w:tcPr>
-          <w:p>
-            <w:r>
-              <w:rPr>
-                <w:b/>
-              </w:rPr>
-              <w:t>Test Executed by</w:t>
-            </w:r>
-            <w:r>
-              <w:t xml:space="preserve">: </w:t>
-            </w:r>
-            <w:r>
-              <w:t>Walter McCue</w:t>
-            </w:r>
-          </w:p>
-        </w:tc>
-        <w:tc>
-          <w:tcPr>
-            <w:tcW w:w="4500" w:type="dxa"/>
-          </w:tcPr>
-          <w:p>
-            <w:r>
-              <w:rPr>
-                <w:b/>
-              </w:rPr>
-              <w:t>Test Execution date:</w:t>
-            </w:r>
-            <w:r>
-              <w:t xml:space="preserve"> </w:t>
-            </w:r>
-            <w:r>
-              <w:t>3/26/2023</w:t>
-            </w:r>
-            <w:r>
-              <w:t>, 4/2/2023</w:t>
-            </w:r>
-          </w:p>
-        </w:tc>
-      </w:tr>
-      <w:tr>
-        <w:tc>
-          <w:tcPr>
-            <w:tcW w:w="4968" w:type="dxa"/>
-          </w:tcPr>
-          <w:p>
-            <w:r>
-              <w:rPr>
-                <w:b/>
-              </w:rPr>
-              <w:t xml:space="preserve">Description: </w:t>
-            </w:r>
-            <w:r>
-              <w:t>Nodebucket Test Cases</w:t>
-            </w:r>
-            <w:r>
-              <w:t xml:space="preserve"> </w:t>
-            </w:r>
-          </w:p>
-        </w:tc>
-        <w:tc>
-          <w:tcPr>
-            <w:tcW w:w="4500" w:type="dxa"/>
-          </w:tcPr>
-          <w:p>
-            <w:pPr>
-              <w:rPr>
-                <w:b/>
-              </w:rPr>
-            </w:pPr>
-          </w:p>
-        </w:tc>
-      </w:tr>
-    </w:tbl>
-    <w:p/>
-    <w:tbl>
-      <w:tblPr>
-        <w:tblStyle w:val="TableGrid"/>
-        <w:tblW w:w="9473" w:type="dxa"/>
-        <w:tblInd w:w="-5" w:type="dxa"/>
-        <w:tblLayout w:type="fixed"/>
-        <w:tblLook w:val="04A0" w:firstRow="1" w:lastRow="0" w:firstColumn="1" w:lastColumn="0" w:noHBand="0" w:noVBand="1"/>
-      </w:tblPr>
-      <w:tblGrid>
-        <w:gridCol w:w="675"/>
-        <w:gridCol w:w="1688"/>
-        <w:gridCol w:w="1710"/>
-        <w:gridCol w:w="1800"/>
-        <w:gridCol w:w="1350"/>
-        <w:gridCol w:w="2250"/>
-      </w:tblGrid>
-      <w:tr>
-        <w:tc>
-          <w:tcPr>
-            <w:tcW w:w="675" w:type="dxa"/>
-          </w:tcPr>
-          <w:p>
-            <w:pPr>
-              <w:rPr>
-                <w:b/>
-              </w:rPr>
-            </w:pPr>
-            <w:r>
-              <w:rPr>
-                <w:b/>
-              </w:rPr>
-              <w:t>Step</w:t>
-            </w:r>
-          </w:p>
-        </w:tc>
-        <w:tc>
-          <w:tcPr>
-            <w:tcW w:w="1688" w:type="dxa"/>
-          </w:tcPr>
-          <w:p>
-            <w:pPr>
-              <w:rPr>
-                <w:b/>
-              </w:rPr>
-            </w:pPr>
-            <w:r>
-              <w:rPr>
-                <w:b/>
-              </w:rPr>
-              <w:t>Test Steps</w:t>
-            </w:r>
-          </w:p>
-        </w:tc>
-        <w:tc>
-          <w:tcPr>
-            <w:tcW w:w="1710" w:type="dxa"/>
-          </w:tcPr>
-          <w:p>
-            <w:pPr>
-              <w:rPr>
-                <w:b/>
-              </w:rPr>
-            </w:pPr>
-            <w:r>
-              <w:rPr>
-                <w:b/>
-              </w:rPr>
-              <w:t xml:space="preserve">Expected </w:t>
-            </w:r>
-          </w:p>
-        </w:tc>
-        <w:tc>
-          <w:tcPr>
-            <w:tcW w:w="1800" w:type="dxa"/>
-          </w:tcPr>
-          <w:p>
-            <w:pPr>
-              <w:rPr>
-                <w:b/>
-              </w:rPr>
-            </w:pPr>
-            <w:r>
-              <w:rPr>
-                <w:b/>
-              </w:rPr>
-              <w:t>Actual Results</w:t>
-            </w:r>
-          </w:p>
-        </w:tc>
-        <w:tc>
-          <w:tcPr>
-            <w:tcW w:w="1350" w:type="dxa"/>
-          </w:tcPr>
-          <w:p>
-            <w:pPr>
-              <w:rPr>
-                <w:b/>
-              </w:rPr>
-            </w:pPr>
-            <w:r>
-              <w:rPr>
-                <w:b/>
-              </w:rPr>
-              <w:t>(Pass/Fail)</w:t>
-            </w:r>
-          </w:p>
-        </w:tc>
-        <w:tc>
-          <w:tcPr>
-            <w:tcW w:w="2250" w:type="dxa"/>
-          </w:tcPr>
-          <w:p>
-            <w:pPr>
-              <w:rPr>
-                <w:b/>
-              </w:rPr>
-            </w:pPr>
-            <w:r>
-              <w:rPr>
-                <w:b/>
-              </w:rPr>
-              <w:t>Notes</w:t>
-            </w:r>
-          </w:p>
-        </w:tc>
-      </w:tr>
-      <w:tr>
-        <w:tc>
-          <w:tcPr>
-            <w:tcW w:w="675" w:type="dxa"/>
-          </w:tcPr>
-          <w:p>
-            <w:pPr>
-              <w:rPr>
-                <w:sz w:val="18"/>
-                <w:szCs w:val="18"/>
-              </w:rPr>
-            </w:pPr>
-            <w:r>
-              <w:rPr>
-                <w:sz w:val="18"/>
-                <w:szCs w:val="18"/>
-              </w:rPr>
-              <w:t>1</w:t>
-            </w:r>
-          </w:p>
-        </w:tc>
-        <w:tc>
-          <w:tcPr>
-            <w:tcW w:w="1688" w:type="dxa"/>
-          </w:tcPr>
-          <w:p>
-            <w:pPr>
-              <w:rPr>
-                <w:sz w:val="18"/>
-                <w:szCs w:val="18"/>
-              </w:rPr>
-            </w:pPr>
-            <w:r>
-              <w:rPr>
-                <w:sz w:val="18"/>
-                <w:szCs w:val="18"/>
-              </w:rPr>
-              <w:t xml:space="preserve">Navigate to </w:t>
-            </w:r>
-            <w:r>
-              <w:rPr>
-                <w:sz w:val="18"/>
-                <w:szCs w:val="18"/>
-              </w:rPr>
-              <w:t>http://localhost:3000</w:t>
-            </w:r>
-          </w:p>
-        </w:tc>
-        <w:tc>
-          <w:tcPr>
-            <w:tcW w:w="1710" w:type="dxa"/>
-          </w:tcPr>
-          <w:p>
-            <w:pPr>
-              <w:rPr>
-                <w:sz w:val="18"/>
-                <w:szCs w:val="18"/>
-              </w:rPr>
-            </w:pPr>
-            <w:r>
-              <w:rPr>
-                <w:sz w:val="18"/>
-                <w:szCs w:val="18"/>
-              </w:rPr>
-              <w:t>Log In Screen is displayed</w:t>
-            </w:r>
-          </w:p>
-        </w:tc>
-        <w:tc>
-          <w:tcPr>
-            <w:tcW w:w="1800" w:type="dxa"/>
-          </w:tcPr>
-          <w:p>
-            <w:pPr>
-              <w:rPr>
-                <w:sz w:val="18"/>
-                <w:szCs w:val="18"/>
-              </w:rPr>
-            </w:pPr>
-          </w:p>
-        </w:tc>
-        <w:tc>
-          <w:tcPr>
-            <w:tcW w:w="1350" w:type="dxa"/>
-          </w:tcPr>
-          <w:p>
-            <w:pPr>
-              <w:rPr>
-                <w:sz w:val="18"/>
-                <w:szCs w:val="18"/>
-              </w:rPr>
-            </w:pPr>
-          </w:p>
-        </w:tc>
-        <w:tc>
-          <w:tcPr>
-            <w:tcW w:w="2250" w:type="dxa"/>
-          </w:tcPr>
-          <w:p>
-            <w:pPr>
-              <w:rPr>
-                <w:sz w:val="18"/>
-                <w:szCs w:val="18"/>
-              </w:rPr>
-            </w:pPr>
-          </w:p>
-        </w:tc>
-      </w:tr>
-      <w:tr>
-        <w:tc>
-          <w:tcPr>
-            <w:tcW w:w="675" w:type="dxa"/>
-          </w:tcPr>
-          <w:p>
-            <w:pPr>
-              <w:rPr>
-                <w:sz w:val="18"/>
-                <w:szCs w:val="18"/>
-              </w:rPr>
-            </w:pPr>
-            <w:r>
-              <w:rPr>
-                <w:sz w:val="18"/>
-                <w:szCs w:val="18"/>
-              </w:rPr>
-              <w:t>2</w:t>
-            </w:r>
-          </w:p>
-        </w:tc>
-        <w:tc>
-          <w:tcPr>
-            <w:tcW w:w="1688" w:type="dxa"/>
-          </w:tcPr>
-          <w:p>
-            <w:pPr>
-              <w:rPr>
-                <w:sz w:val="18"/>
-                <w:szCs w:val="18"/>
-              </w:rPr>
-            </w:pPr>
-            <w:r>
-              <w:rPr>
-                <w:sz w:val="18"/>
-                <w:szCs w:val="18"/>
-              </w:rPr>
-              <w:t>Enter a known valid empId: “1007”</w:t>
-            </w:r>
-          </w:p>
-        </w:tc>
-        <w:tc>
-          <w:tcPr>
-            <w:tcW w:w="1710" w:type="dxa"/>
-          </w:tcPr>
-          <w:p>
-            <w:pPr>
-              <w:rPr>
-                <w:sz w:val="18"/>
-                <w:szCs w:val="18"/>
-              </w:rPr>
-            </w:pPr>
-            <w:r>
-              <w:rPr>
-                <w:sz w:val="18"/>
-                <w:szCs w:val="18"/>
-              </w:rPr>
-              <w:t>User Enters “1007”</w:t>
-            </w:r>
-          </w:p>
-        </w:tc>
-        <w:tc>
-          <w:tcPr>
-            <w:tcW w:w="1800" w:type="dxa"/>
-          </w:tcPr>
-          <w:p>
-            <w:pPr>
-              <w:rPr>
-                <w:sz w:val="18"/>
-                <w:szCs w:val="18"/>
-              </w:rPr>
-            </w:pPr>
-          </w:p>
-        </w:tc>
-        <w:tc>
-          <w:tcPr>
-            <w:tcW w:w="1350" w:type="dxa"/>
-          </w:tcPr>
-          <w:p>
-            <w:pPr>
-              <w:rPr>
-                <w:sz w:val="18"/>
-                <w:szCs w:val="18"/>
-              </w:rPr>
-            </w:pPr>
-          </w:p>
-        </w:tc>
-        <w:tc>
-          <w:tcPr>
-            <w:tcW w:w="2250" w:type="dxa"/>
-          </w:tcPr>
-          <w:p>
-            <w:pPr>
-              <w:rPr>
-                <w:sz w:val="18"/>
-                <w:szCs w:val="18"/>
-              </w:rPr>
-            </w:pPr>
-          </w:p>
-        </w:tc>
-      </w:tr>
-      <w:tr>
-        <w:tc>
-          <w:tcPr>
-            <w:tcW w:w="675" w:type="dxa"/>
-          </w:tcPr>
-          <w:p>
-            <w:pPr>
-              <w:rPr>
-                <w:sz w:val="18"/>
-                <w:szCs w:val="18"/>
-              </w:rPr>
-            </w:pPr>
-            <w:r>
-              <w:rPr>
-                <w:sz w:val="18"/>
-                <w:szCs w:val="18"/>
-              </w:rPr>
-              <w:t>3</w:t>
-            </w:r>
-          </w:p>
-        </w:tc>
-        <w:tc>
-          <w:tcPr>
-            <w:tcW w:w="1688" w:type="dxa"/>
-          </w:tcPr>
-          <w:p>
-            <w:pPr>
-              <w:rPr>
-                <w:sz w:val="18"/>
-                <w:szCs w:val="18"/>
-              </w:rPr>
-            </w:pPr>
-            <w:r>
-              <w:rPr>
-                <w:sz w:val="18"/>
-                <w:szCs w:val="18"/>
-              </w:rPr>
-              <w:t>Hit the “Log In” button</w:t>
-            </w:r>
-          </w:p>
-        </w:tc>
-        <w:tc>
-          <w:tcPr>
-            <w:tcW w:w="1710" w:type="dxa"/>
-          </w:tcPr>
-          <w:p>
-            <w:pPr>
-              <w:rPr>
-                <w:sz w:val="18"/>
-                <w:szCs w:val="18"/>
-              </w:rPr>
-            </w:pPr>
-            <w:r>
-              <w:rPr>
-                <w:sz w:val="18"/>
-                <w:szCs w:val="18"/>
-              </w:rPr>
-              <w:t>User is logged in</w:t>
-            </w:r>
-          </w:p>
-        </w:tc>
-        <w:tc>
-          <w:tcPr>
-            <w:tcW w:w="1800" w:type="dxa"/>
-          </w:tcPr>
-          <w:p>
-            <w:pPr>
-              <w:rPr>
-                <w:sz w:val="18"/>
-                <w:szCs w:val="18"/>
-              </w:rPr>
-            </w:pPr>
-          </w:p>
-        </w:tc>
-        <w:tc>
-          <w:tcPr>
-            <w:tcW w:w="1350" w:type="dxa"/>
-          </w:tcPr>
-          <w:p>
-            <w:pPr>
-              <w:rPr>
-                <w:sz w:val="18"/>
-                <w:szCs w:val="18"/>
-              </w:rPr>
-            </w:pPr>
-          </w:p>
-        </w:tc>
-        <w:tc>
-          <w:tcPr>
-            <w:tcW w:w="2250" w:type="dxa"/>
-          </w:tcPr>
-          <w:p>
-            <w:pPr>
-              <w:rPr>
-                <w:sz w:val="18"/>
-                <w:szCs w:val="18"/>
-              </w:rPr>
-            </w:pPr>
-          </w:p>
-        </w:tc>
-      </w:tr>
-      <w:tr>
-        <w:tc>
-          <w:tcPr>
-            <w:tcW w:w="675" w:type="dxa"/>
-          </w:tcPr>
-          <w:p>
-            <w:pPr>
-              <w:rPr>
-                <w:sz w:val="18"/>
-                <w:szCs w:val="18"/>
-              </w:rPr>
-            </w:pPr>
-            <w:r>
-              <w:rPr>
-                <w:sz w:val="18"/>
-                <w:szCs w:val="18"/>
-              </w:rPr>
-              <w:t>4</w:t>
-            </w:r>
-          </w:p>
-        </w:tc>
-        <w:tc>
-          <w:tcPr>
-            <w:tcW w:w="1688" w:type="dxa"/>
-          </w:tcPr>
-          <w:p>
-            <w:pPr>
-              <w:rPr>
-                <w:sz w:val="18"/>
-                <w:szCs w:val="18"/>
-              </w:rPr>
-            </w:pPr>
-            <w:r>
-              <w:rPr>
-                <w:sz w:val="18"/>
-                <w:szCs w:val="18"/>
-              </w:rPr>
-              <w:t>View the Nodebucket page</w:t>
-            </w:r>
-          </w:p>
-        </w:tc>
-        <w:tc>
-          <w:tcPr>
-            <w:tcW w:w="1710" w:type="dxa"/>
-          </w:tcPr>
-          <w:p>
-            <w:pPr>
-              <w:rPr>
-                <w:sz w:val="18"/>
-                <w:szCs w:val="18"/>
-              </w:rPr>
-            </w:pPr>
-            <w:r>
-              <w:rPr>
-                <w:sz w:val="18"/>
-                <w:szCs w:val="18"/>
-              </w:rPr>
-              <w:t>Home Page is displayed</w:t>
-            </w:r>
-          </w:p>
-        </w:tc>
-        <w:tc>
-          <w:tcPr>
-            <w:tcW w:w="1800" w:type="dxa"/>
-          </w:tcPr>
-          <w:p>
-            <w:pPr>
-              <w:rPr>
-                <w:sz w:val="18"/>
-                <w:szCs w:val="18"/>
-              </w:rPr>
-            </w:pPr>
-          </w:p>
-        </w:tc>
-        <w:tc>
-          <w:tcPr>
-            <w:tcW w:w="1350" w:type="dxa"/>
-          </w:tcPr>
-          <w:p>
-            <w:pPr>
-              <w:rPr>
-                <w:sz w:val="18"/>
-                <w:szCs w:val="18"/>
-              </w:rPr>
-            </w:pPr>
-          </w:p>
-        </w:tc>
-        <w:tc>
-          <w:tcPr>
-            <w:tcW w:w="2250" w:type="dxa"/>
-          </w:tcPr>
-          <w:p>
-            <w:pPr>
-              <w:rPr>
-                <w:sz w:val="18"/>
-                <w:szCs w:val="18"/>
-              </w:rPr>
-            </w:pPr>
-          </w:p>
-        </w:tc>
-      </w:tr>
-    </w:tbl>
-    <w:p>
-      <w:pPr>
-        <w:rPr>
-          <w:b/>
-          <w:sz w:val="16"/>
-          <w:szCs w:val="16"/>
-        </w:rPr>
-      </w:pPr>
-    </w:p>
-    <w:tbl>
-      <w:tblPr>
-        <w:tblStyle w:val="TableGrid"/>
-        <w:tblW w:w="9468" w:type="dxa"/>
-        <w:tblLook w:val="04A0" w:firstRow="1" w:lastRow="0" w:firstColumn="1" w:lastColumn="0" w:noHBand="0" w:noVBand="1"/>
-      </w:tblPr>
-      <w:tblGrid>
-        <w:gridCol w:w="9468"/>
-      </w:tblGrid>
-      <w:tr>
-        <w:tc>
-          <w:tcPr>
-            <w:tcW w:w="9468" w:type="dxa"/>
-          </w:tcPr>
-          <w:p>
-            <w:r>
-              <w:t xml:space="preserve">Comments: </w:t>
-            </w:r>
-            <w:r>
-              <w:t>This test case requires the user to run the “npm run dev” command in a terminal window to host the server. The user will navigate to “localhost:3000” and attempt to log in with a known valid empId “1007”. Once logged in, the user will have access to the home page.</w:t>
-            </w:r>
-            <w:r>
-              <w:t xml:space="preserve"> </w:t>
-            </w:r>
-          </w:p>
-          <w:p/>
-          <w:p/>
-        </w:tc>
-      </w:tr>
-    </w:tbl>
-    <w:p/>
-    <w:tbl>
-      <w:tblPr>
-        <w:tblStyle w:val="TableGrid"/>
-        <w:tblW w:w="9468" w:type="dxa"/>
-        <w:tblLayout w:type="fixed"/>
-        <w:tblLook w:val="04A0" w:firstRow="1" w:lastRow="0" w:firstColumn="1" w:lastColumn="0" w:noHBand="0" w:noVBand="1"/>
-      </w:tblPr>
-      <w:tblGrid>
-        <w:gridCol w:w="670"/>
-        <w:gridCol w:w="1688"/>
-        <w:gridCol w:w="1710"/>
-        <w:gridCol w:w="1800"/>
-        <w:gridCol w:w="1350"/>
-        <w:gridCol w:w="2250"/>
-      </w:tblGrid>
-      <w:tr>
-        <w:tc>
-          <w:tcPr>
-            <w:tcW w:w="670" w:type="dxa"/>
-          </w:tcPr>
-          <w:p>
-            <w:pPr>
-              <w:rPr>
-                <w:b/>
-              </w:rPr>
-            </w:pPr>
-            <w:r>
-              <w:rPr>
-                <w:b/>
-              </w:rPr>
-              <w:t>Step</w:t>
-            </w:r>
-          </w:p>
-        </w:tc>
-        <w:tc>
-          <w:tcPr>
-            <w:tcW w:w="1688" w:type="dxa"/>
-          </w:tcPr>
-          <w:p>
-            <w:pPr>
-              <w:rPr>
-                <w:b/>
-              </w:rPr>
-            </w:pPr>
-            <w:r>
-              <w:rPr>
-                <w:b/>
-              </w:rPr>
-              <w:t>Test Steps</w:t>
-            </w:r>
-          </w:p>
-        </w:tc>
-        <w:tc>
-          <w:tcPr>
-            <w:tcW w:w="1710" w:type="dxa"/>
-          </w:tcPr>
-          <w:p>
-            <w:pPr>
-              <w:rPr>
-                <w:b/>
-              </w:rPr>
-            </w:pPr>
-            <w:r>
-              <w:rPr>
-                <w:b/>
-              </w:rPr>
-              <w:t xml:space="preserve">Expected </w:t>
-            </w:r>
-          </w:p>
-        </w:tc>
-        <w:tc>
-          <w:tcPr>
-            <w:tcW w:w="1800" w:type="dxa"/>
-          </w:tcPr>
-          <w:p>
-            <w:pPr>
-              <w:rPr>
-                <w:b/>
-              </w:rPr>
-            </w:pPr>
-            <w:r>
-              <w:rPr>
-                <w:b/>
-              </w:rPr>
-              <w:t>Actual Results</w:t>
-            </w:r>
-          </w:p>
-        </w:tc>
-        <w:tc>
-          <w:tcPr>
-            <w:tcW w:w="1350" w:type="dxa"/>
-          </w:tcPr>
-          <w:p>
-            <w:pPr>
-              <w:rPr>
-                <w:b/>
-              </w:rPr>
-            </w:pPr>
-            <w:r>
-              <w:rPr>
-                <w:b/>
-              </w:rPr>
-              <w:t>(Pass/Fail)</w:t>
-            </w:r>
-          </w:p>
-        </w:tc>
-        <w:tc>
-          <w:tcPr>
-            <w:tcW w:w="2250" w:type="dxa"/>
-          </w:tcPr>
-          <w:p>
-            <w:pPr>
-              <w:rPr>
-                <w:b/>
-              </w:rPr>
-            </w:pPr>
-            <w:r>
-              <w:rPr>
-                <w:b/>
-              </w:rPr>
-              <w:t>Notes</w:t>
-            </w:r>
-          </w:p>
-        </w:tc>
-      </w:tr>
-      <w:tr>
-        <w:tc>
-          <w:tcPr>
-            <w:tcW w:w="670" w:type="dxa"/>
-          </w:tcPr>
-          <w:p>
-            <w:pPr>
-              <w:rPr>
-                <w:sz w:val="18"/>
-                <w:szCs w:val="18"/>
-              </w:rPr>
-            </w:pPr>
-            <w:r>
-              <w:rPr>
-                <w:sz w:val="18"/>
-                <w:szCs w:val="18"/>
-              </w:rPr>
-              <w:t>1</w:t>
-            </w:r>
-          </w:p>
-        </w:tc>
-        <w:tc>
-          <w:tcPr>
-            <w:tcW w:w="1688" w:type="dxa"/>
-          </w:tcPr>
-          <w:p>
-            <w:pPr>
-              <w:rPr>
-                <w:sz w:val="18"/>
-                <w:szCs w:val="18"/>
-              </w:rPr>
-            </w:pPr>
-            <w:r>
-              <w:rPr>
-                <w:sz w:val="18"/>
-                <w:szCs w:val="18"/>
-              </w:rPr>
-              <w:t>Click the profile icon in the top right</w:t>
-            </w:r>
-          </w:p>
-        </w:tc>
-        <w:tc>
-          <w:tcPr>
-            <w:tcW w:w="1710" w:type="dxa"/>
-          </w:tcPr>
-          <w:p>
-            <w:pPr>
-              <w:rPr>
-                <w:sz w:val="18"/>
-                <w:szCs w:val="18"/>
-              </w:rPr>
-            </w:pPr>
-            <w:r>
-              <w:rPr>
-                <w:sz w:val="18"/>
-                <w:szCs w:val="18"/>
-              </w:rPr>
-              <w:t>Current Log In status is displayed</w:t>
-            </w:r>
-          </w:p>
-        </w:tc>
-        <w:tc>
-          <w:tcPr>
-            <w:tcW w:w="1800" w:type="dxa"/>
-          </w:tcPr>
-          <w:p>
-            <w:pPr>
-              <w:rPr>
-                <w:sz w:val="18"/>
-                <w:szCs w:val="18"/>
-              </w:rPr>
-            </w:pPr>
-          </w:p>
-        </w:tc>
-        <w:tc>
-          <w:tcPr>
-            <w:tcW w:w="1350" w:type="dxa"/>
-          </w:tcPr>
-          <w:p>
-            <w:pPr>
-              <w:rPr>
-                <w:sz w:val="18"/>
-                <w:szCs w:val="18"/>
-              </w:rPr>
-            </w:pPr>
-          </w:p>
-        </w:tc>
-        <w:tc>
-          <w:tcPr>
-            <w:tcW w:w="2250" w:type="dxa"/>
-          </w:tcPr>
-          <w:p>
-            <w:pPr>
-              <w:rPr>
-                <w:sz w:val="18"/>
-                <w:szCs w:val="18"/>
-              </w:rPr>
-            </w:pPr>
-          </w:p>
-        </w:tc>
-      </w:tr>
-      <w:tr>
-        <w:tc>
-          <w:tcPr>
-            <w:tcW w:w="670" w:type="dxa"/>
-          </w:tcPr>
-          <w:p>
-            <w:pPr>
-              <w:rPr>
-                <w:sz w:val="18"/>
-                <w:szCs w:val="18"/>
-              </w:rPr>
-            </w:pPr>
-            <w:r>
-              <w:rPr>
-                <w:sz w:val="18"/>
-                <w:szCs w:val="18"/>
-              </w:rPr>
-              <w:t>2</w:t>
-            </w:r>
-          </w:p>
-        </w:tc>
-        <w:tc>
-          <w:tcPr>
-            <w:tcW w:w="1688" w:type="dxa"/>
-          </w:tcPr>
-          <w:p>
-            <w:pPr>
-              <w:rPr>
-                <w:sz w:val="18"/>
-                <w:szCs w:val="18"/>
-              </w:rPr>
-            </w:pPr>
-            <w:r>
-              <w:rPr>
-                <w:sz w:val="18"/>
-                <w:szCs w:val="18"/>
-              </w:rPr>
-              <w:t>Click the “Log Out” button</w:t>
-            </w:r>
-          </w:p>
-        </w:tc>
-        <w:tc>
-          <w:tcPr>
-            <w:tcW w:w="1710" w:type="dxa"/>
-          </w:tcPr>
-          <w:p>
-            <w:pPr>
-              <w:rPr>
-                <w:sz w:val="18"/>
-                <w:szCs w:val="18"/>
-              </w:rPr>
-            </w:pPr>
-            <w:r>
-              <w:rPr>
-                <w:sz w:val="18"/>
-                <w:szCs w:val="18"/>
-              </w:rPr>
-              <w:t>User is logged out</w:t>
-            </w:r>
-          </w:p>
-        </w:tc>
-        <w:tc>
-          <w:tcPr>
-            <w:tcW w:w="1800" w:type="dxa"/>
-          </w:tcPr>
-          <w:p>
-            <w:pPr>
-              <w:rPr>
-                <w:sz w:val="18"/>
-                <w:szCs w:val="18"/>
-              </w:rPr>
-            </w:pPr>
-          </w:p>
-        </w:tc>
-        <w:tc>
-          <w:tcPr>
-            <w:tcW w:w="1350" w:type="dxa"/>
-          </w:tcPr>
-          <w:p>
-            <w:pPr>
-              <w:rPr>
-                <w:sz w:val="18"/>
-                <w:szCs w:val="18"/>
-              </w:rPr>
-            </w:pPr>
-          </w:p>
-        </w:tc>
-        <w:tc>
-          <w:tcPr>
-            <w:tcW w:w="2250" w:type="dxa"/>
-          </w:tcPr>
-          <w:p>
-            <w:pPr>
-              <w:rPr>
-                <w:sz w:val="18"/>
-                <w:szCs w:val="18"/>
-              </w:rPr>
-            </w:pPr>
-          </w:p>
-        </w:tc>
-      </w:tr>
-      <w:tr>
-        <w:tc>
-          <w:tcPr>
-            <w:tcW w:w="670" w:type="dxa"/>
-          </w:tcPr>
-          <w:p>
-            <w:pPr>
-              <w:rPr>
-                <w:sz w:val="18"/>
-                <w:szCs w:val="18"/>
-              </w:rPr>
-            </w:pPr>
-            <w:r>
-              <w:rPr>
-                <w:sz w:val="18"/>
-                <w:szCs w:val="18"/>
-              </w:rPr>
-              <w:t>3</w:t>
-            </w:r>
-          </w:p>
-        </w:tc>
-        <w:tc>
-          <w:tcPr>
-            <w:tcW w:w="1688" w:type="dxa"/>
-          </w:tcPr>
-          <w:p>
-            <w:pPr>
-              <w:rPr>
-                <w:sz w:val="18"/>
-                <w:szCs w:val="18"/>
-              </w:rPr>
-            </w:pPr>
-            <w:r>
-              <w:rPr>
-                <w:sz w:val="18"/>
-                <w:szCs w:val="18"/>
-              </w:rPr>
-              <w:t>View the Log In screen</w:t>
-            </w:r>
-          </w:p>
-        </w:tc>
-        <w:tc>
-          <w:tcPr>
-            <w:tcW w:w="1710" w:type="dxa"/>
-          </w:tcPr>
-          <w:p>
-            <w:pPr>
-              <w:rPr>
-                <w:sz w:val="18"/>
-                <w:szCs w:val="18"/>
-              </w:rPr>
-            </w:pPr>
-            <w:r>
-              <w:rPr>
-                <w:sz w:val="18"/>
-                <w:szCs w:val="18"/>
-              </w:rPr>
-              <w:t>Log In screen is displayed</w:t>
-            </w:r>
-          </w:p>
-        </w:tc>
-        <w:tc>
-          <w:tcPr>
-            <w:tcW w:w="1800" w:type="dxa"/>
-          </w:tcPr>
-          <w:p>
-            <w:pPr>
-              <w:rPr>
-                <w:sz w:val="18"/>
-                <w:szCs w:val="18"/>
-              </w:rPr>
-            </w:pPr>
-          </w:p>
-        </w:tc>
-        <w:tc>
-          <w:tcPr>
-            <w:tcW w:w="1350" w:type="dxa"/>
-          </w:tcPr>
-          <w:p>
-            <w:pPr>
-              <w:rPr>
-                <w:sz w:val="18"/>
-                <w:szCs w:val="18"/>
-              </w:rPr>
-            </w:pPr>
-          </w:p>
-        </w:tc>
-        <w:tc>
-          <w:tcPr>
-            <w:tcW w:w="2250" w:type="dxa"/>
-          </w:tcPr>
-          <w:p>
-            <w:pPr>
-              <w:rPr>
-                <w:sz w:val="18"/>
-                <w:szCs w:val="18"/>
-              </w:rPr>
-            </w:pPr>
-          </w:p>
-        </w:tc>
-      </w:tr>
-    </w:tbl>
-    <w:p>
-      <w:pPr>
-        <w:rPr>
-          <w:b/>
-          <w:sz w:val="16"/>
-          <w:szCs w:val="16"/>
-        </w:rPr>
-      </w:pPr>
-    </w:p>
-    <w:tbl>
-      <w:tblPr>
-        <w:tblStyle w:val="TableGrid"/>
-        <w:tblW w:w="9468" w:type="dxa"/>
-        <w:tblLook w:val="04A0" w:firstRow="1" w:lastRow="0" w:firstColumn="1" w:lastColumn="0" w:noHBand="0" w:noVBand="1"/>
-      </w:tblPr>
-      <w:tblGrid>
-        <w:gridCol w:w="9468"/>
-      </w:tblGrid>
-      <w:tr>
-        <w:tc>
-          <w:tcPr>
-            <w:tcW w:w="9468" w:type="dxa"/>
-          </w:tcPr>
-          <w:p>
-            <w:r>
-              <w:t xml:space="preserve">Comments: </w:t>
-            </w:r>
-            <w:r>
-              <w:t>This test case should be attempted directly after the previous test case. While the user is viewing the Home Page, they click the profile icon in the top right corner. A menu will drop down that shows the current log in status as well as a button to log the user out. Upon successful log out, the user will be navigated back to the log-in screen,</w:t>
-            </w:r>
-            <w:r>
-              <w:t xml:space="preserve"> </w:t>
-            </w:r>
-          </w:p>
-          <w:p/>
-          <w:p/>
-        </w:tc>
-      </w:tr>
-    </w:tbl>
-    <w:p/>
-    <w:p>
-      <w:r>
-        <w:br w:type="page"/>
-      </w:r>
-    </w:p>
-    <w:p/>
-    <w:tbl>
-      <w:tblPr>
-        <w:tblStyle w:val="TableGrid"/>
-        <w:tblW w:w="9468" w:type="dxa"/>
-        <w:tblLayout w:type="fixed"/>
-        <w:tblLook w:val="04A0" w:firstRow="1" w:lastRow="0" w:firstColumn="1" w:lastColumn="0" w:noHBand="0" w:noVBand="1"/>
-      </w:tblPr>
-      <w:tblGrid>
-        <w:gridCol w:w="670"/>
-        <w:gridCol w:w="1688"/>
-        <w:gridCol w:w="1710"/>
-        <w:gridCol w:w="1800"/>
-        <w:gridCol w:w="1350"/>
-        <w:gridCol w:w="2250"/>
-      </w:tblGrid>
-      <w:tr>
-        <w:tc>
-          <w:tcPr>
-            <w:tcW w:w="670" w:type="dxa"/>
-          </w:tcPr>
-          <w:p>
-            <w:pPr>
-              <w:rPr>
-                <w:b/>
-              </w:rPr>
-            </w:pPr>
-            <w:r>
-              <w:rPr>
-                <w:b/>
-              </w:rPr>
-              <w:t>Step</w:t>
-            </w:r>
-          </w:p>
-        </w:tc>
-        <w:tc>
-          <w:tcPr>
-            <w:tcW w:w="1688" w:type="dxa"/>
-          </w:tcPr>
-          <w:p>
-            <w:pPr>
-              <w:rPr>
-                <w:b/>
-              </w:rPr>
-            </w:pPr>
-            <w:r>
-              <w:rPr>
-                <w:b/>
-              </w:rPr>
-              <w:t>Test Steps</w:t>
-            </w:r>
-          </w:p>
-        </w:tc>
-        <w:tc>
-          <w:tcPr>
-            <w:tcW w:w="1710" w:type="dxa"/>
-          </w:tcPr>
-          <w:p>
-            <w:pPr>
-              <w:rPr>
-                <w:b/>
-              </w:rPr>
-            </w:pPr>
-            <w:r>
-              <w:rPr>
-                <w:b/>
-              </w:rPr>
-              <w:t xml:space="preserve">Expected </w:t>
-            </w:r>
-          </w:p>
-        </w:tc>
-        <w:tc>
-          <w:tcPr>
-            <w:tcW w:w="1800" w:type="dxa"/>
-          </w:tcPr>
-          <w:p>
-            <w:pPr>
-              <w:rPr>
-                <w:b/>
-              </w:rPr>
-            </w:pPr>
-            <w:r>
-              <w:rPr>
-                <w:b/>
-              </w:rPr>
-              <w:t>Actual Results</w:t>
-            </w:r>
-          </w:p>
-        </w:tc>
-        <w:tc>
-          <w:tcPr>
-            <w:tcW w:w="1350" w:type="dxa"/>
-          </w:tcPr>
-          <w:p>
-            <w:pPr>
-              <w:rPr>
-                <w:b/>
-              </w:rPr>
-            </w:pPr>
-            <w:r>
-              <w:rPr>
-                <w:b/>
-              </w:rPr>
-              <w:t>(Pass/Fail)</w:t>
-            </w:r>
-          </w:p>
-        </w:tc>
-        <w:tc>
-          <w:tcPr>
-            <w:tcW w:w="2250" w:type="dxa"/>
-          </w:tcPr>
-          <w:p>
-            <w:pPr>
-              <w:rPr>
-                <w:b/>
-              </w:rPr>
-            </w:pPr>
-            <w:r>
-              <w:rPr>
-                <w:b/>
-              </w:rPr>
-              <w:t>Notes</w:t>
-            </w:r>
-          </w:p>
-        </w:tc>
-      </w:tr>
-      <w:tr>
-        <w:tc>
-          <w:tcPr>
-            <w:tcW w:w="670" w:type="dxa"/>
-          </w:tcPr>
-          <w:p>
-            <w:pPr>
-              <w:rPr>
-                <w:sz w:val="18"/>
-                <w:szCs w:val="18"/>
-              </w:rPr>
-            </w:pPr>
-            <w:r>
-              <w:rPr>
-                <w:sz w:val="18"/>
-                <w:szCs w:val="18"/>
-              </w:rPr>
-              <w:t>1</w:t>
-            </w:r>
-          </w:p>
-        </w:tc>
-        <w:tc>
-          <w:tcPr>
-            <w:tcW w:w="1688" w:type="dxa"/>
-          </w:tcPr>
-          <w:p>
-            <w:pPr>
-              <w:rPr>
-                <w:sz w:val="18"/>
-                <w:szCs w:val="18"/>
-              </w:rPr>
-            </w:pPr>
-            <w:r>
-              <w:rPr>
-                <w:sz w:val="18"/>
-                <w:szCs w:val="18"/>
-              </w:rPr>
-              <w:t xml:space="preserve">Navigate to </w:t>
-            </w:r>
-            <w:r>
-              <w:rPr>
-                <w:sz w:val="18"/>
-                <w:szCs w:val="18"/>
-              </w:rPr>
-              <w:t>http://localhost:3000</w:t>
-            </w:r>
-          </w:p>
-        </w:tc>
-        <w:tc>
-          <w:tcPr>
-            <w:tcW w:w="1710" w:type="dxa"/>
-          </w:tcPr>
-          <w:p>
-            <w:pPr>
-              <w:rPr>
-                <w:sz w:val="18"/>
-                <w:szCs w:val="18"/>
-              </w:rPr>
-            </w:pPr>
-            <w:r>
-              <w:rPr>
-                <w:sz w:val="18"/>
-                <w:szCs w:val="18"/>
-              </w:rPr>
-              <w:t>Log In Screen is displayed</w:t>
-            </w:r>
-          </w:p>
-        </w:tc>
-        <w:tc>
-          <w:tcPr>
-            <w:tcW w:w="1800" w:type="dxa"/>
-          </w:tcPr>
-          <w:p>
-            <w:pPr>
-              <w:rPr>
-                <w:sz w:val="18"/>
-                <w:szCs w:val="18"/>
-              </w:rPr>
-            </w:pPr>
-          </w:p>
-        </w:tc>
-        <w:tc>
-          <w:tcPr>
-            <w:tcW w:w="1350" w:type="dxa"/>
-          </w:tcPr>
-          <w:p>
-            <w:pPr>
-              <w:rPr>
-                <w:sz w:val="18"/>
-                <w:szCs w:val="18"/>
-              </w:rPr>
-            </w:pPr>
-          </w:p>
-        </w:tc>
-        <w:tc>
-          <w:tcPr>
-            <w:tcW w:w="2250" w:type="dxa"/>
-          </w:tcPr>
-          <w:p>
-            <w:pPr>
-              <w:rPr>
-                <w:sz w:val="18"/>
-                <w:szCs w:val="18"/>
-              </w:rPr>
-            </w:pPr>
-          </w:p>
-        </w:tc>
-      </w:tr>
-      <w:tr>
-        <w:tc>
-          <w:tcPr>
-            <w:tcW w:w="670" w:type="dxa"/>
-          </w:tcPr>
-          <w:p>
-            <w:pPr>
-              <w:rPr>
-                <w:sz w:val="18"/>
-                <w:szCs w:val="18"/>
-              </w:rPr>
-            </w:pPr>
-            <w:r>
-              <w:rPr>
-                <w:sz w:val="18"/>
-                <w:szCs w:val="18"/>
-              </w:rPr>
-              <w:t>2</w:t>
-            </w:r>
-          </w:p>
-        </w:tc>
-        <w:tc>
-          <w:tcPr>
-            <w:tcW w:w="1688" w:type="dxa"/>
-          </w:tcPr>
-          <w:p>
-            <w:pPr>
-              <w:rPr>
-                <w:sz w:val="18"/>
-                <w:szCs w:val="18"/>
-              </w:rPr>
-            </w:pPr>
-            <w:r>
-              <w:rPr>
-                <w:sz w:val="18"/>
-                <w:szCs w:val="18"/>
-              </w:rPr>
-              <w:t>Enter a known invalid empId: “9999”</w:t>
-            </w:r>
-          </w:p>
-        </w:tc>
-        <w:tc>
-          <w:tcPr>
-            <w:tcW w:w="1710" w:type="dxa"/>
-          </w:tcPr>
-          <w:p>
-            <w:pPr>
-              <w:rPr>
-                <w:sz w:val="18"/>
-                <w:szCs w:val="18"/>
-              </w:rPr>
-            </w:pPr>
-            <w:r>
-              <w:rPr>
-                <w:sz w:val="18"/>
-                <w:szCs w:val="18"/>
-              </w:rPr>
-              <w:t>User Enters “9999”</w:t>
-            </w:r>
-          </w:p>
-        </w:tc>
-        <w:tc>
-          <w:tcPr>
-            <w:tcW w:w="1800" w:type="dxa"/>
-          </w:tcPr>
-          <w:p>
-            <w:pPr>
-              <w:rPr>
-                <w:sz w:val="18"/>
-                <w:szCs w:val="18"/>
-              </w:rPr>
-            </w:pPr>
-          </w:p>
-        </w:tc>
-        <w:tc>
-          <w:tcPr>
-            <w:tcW w:w="1350" w:type="dxa"/>
-          </w:tcPr>
-          <w:p>
-            <w:pPr>
-              <w:rPr>
-                <w:sz w:val="18"/>
-                <w:szCs w:val="18"/>
-              </w:rPr>
-            </w:pPr>
-          </w:p>
-        </w:tc>
-        <w:tc>
-          <w:tcPr>
-            <w:tcW w:w="2250" w:type="dxa"/>
-          </w:tcPr>
-          <w:p>
-            <w:pPr>
-              <w:rPr>
-                <w:sz w:val="18"/>
-                <w:szCs w:val="18"/>
-              </w:rPr>
-            </w:pPr>
-          </w:p>
-        </w:tc>
-      </w:tr>
-      <w:tr>
-        <w:tc>
-          <w:tcPr>
-            <w:tcW w:w="670" w:type="dxa"/>
-          </w:tcPr>
-          <w:p>
-            <w:pPr>
-              <w:rPr>
-                <w:sz w:val="18"/>
-                <w:szCs w:val="18"/>
-              </w:rPr>
-            </w:pPr>
-            <w:r>
-              <w:rPr>
-                <w:sz w:val="18"/>
-                <w:szCs w:val="18"/>
-              </w:rPr>
-              <w:t>3</w:t>
-            </w:r>
-          </w:p>
-        </w:tc>
-        <w:tc>
-          <w:tcPr>
-            <w:tcW w:w="1688" w:type="dxa"/>
-          </w:tcPr>
-          <w:p>
-            <w:pPr>
-              <w:rPr>
-                <w:sz w:val="18"/>
-                <w:szCs w:val="18"/>
-              </w:rPr>
-            </w:pPr>
-            <w:r>
-              <w:rPr>
-                <w:sz w:val="18"/>
-                <w:szCs w:val="18"/>
-              </w:rPr>
-              <w:t>Hit the “Log In” button</w:t>
-            </w:r>
-          </w:p>
-        </w:tc>
-        <w:tc>
-          <w:tcPr>
-            <w:tcW w:w="1710" w:type="dxa"/>
-          </w:tcPr>
-          <w:p>
-            <w:pPr>
-              <w:rPr>
-                <w:sz w:val="18"/>
-                <w:szCs w:val="18"/>
-              </w:rPr>
-            </w:pPr>
-            <w:r>
-              <w:rPr>
-                <w:sz w:val="18"/>
-                <w:szCs w:val="18"/>
-              </w:rPr>
-              <w:t>User is not logged in</w:t>
-            </w:r>
-          </w:p>
-        </w:tc>
-        <w:tc>
-          <w:tcPr>
-            <w:tcW w:w="1800" w:type="dxa"/>
-          </w:tcPr>
-          <w:p>
-            <w:pPr>
-              <w:rPr>
-                <w:sz w:val="18"/>
-                <w:szCs w:val="18"/>
-              </w:rPr>
-            </w:pPr>
-          </w:p>
-        </w:tc>
-        <w:tc>
-          <w:tcPr>
-            <w:tcW w:w="1350" w:type="dxa"/>
-          </w:tcPr>
-          <w:p>
-            <w:pPr>
-              <w:rPr>
-                <w:sz w:val="18"/>
-                <w:szCs w:val="18"/>
-              </w:rPr>
-            </w:pPr>
-          </w:p>
-        </w:tc>
-        <w:tc>
-          <w:tcPr>
-            <w:tcW w:w="2250" w:type="dxa"/>
-          </w:tcPr>
-          <w:p>
-            <w:pPr>
-              <w:rPr>
-                <w:sz w:val="18"/>
-                <w:szCs w:val="18"/>
-              </w:rPr>
-            </w:pPr>
-          </w:p>
-        </w:tc>
-      </w:tr>
-      <w:tr>
-        <w:tc>
-          <w:tcPr>
-            <w:tcW w:w="670" w:type="dxa"/>
-          </w:tcPr>
-          <w:p>
-            <w:pPr>
-              <w:rPr>
-                <w:sz w:val="18"/>
-                <w:szCs w:val="18"/>
-              </w:rPr>
-            </w:pPr>
-            <w:r>
-              <w:rPr>
-                <w:sz w:val="18"/>
-                <w:szCs w:val="18"/>
-              </w:rPr>
-              <w:t>4</w:t>
-            </w:r>
-          </w:p>
-        </w:tc>
-        <w:tc>
-          <w:tcPr>
-            <w:tcW w:w="1688" w:type="dxa"/>
-          </w:tcPr>
-          <w:p>
-            <w:pPr>
-              <w:rPr>
-                <w:sz w:val="18"/>
-                <w:szCs w:val="18"/>
-              </w:rPr>
-            </w:pPr>
-            <w:r>
-              <w:rPr>
-                <w:sz w:val="18"/>
-                <w:szCs w:val="18"/>
-              </w:rPr>
-              <w:t>View the error message</w:t>
-            </w:r>
-          </w:p>
-        </w:tc>
-        <w:tc>
-          <w:tcPr>
-            <w:tcW w:w="1710" w:type="dxa"/>
-          </w:tcPr>
-          <w:p>
-            <w:pPr>
-              <w:rPr>
-                <w:sz w:val="18"/>
-                <w:szCs w:val="18"/>
-              </w:rPr>
-            </w:pPr>
-            <w:r>
-              <w:rPr>
-                <w:sz w:val="18"/>
-                <w:szCs w:val="18"/>
-              </w:rPr>
-              <w:t>Red error message is displayed</w:t>
-            </w:r>
-          </w:p>
-        </w:tc>
-        <w:tc>
-          <w:tcPr>
-            <w:tcW w:w="1800" w:type="dxa"/>
-          </w:tcPr>
-          <w:p>
-            <w:pPr>
-              <w:rPr>
-                <w:sz w:val="18"/>
-                <w:szCs w:val="18"/>
-              </w:rPr>
-            </w:pPr>
-          </w:p>
-        </w:tc>
-        <w:tc>
-          <w:tcPr>
-            <w:tcW w:w="1350" w:type="dxa"/>
-          </w:tcPr>
-          <w:p>
-            <w:pPr>
-              <w:rPr>
-                <w:sz w:val="18"/>
-                <w:szCs w:val="18"/>
-              </w:rPr>
-            </w:pPr>
-          </w:p>
-        </w:tc>
-        <w:tc>
-          <w:tcPr>
-            <w:tcW w:w="2250" w:type="dxa"/>
-          </w:tcPr>
-          <w:p>
-            <w:pPr>
-              <w:rPr>
-                <w:sz w:val="18"/>
-                <w:szCs w:val="18"/>
-              </w:rPr>
-            </w:pPr>
-          </w:p>
-        </w:tc>
-      </w:tr>
-    </w:tbl>
-    <w:p>
-      <w:pPr>
-        <w:rPr>
-          <w:b/>
-          <w:sz w:val="16"/>
-          <w:szCs w:val="16"/>
-        </w:rPr>
-      </w:pPr>
-    </w:p>
-    <w:tbl>
-      <w:tblPr>
-        <w:tblStyle w:val="TableGrid"/>
-        <w:tblW w:w="9468" w:type="dxa"/>
-        <w:tblLook w:val="04A0" w:firstRow="1" w:lastRow="0" w:firstColumn="1" w:lastColumn="0" w:noHBand="0" w:noVBand="1"/>
-      </w:tblPr>
-      <w:tblGrid>
-        <w:gridCol w:w="9468"/>
-      </w:tblGrid>
-      <w:tr>
-        <w:tc>
-          <w:tcPr>
-            <w:tcW w:w="9468" w:type="dxa"/>
-          </w:tcPr>
-          <w:p>
-            <w:r>
-              <w:t xml:space="preserve">Comments: </w:t>
-            </w:r>
-            <w:r>
-              <w:t>This test case can be attempted directly after the previous test case OR can be done independently by running the “npm run dev” command in a terminal window to host the server. The user will enter a known invalid empId “9999”.</w:t>
-            </w:r>
-            <w:r>
-              <w:t xml:space="preserve"> </w:t>
-            </w:r>
-            <w:r>
-              <w:t>After failing to log in, the user will view the error message and the webpage will stay on the Log In page.</w:t>
-            </w:r>
-          </w:p>
-          <w:p/>
-          <w:p/>
-        </w:tc>
-      </w:tr>
-    </w:tbl>
-    <w:p/>
-    <w:tbl>
-      <w:tblPr>
-        <w:tblStyle w:val="TableGrid"/>
-        <w:tblW w:w="9473" w:type="dxa"/>
-        <w:tblInd w:w="-5" w:type="dxa"/>
-        <w:tblLayout w:type="fixed"/>
-        <w:tblLook w:val="04A0" w:firstRow="1" w:lastRow="0" w:firstColumn="1" w:lastColumn="0" w:noHBand="0" w:noVBand="1"/>
-      </w:tblPr>
-      <w:tblGrid>
-        <w:gridCol w:w="675"/>
-        <w:gridCol w:w="1688"/>
-        <w:gridCol w:w="1710"/>
-        <w:gridCol w:w="1800"/>
-        <w:gridCol w:w="1350"/>
-        <w:gridCol w:w="2250"/>
-      </w:tblGrid>
-      <w:tr>
-        <w:tc>
-          <w:tcPr>
-            <w:tcW w:w="675" w:type="dxa"/>
-          </w:tcPr>
-          <w:p>
-            <w:pPr>
-              <w:rPr>
-                <w:b/>
-              </w:rPr>
-            </w:pPr>
-            <w:r>
-              <w:rPr>
-                <w:b/>
-              </w:rPr>
-              <w:t>Step</w:t>
-            </w:r>
-          </w:p>
-        </w:tc>
-        <w:tc>
-          <w:tcPr>
-            <w:tcW w:w="1688" w:type="dxa"/>
-          </w:tcPr>
-          <w:p>
-            <w:pPr>
-              <w:rPr>
-                <w:b/>
-              </w:rPr>
-            </w:pPr>
-            <w:r>
-              <w:rPr>
-                <w:b/>
-              </w:rPr>
-              <w:t>Test Steps</w:t>
-            </w:r>
-          </w:p>
-        </w:tc>
-        <w:tc>
-          <w:tcPr>
-            <w:tcW w:w="1710" w:type="dxa"/>
-          </w:tcPr>
-          <w:p>
-            <w:pPr>
-              <w:rPr>
-                <w:b/>
-              </w:rPr>
-            </w:pPr>
-            <w:r>
-              <w:rPr>
-                <w:b/>
-              </w:rPr>
-              <w:t xml:space="preserve">Expected </w:t>
-            </w:r>
-          </w:p>
-        </w:tc>
-        <w:tc>
-          <w:tcPr>
-            <w:tcW w:w="1800" w:type="dxa"/>
-          </w:tcPr>
-          <w:p>
-            <w:pPr>
-              <w:rPr>
-                <w:b/>
-              </w:rPr>
-            </w:pPr>
-            <w:r>
-              <w:rPr>
-                <w:b/>
-              </w:rPr>
-              <w:t>Actual Results</w:t>
-            </w:r>
-          </w:p>
-        </w:tc>
-        <w:tc>
-          <w:tcPr>
-            <w:tcW w:w="1350" w:type="dxa"/>
-          </w:tcPr>
-          <w:p>
-            <w:pPr>
-              <w:rPr>
-                <w:b/>
-              </w:rPr>
-            </w:pPr>
-            <w:r>
-              <w:rPr>
-                <w:b/>
-              </w:rPr>
-              <w:t>(Pass/Fail)</w:t>
-            </w:r>
-          </w:p>
-        </w:tc>
-        <w:tc>
-          <w:tcPr>
-            <w:tcW w:w="2250" w:type="dxa"/>
-          </w:tcPr>
-          <w:p>
-            <w:pPr>
-              <w:rPr>
-                <w:b/>
-              </w:rPr>
-            </w:pPr>
-            <w:r>
-              <w:rPr>
-                <w:b/>
-              </w:rPr>
-              <w:t>Notes</w:t>
-            </w:r>
-          </w:p>
-        </w:tc>
-      </w:tr>
-      <w:tr>
-        <w:tc>
-          <w:tcPr>
-            <w:tcW w:w="675" w:type="dxa"/>
-          </w:tcPr>
-          <w:p>
-            <w:pPr>
-              <w:rPr>
-                <w:sz w:val="18"/>
-                <w:szCs w:val="18"/>
-              </w:rPr>
-            </w:pPr>
-            <w:r>
-              <w:rPr>
-                <w:sz w:val="18"/>
-                <w:szCs w:val="18"/>
-              </w:rPr>
-              <w:t>1</w:t>
-            </w:r>
-          </w:p>
-        </w:tc>
-        <w:tc>
-          <w:tcPr>
-            <w:tcW w:w="1688" w:type="dxa"/>
-          </w:tcPr>
-          <w:p>
-            <w:pPr>
-              <w:rPr>
-                <w:sz w:val="18"/>
-                <w:szCs w:val="18"/>
-              </w:rPr>
-            </w:pPr>
-            <w:r>
-              <w:rPr>
-                <w:sz w:val="18"/>
-                <w:szCs w:val="18"/>
-              </w:rPr>
-              <w:t xml:space="preserve">Navigate to </w:t>
-            </w:r>
-            <w:r>
-              <w:rPr>
-                <w:sz w:val="18"/>
-                <w:szCs w:val="18"/>
-              </w:rPr>
-              <w:t>http://localhost:3000</w:t>
-            </w:r>
-          </w:p>
-        </w:tc>
-        <w:tc>
-          <w:tcPr>
-            <w:tcW w:w="1710" w:type="dxa"/>
-          </w:tcPr>
-          <w:p>
-            <w:pPr>
-              <w:rPr>
-                <w:sz w:val="18"/>
-                <w:szCs w:val="18"/>
-              </w:rPr>
-            </w:pPr>
-            <w:r>
-              <w:rPr>
-                <w:sz w:val="18"/>
-                <w:szCs w:val="18"/>
-              </w:rPr>
-              <w:t>Log In Screen is displayed</w:t>
-            </w:r>
-          </w:p>
-        </w:tc>
-        <w:tc>
-          <w:tcPr>
-            <w:tcW w:w="1800" w:type="dxa"/>
-          </w:tcPr>
-          <w:p>
-            <w:pPr>
-              <w:rPr>
-                <w:sz w:val="18"/>
-                <w:szCs w:val="18"/>
-              </w:rPr>
-            </w:pPr>
-          </w:p>
-        </w:tc>
-        <w:tc>
-          <w:tcPr>
-            <w:tcW w:w="1350" w:type="dxa"/>
-          </w:tcPr>
-          <w:p>
-            <w:pPr>
-              <w:rPr>
-                <w:sz w:val="18"/>
-                <w:szCs w:val="18"/>
-              </w:rPr>
-            </w:pPr>
-          </w:p>
-        </w:tc>
-        <w:tc>
-          <w:tcPr>
-            <w:tcW w:w="2250" w:type="dxa"/>
-          </w:tcPr>
-          <w:p>
-            <w:pPr>
-              <w:rPr>
-                <w:sz w:val="18"/>
-                <w:szCs w:val="18"/>
-              </w:rPr>
-            </w:pPr>
-          </w:p>
-        </w:tc>
-      </w:tr>
-      <w:tr>
-        <w:tc>
-          <w:tcPr>
-            <w:tcW w:w="675" w:type="dxa"/>
-          </w:tcPr>
-          <w:p>
-            <w:pPr>
-              <w:rPr>
-                <w:sz w:val="18"/>
-                <w:szCs w:val="18"/>
-              </w:rPr>
-            </w:pPr>
-            <w:r>
-              <w:rPr>
-                <w:sz w:val="18"/>
-                <w:szCs w:val="18"/>
-              </w:rPr>
-              <w:t>2</w:t>
-            </w:r>
-          </w:p>
-        </w:tc>
-        <w:tc>
-          <w:tcPr>
-            <w:tcW w:w="1688" w:type="dxa"/>
-          </w:tcPr>
-          <w:p>
-            <w:pPr>
-              <w:rPr>
-                <w:sz w:val="18"/>
-                <w:szCs w:val="18"/>
-              </w:rPr>
-            </w:pPr>
-            <w:r>
-              <w:rPr>
-                <w:sz w:val="18"/>
-                <w:szCs w:val="18"/>
-              </w:rPr>
-              <w:t>Enter a known valid empId: “1007”</w:t>
-            </w:r>
-          </w:p>
-        </w:tc>
-        <w:tc>
-          <w:tcPr>
-            <w:tcW w:w="1710" w:type="dxa"/>
-          </w:tcPr>
-          <w:p>
-            <w:pPr>
-              <w:rPr>
-                <w:sz w:val="18"/>
-                <w:szCs w:val="18"/>
-              </w:rPr>
-            </w:pPr>
-            <w:r>
-              <w:rPr>
-                <w:sz w:val="18"/>
-                <w:szCs w:val="18"/>
-              </w:rPr>
-              <w:t>User Enters “1007”</w:t>
-            </w:r>
-          </w:p>
-        </w:tc>
-        <w:tc>
-          <w:tcPr>
-            <w:tcW w:w="1800" w:type="dxa"/>
-          </w:tcPr>
-          <w:p>
-            <w:pPr>
-              <w:rPr>
-                <w:sz w:val="18"/>
-                <w:szCs w:val="18"/>
-              </w:rPr>
-            </w:pPr>
-          </w:p>
-        </w:tc>
-        <w:tc>
-          <w:tcPr>
-            <w:tcW w:w="1350" w:type="dxa"/>
-          </w:tcPr>
-          <w:p>
-            <w:pPr>
-              <w:rPr>
-                <w:sz w:val="18"/>
-                <w:szCs w:val="18"/>
-              </w:rPr>
-            </w:pPr>
-          </w:p>
-        </w:tc>
-        <w:tc>
-          <w:tcPr>
-            <w:tcW w:w="2250" w:type="dxa"/>
-          </w:tcPr>
-          <w:p>
-            <w:pPr>
-              <w:rPr>
-                <w:sz w:val="18"/>
-                <w:szCs w:val="18"/>
-              </w:rPr>
-            </w:pPr>
-          </w:p>
-        </w:tc>
-      </w:tr>
-      <w:tr>
-        <w:tc>
-          <w:tcPr>
-            <w:tcW w:w="675" w:type="dxa"/>
-          </w:tcPr>
-          <w:p>
-            <w:pPr>
-              <w:rPr>
-                <w:sz w:val="18"/>
-                <w:szCs w:val="18"/>
-              </w:rPr>
-            </w:pPr>
-            <w:r>
-              <w:rPr>
-                <w:sz w:val="18"/>
-                <w:szCs w:val="18"/>
-              </w:rPr>
-              <w:t>3</w:t>
-            </w:r>
-          </w:p>
-        </w:tc>
-        <w:tc>
-          <w:tcPr>
-            <w:tcW w:w="1688" w:type="dxa"/>
-          </w:tcPr>
-          <w:p>
-            <w:pPr>
-              <w:rPr>
-                <w:sz w:val="18"/>
-                <w:szCs w:val="18"/>
-              </w:rPr>
-            </w:pPr>
-            <w:r>
-              <w:rPr>
-                <w:sz w:val="18"/>
-                <w:szCs w:val="18"/>
-              </w:rPr>
-              <w:t>Hit the “Log In” button</w:t>
-            </w:r>
-          </w:p>
-        </w:tc>
-        <w:tc>
-          <w:tcPr>
-            <w:tcW w:w="1710" w:type="dxa"/>
-          </w:tcPr>
-          <w:p>
-            <w:pPr>
-              <w:rPr>
-                <w:sz w:val="18"/>
-                <w:szCs w:val="18"/>
-              </w:rPr>
-            </w:pPr>
-            <w:r>
-              <w:rPr>
-                <w:sz w:val="18"/>
-                <w:szCs w:val="18"/>
-              </w:rPr>
-              <w:t>User is logged in</w:t>
-            </w:r>
-          </w:p>
-        </w:tc>
-        <w:tc>
-          <w:tcPr>
-            <w:tcW w:w="1800" w:type="dxa"/>
-          </w:tcPr>
-          <w:p>
-            <w:pPr>
-              <w:rPr>
-                <w:sz w:val="18"/>
-                <w:szCs w:val="18"/>
-              </w:rPr>
-            </w:pPr>
-          </w:p>
-        </w:tc>
-        <w:tc>
-          <w:tcPr>
-            <w:tcW w:w="1350" w:type="dxa"/>
-          </w:tcPr>
-          <w:p>
-            <w:pPr>
-              <w:rPr>
-                <w:sz w:val="18"/>
-                <w:szCs w:val="18"/>
-              </w:rPr>
-            </w:pPr>
-          </w:p>
-        </w:tc>
-        <w:tc>
-          <w:tcPr>
-            <w:tcW w:w="2250" w:type="dxa"/>
-          </w:tcPr>
-          <w:p>
-            <w:pPr>
-              <w:rPr>
-                <w:sz w:val="18"/>
-                <w:szCs w:val="18"/>
-              </w:rPr>
-            </w:pPr>
-          </w:p>
-        </w:tc>
-      </w:tr>
-      <w:tr>
-        <w:tc>
-          <w:tcPr>
-            <w:tcW w:w="675" w:type="dxa"/>
-          </w:tcPr>
-          <w:p>
-            <w:pPr>
-              <w:rPr>
-                <w:sz w:val="18"/>
-                <w:szCs w:val="18"/>
-              </w:rPr>
-            </w:pPr>
-            <w:r>
-              <w:rPr>
-                <w:sz w:val="18"/>
-                <w:szCs w:val="18"/>
-              </w:rPr>
-              <w:t>4</w:t>
-            </w:r>
-          </w:p>
-        </w:tc>
-        <w:tc>
-          <w:tcPr>
-            <w:tcW w:w="1688" w:type="dxa"/>
-          </w:tcPr>
-          <w:p>
-            <w:pPr>
-              <w:rPr>
-                <w:sz w:val="18"/>
-                <w:szCs w:val="18"/>
-              </w:rPr>
-            </w:pPr>
-            <w:r>
-              <w:rPr>
-                <w:sz w:val="18"/>
-                <w:szCs w:val="18"/>
-              </w:rPr>
-              <w:t>View the Nodebucket page</w:t>
-            </w:r>
-          </w:p>
-        </w:tc>
-        <w:tc>
-          <w:tcPr>
-            <w:tcW w:w="1710" w:type="dxa"/>
-          </w:tcPr>
-          <w:p>
-            <w:pPr>
-              <w:rPr>
-                <w:sz w:val="18"/>
-                <w:szCs w:val="18"/>
-              </w:rPr>
-            </w:pPr>
-            <w:r>
-              <w:rPr>
-                <w:sz w:val="18"/>
-                <w:szCs w:val="18"/>
-              </w:rPr>
-              <w:t>Home Page is displayed</w:t>
-            </w:r>
-          </w:p>
-        </w:tc>
-        <w:tc>
-          <w:tcPr>
-            <w:tcW w:w="1800" w:type="dxa"/>
-          </w:tcPr>
-          <w:p>
-            <w:pPr>
-              <w:rPr>
-                <w:sz w:val="18"/>
-                <w:szCs w:val="18"/>
-              </w:rPr>
-            </w:pPr>
-          </w:p>
-        </w:tc>
-        <w:tc>
-          <w:tcPr>
-            <w:tcW w:w="1350" w:type="dxa"/>
-          </w:tcPr>
-          <w:p>
-            <w:pPr>
-              <w:rPr>
-                <w:sz w:val="18"/>
-                <w:szCs w:val="18"/>
-              </w:rPr>
-            </w:pPr>
-          </w:p>
-        </w:tc>
-        <w:tc>
-          <w:tcPr>
-            <w:tcW w:w="2250" w:type="dxa"/>
-          </w:tcPr>
-          <w:p>
-            <w:pPr>
-              <w:rPr>
-                <w:sz w:val="18"/>
-                <w:szCs w:val="18"/>
-              </w:rPr>
-            </w:pPr>
-          </w:p>
-        </w:tc>
-      </w:tr>
-      <w:tr>
-        <w:tc>
-          <w:tcPr>
-            <w:tcW w:w="675" w:type="dxa"/>
-          </w:tcPr>
-          <w:p>
-            <w:pPr>
-              <w:rPr>
-                <w:sz w:val="18"/>
-                <w:szCs w:val="18"/>
-              </w:rPr>
-            </w:pPr>
-            <w:r>
-              <w:rPr>
-                <w:sz w:val="18"/>
-                <w:szCs w:val="18"/>
-              </w:rPr>
-              <w:t>5</w:t>
-            </w:r>
-          </w:p>
-        </w:tc>
-        <w:tc>
-          <w:tcPr>
-            <w:tcW w:w="1688" w:type="dxa"/>
-          </w:tcPr>
-          <w:p>
-            <w:pPr>
-              <w:rPr>
-                <w:sz w:val="18"/>
-                <w:szCs w:val="18"/>
-              </w:rPr>
-            </w:pPr>
-            <w:r>
-              <w:rPr>
-                <w:sz w:val="18"/>
-                <w:szCs w:val="18"/>
-              </w:rPr>
-              <w:t>Click in the task input field and input any task item between 3 and 35 characters</w:t>
-            </w:r>
-          </w:p>
-        </w:tc>
-        <w:tc>
-          <w:tcPr>
-            <w:tcW w:w="1710" w:type="dxa"/>
-          </w:tcPr>
-          <w:p>
-            <w:pPr>
-              <w:rPr>
-                <w:sz w:val="18"/>
-                <w:szCs w:val="18"/>
-              </w:rPr>
-            </w:pPr>
-            <w:r>
-              <w:rPr>
-                <w:sz w:val="18"/>
-                <w:szCs w:val="18"/>
-              </w:rPr>
-              <w:t>Task Item Input</w:t>
-            </w:r>
-          </w:p>
-        </w:tc>
-        <w:tc>
-          <w:tcPr>
-            <w:tcW w:w="1800" w:type="dxa"/>
-          </w:tcPr>
-          <w:p>
-            <w:pPr>
-              <w:rPr>
-                <w:sz w:val="18"/>
-                <w:szCs w:val="18"/>
-              </w:rPr>
-            </w:pPr>
-          </w:p>
-        </w:tc>
-        <w:tc>
-          <w:tcPr>
-            <w:tcW w:w="1350" w:type="dxa"/>
-          </w:tcPr>
-          <w:p>
-            <w:pPr>
-              <w:rPr>
-                <w:sz w:val="18"/>
-                <w:szCs w:val="18"/>
-              </w:rPr>
-            </w:pPr>
-          </w:p>
-        </w:tc>
-        <w:tc>
-          <w:tcPr>
-            <w:tcW w:w="2250" w:type="dxa"/>
-          </w:tcPr>
-          <w:p>
-            <w:pPr>
-              <w:rPr>
-                <w:sz w:val="18"/>
-                <w:szCs w:val="18"/>
-              </w:rPr>
-            </w:pPr>
-          </w:p>
-        </w:tc>
-      </w:tr>
-      <w:tr>
-        <w:tc>
-          <w:tcPr>
-            <w:tcW w:w="675" w:type="dxa"/>
-          </w:tcPr>
-          <w:p>
-            <w:pPr>
-              <w:rPr>
-                <w:sz w:val="18"/>
-                <w:szCs w:val="18"/>
-              </w:rPr>
-            </w:pPr>
-            <w:r>
-              <w:rPr>
-                <w:sz w:val="18"/>
-                <w:szCs w:val="18"/>
-              </w:rPr>
-              <w:t>6</w:t>
-            </w:r>
-          </w:p>
-        </w:tc>
-        <w:tc>
-          <w:tcPr>
-            <w:tcW w:w="1688" w:type="dxa"/>
-          </w:tcPr>
-          <w:p>
-            <w:pPr>
-              <w:rPr>
-                <w:sz w:val="18"/>
-                <w:szCs w:val="18"/>
-              </w:rPr>
-            </w:pPr>
-            <w:r>
-              <w:rPr>
-                <w:sz w:val="18"/>
-                <w:szCs w:val="18"/>
-              </w:rPr>
-              <w:t>Hit Enter or the submit button to the right</w:t>
-            </w:r>
-          </w:p>
-        </w:tc>
-        <w:tc>
-          <w:tcPr>
-            <w:tcW w:w="1710" w:type="dxa"/>
-          </w:tcPr>
-          <w:p>
-            <w:pPr>
-              <w:rPr>
-                <w:sz w:val="18"/>
-                <w:szCs w:val="18"/>
-              </w:rPr>
-            </w:pPr>
-            <w:r>
-              <w:rPr>
-                <w:sz w:val="18"/>
-                <w:szCs w:val="18"/>
-              </w:rPr>
-              <w:t>Success message is generated and task item is added to the ToDo column</w:t>
-            </w:r>
-          </w:p>
-        </w:tc>
-        <w:tc>
-          <w:tcPr>
-            <w:tcW w:w="1800" w:type="dxa"/>
-          </w:tcPr>
-          <w:p>
-            <w:pPr>
-              <w:rPr>
-                <w:sz w:val="18"/>
-                <w:szCs w:val="18"/>
-              </w:rPr>
-            </w:pPr>
-          </w:p>
-        </w:tc>
-        <w:tc>
-          <w:tcPr>
-            <w:tcW w:w="1350" w:type="dxa"/>
-          </w:tcPr>
-          <w:p>
-            <w:pPr>
-              <w:rPr>
-                <w:sz w:val="18"/>
-                <w:szCs w:val="18"/>
-              </w:rPr>
-            </w:pPr>
-          </w:p>
-        </w:tc>
-        <w:tc>
-          <w:tcPr>
-            <w:tcW w:w="2250" w:type="dxa"/>
-          </w:tcPr>
-          <w:p>
-            <w:pPr>
-              <w:rPr>
-                <w:sz w:val="18"/>
-                <w:szCs w:val="18"/>
-              </w:rPr>
-            </w:pPr>
-          </w:p>
-        </w:tc>
-      </w:tr>
-      <w:tr>
-        <w:tc>
-          <w:tcPr>
-            <w:tcW w:w="675" w:type="dxa"/>
-          </w:tcPr>
-          <w:p>
-            <w:pPr>
-              <w:rPr>
-                <w:sz w:val="18"/>
-                <w:szCs w:val="18"/>
-              </w:rPr>
-            </w:pPr>
-            <w:r>
-              <w:rPr>
-                <w:sz w:val="18"/>
-                <w:szCs w:val="18"/>
-              </w:rPr>
-              <w:t>7</w:t>
-            </w:r>
-          </w:p>
-        </w:tc>
-        <w:tc>
-          <w:tcPr>
-            <w:tcW w:w="1688" w:type="dxa"/>
-          </w:tcPr>
-          <w:p>
-            <w:pPr>
-              <w:rPr>
-                <w:sz w:val="18"/>
-                <w:szCs w:val="18"/>
-              </w:rPr>
-            </w:pPr>
-            <w:r>
-              <w:rPr>
-                <w:sz w:val="18"/>
-                <w:szCs w:val="18"/>
-              </w:rPr>
-              <w:t>View ToDo column to see new task</w:t>
-            </w:r>
-          </w:p>
-        </w:tc>
-        <w:tc>
-          <w:tcPr>
-            <w:tcW w:w="1710" w:type="dxa"/>
-          </w:tcPr>
-          <w:p>
-            <w:pPr>
-              <w:rPr>
-                <w:sz w:val="18"/>
-                <w:szCs w:val="18"/>
-              </w:rPr>
-            </w:pPr>
-            <w:r>
-              <w:rPr>
-                <w:sz w:val="18"/>
-                <w:szCs w:val="18"/>
-              </w:rPr>
-              <w:t>Task is displayed in the ToDo column</w:t>
-            </w:r>
-          </w:p>
-        </w:tc>
-        <w:tc>
-          <w:tcPr>
-            <w:tcW w:w="1800" w:type="dxa"/>
-          </w:tcPr>
-          <w:p>
-            <w:pPr>
-              <w:rPr>
-                <w:sz w:val="18"/>
-                <w:szCs w:val="18"/>
-              </w:rPr>
-            </w:pPr>
-          </w:p>
-        </w:tc>
-        <w:tc>
-          <w:tcPr>
-            <w:tcW w:w="1350" w:type="dxa"/>
-          </w:tcPr>
-          <w:p>
-            <w:pPr>
-              <w:rPr>
-                <w:sz w:val="18"/>
-                <w:szCs w:val="18"/>
-              </w:rPr>
-            </w:pPr>
-          </w:p>
-        </w:tc>
-        <w:tc>
-          <w:tcPr>
-            <w:tcW w:w="2250" w:type="dxa"/>
-          </w:tcPr>
-          <w:p>
-            <w:pPr>
-              <w:rPr>
-                <w:sz w:val="18"/>
-                <w:szCs w:val="18"/>
-              </w:rPr>
-            </w:pPr>
-          </w:p>
-        </w:tc>
-      </w:tr>
-      <w:tr>
-        <w:tc>
-          <w:tcPr>
-            <w:tcW w:w="675" w:type="dxa"/>
-          </w:tcPr>
-          <w:p>
-            <w:pPr>
-              <w:rPr>
-                <w:sz w:val="18"/>
-                <w:szCs w:val="18"/>
-              </w:rPr>
-            </w:pPr>
-            <w:r>
-              <w:rPr>
-                <w:sz w:val="18"/>
-                <w:szCs w:val="18"/>
-              </w:rPr>
-              <w:t>8</w:t>
-            </w:r>
-          </w:p>
-        </w:tc>
-        <w:tc>
-          <w:tcPr>
-            <w:tcW w:w="1688" w:type="dxa"/>
-          </w:tcPr>
-          <w:p>
-            <w:pPr>
-              <w:rPr>
-                <w:sz w:val="18"/>
-                <w:szCs w:val="18"/>
-              </w:rPr>
-            </w:pPr>
-            <w:r>
-              <w:rPr>
-                <w:sz w:val="18"/>
-                <w:szCs w:val="18"/>
-              </w:rPr>
-              <w:t>Resize window</w:t>
-            </w:r>
-          </w:p>
-        </w:tc>
-        <w:tc>
-          <w:tcPr>
-            <w:tcW w:w="1710" w:type="dxa"/>
-          </w:tcPr>
-          <w:p>
-            <w:pPr>
-              <w:rPr>
-                <w:sz w:val="18"/>
-                <w:szCs w:val="18"/>
-              </w:rPr>
-            </w:pPr>
-            <w:r>
-              <w:rPr>
-                <w:sz w:val="18"/>
-                <w:szCs w:val="18"/>
-              </w:rPr>
-              <w:t>Components in the page automatically resize depending on screen size</w:t>
-            </w:r>
-          </w:p>
-        </w:tc>
-        <w:tc>
-          <w:tcPr>
-            <w:tcW w:w="1800" w:type="dxa"/>
-          </w:tcPr>
-          <w:p>
-            <w:pPr>
-              <w:rPr>
-                <w:sz w:val="18"/>
-                <w:szCs w:val="18"/>
-              </w:rPr>
-            </w:pPr>
-          </w:p>
-        </w:tc>
-        <w:tc>
-          <w:tcPr>
-            <w:tcW w:w="1350" w:type="dxa"/>
-          </w:tcPr>
-          <w:p>
-            <w:pPr>
-              <w:rPr>
-                <w:sz w:val="18"/>
-                <w:szCs w:val="18"/>
-              </w:rPr>
-            </w:pPr>
-          </w:p>
-        </w:tc>
-        <w:tc>
-          <w:tcPr>
-            <w:tcW w:w="2250" w:type="dxa"/>
-          </w:tcPr>
-          <w:p>
-            <w:pPr>
-              <w:rPr>
-                <w:sz w:val="18"/>
-                <w:szCs w:val="18"/>
-              </w:rPr>
-            </w:pPr>
-          </w:p>
-        </w:tc>
-      </w:tr>
-    </w:tbl>
-    <w:p>
-      <w:pPr>
-        <w:rPr>
-          <w:b/>
-        </w:rPr>
-      </w:pPr>
-    </w:p>
-    <w:tbl>
-      <w:tblPr>
-        <w:tblStyle w:val="TableGrid"/>
-        <w:tblW w:w="9473" w:type="dxa"/>
-        <w:tblInd w:w="-5" w:type="dxa"/>
-        <w:tblLook w:val="04A0" w:firstRow="1" w:lastRow="0" w:firstColumn="1" w:lastColumn="0" w:noHBand="0" w:noVBand="1"/>
-      </w:tblPr>
-      <w:tblGrid>
-        <w:gridCol w:w="674"/>
-        <w:gridCol w:w="1706"/>
-        <w:gridCol w:w="1707"/>
-        <w:gridCol w:w="1795"/>
-        <w:gridCol w:w="1350"/>
-        <w:gridCol w:w="2241"/>
-      </w:tblGrid>
-      <w:tr>
-        <w:tc>
-          <w:tcPr>
-            <w:tcW w:w="9468" w:type="dxa"/>
-            <w:gridSpan w:val="6"/>
-          </w:tcPr>
-          <w:p>
-            <w:r>
-              <w:t xml:space="preserve">Comments: </w:t>
-            </w:r>
-            <w:r>
-              <w:t>This test case requires the user to run the “npm run dev” command in a terminal window to host the server. The user will navigate to “localhost:3000” and attempt to log in with a known valid empId “1007”. Once logged in, the user will have access to the home page.</w:t>
-            </w:r>
-            <w:r>
-              <w:t xml:space="preserve"> </w:t>
-            </w:r>
-            <w:r>
-              <w:t>On the home page, the user can create a new task item for the ToDo column.</w:t>
-            </w:r>
-          </w:p>
-          <w:p/>
-          <w:p/>
-        </w:tc>
-      </w:tr>
-      <w:tr>
-        <w:tc>
-          <w:tcPr>
-            <w:tcW w:w="675" w:type="dxa"/>
-          </w:tcPr>
-          <w:p>
-            <w:pPr>
-              <w:rPr>
-                <w:b/>
-              </w:rPr>
-            </w:pPr>
-            <w:r>
-              <w:rPr>
-                <w:b/>
-              </w:rPr>
-              <w:lastRenderedPageBreak/>
-              <w:t>Step</w:t>
-            </w:r>
-          </w:p>
-        </w:tc>
-        <w:tc>
-          <w:tcPr>
-            <w:tcW w:w="1688" w:type="dxa"/>
-          </w:tcPr>
-          <w:p>
-            <w:pPr>
-              <w:rPr>
-                <w:b/>
-              </w:rPr>
-            </w:pPr>
-            <w:r>
-              <w:rPr>
-                <w:b/>
-              </w:rPr>
-              <w:t>Test Steps</w:t>
-            </w:r>
-          </w:p>
-        </w:tc>
-        <w:tc>
-          <w:tcPr>
-            <w:tcW w:w="1710" w:type="dxa"/>
-          </w:tcPr>
-          <w:p>
-            <w:pPr>
-              <w:rPr>
-                <w:b/>
-              </w:rPr>
-            </w:pPr>
-            <w:r>
-              <w:rPr>
-                <w:b/>
-              </w:rPr>
-              <w:t xml:space="preserve">Expected </w:t>
-            </w:r>
-          </w:p>
-        </w:tc>
-        <w:tc>
-          <w:tcPr>
-            <w:tcW w:w="1800" w:type="dxa"/>
-          </w:tcPr>
-          <w:p>
-            <w:pPr>
-              <w:rPr>
-                <w:b/>
-              </w:rPr>
-            </w:pPr>
-            <w:r>
-              <w:rPr>
-                <w:b/>
-              </w:rPr>
-              <w:t>Actual Results</w:t>
-            </w:r>
-          </w:p>
-        </w:tc>
-        <w:tc>
-          <w:tcPr>
-            <w:tcW w:w="1350" w:type="dxa"/>
-          </w:tcPr>
-          <w:p>
-            <w:pPr>
-              <w:rPr>
-                <w:b/>
-              </w:rPr>
-            </w:pPr>
-            <w:r>
-              <w:rPr>
-                <w:b/>
-              </w:rPr>
-              <w:t>(Pass/Fail)</w:t>
-            </w:r>
-          </w:p>
-        </w:tc>
-        <w:tc>
-          <w:tcPr>
-            <w:tcW w:w="2250" w:type="dxa"/>
-          </w:tcPr>
-          <w:p>
-            <w:pPr>
-              <w:rPr>
-                <w:b/>
-              </w:rPr>
-            </w:pPr>
-            <w:r>
-              <w:rPr>
-                <w:b/>
-              </w:rPr>
-              <w:t>Notes</w:t>
-            </w:r>
-          </w:p>
-        </w:tc>
-      </w:tr>
-      <w:tr>
-        <w:tc>
-          <w:tcPr>
-            <w:tcW w:w="675" w:type="dxa"/>
-          </w:tcPr>
-          <w:p>
-            <w:pPr>
-              <w:rPr>
-                <w:sz w:val="18"/>
-                <w:szCs w:val="18"/>
-              </w:rPr>
-            </w:pPr>
-            <w:r>
-              <w:rPr>
-                <w:sz w:val="18"/>
-                <w:szCs w:val="18"/>
-              </w:rPr>
-              <w:t>1</w:t>
-            </w:r>
-          </w:p>
-        </w:tc>
-        <w:tc>
-          <w:tcPr>
-            <w:tcW w:w="1688" w:type="dxa"/>
-          </w:tcPr>
-          <w:p>
-            <w:pPr>
-              <w:rPr>
-                <w:sz w:val="18"/>
-                <w:szCs w:val="18"/>
-              </w:rPr>
-            </w:pPr>
-            <w:r>
-              <w:rPr>
-                <w:sz w:val="18"/>
-                <w:szCs w:val="18"/>
-              </w:rPr>
-              <w:t xml:space="preserve">Navigate to </w:t>
-            </w:r>
-            <w:r>
-              <w:rPr>
-                <w:sz w:val="18"/>
-                <w:szCs w:val="18"/>
-              </w:rPr>
-              <w:t>http://localhost:3000</w:t>
-            </w:r>
-          </w:p>
-        </w:tc>
-        <w:tc>
-          <w:tcPr>
-            <w:tcW w:w="1710" w:type="dxa"/>
-          </w:tcPr>
-          <w:p>
-            <w:pPr>
-              <w:rPr>
-                <w:sz w:val="18"/>
-                <w:szCs w:val="18"/>
-              </w:rPr>
-            </w:pPr>
-            <w:r>
-              <w:rPr>
-                <w:sz w:val="18"/>
-                <w:szCs w:val="18"/>
-              </w:rPr>
-              <w:t>Log In Screen is displayed</w:t>
-            </w:r>
-          </w:p>
-        </w:tc>
-        <w:tc>
-          <w:tcPr>
-            <w:tcW w:w="1800" w:type="dxa"/>
-          </w:tcPr>
-          <w:p>
-            <w:pPr>
-              <w:rPr>
-                <w:sz w:val="18"/>
-                <w:szCs w:val="18"/>
-              </w:rPr>
-            </w:pPr>
-          </w:p>
-        </w:tc>
-        <w:tc>
-          <w:tcPr>
-            <w:tcW w:w="1350" w:type="dxa"/>
-          </w:tcPr>
-          <w:p>
-            <w:pPr>
-              <w:rPr>
-                <w:sz w:val="18"/>
-                <w:szCs w:val="18"/>
-              </w:rPr>
-            </w:pPr>
-          </w:p>
-        </w:tc>
-        <w:tc>
-          <w:tcPr>
-            <w:tcW w:w="2250" w:type="dxa"/>
-          </w:tcPr>
-          <w:p>
-            <w:pPr>
-              <w:rPr>
-                <w:sz w:val="18"/>
-                <w:szCs w:val="18"/>
-              </w:rPr>
-            </w:pPr>
-          </w:p>
-        </w:tc>
-      </w:tr>
-      <w:tr>
-        <w:tc>
-          <w:tcPr>
-            <w:tcW w:w="675" w:type="dxa"/>
-          </w:tcPr>
-          <w:p>
-            <w:pPr>
-              <w:rPr>
-                <w:sz w:val="18"/>
-                <w:szCs w:val="18"/>
-              </w:rPr>
-            </w:pPr>
-            <w:r>
-              <w:rPr>
-                <w:sz w:val="18"/>
-                <w:szCs w:val="18"/>
-              </w:rPr>
-              <w:t>2</w:t>
-            </w:r>
-          </w:p>
-        </w:tc>
-        <w:tc>
-          <w:tcPr>
-            <w:tcW w:w="1688" w:type="dxa"/>
-          </w:tcPr>
-          <w:p>
-            <w:pPr>
-              <w:rPr>
-                <w:sz w:val="18"/>
-                <w:szCs w:val="18"/>
-              </w:rPr>
-            </w:pPr>
-            <w:r>
-              <w:rPr>
-                <w:sz w:val="18"/>
-                <w:szCs w:val="18"/>
-              </w:rPr>
-              <w:t>Enter a known valid empId: “1007”</w:t>
-            </w:r>
-          </w:p>
-        </w:tc>
-        <w:tc>
-          <w:tcPr>
-            <w:tcW w:w="1710" w:type="dxa"/>
-          </w:tcPr>
-          <w:p>
-            <w:pPr>
-              <w:rPr>
-                <w:sz w:val="18"/>
-                <w:szCs w:val="18"/>
-              </w:rPr>
-            </w:pPr>
-            <w:r>
-              <w:rPr>
-                <w:sz w:val="18"/>
-                <w:szCs w:val="18"/>
-              </w:rPr>
-              <w:t>User Enters “1007”</w:t>
-            </w:r>
-          </w:p>
-        </w:tc>
-        <w:tc>
-          <w:tcPr>
-            <w:tcW w:w="1800" w:type="dxa"/>
-          </w:tcPr>
-          <w:p>
-            <w:pPr>
-              <w:rPr>
-                <w:sz w:val="18"/>
-                <w:szCs w:val="18"/>
-              </w:rPr>
-            </w:pPr>
-          </w:p>
-        </w:tc>
-        <w:tc>
-          <w:tcPr>
-            <w:tcW w:w="1350" w:type="dxa"/>
-          </w:tcPr>
-          <w:p>
-            <w:pPr>
-              <w:rPr>
-                <w:sz w:val="18"/>
-                <w:szCs w:val="18"/>
-              </w:rPr>
-            </w:pPr>
-          </w:p>
-        </w:tc>
-        <w:tc>
-          <w:tcPr>
-            <w:tcW w:w="2250" w:type="dxa"/>
-          </w:tcPr>
-          <w:p>
-            <w:pPr>
-              <w:rPr>
-                <w:sz w:val="18"/>
-                <w:szCs w:val="18"/>
-              </w:rPr>
-            </w:pPr>
-          </w:p>
-        </w:tc>
-      </w:tr>
-      <w:tr>
-        <w:tc>
-          <w:tcPr>
-            <w:tcW w:w="675" w:type="dxa"/>
-          </w:tcPr>
-          <w:p>
-            <w:pPr>
-              <w:rPr>
-                <w:sz w:val="18"/>
-                <w:szCs w:val="18"/>
-              </w:rPr>
-            </w:pPr>
-            <w:r>
-              <w:rPr>
-                <w:sz w:val="18"/>
-                <w:szCs w:val="18"/>
-              </w:rPr>
-              <w:t>3</w:t>
-            </w:r>
-          </w:p>
-        </w:tc>
-        <w:tc>
-          <w:tcPr>
-            <w:tcW w:w="1688" w:type="dxa"/>
-          </w:tcPr>
-          <w:p>
-            <w:pPr>
-              <w:rPr>
-                <w:sz w:val="18"/>
-                <w:szCs w:val="18"/>
-              </w:rPr>
-            </w:pPr>
-            <w:r>
-              <w:rPr>
-                <w:sz w:val="18"/>
-                <w:szCs w:val="18"/>
-              </w:rPr>
-              <w:t>Hit the “Log In” button</w:t>
-            </w:r>
-          </w:p>
-        </w:tc>
-        <w:tc>
-          <w:tcPr>
-            <w:tcW w:w="1710" w:type="dxa"/>
-          </w:tcPr>
-          <w:p>
-            <w:pPr>
-              <w:rPr>
-                <w:sz w:val="18"/>
-                <w:szCs w:val="18"/>
-              </w:rPr>
-            </w:pPr>
-            <w:r>
-              <w:rPr>
-                <w:sz w:val="18"/>
-                <w:szCs w:val="18"/>
-              </w:rPr>
-              <w:t>User is logged in</w:t>
-            </w:r>
-          </w:p>
-        </w:tc>
-        <w:tc>
-          <w:tcPr>
-            <w:tcW w:w="1800" w:type="dxa"/>
-          </w:tcPr>
-          <w:p>
-            <w:pPr>
-              <w:rPr>
-                <w:sz w:val="18"/>
-                <w:szCs w:val="18"/>
-              </w:rPr>
-            </w:pPr>
-          </w:p>
-        </w:tc>
-        <w:tc>
-          <w:tcPr>
-            <w:tcW w:w="1350" w:type="dxa"/>
-          </w:tcPr>
-          <w:p>
-            <w:pPr>
-              <w:rPr>
-                <w:sz w:val="18"/>
-                <w:szCs w:val="18"/>
-              </w:rPr>
-            </w:pPr>
-          </w:p>
-        </w:tc>
-        <w:tc>
-          <w:tcPr>
-            <w:tcW w:w="2250" w:type="dxa"/>
-          </w:tcPr>
-          <w:p>
-            <w:pPr>
-              <w:rPr>
-                <w:sz w:val="18"/>
-                <w:szCs w:val="18"/>
-              </w:rPr>
-            </w:pPr>
-          </w:p>
-        </w:tc>
-      </w:tr>
-      <w:tr>
-        <w:tc>
-          <w:tcPr>
-            <w:tcW w:w="675" w:type="dxa"/>
-          </w:tcPr>
-          <w:p>
-            <w:pPr>
-              <w:rPr>
-                <w:sz w:val="18"/>
-                <w:szCs w:val="18"/>
-              </w:rPr>
-            </w:pPr>
-            <w:r>
-              <w:rPr>
-                <w:sz w:val="18"/>
-                <w:szCs w:val="18"/>
-              </w:rPr>
-              <w:t>4</w:t>
-            </w:r>
-          </w:p>
-        </w:tc>
-        <w:tc>
-          <w:tcPr>
-            <w:tcW w:w="1688" w:type="dxa"/>
-          </w:tcPr>
-          <w:p>
-            <w:pPr>
-              <w:rPr>
-                <w:sz w:val="18"/>
-                <w:szCs w:val="18"/>
-              </w:rPr>
-            </w:pPr>
-            <w:r>
-              <w:rPr>
-                <w:sz w:val="18"/>
-                <w:szCs w:val="18"/>
-              </w:rPr>
-              <w:t>View the Nodebucket page</w:t>
-            </w:r>
-          </w:p>
-        </w:tc>
-        <w:tc>
-          <w:tcPr>
-            <w:tcW w:w="1710" w:type="dxa"/>
-          </w:tcPr>
-          <w:p>
-            <w:pPr>
-              <w:rPr>
-                <w:sz w:val="18"/>
-                <w:szCs w:val="18"/>
-              </w:rPr>
-            </w:pPr>
-            <w:r>
-              <w:rPr>
-                <w:sz w:val="18"/>
-                <w:szCs w:val="18"/>
-              </w:rPr>
-              <w:t>Home Page is displayed</w:t>
-            </w:r>
-          </w:p>
-        </w:tc>
-        <w:tc>
-          <w:tcPr>
-            <w:tcW w:w="1800" w:type="dxa"/>
-          </w:tcPr>
-          <w:p>
-            <w:pPr>
-              <w:rPr>
-                <w:sz w:val="18"/>
-                <w:szCs w:val="18"/>
-              </w:rPr>
-            </w:pPr>
-          </w:p>
-        </w:tc>
-        <w:tc>
-          <w:tcPr>
-            <w:tcW w:w="1350" w:type="dxa"/>
-          </w:tcPr>
-          <w:p>
-            <w:pPr>
-              <w:rPr>
-                <w:sz w:val="18"/>
-                <w:szCs w:val="18"/>
-              </w:rPr>
-            </w:pPr>
-          </w:p>
-        </w:tc>
-        <w:tc>
-          <w:tcPr>
-            <w:tcW w:w="2250" w:type="dxa"/>
-          </w:tcPr>
-          <w:p>
-            <w:pPr>
-              <w:rPr>
-                <w:sz w:val="18"/>
-                <w:szCs w:val="18"/>
-              </w:rPr>
-            </w:pPr>
-          </w:p>
-        </w:tc>
-      </w:tr>
-      <w:tr>
-        <w:tc>
-          <w:tcPr>
-            <w:tcW w:w="675" w:type="dxa"/>
-          </w:tcPr>
-          <w:p>
-            <w:pPr>
-              <w:rPr>
-                <w:sz w:val="18"/>
-                <w:szCs w:val="18"/>
-              </w:rPr>
-            </w:pPr>
-            <w:r>
-              <w:rPr>
-                <w:sz w:val="18"/>
-                <w:szCs w:val="18"/>
-              </w:rPr>
-              <w:t>5</w:t>
-            </w:r>
-          </w:p>
-        </w:tc>
-        <w:tc>
-          <w:tcPr>
-            <w:tcW w:w="1688" w:type="dxa"/>
-          </w:tcPr>
-          <w:p>
-            <w:pPr>
-              <w:rPr>
-                <w:sz w:val="18"/>
-                <w:szCs w:val="18"/>
-              </w:rPr>
-            </w:pPr>
-            <w:r>
-              <w:rPr>
-                <w:sz w:val="18"/>
-                <w:szCs w:val="18"/>
-              </w:rPr>
-              <w:t>In the Navigation bar, click the About link</w:t>
-            </w:r>
-          </w:p>
-        </w:tc>
-        <w:tc>
-          <w:tcPr>
-            <w:tcW w:w="1710" w:type="dxa"/>
-          </w:tcPr>
-          <w:p>
-            <w:pPr>
-              <w:rPr>
-                <w:sz w:val="18"/>
-                <w:szCs w:val="18"/>
-              </w:rPr>
-            </w:pPr>
-            <w:r>
-              <w:rPr>
-                <w:sz w:val="18"/>
-                <w:szCs w:val="18"/>
-              </w:rPr>
-              <w:t>About Us page is displayed</w:t>
-            </w:r>
-          </w:p>
-        </w:tc>
-        <w:tc>
-          <w:tcPr>
-            <w:tcW w:w="1800" w:type="dxa"/>
-          </w:tcPr>
-          <w:p>
-            <w:pPr>
-              <w:rPr>
-                <w:sz w:val="18"/>
-                <w:szCs w:val="18"/>
-              </w:rPr>
-            </w:pPr>
-          </w:p>
-        </w:tc>
-        <w:tc>
-          <w:tcPr>
-            <w:tcW w:w="1350" w:type="dxa"/>
-          </w:tcPr>
-          <w:p>
-            <w:pPr>
-              <w:rPr>
-                <w:sz w:val="18"/>
-                <w:szCs w:val="18"/>
-              </w:rPr>
-            </w:pPr>
-          </w:p>
-        </w:tc>
-        <w:tc>
-          <w:tcPr>
-            <w:tcW w:w="2250" w:type="dxa"/>
-          </w:tcPr>
-          <w:p>
-            <w:pPr>
-              <w:rPr>
-                <w:sz w:val="18"/>
-                <w:szCs w:val="18"/>
-              </w:rPr>
-            </w:pPr>
-          </w:p>
-        </w:tc>
-      </w:tr>
-      <w:tr>
-        <w:tc>
-          <w:tcPr>
-            <w:tcW w:w="675" w:type="dxa"/>
-          </w:tcPr>
-          <w:p>
-            <w:pPr>
-              <w:rPr>
-                <w:sz w:val="18"/>
-                <w:szCs w:val="18"/>
-              </w:rPr>
-            </w:pPr>
-            <w:r>
-              <w:rPr>
-                <w:sz w:val="18"/>
-                <w:szCs w:val="18"/>
-              </w:rPr>
-              <w:t>6</w:t>
-            </w:r>
-          </w:p>
-        </w:tc>
-        <w:tc>
-          <w:tcPr>
-            <w:tcW w:w="1688" w:type="dxa"/>
-          </w:tcPr>
-          <w:p>
-            <w:pPr>
-              <w:rPr>
-                <w:sz w:val="18"/>
-                <w:szCs w:val="18"/>
-              </w:rPr>
-            </w:pPr>
-            <w:r>
-              <w:rPr>
-                <w:sz w:val="18"/>
-                <w:szCs w:val="18"/>
-              </w:rPr>
-              <w:t>Resize window</w:t>
-            </w:r>
-          </w:p>
-        </w:tc>
-        <w:tc>
-          <w:tcPr>
-            <w:tcW w:w="1710" w:type="dxa"/>
-          </w:tcPr>
-          <w:p>
-            <w:pPr>
-              <w:rPr>
-                <w:sz w:val="18"/>
-                <w:szCs w:val="18"/>
-              </w:rPr>
-            </w:pPr>
-            <w:r>
-              <w:rPr>
-                <w:sz w:val="18"/>
-                <w:szCs w:val="18"/>
-              </w:rPr>
-              <w:t>Components in the page automatically resize depending upon screen size</w:t>
-            </w:r>
-          </w:p>
-        </w:tc>
-        <w:tc>
-          <w:tcPr>
-            <w:tcW w:w="1800" w:type="dxa"/>
-          </w:tcPr>
-          <w:p>
-            <w:pPr>
-              <w:rPr>
-                <w:sz w:val="18"/>
-                <w:szCs w:val="18"/>
-              </w:rPr>
-            </w:pPr>
-          </w:p>
-        </w:tc>
-        <w:tc>
-          <w:tcPr>
-            <w:tcW w:w="1350" w:type="dxa"/>
-          </w:tcPr>
-          <w:p>
-            <w:pPr>
-              <w:rPr>
-                <w:sz w:val="18"/>
-                <w:szCs w:val="18"/>
-              </w:rPr>
-            </w:pPr>
-          </w:p>
-        </w:tc>
-        <w:tc>
-          <w:tcPr>
-            <w:tcW w:w="2250" w:type="dxa"/>
-          </w:tcPr>
-          <w:p>
-            <w:pPr>
-              <w:rPr>
-                <w:sz w:val="18"/>
-                <w:szCs w:val="18"/>
-              </w:rPr>
-            </w:pPr>
-          </w:p>
-        </w:tc>
-      </w:tr>
-    </w:tbl>
-    <w:p>
-      <w:pPr>
-        <w:rPr>
-          <w:b/>
-        </w:rPr>
-      </w:pPr>
-    </w:p>
-    <w:tbl>
-      <w:tblPr>
-        <w:tblStyle w:val="TableGrid"/>
-        <w:tblW w:w="9468" w:type="dxa"/>
-        <w:tblLook w:val="04A0" w:firstRow="1" w:lastRow="0" w:firstColumn="1" w:lastColumn="0" w:noHBand="0" w:noVBand="1"/>
-      </w:tblPr>
-      <w:tblGrid>
-        <w:gridCol w:w="9468"/>
-      </w:tblGrid>
-      <w:tr>
-        <w:tc>
-          <w:tcPr>
-            <w:tcW w:w="9468" w:type="dxa"/>
-          </w:tcPr>
-          <w:p>
-            <w:r>
-              <w:t xml:space="preserve">Comments: </w:t>
-            </w:r>
-            <w:r>
-              <w:t>This test case requires the user to run the “npm run dev” command in a terminal window to host the server. The user will navigate to “localhost:3000” and attempt to log in with a known valid empId “1007”. Once logged in, the user will have access to the home page.</w:t>
-            </w:r>
-            <w:r>
-              <w:t xml:space="preserve"> </w:t>
-            </w:r>
-            <w:r>
-              <w:t>On the home page, the user can navigate to the About Us page.</w:t>
-            </w:r>
-          </w:p>
-          <w:p/>
-          <w:p/>
-        </w:tc>
-      </w:tr>
-    </w:tbl>
-    <w:p/>
-    <w:tbl>
-      <w:tblPr>
-        <w:tblStyle w:val="TableGrid"/>
-        <w:tblW w:w="9468" w:type="dxa"/>
-        <w:tblLayout w:type="fixed"/>
-        <w:tblLook w:val="04A0" w:firstRow="1" w:lastRow="0" w:firstColumn="1" w:lastColumn="0" w:noHBand="0" w:noVBand="1"/>
-      </w:tblPr>
-      <w:tblGrid>
-        <w:gridCol w:w="670"/>
-        <w:gridCol w:w="1688"/>
-        <w:gridCol w:w="1710"/>
-        <w:gridCol w:w="1800"/>
-        <w:gridCol w:w="1350"/>
-        <w:gridCol w:w="2250"/>
-      </w:tblGrid>
-      <w:tr>
-        <w:tc>
-          <w:tcPr>
-            <w:tcW w:w="670" w:type="dxa"/>
-          </w:tcPr>
-          <w:p>
-            <w:pPr>
-              <w:rPr>
-                <w:b/>
-              </w:rPr>
-            </w:pPr>
-            <w:r>
-              <w:rPr>
-                <w:b/>
-              </w:rPr>
-              <w:t>Step</w:t>
-            </w:r>
-          </w:p>
-        </w:tc>
-        <w:tc>
-          <w:tcPr>
-            <w:tcW w:w="1688" w:type="dxa"/>
-          </w:tcPr>
-          <w:p>
-            <w:pPr>
-              <w:rPr>
-                <w:b/>
-              </w:rPr>
-            </w:pPr>
-            <w:r>
-              <w:rPr>
-                <w:b/>
-              </w:rPr>
-              <w:t>Test Steps</w:t>
-            </w:r>
-          </w:p>
-        </w:tc>
-        <w:tc>
-          <w:tcPr>
-            <w:tcW w:w="1710" w:type="dxa"/>
-          </w:tcPr>
-          <w:p>
-            <w:pPr>
-              <w:rPr>
-                <w:b/>
-              </w:rPr>
-            </w:pPr>
-            <w:r>
-              <w:rPr>
-                <w:b/>
-              </w:rPr>
-              <w:t xml:space="preserve">Expected </w:t>
-            </w:r>
-          </w:p>
-        </w:tc>
-        <w:tc>
-          <w:tcPr>
-            <w:tcW w:w="1800" w:type="dxa"/>
-          </w:tcPr>
-          <w:p>
-            <w:pPr>
-              <w:rPr>
-                <w:b/>
-              </w:rPr>
-            </w:pPr>
-            <w:r>
-              <w:rPr>
-                <w:b/>
-              </w:rPr>
-              <w:t>Actual Results</w:t>
-            </w:r>
-          </w:p>
-        </w:tc>
-        <w:tc>
-          <w:tcPr>
-            <w:tcW w:w="1350" w:type="dxa"/>
-          </w:tcPr>
-          <w:p>
-            <w:pPr>
-              <w:rPr>
-                <w:b/>
-              </w:rPr>
-            </w:pPr>
-            <w:r>
-              <w:rPr>
-                <w:b/>
-              </w:rPr>
-              <w:t>(Pass/Fail)</w:t>
-            </w:r>
-          </w:p>
-        </w:tc>
-        <w:tc>
-          <w:tcPr>
-            <w:tcW w:w="2250" w:type="dxa"/>
-          </w:tcPr>
-          <w:p>
-            <w:pPr>
-              <w:rPr>
-                <w:b/>
-              </w:rPr>
-            </w:pPr>
-            <w:r>
-              <w:rPr>
-                <w:b/>
-              </w:rPr>
-              <w:t>Notes</w:t>
-            </w:r>
-          </w:p>
-        </w:tc>
-      </w:tr>
-      <w:tr>
-        <w:tc>
-          <w:tcPr>
-            <w:tcW w:w="670" w:type="dxa"/>
-          </w:tcPr>
-          <w:p>
-            <w:pPr>
-              <w:rPr>
-                <w:sz w:val="18"/>
-                <w:szCs w:val="18"/>
-              </w:rPr>
-            </w:pPr>
-            <w:r>
-              <w:rPr>
-                <w:sz w:val="18"/>
-                <w:szCs w:val="18"/>
-              </w:rPr>
-              <w:t>1</w:t>
-            </w:r>
-          </w:p>
-        </w:tc>
-        <w:tc>
-          <w:tcPr>
-            <w:tcW w:w="1688" w:type="dxa"/>
-          </w:tcPr>
-          <w:p>
-            <w:pPr>
-              <w:rPr>
-                <w:sz w:val="18"/>
-                <w:szCs w:val="18"/>
-              </w:rPr>
-            </w:pPr>
-            <w:r>
-              <w:rPr>
-                <w:sz w:val="18"/>
-                <w:szCs w:val="18"/>
-              </w:rPr>
-              <w:t xml:space="preserve">Navigate to </w:t>
-            </w:r>
-            <w:r>
-              <w:rPr>
-                <w:sz w:val="18"/>
-                <w:szCs w:val="18"/>
-              </w:rPr>
-              <w:t>http://localhost:3000</w:t>
-            </w:r>
-          </w:p>
-        </w:tc>
-        <w:tc>
-          <w:tcPr>
-            <w:tcW w:w="1710" w:type="dxa"/>
-          </w:tcPr>
-          <w:p>
-            <w:pPr>
-              <w:rPr>
-                <w:sz w:val="18"/>
-                <w:szCs w:val="18"/>
-              </w:rPr>
-            </w:pPr>
-            <w:r>
-              <w:rPr>
-                <w:sz w:val="18"/>
-                <w:szCs w:val="18"/>
-              </w:rPr>
-              <w:t>Log In Screen is displayed</w:t>
-            </w:r>
-          </w:p>
-        </w:tc>
-        <w:tc>
-          <w:tcPr>
-            <w:tcW w:w="1800" w:type="dxa"/>
-          </w:tcPr>
-          <w:p>
-            <w:pPr>
-              <w:rPr>
-                <w:sz w:val="18"/>
-                <w:szCs w:val="18"/>
-              </w:rPr>
-            </w:pPr>
-          </w:p>
-        </w:tc>
-        <w:tc>
-          <w:tcPr>
-            <w:tcW w:w="1350" w:type="dxa"/>
-          </w:tcPr>
-          <w:p>
-            <w:pPr>
-              <w:rPr>
-                <w:sz w:val="18"/>
-                <w:szCs w:val="18"/>
-              </w:rPr>
-            </w:pPr>
-          </w:p>
-        </w:tc>
-        <w:tc>
-          <w:tcPr>
-            <w:tcW w:w="2250" w:type="dxa"/>
-          </w:tcPr>
-          <w:p>
-            <w:pPr>
-              <w:rPr>
-                <w:sz w:val="18"/>
-                <w:szCs w:val="18"/>
-              </w:rPr>
-            </w:pPr>
-          </w:p>
-        </w:tc>
-      </w:tr>
-      <w:tr>
-        <w:tc>
-          <w:tcPr>
-            <w:tcW w:w="670" w:type="dxa"/>
-          </w:tcPr>
-          <w:p>
-            <w:pPr>
-              <w:rPr>
-                <w:sz w:val="18"/>
-                <w:szCs w:val="18"/>
-              </w:rPr>
-            </w:pPr>
-            <w:r>
-              <w:rPr>
-                <w:sz w:val="18"/>
-                <w:szCs w:val="18"/>
-              </w:rPr>
-              <w:t>2</w:t>
-            </w:r>
-          </w:p>
-        </w:tc>
-        <w:tc>
-          <w:tcPr>
-            <w:tcW w:w="1688" w:type="dxa"/>
-          </w:tcPr>
-          <w:p>
-            <w:pPr>
-              <w:rPr>
-                <w:sz w:val="18"/>
-                <w:szCs w:val="18"/>
-              </w:rPr>
-            </w:pPr>
-            <w:r>
-              <w:rPr>
-                <w:sz w:val="18"/>
-                <w:szCs w:val="18"/>
-              </w:rPr>
-              <w:t>Enter a known valid empId: “1007”</w:t>
-            </w:r>
-          </w:p>
-        </w:tc>
-        <w:tc>
-          <w:tcPr>
-            <w:tcW w:w="1710" w:type="dxa"/>
-          </w:tcPr>
-          <w:p>
-            <w:pPr>
-              <w:rPr>
-                <w:sz w:val="18"/>
-                <w:szCs w:val="18"/>
-              </w:rPr>
-            </w:pPr>
-            <w:r>
-              <w:rPr>
-                <w:sz w:val="18"/>
-                <w:szCs w:val="18"/>
-              </w:rPr>
-              <w:t>User Enters “1007”</w:t>
-            </w:r>
-          </w:p>
-        </w:tc>
-        <w:tc>
-          <w:tcPr>
-            <w:tcW w:w="1800" w:type="dxa"/>
-          </w:tcPr>
-          <w:p>
-            <w:pPr>
-              <w:rPr>
-                <w:sz w:val="18"/>
-                <w:szCs w:val="18"/>
-              </w:rPr>
-            </w:pPr>
-          </w:p>
-        </w:tc>
-        <w:tc>
-          <w:tcPr>
-            <w:tcW w:w="1350" w:type="dxa"/>
-          </w:tcPr>
-          <w:p>
-            <w:pPr>
-              <w:rPr>
-                <w:sz w:val="18"/>
-                <w:szCs w:val="18"/>
-              </w:rPr>
-            </w:pPr>
-          </w:p>
-        </w:tc>
-        <w:tc>
-          <w:tcPr>
-            <w:tcW w:w="2250" w:type="dxa"/>
-          </w:tcPr>
-          <w:p>
-            <w:pPr>
-              <w:rPr>
-                <w:sz w:val="18"/>
-                <w:szCs w:val="18"/>
-              </w:rPr>
-            </w:pPr>
-          </w:p>
-        </w:tc>
-      </w:tr>
-      <w:tr>
-        <w:tc>
-          <w:tcPr>
-            <w:tcW w:w="670" w:type="dxa"/>
-          </w:tcPr>
-          <w:p>
-            <w:pPr>
-              <w:rPr>
-                <w:sz w:val="18"/>
-                <w:szCs w:val="18"/>
-              </w:rPr>
-            </w:pPr>
-            <w:r>
-              <w:rPr>
-                <w:sz w:val="18"/>
-                <w:szCs w:val="18"/>
-              </w:rPr>
-              <w:t>3</w:t>
-            </w:r>
-          </w:p>
-        </w:tc>
-        <w:tc>
-          <w:tcPr>
-            <w:tcW w:w="1688" w:type="dxa"/>
-          </w:tcPr>
-          <w:p>
-            <w:pPr>
-              <w:rPr>
-                <w:sz w:val="18"/>
-                <w:szCs w:val="18"/>
-              </w:rPr>
-            </w:pPr>
-            <w:r>
-              <w:rPr>
-                <w:sz w:val="18"/>
-                <w:szCs w:val="18"/>
-              </w:rPr>
-              <w:t>Hit the “Log In” button</w:t>
-            </w:r>
-          </w:p>
-        </w:tc>
-        <w:tc>
-          <w:tcPr>
-            <w:tcW w:w="1710" w:type="dxa"/>
-          </w:tcPr>
-          <w:p>
-            <w:pPr>
-              <w:rPr>
-                <w:sz w:val="18"/>
-                <w:szCs w:val="18"/>
-              </w:rPr>
-            </w:pPr>
-            <w:r>
-              <w:rPr>
-                <w:sz w:val="18"/>
-                <w:szCs w:val="18"/>
-              </w:rPr>
-              <w:t>User is logged in</w:t>
-            </w:r>
-          </w:p>
-        </w:tc>
-        <w:tc>
-          <w:tcPr>
-            <w:tcW w:w="1800" w:type="dxa"/>
-          </w:tcPr>
-          <w:p>
-            <w:pPr>
-              <w:rPr>
-                <w:sz w:val="18"/>
-                <w:szCs w:val="18"/>
-              </w:rPr>
-            </w:pPr>
-          </w:p>
-        </w:tc>
-        <w:tc>
-          <w:tcPr>
-            <w:tcW w:w="1350" w:type="dxa"/>
-          </w:tcPr>
-          <w:p>
-            <w:pPr>
-              <w:rPr>
-                <w:sz w:val="18"/>
-                <w:szCs w:val="18"/>
-              </w:rPr>
-            </w:pPr>
-          </w:p>
-        </w:tc>
-        <w:tc>
-          <w:tcPr>
-            <w:tcW w:w="2250" w:type="dxa"/>
-          </w:tcPr>
-          <w:p>
-            <w:pPr>
-              <w:rPr>
-                <w:sz w:val="18"/>
-                <w:szCs w:val="18"/>
-              </w:rPr>
-            </w:pPr>
-          </w:p>
-        </w:tc>
-      </w:tr>
-      <w:tr>
-        <w:tc>
-          <w:tcPr>
-            <w:tcW w:w="670" w:type="dxa"/>
-          </w:tcPr>
-          <w:p>
-            <w:pPr>
-              <w:rPr>
-                <w:sz w:val="18"/>
-                <w:szCs w:val="18"/>
-              </w:rPr>
-            </w:pPr>
-            <w:r>
-              <w:rPr>
-                <w:sz w:val="18"/>
-                <w:szCs w:val="18"/>
-              </w:rPr>
-              <w:t>4</w:t>
-            </w:r>
-          </w:p>
-        </w:tc>
-        <w:tc>
-          <w:tcPr>
-            <w:tcW w:w="1688" w:type="dxa"/>
-          </w:tcPr>
-          <w:p>
-            <w:pPr>
-              <w:rPr>
-                <w:sz w:val="18"/>
-                <w:szCs w:val="18"/>
-              </w:rPr>
-            </w:pPr>
-            <w:r>
-              <w:rPr>
-                <w:sz w:val="18"/>
-                <w:szCs w:val="18"/>
-              </w:rPr>
-              <w:t>View the Nodebucket page</w:t>
-            </w:r>
-          </w:p>
-        </w:tc>
-        <w:tc>
-          <w:tcPr>
-            <w:tcW w:w="1710" w:type="dxa"/>
-          </w:tcPr>
-          <w:p>
-            <w:pPr>
-              <w:rPr>
-                <w:sz w:val="18"/>
-                <w:szCs w:val="18"/>
-              </w:rPr>
-            </w:pPr>
-            <w:r>
-              <w:rPr>
-                <w:sz w:val="18"/>
-                <w:szCs w:val="18"/>
-              </w:rPr>
-              <w:t>Home Page is displayed</w:t>
-            </w:r>
-          </w:p>
-        </w:tc>
-        <w:tc>
-          <w:tcPr>
-            <w:tcW w:w="1800" w:type="dxa"/>
-          </w:tcPr>
-          <w:p>
-            <w:pPr>
-              <w:rPr>
-                <w:sz w:val="18"/>
-                <w:szCs w:val="18"/>
-              </w:rPr>
-            </w:pPr>
-          </w:p>
-        </w:tc>
-        <w:tc>
-          <w:tcPr>
-            <w:tcW w:w="1350" w:type="dxa"/>
-          </w:tcPr>
-          <w:p>
-            <w:pPr>
-              <w:rPr>
-                <w:sz w:val="18"/>
-                <w:szCs w:val="18"/>
-              </w:rPr>
-            </w:pPr>
-          </w:p>
-        </w:tc>
-        <w:tc>
-          <w:tcPr>
-            <w:tcW w:w="2250" w:type="dxa"/>
-          </w:tcPr>
-          <w:p>
-            <w:pPr>
-              <w:rPr>
-                <w:sz w:val="18"/>
-                <w:szCs w:val="18"/>
-              </w:rPr>
-            </w:pPr>
-          </w:p>
-        </w:tc>
-      </w:tr>
-      <w:tr>
-        <w:tc>
-          <w:tcPr>
-            <w:tcW w:w="670" w:type="dxa"/>
-          </w:tcPr>
-          <w:p>
-            <w:pPr>
-              <w:rPr>
-                <w:sz w:val="18"/>
-                <w:szCs w:val="18"/>
-              </w:rPr>
-            </w:pPr>
-            <w:r>
-              <w:rPr>
-                <w:sz w:val="18"/>
-                <w:szCs w:val="18"/>
-              </w:rPr>
-              <w:t>5</w:t>
-            </w:r>
-          </w:p>
-        </w:tc>
-        <w:tc>
-          <w:tcPr>
-            <w:tcW w:w="1688" w:type="dxa"/>
-          </w:tcPr>
-          <w:p>
-            <w:pPr>
-              <w:rPr>
-                <w:sz w:val="18"/>
-                <w:szCs w:val="18"/>
-              </w:rPr>
-            </w:pPr>
-            <w:r>
-              <w:rPr>
-                <w:sz w:val="18"/>
-                <w:szCs w:val="18"/>
-              </w:rPr>
-              <w:t>Click the Contact link</w:t>
-            </w:r>
-          </w:p>
-        </w:tc>
-        <w:tc>
-          <w:tcPr>
-            <w:tcW w:w="1710" w:type="dxa"/>
-          </w:tcPr>
-          <w:p>
-            <w:pPr>
-              <w:rPr>
-                <w:sz w:val="18"/>
-                <w:szCs w:val="18"/>
-              </w:rPr>
-            </w:pPr>
-            <w:r>
-              <w:rPr>
-                <w:sz w:val="18"/>
-                <w:szCs w:val="18"/>
-              </w:rPr>
-              <w:t>Contact Us page is displayed</w:t>
-            </w:r>
-          </w:p>
-        </w:tc>
-        <w:tc>
-          <w:tcPr>
-            <w:tcW w:w="1800" w:type="dxa"/>
-          </w:tcPr>
-          <w:p>
-            <w:pPr>
-              <w:rPr>
-                <w:sz w:val="18"/>
-                <w:szCs w:val="18"/>
-              </w:rPr>
-            </w:pPr>
-          </w:p>
-        </w:tc>
-        <w:tc>
-          <w:tcPr>
-            <w:tcW w:w="1350" w:type="dxa"/>
-          </w:tcPr>
-          <w:p>
-            <w:pPr>
-              <w:rPr>
-                <w:sz w:val="18"/>
-                <w:szCs w:val="18"/>
-              </w:rPr>
-            </w:pPr>
-          </w:p>
-        </w:tc>
-        <w:tc>
-          <w:tcPr>
-            <w:tcW w:w="2250" w:type="dxa"/>
-          </w:tcPr>
-          <w:p>
-            <w:pPr>
-              <w:rPr>
-                <w:sz w:val="18"/>
-                <w:szCs w:val="18"/>
-              </w:rPr>
-            </w:pPr>
-          </w:p>
-        </w:tc>
-      </w:tr>
-      <w:tr>
-        <w:tc>
-          <w:tcPr>
-            <w:tcW w:w="670" w:type="dxa"/>
-          </w:tcPr>
-          <w:p>
-            <w:pPr>
-              <w:rPr>
-                <w:sz w:val="18"/>
-                <w:szCs w:val="18"/>
-              </w:rPr>
-            </w:pPr>
-            <w:r>
-              <w:rPr>
-                <w:sz w:val="18"/>
-                <w:szCs w:val="18"/>
-              </w:rPr>
-              <w:t>6</w:t>
-            </w:r>
-          </w:p>
-        </w:tc>
-        <w:tc>
-          <w:tcPr>
-            <w:tcW w:w="1688" w:type="dxa"/>
-          </w:tcPr>
-          <w:p>
-            <w:pPr>
-              <w:rPr>
-                <w:sz w:val="18"/>
-                <w:szCs w:val="18"/>
-              </w:rPr>
-            </w:pPr>
-            <w:r>
-              <w:rPr>
-                <w:sz w:val="18"/>
-                <w:szCs w:val="18"/>
-              </w:rPr>
-              <w:t>Resize the window</w:t>
-            </w:r>
-          </w:p>
-        </w:tc>
-        <w:tc>
-          <w:tcPr>
-            <w:tcW w:w="1710" w:type="dxa"/>
-          </w:tcPr>
-          <w:p>
-            <w:pPr>
-              <w:rPr>
-                <w:sz w:val="18"/>
-                <w:szCs w:val="18"/>
-              </w:rPr>
-            </w:pPr>
-            <w:r>
-              <w:rPr>
-                <w:sz w:val="18"/>
-                <w:szCs w:val="18"/>
-              </w:rPr>
-              <w:t>Content in the page is resized based on screen size</w:t>
-            </w:r>
-          </w:p>
-        </w:tc>
-        <w:tc>
-          <w:tcPr>
-            <w:tcW w:w="1800" w:type="dxa"/>
-          </w:tcPr>
-          <w:p>
-            <w:pPr>
-              <w:rPr>
-                <w:sz w:val="18"/>
-                <w:szCs w:val="18"/>
-              </w:rPr>
-            </w:pPr>
-          </w:p>
-        </w:tc>
-        <w:tc>
-          <w:tcPr>
-            <w:tcW w:w="1350" w:type="dxa"/>
-          </w:tcPr>
-          <w:p>
-            <w:pPr>
-              <w:rPr>
-                <w:sz w:val="18"/>
-                <w:szCs w:val="18"/>
-              </w:rPr>
-            </w:pPr>
-          </w:p>
-        </w:tc>
-        <w:tc>
-          <w:tcPr>
-            <w:tcW w:w="2250" w:type="dxa"/>
-          </w:tcPr>
-          <w:p>
-            <w:pPr>
-              <w:rPr>
-                <w:sz w:val="18"/>
-                <w:szCs w:val="18"/>
-              </w:rPr>
-            </w:pPr>
-          </w:p>
-        </w:tc>
-      </w:tr>
-    </w:tbl>
-    <w:p>
-      <w:pPr>
-        <w:rPr>
-          <w:b/>
-        </w:rPr>
-      </w:pPr>
-    </w:p>
-    <w:tbl>
-      <w:tblPr>
-        <w:tblStyle w:val="TableGrid"/>
-        <w:tblW w:w="9468" w:type="dxa"/>
-        <w:tblLook w:val="04A0" w:firstRow="1" w:lastRow="0" w:firstColumn="1" w:lastColumn="0" w:noHBand="0" w:noVBand="1"/>
-      </w:tblPr>
-      <w:tblGrid>
-        <w:gridCol w:w="9468"/>
-      </w:tblGrid>
-      <w:tr>
-        <w:tc>
-          <w:tcPr>
-            <w:tcW w:w="9468" w:type="dxa"/>
-          </w:tcPr>
-          <w:p>
-            <w:r>
-              <w:t xml:space="preserve">Comments: </w:t>
-            </w:r>
-            <w:r>
-              <w:t>This test case requires the user to run the “npm run dev” command in a terminal window to host the server. The user will navigate to “localhost:3000” and attempt to log in with a known valid empId “1007”. Once logged in, the user will have access to the home page.</w:t>
-            </w:r>
-            <w:r>
-              <w:t xml:space="preserve"> </w:t>
-            </w:r>
-            <w:r>
-              <w:t>On the home page, the user can navigate to the Contact Us page.</w:t>
-            </w:r>
-          </w:p>
-          <w:p/>
-          <w:p/>
-        </w:tc>
-      </w:tr>
-    </w:tbl>
-    <w:p>
-      <w:pPr>
-        <w:rPr>
-          <w:rFonts w:cs="Times New Roman"/>
-        </w:rPr>
-      </w:pPr>
-    </w:p>
-    <w:p>
       <w:bookmarkStart w:id="31" w:name="_Toc32226136"/>
-      <w:r>
-        <w:br w:type="page"/>
-      </w:r>
-    </w:p>
-    <w:p/>
-    <w:tbl>
-      <w:tblPr>
-        <w:tblStyle w:val="TableGrid"/>
-        <w:tblW w:w="9473" w:type="dxa"/>
-        <w:tblInd w:w="-5" w:type="dxa"/>
-        <w:tblLayout w:type="fixed"/>
-        <w:tblLook w:val="04A0" w:firstRow="1" w:lastRow="0" w:firstColumn="1" w:lastColumn="0" w:noHBand="0" w:noVBand="1"/>
-      </w:tblPr>
-      <w:tblGrid>
-        <w:gridCol w:w="675"/>
-        <w:gridCol w:w="1688"/>
-        <w:gridCol w:w="1710"/>
-        <w:gridCol w:w="1800"/>
-        <w:gridCol w:w="1350"/>
-        <w:gridCol w:w="2250"/>
-      </w:tblGrid>
-      <w:tr>
-        <w:tc>
-          <w:tcPr>
-            <w:tcW w:w="675" w:type="dxa"/>
-          </w:tcPr>
-          <w:p>
-            <w:pPr>
-              <w:rPr>
-                <w:b/>
-              </w:rPr>
-            </w:pPr>
-            <w:r>
-              <w:rPr>
-                <w:b/>
-              </w:rPr>
-              <w:t>Step</w:t>
-            </w:r>
-          </w:p>
-        </w:tc>
-        <w:tc>
-          <w:tcPr>
-            <w:tcW w:w="1688" w:type="dxa"/>
-          </w:tcPr>
-          <w:p>
-            <w:pPr>
-              <w:rPr>
-                <w:b/>
-              </w:rPr>
-            </w:pPr>
-            <w:r>
-              <w:rPr>
-                <w:b/>
-              </w:rPr>
-              <w:t>Test Steps</w:t>
-            </w:r>
-          </w:p>
-        </w:tc>
-        <w:tc>
-          <w:tcPr>
-            <w:tcW w:w="1710" w:type="dxa"/>
-          </w:tcPr>
-          <w:p>
-            <w:pPr>
-              <w:rPr>
-                <w:b/>
-              </w:rPr>
-            </w:pPr>
-            <w:r>
-              <w:rPr>
-                <w:b/>
-              </w:rPr>
-              <w:t xml:space="preserve">Expected </w:t>
-            </w:r>
-          </w:p>
-        </w:tc>
-        <w:tc>
-          <w:tcPr>
-            <w:tcW w:w="1800" w:type="dxa"/>
-          </w:tcPr>
-          <w:p>
-            <w:pPr>
-              <w:rPr>
-                <w:b/>
-              </w:rPr>
-            </w:pPr>
-            <w:r>
-              <w:rPr>
-                <w:b/>
-              </w:rPr>
-              <w:t>Actual Results</w:t>
-            </w:r>
-          </w:p>
-        </w:tc>
-        <w:tc>
-          <w:tcPr>
-            <w:tcW w:w="1350" w:type="dxa"/>
-          </w:tcPr>
-          <w:p>
-            <w:pPr>
-              <w:rPr>
-                <w:b/>
-              </w:rPr>
-            </w:pPr>
-            <w:r>
-              <w:rPr>
-                <w:b/>
-              </w:rPr>
-              <w:t>(Pass/Fail)</w:t>
-            </w:r>
-          </w:p>
-        </w:tc>
-        <w:tc>
-          <w:tcPr>
-            <w:tcW w:w="2250" w:type="dxa"/>
-          </w:tcPr>
-          <w:p>
-            <w:pPr>
-              <w:rPr>
-                <w:b/>
-              </w:rPr>
-            </w:pPr>
-            <w:r>
-              <w:rPr>
-                <w:b/>
-              </w:rPr>
-              <w:t>Notes</w:t>
-            </w:r>
-          </w:p>
-        </w:tc>
-      </w:tr>
-      <w:tr>
-        <w:tc>
-          <w:tcPr>
-            <w:tcW w:w="675" w:type="dxa"/>
-          </w:tcPr>
-          <w:p>
-            <w:pPr>
-              <w:rPr>
-                <w:sz w:val="18"/>
-                <w:szCs w:val="18"/>
-              </w:rPr>
-            </w:pPr>
-            <w:r>
-              <w:rPr>
-                <w:sz w:val="18"/>
-                <w:szCs w:val="18"/>
-              </w:rPr>
-              <w:t>1</w:t>
-            </w:r>
-          </w:p>
-        </w:tc>
-        <w:tc>
-          <w:tcPr>
-            <w:tcW w:w="1688" w:type="dxa"/>
-          </w:tcPr>
-          <w:p>
-            <w:pPr>
-              <w:rPr>
-                <w:sz w:val="18"/>
-                <w:szCs w:val="18"/>
-              </w:rPr>
-            </w:pPr>
-            <w:r>
-              <w:rPr>
-                <w:sz w:val="18"/>
-                <w:szCs w:val="18"/>
-              </w:rPr>
-              <w:t xml:space="preserve">Navigate to </w:t>
-            </w:r>
-            <w:r>
-              <w:rPr>
-                <w:sz w:val="18"/>
-                <w:szCs w:val="18"/>
-              </w:rPr>
-              <w:t>http://localhost:3000</w:t>
-            </w:r>
-          </w:p>
-        </w:tc>
-        <w:tc>
-          <w:tcPr>
-            <w:tcW w:w="1710" w:type="dxa"/>
-          </w:tcPr>
-          <w:p>
-            <w:pPr>
-              <w:rPr>
-                <w:sz w:val="18"/>
-                <w:szCs w:val="18"/>
-              </w:rPr>
-            </w:pPr>
-            <w:r>
-              <w:rPr>
-                <w:sz w:val="18"/>
-                <w:szCs w:val="18"/>
-              </w:rPr>
-              <w:t>Log In Screen is displayed</w:t>
-            </w:r>
-          </w:p>
-        </w:tc>
-        <w:tc>
-          <w:tcPr>
-            <w:tcW w:w="1800" w:type="dxa"/>
-          </w:tcPr>
-          <w:p>
-            <w:pPr>
-              <w:rPr>
-                <w:sz w:val="18"/>
-                <w:szCs w:val="18"/>
-              </w:rPr>
-            </w:pPr>
-          </w:p>
-        </w:tc>
-        <w:tc>
-          <w:tcPr>
-            <w:tcW w:w="1350" w:type="dxa"/>
-          </w:tcPr>
-          <w:p>
-            <w:pPr>
-              <w:rPr>
-                <w:sz w:val="18"/>
-                <w:szCs w:val="18"/>
-              </w:rPr>
-            </w:pPr>
-          </w:p>
-        </w:tc>
-        <w:tc>
-          <w:tcPr>
-            <w:tcW w:w="2250" w:type="dxa"/>
-          </w:tcPr>
-          <w:p>
-            <w:pPr>
-              <w:rPr>
-                <w:sz w:val="18"/>
-                <w:szCs w:val="18"/>
-              </w:rPr>
-            </w:pPr>
-          </w:p>
-        </w:tc>
-      </w:tr>
-      <w:tr>
-        <w:tc>
-          <w:tcPr>
-            <w:tcW w:w="675" w:type="dxa"/>
-          </w:tcPr>
-          <w:p>
-            <w:pPr>
-              <w:rPr>
-                <w:sz w:val="18"/>
-                <w:szCs w:val="18"/>
-              </w:rPr>
-            </w:pPr>
-            <w:r>
-              <w:rPr>
-                <w:sz w:val="18"/>
-                <w:szCs w:val="18"/>
-              </w:rPr>
-              <w:t>2</w:t>
-            </w:r>
-          </w:p>
-        </w:tc>
-        <w:tc>
-          <w:tcPr>
-            <w:tcW w:w="1688" w:type="dxa"/>
-          </w:tcPr>
-          <w:p>
-            <w:pPr>
-              <w:rPr>
-                <w:sz w:val="18"/>
-                <w:szCs w:val="18"/>
-              </w:rPr>
-            </w:pPr>
-            <w:r>
-              <w:rPr>
-                <w:sz w:val="18"/>
-                <w:szCs w:val="18"/>
-              </w:rPr>
-              <w:t>Enter a known valid empId: “1007”</w:t>
-            </w:r>
-          </w:p>
-        </w:tc>
-        <w:tc>
-          <w:tcPr>
-            <w:tcW w:w="1710" w:type="dxa"/>
-          </w:tcPr>
-          <w:p>
-            <w:pPr>
-              <w:rPr>
-                <w:sz w:val="18"/>
-                <w:szCs w:val="18"/>
-              </w:rPr>
-            </w:pPr>
-            <w:r>
-              <w:rPr>
-                <w:sz w:val="18"/>
-                <w:szCs w:val="18"/>
-              </w:rPr>
-              <w:t>User Enters “1007”</w:t>
-            </w:r>
-          </w:p>
-        </w:tc>
-        <w:tc>
-          <w:tcPr>
-            <w:tcW w:w="1800" w:type="dxa"/>
-          </w:tcPr>
-          <w:p>
-            <w:pPr>
-              <w:rPr>
-                <w:sz w:val="18"/>
-                <w:szCs w:val="18"/>
-              </w:rPr>
-            </w:pPr>
-          </w:p>
-        </w:tc>
-        <w:tc>
-          <w:tcPr>
-            <w:tcW w:w="1350" w:type="dxa"/>
-          </w:tcPr>
-          <w:p>
-            <w:pPr>
-              <w:rPr>
-                <w:sz w:val="18"/>
-                <w:szCs w:val="18"/>
-              </w:rPr>
-            </w:pPr>
-          </w:p>
-        </w:tc>
-        <w:tc>
-          <w:tcPr>
-            <w:tcW w:w="2250" w:type="dxa"/>
-          </w:tcPr>
-          <w:p>
-            <w:pPr>
-              <w:rPr>
-                <w:sz w:val="18"/>
-                <w:szCs w:val="18"/>
-              </w:rPr>
-            </w:pPr>
-          </w:p>
-        </w:tc>
-      </w:tr>
-      <w:tr>
-        <w:tc>
-          <w:tcPr>
-            <w:tcW w:w="675" w:type="dxa"/>
-          </w:tcPr>
-          <w:p>
-            <w:pPr>
-              <w:rPr>
-                <w:sz w:val="18"/>
-                <w:szCs w:val="18"/>
-              </w:rPr>
-            </w:pPr>
-            <w:r>
-              <w:rPr>
-                <w:sz w:val="18"/>
-                <w:szCs w:val="18"/>
-              </w:rPr>
-              <w:t>3</w:t>
-            </w:r>
-          </w:p>
-        </w:tc>
-        <w:tc>
-          <w:tcPr>
-            <w:tcW w:w="1688" w:type="dxa"/>
-          </w:tcPr>
-          <w:p>
-            <w:pPr>
-              <w:rPr>
-                <w:sz w:val="18"/>
-                <w:szCs w:val="18"/>
-              </w:rPr>
-            </w:pPr>
-            <w:r>
-              <w:rPr>
-                <w:sz w:val="18"/>
-                <w:szCs w:val="18"/>
-              </w:rPr>
-              <w:t>Hit the “Log In” button</w:t>
-            </w:r>
-          </w:p>
-        </w:tc>
-        <w:tc>
-          <w:tcPr>
-            <w:tcW w:w="1710" w:type="dxa"/>
-          </w:tcPr>
-          <w:p>
-            <w:pPr>
-              <w:rPr>
-                <w:sz w:val="18"/>
-                <w:szCs w:val="18"/>
-              </w:rPr>
-            </w:pPr>
-            <w:r>
-              <w:rPr>
-                <w:sz w:val="18"/>
-                <w:szCs w:val="18"/>
-              </w:rPr>
-              <w:t>User is logged in</w:t>
-            </w:r>
-          </w:p>
-        </w:tc>
-        <w:tc>
-          <w:tcPr>
-            <w:tcW w:w="1800" w:type="dxa"/>
-          </w:tcPr>
-          <w:p>
-            <w:pPr>
-              <w:rPr>
-                <w:sz w:val="18"/>
-                <w:szCs w:val="18"/>
-              </w:rPr>
-            </w:pPr>
-          </w:p>
-        </w:tc>
-        <w:tc>
-          <w:tcPr>
-            <w:tcW w:w="1350" w:type="dxa"/>
-          </w:tcPr>
-          <w:p>
-            <w:pPr>
-              <w:rPr>
-                <w:sz w:val="18"/>
-                <w:szCs w:val="18"/>
-              </w:rPr>
-            </w:pPr>
-          </w:p>
-        </w:tc>
-        <w:tc>
-          <w:tcPr>
-            <w:tcW w:w="2250" w:type="dxa"/>
-          </w:tcPr>
-          <w:p>
-            <w:pPr>
-              <w:rPr>
-                <w:sz w:val="18"/>
-                <w:szCs w:val="18"/>
-              </w:rPr>
-            </w:pPr>
-          </w:p>
-        </w:tc>
-      </w:tr>
-      <w:tr>
-        <w:tc>
-          <w:tcPr>
-            <w:tcW w:w="675" w:type="dxa"/>
-          </w:tcPr>
-          <w:p>
-            <w:pPr>
-              <w:rPr>
-                <w:sz w:val="18"/>
-                <w:szCs w:val="18"/>
-              </w:rPr>
-            </w:pPr>
-            <w:r>
-              <w:rPr>
-                <w:sz w:val="18"/>
-                <w:szCs w:val="18"/>
-              </w:rPr>
-              <w:t>4</w:t>
-            </w:r>
-          </w:p>
-        </w:tc>
-        <w:tc>
-          <w:tcPr>
-            <w:tcW w:w="1688" w:type="dxa"/>
-          </w:tcPr>
-          <w:p>
-            <w:pPr>
-              <w:rPr>
-                <w:sz w:val="18"/>
-                <w:szCs w:val="18"/>
-              </w:rPr>
-            </w:pPr>
-            <w:r>
-              <w:rPr>
-                <w:sz w:val="18"/>
-                <w:szCs w:val="18"/>
-              </w:rPr>
-              <w:t>View the Nodebucket page</w:t>
-            </w:r>
-          </w:p>
-        </w:tc>
-        <w:tc>
-          <w:tcPr>
-            <w:tcW w:w="1710" w:type="dxa"/>
-          </w:tcPr>
-          <w:p>
-            <w:pPr>
-              <w:rPr>
-                <w:sz w:val="18"/>
-                <w:szCs w:val="18"/>
-              </w:rPr>
-            </w:pPr>
-            <w:r>
-              <w:rPr>
-                <w:sz w:val="18"/>
-                <w:szCs w:val="18"/>
-              </w:rPr>
-              <w:t>Home Page is displayed</w:t>
-            </w:r>
-          </w:p>
-        </w:tc>
-        <w:tc>
-          <w:tcPr>
-            <w:tcW w:w="1800" w:type="dxa"/>
-          </w:tcPr>
-          <w:p>
-            <w:pPr>
-              <w:rPr>
-                <w:sz w:val="18"/>
-                <w:szCs w:val="18"/>
-              </w:rPr>
-            </w:pPr>
-          </w:p>
-        </w:tc>
-        <w:tc>
-          <w:tcPr>
-            <w:tcW w:w="1350" w:type="dxa"/>
-          </w:tcPr>
-          <w:p>
-            <w:pPr>
-              <w:rPr>
-                <w:sz w:val="18"/>
-                <w:szCs w:val="18"/>
-              </w:rPr>
-            </w:pPr>
-          </w:p>
-        </w:tc>
-        <w:tc>
-          <w:tcPr>
-            <w:tcW w:w="2250" w:type="dxa"/>
-          </w:tcPr>
-          <w:p>
-            <w:pPr>
-              <w:rPr>
-                <w:sz w:val="18"/>
-                <w:szCs w:val="18"/>
-              </w:rPr>
-            </w:pPr>
-          </w:p>
-        </w:tc>
-      </w:tr>
-      <w:tr>
-        <w:tc>
-          <w:tcPr>
-            <w:tcW w:w="675" w:type="dxa"/>
-          </w:tcPr>
-          <w:p>
-            <w:pPr>
-              <w:rPr>
-                <w:sz w:val="18"/>
-                <w:szCs w:val="18"/>
-              </w:rPr>
-            </w:pPr>
-            <w:r>
-              <w:rPr>
-                <w:sz w:val="18"/>
-                <w:szCs w:val="18"/>
-              </w:rPr>
-              <w:t>5</w:t>
-            </w:r>
-          </w:p>
-        </w:tc>
-        <w:tc>
-          <w:tcPr>
-            <w:tcW w:w="1688" w:type="dxa"/>
-          </w:tcPr>
-          <w:p>
-            <w:pPr>
-              <w:rPr>
-                <w:sz w:val="18"/>
-                <w:szCs w:val="18"/>
-              </w:rPr>
-            </w:pPr>
-            <w:r>
-              <w:rPr>
-                <w:sz w:val="18"/>
-                <w:szCs w:val="18"/>
-              </w:rPr>
-              <w:t>Click in the task input field and input any task item between 3 and 35 characters</w:t>
-            </w:r>
-          </w:p>
-        </w:tc>
-        <w:tc>
-          <w:tcPr>
-            <w:tcW w:w="1710" w:type="dxa"/>
-          </w:tcPr>
-          <w:p>
-            <w:pPr>
-              <w:rPr>
-                <w:sz w:val="18"/>
-                <w:szCs w:val="18"/>
-              </w:rPr>
-            </w:pPr>
-            <w:r>
-              <w:rPr>
-                <w:sz w:val="18"/>
-                <w:szCs w:val="18"/>
-              </w:rPr>
-              <w:t>Task Item Input</w:t>
-            </w:r>
-          </w:p>
-        </w:tc>
-        <w:tc>
-          <w:tcPr>
-            <w:tcW w:w="1800" w:type="dxa"/>
-          </w:tcPr>
-          <w:p>
-            <w:pPr>
-              <w:rPr>
-                <w:sz w:val="18"/>
-                <w:szCs w:val="18"/>
-              </w:rPr>
-            </w:pPr>
-          </w:p>
-        </w:tc>
-        <w:tc>
-          <w:tcPr>
-            <w:tcW w:w="1350" w:type="dxa"/>
-          </w:tcPr>
-          <w:p>
-            <w:pPr>
-              <w:rPr>
-                <w:sz w:val="18"/>
-                <w:szCs w:val="18"/>
-              </w:rPr>
-            </w:pPr>
-          </w:p>
-        </w:tc>
-        <w:tc>
-          <w:tcPr>
-            <w:tcW w:w="2250" w:type="dxa"/>
-          </w:tcPr>
-          <w:p>
-            <w:pPr>
-              <w:rPr>
-                <w:sz w:val="18"/>
-                <w:szCs w:val="18"/>
-              </w:rPr>
-            </w:pPr>
-          </w:p>
-        </w:tc>
-      </w:tr>
-      <w:tr>
-        <w:tc>
-          <w:tcPr>
-            <w:tcW w:w="675" w:type="dxa"/>
-          </w:tcPr>
-          <w:p>
-            <w:pPr>
-              <w:rPr>
-                <w:sz w:val="18"/>
-                <w:szCs w:val="18"/>
-              </w:rPr>
-            </w:pPr>
-            <w:r>
-              <w:rPr>
-                <w:sz w:val="18"/>
-                <w:szCs w:val="18"/>
-              </w:rPr>
-              <w:t>6</w:t>
-            </w:r>
-          </w:p>
-        </w:tc>
-        <w:tc>
-          <w:tcPr>
-            <w:tcW w:w="1688" w:type="dxa"/>
-          </w:tcPr>
-          <w:p>
-            <w:pPr>
-              <w:rPr>
-                <w:sz w:val="18"/>
-                <w:szCs w:val="18"/>
-              </w:rPr>
-            </w:pPr>
-            <w:r>
-              <w:rPr>
-                <w:sz w:val="18"/>
-                <w:szCs w:val="18"/>
-              </w:rPr>
-              <w:t>Hit Enter or the submit button to the right</w:t>
-            </w:r>
-          </w:p>
-        </w:tc>
-        <w:tc>
-          <w:tcPr>
-            <w:tcW w:w="1710" w:type="dxa"/>
-          </w:tcPr>
-          <w:p>
-            <w:pPr>
-              <w:rPr>
-                <w:sz w:val="18"/>
-                <w:szCs w:val="18"/>
-              </w:rPr>
-            </w:pPr>
-            <w:r>
-              <w:rPr>
-                <w:sz w:val="18"/>
-                <w:szCs w:val="18"/>
-              </w:rPr>
-              <w:t>Success message is generated and task item is added to the ToDo column</w:t>
-            </w:r>
-          </w:p>
-        </w:tc>
-        <w:tc>
-          <w:tcPr>
-            <w:tcW w:w="1800" w:type="dxa"/>
-          </w:tcPr>
-          <w:p>
-            <w:pPr>
-              <w:rPr>
-                <w:sz w:val="18"/>
-                <w:szCs w:val="18"/>
-              </w:rPr>
-            </w:pPr>
-          </w:p>
-        </w:tc>
-        <w:tc>
-          <w:tcPr>
-            <w:tcW w:w="1350" w:type="dxa"/>
-          </w:tcPr>
-          <w:p>
-            <w:pPr>
-              <w:rPr>
-                <w:sz w:val="18"/>
-                <w:szCs w:val="18"/>
-              </w:rPr>
-            </w:pPr>
-          </w:p>
-        </w:tc>
-        <w:tc>
-          <w:tcPr>
-            <w:tcW w:w="2250" w:type="dxa"/>
-          </w:tcPr>
-          <w:p>
-            <w:pPr>
-              <w:rPr>
-                <w:sz w:val="18"/>
-                <w:szCs w:val="18"/>
-              </w:rPr>
-            </w:pPr>
-          </w:p>
-        </w:tc>
-      </w:tr>
-      <w:tr>
-        <w:tc>
-          <w:tcPr>
-            <w:tcW w:w="675" w:type="dxa"/>
-          </w:tcPr>
-          <w:p>
-            <w:pPr>
-              <w:rPr>
-                <w:sz w:val="18"/>
-                <w:szCs w:val="18"/>
-              </w:rPr>
-            </w:pPr>
-            <w:r>
-              <w:rPr>
-                <w:sz w:val="18"/>
-                <w:szCs w:val="18"/>
-              </w:rPr>
-              <w:t>7</w:t>
-            </w:r>
-          </w:p>
-        </w:tc>
-        <w:tc>
-          <w:tcPr>
-            <w:tcW w:w="1688" w:type="dxa"/>
-          </w:tcPr>
-          <w:p>
-            <w:pPr>
-              <w:rPr>
-                <w:sz w:val="18"/>
-                <w:szCs w:val="18"/>
-              </w:rPr>
-            </w:pPr>
-            <w:r>
-              <w:rPr>
-                <w:sz w:val="18"/>
-                <w:szCs w:val="18"/>
-              </w:rPr>
-              <w:t>View ToDo column to see new task</w:t>
-            </w:r>
-          </w:p>
-        </w:tc>
-        <w:tc>
-          <w:tcPr>
-            <w:tcW w:w="1710" w:type="dxa"/>
-          </w:tcPr>
-          <w:p>
-            <w:pPr>
-              <w:rPr>
-                <w:sz w:val="18"/>
-                <w:szCs w:val="18"/>
-              </w:rPr>
-            </w:pPr>
-            <w:r>
-              <w:rPr>
-                <w:sz w:val="18"/>
-                <w:szCs w:val="18"/>
-              </w:rPr>
-              <w:t>Task is displayed in the ToDo column</w:t>
-            </w:r>
-          </w:p>
-        </w:tc>
-        <w:tc>
-          <w:tcPr>
-            <w:tcW w:w="1800" w:type="dxa"/>
-          </w:tcPr>
-          <w:p>
-            <w:pPr>
-              <w:rPr>
-                <w:sz w:val="18"/>
-                <w:szCs w:val="18"/>
-              </w:rPr>
-            </w:pPr>
-          </w:p>
-        </w:tc>
-        <w:tc>
-          <w:tcPr>
-            <w:tcW w:w="1350" w:type="dxa"/>
-          </w:tcPr>
-          <w:p>
-            <w:pPr>
-              <w:rPr>
-                <w:sz w:val="18"/>
-                <w:szCs w:val="18"/>
-              </w:rPr>
-            </w:pPr>
-          </w:p>
-        </w:tc>
-        <w:tc>
-          <w:tcPr>
-            <w:tcW w:w="2250" w:type="dxa"/>
-          </w:tcPr>
-          <w:p>
-            <w:pPr>
-              <w:rPr>
-                <w:sz w:val="18"/>
-                <w:szCs w:val="18"/>
-              </w:rPr>
-            </w:pPr>
-          </w:p>
-        </w:tc>
-      </w:tr>
-      <w:tr>
-        <w:tc>
-          <w:tcPr>
-            <w:tcW w:w="675" w:type="dxa"/>
-          </w:tcPr>
-          <w:p>
-            <w:pPr>
-              <w:rPr>
-                <w:sz w:val="18"/>
-                <w:szCs w:val="18"/>
-              </w:rPr>
-            </w:pPr>
-            <w:r>
-              <w:rPr>
-                <w:sz w:val="18"/>
-                <w:szCs w:val="18"/>
-              </w:rPr>
-              <w:t>8</w:t>
-            </w:r>
-          </w:p>
-        </w:tc>
-        <w:tc>
-          <w:tcPr>
-            <w:tcW w:w="1688" w:type="dxa"/>
-          </w:tcPr>
-          <w:p>
-            <w:pPr>
-              <w:rPr>
-                <w:sz w:val="18"/>
-                <w:szCs w:val="18"/>
-              </w:rPr>
-            </w:pPr>
-            <w:r>
-              <w:rPr>
-                <w:sz w:val="18"/>
-                <w:szCs w:val="18"/>
-              </w:rPr>
-              <w:t>Drag and Drop the task item between the todo, doing, and done columns</w:t>
-            </w:r>
-          </w:p>
-        </w:tc>
-        <w:tc>
-          <w:tcPr>
-            <w:tcW w:w="1710" w:type="dxa"/>
-          </w:tcPr>
-          <w:p>
-            <w:pPr>
-              <w:rPr>
-                <w:sz w:val="18"/>
-                <w:szCs w:val="18"/>
-              </w:rPr>
-            </w:pPr>
-            <w:r>
-              <w:rPr>
-                <w:sz w:val="18"/>
-                <w:szCs w:val="18"/>
-              </w:rPr>
-              <w:t>Task is moved between the three columns</w:t>
-            </w:r>
-          </w:p>
-        </w:tc>
-        <w:tc>
-          <w:tcPr>
-            <w:tcW w:w="1800" w:type="dxa"/>
-          </w:tcPr>
-          <w:p>
-            <w:pPr>
-              <w:rPr>
-                <w:sz w:val="18"/>
-                <w:szCs w:val="18"/>
-              </w:rPr>
-            </w:pPr>
-          </w:p>
-        </w:tc>
-        <w:tc>
-          <w:tcPr>
-            <w:tcW w:w="1350" w:type="dxa"/>
-          </w:tcPr>
-          <w:p>
-            <w:pPr>
-              <w:rPr>
-                <w:sz w:val="18"/>
-                <w:szCs w:val="18"/>
-              </w:rPr>
-            </w:pPr>
-          </w:p>
-        </w:tc>
-        <w:tc>
-          <w:tcPr>
-            <w:tcW w:w="2250" w:type="dxa"/>
-          </w:tcPr>
-          <w:p>
-            <w:pPr>
-              <w:rPr>
-                <w:sz w:val="18"/>
-                <w:szCs w:val="18"/>
-              </w:rPr>
-            </w:pPr>
-          </w:p>
-        </w:tc>
-      </w:tr>
-    </w:tbl>
-    <w:p>
-      <w:pPr>
-        <w:rPr>
-          <w:b/>
-          <w:sz w:val="40"/>
-          <w:szCs w:val="40"/>
-        </w:rPr>
-      </w:pPr>
-    </w:p>
-    <w:tbl>
-      <w:tblPr>
-        <w:tblStyle w:val="TableGrid"/>
-        <w:tblW w:w="9468" w:type="dxa"/>
-        <w:tblLook w:val="04A0" w:firstRow="1" w:lastRow="0" w:firstColumn="1" w:lastColumn="0" w:noHBand="0" w:noVBand="1"/>
-      </w:tblPr>
-      <w:tblGrid>
-        <w:gridCol w:w="9468"/>
-      </w:tblGrid>
-      <w:tr>
-        <w:tc>
-          <w:tcPr>
-            <w:tcW w:w="9468" w:type="dxa"/>
-          </w:tcPr>
-          <w:p>
-            <w:r>
-              <w:t xml:space="preserve">Comments: </w:t>
-            </w:r>
-            <w:r>
-              <w:t>This test case requires the user to run the “npm run dev” command in a terminal window to host the server. The user will navigate to “localhost:3000” and attempt to log in with a known valid empId “1007”. Once logged in, the user will have access to the home page.</w:t>
-            </w:r>
-            <w:r>
-              <w:t xml:space="preserve"> </w:t>
-            </w:r>
-            <w:r>
-              <w:t>On the home page, the user can create a new task item for the ToDo column. Once the task is added, the user can drag and drop the task between todo, doing, and done columns.</w:t>
-            </w:r>
-          </w:p>
-          <w:p/>
-          <w:p/>
-        </w:tc>
-      </w:tr>
-    </w:tbl>
-    <w:p/>
-    <w:p>
-      <w:r>
-        <w:br w:type="page"/>
-      </w:r>
-    </w:p>
-    <w:tbl>
-      <w:tblPr>
-        <w:tblStyle w:val="TableGrid"/>
-        <w:tblW w:w="9473" w:type="dxa"/>
-        <w:tblInd w:w="-5" w:type="dxa"/>
-        <w:tblLayout w:type="fixed"/>
-        <w:tblLook w:val="04A0" w:firstRow="1" w:lastRow="0" w:firstColumn="1" w:lastColumn="0" w:noHBand="0" w:noVBand="1"/>
-      </w:tblPr>
-      <w:tblGrid>
-        <w:gridCol w:w="675"/>
-        <w:gridCol w:w="1688"/>
-        <w:gridCol w:w="1710"/>
-        <w:gridCol w:w="1800"/>
-        <w:gridCol w:w="1350"/>
-        <w:gridCol w:w="2250"/>
-      </w:tblGrid>
-      <w:tr>
-        <w:tc>
-          <w:tcPr>
-            <w:tcW w:w="675" w:type="dxa"/>
-          </w:tcPr>
-          <w:p>
-            <w:pPr>
-              <w:rPr>
-                <w:b/>
-              </w:rPr>
-            </w:pPr>
-            <w:r>
-              <w:rPr>
-                <w:b/>
-              </w:rPr>
-              <w:lastRenderedPageBreak/>
-              <w:t>Step</w:t>
-            </w:r>
-          </w:p>
-        </w:tc>
-        <w:tc>
-          <w:tcPr>
-            <w:tcW w:w="1688" w:type="dxa"/>
-          </w:tcPr>
-          <w:p>
-            <w:pPr>
-              <w:rPr>
-                <w:b/>
-              </w:rPr>
-            </w:pPr>
-            <w:r>
-              <w:rPr>
-                <w:b/>
-              </w:rPr>
-              <w:t>Test Steps</w:t>
-            </w:r>
-          </w:p>
-        </w:tc>
-        <w:tc>
-          <w:tcPr>
-            <w:tcW w:w="1710" w:type="dxa"/>
-          </w:tcPr>
-          <w:p>
-            <w:pPr>
-              <w:rPr>
-                <w:b/>
-              </w:rPr>
-            </w:pPr>
-            <w:r>
-              <w:rPr>
-                <w:b/>
-              </w:rPr>
-              <w:t xml:space="preserve">Expected </w:t>
-            </w:r>
-          </w:p>
-        </w:tc>
-        <w:tc>
-          <w:tcPr>
-            <w:tcW w:w="1800" w:type="dxa"/>
-          </w:tcPr>
-          <w:p>
-            <w:pPr>
-              <w:rPr>
-                <w:b/>
-              </w:rPr>
-            </w:pPr>
-            <w:r>
-              <w:rPr>
-                <w:b/>
-              </w:rPr>
-              <w:t>Actual Results</w:t>
-            </w:r>
-          </w:p>
-        </w:tc>
-        <w:tc>
-          <w:tcPr>
-            <w:tcW w:w="1350" w:type="dxa"/>
-          </w:tcPr>
-          <w:p>
-            <w:pPr>
-              <w:rPr>
-                <w:b/>
-              </w:rPr>
-            </w:pPr>
-            <w:r>
-              <w:rPr>
-                <w:b/>
-              </w:rPr>
-              <w:t>(Pass/Fail)</w:t>
-            </w:r>
-          </w:p>
-        </w:tc>
-        <w:tc>
-          <w:tcPr>
-            <w:tcW w:w="2250" w:type="dxa"/>
-          </w:tcPr>
-          <w:p>
-            <w:pPr>
-              <w:rPr>
-                <w:b/>
-              </w:rPr>
-            </w:pPr>
-            <w:r>
-              <w:rPr>
-                <w:b/>
-              </w:rPr>
-              <w:t>Notes</w:t>
-            </w:r>
-          </w:p>
-        </w:tc>
-      </w:tr>
-      <w:tr>
-        <w:tc>
-          <w:tcPr>
-            <w:tcW w:w="675" w:type="dxa"/>
-          </w:tcPr>
-          <w:p>
-            <w:pPr>
-              <w:rPr>
-                <w:sz w:val="18"/>
-                <w:szCs w:val="18"/>
-              </w:rPr>
-            </w:pPr>
-            <w:r>
-              <w:rPr>
-                <w:sz w:val="18"/>
-                <w:szCs w:val="18"/>
-              </w:rPr>
-              <w:t>1</w:t>
-            </w:r>
-          </w:p>
-        </w:tc>
-        <w:tc>
-          <w:tcPr>
-            <w:tcW w:w="1688" w:type="dxa"/>
-          </w:tcPr>
-          <w:p>
-            <w:pPr>
-              <w:rPr>
-                <w:sz w:val="18"/>
-                <w:szCs w:val="18"/>
-              </w:rPr>
-            </w:pPr>
-            <w:r>
-              <w:rPr>
-                <w:sz w:val="18"/>
-                <w:szCs w:val="18"/>
-              </w:rPr>
-              <w:t xml:space="preserve">Navigate to </w:t>
-            </w:r>
-            <w:r>
-              <w:rPr>
-                <w:sz w:val="18"/>
-                <w:szCs w:val="18"/>
-              </w:rPr>
-              <w:t>http://localhost:3000</w:t>
-            </w:r>
-          </w:p>
-        </w:tc>
-        <w:tc>
-          <w:tcPr>
-            <w:tcW w:w="1710" w:type="dxa"/>
-          </w:tcPr>
-          <w:p>
-            <w:pPr>
-              <w:rPr>
-                <w:sz w:val="18"/>
-                <w:szCs w:val="18"/>
-              </w:rPr>
-            </w:pPr>
-            <w:r>
-              <w:rPr>
-                <w:sz w:val="18"/>
-                <w:szCs w:val="18"/>
-              </w:rPr>
-              <w:t>Log In Screen is displayed</w:t>
-            </w:r>
-          </w:p>
-        </w:tc>
-        <w:tc>
-          <w:tcPr>
-            <w:tcW w:w="1800" w:type="dxa"/>
-          </w:tcPr>
-          <w:p>
-            <w:pPr>
-              <w:rPr>
-                <w:sz w:val="18"/>
-                <w:szCs w:val="18"/>
-              </w:rPr>
-            </w:pPr>
-          </w:p>
-        </w:tc>
-        <w:tc>
-          <w:tcPr>
-            <w:tcW w:w="1350" w:type="dxa"/>
-          </w:tcPr>
-          <w:p>
-            <w:pPr>
-              <w:rPr>
-                <w:sz w:val="18"/>
-                <w:szCs w:val="18"/>
-              </w:rPr>
-            </w:pPr>
-          </w:p>
-        </w:tc>
-        <w:tc>
-          <w:tcPr>
-            <w:tcW w:w="2250" w:type="dxa"/>
-          </w:tcPr>
-          <w:p>
-            <w:pPr>
-              <w:rPr>
-                <w:sz w:val="18"/>
-                <w:szCs w:val="18"/>
-              </w:rPr>
-            </w:pPr>
-          </w:p>
-        </w:tc>
-      </w:tr>
-      <w:tr>
-        <w:tc>
-          <w:tcPr>
-            <w:tcW w:w="675" w:type="dxa"/>
-          </w:tcPr>
-          <w:p>
-            <w:pPr>
-              <w:rPr>
-                <w:sz w:val="18"/>
-                <w:szCs w:val="18"/>
-              </w:rPr>
-            </w:pPr>
-            <w:r>
-              <w:rPr>
-                <w:sz w:val="18"/>
-                <w:szCs w:val="18"/>
-              </w:rPr>
-              <w:t>2</w:t>
-            </w:r>
-          </w:p>
-        </w:tc>
-        <w:tc>
-          <w:tcPr>
-            <w:tcW w:w="1688" w:type="dxa"/>
-          </w:tcPr>
-          <w:p>
-            <w:pPr>
-              <w:rPr>
-                <w:sz w:val="18"/>
-                <w:szCs w:val="18"/>
-              </w:rPr>
-            </w:pPr>
-            <w:r>
-              <w:rPr>
-                <w:sz w:val="18"/>
-                <w:szCs w:val="18"/>
-              </w:rPr>
-              <w:t>Enter a known valid empId: “1007”</w:t>
-            </w:r>
-          </w:p>
-        </w:tc>
-        <w:tc>
-          <w:tcPr>
-            <w:tcW w:w="1710" w:type="dxa"/>
-          </w:tcPr>
-          <w:p>
-            <w:pPr>
-              <w:rPr>
-                <w:sz w:val="18"/>
-                <w:szCs w:val="18"/>
-              </w:rPr>
-            </w:pPr>
-            <w:r>
-              <w:rPr>
-                <w:sz w:val="18"/>
-                <w:szCs w:val="18"/>
-              </w:rPr>
-              <w:t>User Enters “1007”</w:t>
-            </w:r>
-          </w:p>
-        </w:tc>
-        <w:tc>
-          <w:tcPr>
-            <w:tcW w:w="1800" w:type="dxa"/>
-          </w:tcPr>
-          <w:p>
-            <w:pPr>
-              <w:rPr>
-                <w:sz w:val="18"/>
-                <w:szCs w:val="18"/>
-              </w:rPr>
-            </w:pPr>
-          </w:p>
-        </w:tc>
-        <w:tc>
-          <w:tcPr>
-            <w:tcW w:w="1350" w:type="dxa"/>
-          </w:tcPr>
-          <w:p>
-            <w:pPr>
-              <w:rPr>
-                <w:sz w:val="18"/>
-                <w:szCs w:val="18"/>
-              </w:rPr>
-            </w:pPr>
-          </w:p>
-        </w:tc>
-        <w:tc>
-          <w:tcPr>
-            <w:tcW w:w="2250" w:type="dxa"/>
-          </w:tcPr>
-          <w:p>
-            <w:pPr>
-              <w:rPr>
-                <w:sz w:val="18"/>
-                <w:szCs w:val="18"/>
-              </w:rPr>
-            </w:pPr>
-          </w:p>
-        </w:tc>
-      </w:tr>
-      <w:tr>
-        <w:tc>
-          <w:tcPr>
-            <w:tcW w:w="675" w:type="dxa"/>
-          </w:tcPr>
-          <w:p>
-            <w:pPr>
-              <w:rPr>
-                <w:sz w:val="18"/>
-                <w:szCs w:val="18"/>
-              </w:rPr>
-            </w:pPr>
-            <w:r>
-              <w:rPr>
-                <w:sz w:val="18"/>
-                <w:szCs w:val="18"/>
-              </w:rPr>
-              <w:t>3</w:t>
-            </w:r>
-          </w:p>
-        </w:tc>
-        <w:tc>
-          <w:tcPr>
-            <w:tcW w:w="1688" w:type="dxa"/>
-          </w:tcPr>
-          <w:p>
-            <w:pPr>
-              <w:rPr>
-                <w:sz w:val="18"/>
-                <w:szCs w:val="18"/>
-              </w:rPr>
-            </w:pPr>
-            <w:r>
-              <w:rPr>
-                <w:sz w:val="18"/>
-                <w:szCs w:val="18"/>
-              </w:rPr>
-              <w:t>Hit the “Log In” button</w:t>
-            </w:r>
-          </w:p>
-        </w:tc>
-        <w:tc>
-          <w:tcPr>
-            <w:tcW w:w="1710" w:type="dxa"/>
-          </w:tcPr>
-          <w:p>
-            <w:pPr>
-              <w:rPr>
-                <w:sz w:val="18"/>
-                <w:szCs w:val="18"/>
-              </w:rPr>
-            </w:pPr>
-            <w:r>
-              <w:rPr>
-                <w:sz w:val="18"/>
-                <w:szCs w:val="18"/>
-              </w:rPr>
-              <w:t>User is logged in</w:t>
-            </w:r>
-          </w:p>
-        </w:tc>
-        <w:tc>
-          <w:tcPr>
-            <w:tcW w:w="1800" w:type="dxa"/>
-          </w:tcPr>
-          <w:p>
-            <w:pPr>
-              <w:rPr>
-                <w:sz w:val="18"/>
-                <w:szCs w:val="18"/>
-              </w:rPr>
-            </w:pPr>
-          </w:p>
-        </w:tc>
-        <w:tc>
-          <w:tcPr>
-            <w:tcW w:w="1350" w:type="dxa"/>
-          </w:tcPr>
-          <w:p>
-            <w:pPr>
-              <w:rPr>
-                <w:sz w:val="18"/>
-                <w:szCs w:val="18"/>
-              </w:rPr>
-            </w:pPr>
-          </w:p>
-        </w:tc>
-        <w:tc>
-          <w:tcPr>
-            <w:tcW w:w="2250" w:type="dxa"/>
-          </w:tcPr>
-          <w:p>
-            <w:pPr>
-              <w:rPr>
-                <w:sz w:val="18"/>
-                <w:szCs w:val="18"/>
-              </w:rPr>
-            </w:pPr>
-          </w:p>
-        </w:tc>
-      </w:tr>
-      <w:tr>
-        <w:tc>
-          <w:tcPr>
-            <w:tcW w:w="675" w:type="dxa"/>
-          </w:tcPr>
-          <w:p>
-            <w:pPr>
-              <w:rPr>
-                <w:sz w:val="18"/>
-                <w:szCs w:val="18"/>
-              </w:rPr>
-            </w:pPr>
-            <w:r>
-              <w:rPr>
-                <w:sz w:val="18"/>
-                <w:szCs w:val="18"/>
-              </w:rPr>
-              <w:t>4</w:t>
-            </w:r>
-          </w:p>
-        </w:tc>
-        <w:tc>
-          <w:tcPr>
-            <w:tcW w:w="1688" w:type="dxa"/>
-          </w:tcPr>
-          <w:p>
-            <w:pPr>
-              <w:rPr>
-                <w:sz w:val="18"/>
-                <w:szCs w:val="18"/>
-              </w:rPr>
-            </w:pPr>
-            <w:r>
-              <w:rPr>
-                <w:sz w:val="18"/>
-                <w:szCs w:val="18"/>
-              </w:rPr>
-              <w:t>View the Nodebucket page</w:t>
-            </w:r>
-          </w:p>
-        </w:tc>
-        <w:tc>
-          <w:tcPr>
-            <w:tcW w:w="1710" w:type="dxa"/>
-          </w:tcPr>
-          <w:p>
-            <w:pPr>
-              <w:rPr>
-                <w:sz w:val="18"/>
-                <w:szCs w:val="18"/>
-              </w:rPr>
-            </w:pPr>
-            <w:r>
-              <w:rPr>
-                <w:sz w:val="18"/>
-                <w:szCs w:val="18"/>
-              </w:rPr>
-              <w:t>Home Page is displayed</w:t>
-            </w:r>
-          </w:p>
-        </w:tc>
-        <w:tc>
-          <w:tcPr>
-            <w:tcW w:w="1800" w:type="dxa"/>
-          </w:tcPr>
-          <w:p>
-            <w:pPr>
-              <w:rPr>
-                <w:sz w:val="18"/>
-                <w:szCs w:val="18"/>
-              </w:rPr>
-            </w:pPr>
-          </w:p>
-        </w:tc>
-        <w:tc>
-          <w:tcPr>
-            <w:tcW w:w="1350" w:type="dxa"/>
-          </w:tcPr>
-          <w:p>
-            <w:pPr>
-              <w:rPr>
-                <w:sz w:val="18"/>
-                <w:szCs w:val="18"/>
-              </w:rPr>
-            </w:pPr>
-          </w:p>
-        </w:tc>
-        <w:tc>
-          <w:tcPr>
-            <w:tcW w:w="2250" w:type="dxa"/>
-          </w:tcPr>
-          <w:p>
-            <w:pPr>
-              <w:rPr>
-                <w:sz w:val="18"/>
-                <w:szCs w:val="18"/>
-              </w:rPr>
-            </w:pPr>
-          </w:p>
-        </w:tc>
-      </w:tr>
-      <w:tr>
-        <w:tc>
-          <w:tcPr>
-            <w:tcW w:w="675" w:type="dxa"/>
-          </w:tcPr>
-          <w:p>
-            <w:pPr>
-              <w:rPr>
-                <w:sz w:val="18"/>
-                <w:szCs w:val="18"/>
-              </w:rPr>
-            </w:pPr>
-            <w:r>
-              <w:rPr>
-                <w:sz w:val="18"/>
-                <w:szCs w:val="18"/>
-              </w:rPr>
-              <w:t>5</w:t>
-            </w:r>
-          </w:p>
-        </w:tc>
-        <w:tc>
-          <w:tcPr>
-            <w:tcW w:w="1688" w:type="dxa"/>
-          </w:tcPr>
-          <w:p>
-            <w:pPr>
-              <w:rPr>
-                <w:sz w:val="18"/>
-                <w:szCs w:val="18"/>
-              </w:rPr>
-            </w:pPr>
-            <w:r>
-              <w:rPr>
-                <w:sz w:val="18"/>
-                <w:szCs w:val="18"/>
-              </w:rPr>
-              <w:t>Click in the task input field and input any task item between 3 and 35 characters</w:t>
-            </w:r>
-          </w:p>
-        </w:tc>
-        <w:tc>
-          <w:tcPr>
-            <w:tcW w:w="1710" w:type="dxa"/>
-          </w:tcPr>
-          <w:p>
-            <w:pPr>
-              <w:rPr>
-                <w:sz w:val="18"/>
-                <w:szCs w:val="18"/>
-              </w:rPr>
-            </w:pPr>
-            <w:r>
-              <w:rPr>
-                <w:sz w:val="18"/>
-                <w:szCs w:val="18"/>
-              </w:rPr>
-              <w:t>Task Item Input</w:t>
-            </w:r>
-          </w:p>
-        </w:tc>
-        <w:tc>
-          <w:tcPr>
-            <w:tcW w:w="1800" w:type="dxa"/>
-          </w:tcPr>
-          <w:p>
-            <w:pPr>
-              <w:rPr>
-                <w:sz w:val="18"/>
-                <w:szCs w:val="18"/>
-              </w:rPr>
-            </w:pPr>
-          </w:p>
-        </w:tc>
-        <w:tc>
-          <w:tcPr>
-            <w:tcW w:w="1350" w:type="dxa"/>
-          </w:tcPr>
-          <w:p>
-            <w:pPr>
-              <w:rPr>
-                <w:sz w:val="18"/>
-                <w:szCs w:val="18"/>
-              </w:rPr>
-            </w:pPr>
-          </w:p>
-        </w:tc>
-        <w:tc>
-          <w:tcPr>
-            <w:tcW w:w="2250" w:type="dxa"/>
-          </w:tcPr>
-          <w:p>
-            <w:pPr>
-              <w:rPr>
-                <w:sz w:val="18"/>
-                <w:szCs w:val="18"/>
-              </w:rPr>
-            </w:pPr>
-          </w:p>
-        </w:tc>
-      </w:tr>
-      <w:tr>
-        <w:tc>
-          <w:tcPr>
-            <w:tcW w:w="675" w:type="dxa"/>
-          </w:tcPr>
-          <w:p>
-            <w:pPr>
-              <w:rPr>
-                <w:sz w:val="18"/>
-                <w:szCs w:val="18"/>
-              </w:rPr>
-            </w:pPr>
-            <w:r>
-              <w:rPr>
-                <w:sz w:val="18"/>
-                <w:szCs w:val="18"/>
-              </w:rPr>
-              <w:t>6</w:t>
-            </w:r>
-          </w:p>
-        </w:tc>
-        <w:tc>
-          <w:tcPr>
-            <w:tcW w:w="1688" w:type="dxa"/>
-          </w:tcPr>
-          <w:p>
-            <w:pPr>
-              <w:rPr>
-                <w:sz w:val="18"/>
-                <w:szCs w:val="18"/>
-              </w:rPr>
-            </w:pPr>
-            <w:r>
-              <w:rPr>
-                <w:sz w:val="18"/>
-                <w:szCs w:val="18"/>
-              </w:rPr>
-              <w:t>Hit Enter or the submit button to the right</w:t>
-            </w:r>
-          </w:p>
-        </w:tc>
-        <w:tc>
-          <w:tcPr>
-            <w:tcW w:w="1710" w:type="dxa"/>
-          </w:tcPr>
-          <w:p>
-            <w:pPr>
-              <w:rPr>
-                <w:sz w:val="18"/>
-                <w:szCs w:val="18"/>
-              </w:rPr>
-            </w:pPr>
-            <w:r>
-              <w:rPr>
-                <w:sz w:val="18"/>
-                <w:szCs w:val="18"/>
-              </w:rPr>
-              <w:t>Success message is generated and task item is added to the ToDo column</w:t>
-            </w:r>
-          </w:p>
-        </w:tc>
-        <w:tc>
-          <w:tcPr>
-            <w:tcW w:w="1800" w:type="dxa"/>
-          </w:tcPr>
-          <w:p>
-            <w:pPr>
-              <w:rPr>
-                <w:sz w:val="18"/>
-                <w:szCs w:val="18"/>
-              </w:rPr>
-            </w:pPr>
-          </w:p>
-        </w:tc>
-        <w:tc>
-          <w:tcPr>
-            <w:tcW w:w="1350" w:type="dxa"/>
-          </w:tcPr>
-          <w:p>
-            <w:pPr>
-              <w:rPr>
-                <w:sz w:val="18"/>
-                <w:szCs w:val="18"/>
-              </w:rPr>
-            </w:pPr>
-          </w:p>
-        </w:tc>
-        <w:tc>
-          <w:tcPr>
-            <w:tcW w:w="2250" w:type="dxa"/>
-          </w:tcPr>
-          <w:p>
-            <w:pPr>
-              <w:rPr>
-                <w:sz w:val="18"/>
-                <w:szCs w:val="18"/>
-              </w:rPr>
-            </w:pPr>
-          </w:p>
-        </w:tc>
-      </w:tr>
-      <w:tr>
-        <w:tc>
-          <w:tcPr>
-            <w:tcW w:w="675" w:type="dxa"/>
-          </w:tcPr>
-          <w:p>
-            <w:pPr>
-              <w:rPr>
-                <w:sz w:val="18"/>
-                <w:szCs w:val="18"/>
-              </w:rPr>
-            </w:pPr>
-            <w:r>
-              <w:rPr>
-                <w:sz w:val="18"/>
-                <w:szCs w:val="18"/>
-              </w:rPr>
-              <w:t>7</w:t>
-            </w:r>
-          </w:p>
-        </w:tc>
-        <w:tc>
-          <w:tcPr>
-            <w:tcW w:w="1688" w:type="dxa"/>
-          </w:tcPr>
-          <w:p>
-            <w:pPr>
-              <w:rPr>
-                <w:sz w:val="18"/>
-                <w:szCs w:val="18"/>
-              </w:rPr>
-            </w:pPr>
-            <w:r>
-              <w:rPr>
-                <w:sz w:val="18"/>
-                <w:szCs w:val="18"/>
-              </w:rPr>
-              <w:t>View ToDo column to see new task</w:t>
-            </w:r>
-          </w:p>
-        </w:tc>
-        <w:tc>
-          <w:tcPr>
-            <w:tcW w:w="1710" w:type="dxa"/>
-          </w:tcPr>
-          <w:p>
-            <w:pPr>
-              <w:rPr>
-                <w:sz w:val="18"/>
-                <w:szCs w:val="18"/>
-              </w:rPr>
-            </w:pPr>
-            <w:r>
-              <w:rPr>
-                <w:sz w:val="18"/>
-                <w:szCs w:val="18"/>
-              </w:rPr>
-              <w:t>Task is displayed in the ToDo column</w:t>
-            </w:r>
-          </w:p>
-        </w:tc>
-        <w:tc>
-          <w:tcPr>
-            <w:tcW w:w="1800" w:type="dxa"/>
-          </w:tcPr>
-          <w:p>
-            <w:pPr>
-              <w:rPr>
-                <w:sz w:val="18"/>
-                <w:szCs w:val="18"/>
-              </w:rPr>
-            </w:pPr>
-          </w:p>
-        </w:tc>
-        <w:tc>
-          <w:tcPr>
-            <w:tcW w:w="1350" w:type="dxa"/>
-          </w:tcPr>
-          <w:p>
-            <w:pPr>
-              <w:rPr>
-                <w:sz w:val="18"/>
-                <w:szCs w:val="18"/>
-              </w:rPr>
-            </w:pPr>
-          </w:p>
-        </w:tc>
-        <w:tc>
-          <w:tcPr>
-            <w:tcW w:w="2250" w:type="dxa"/>
-          </w:tcPr>
-          <w:p>
-            <w:pPr>
-              <w:rPr>
-                <w:sz w:val="18"/>
-                <w:szCs w:val="18"/>
-              </w:rPr>
-            </w:pPr>
-          </w:p>
-        </w:tc>
-      </w:tr>
-      <w:tr>
-        <w:tc>
-          <w:tcPr>
-            <w:tcW w:w="675" w:type="dxa"/>
-          </w:tcPr>
-          <w:p>
-            <w:pPr>
-              <w:rPr>
-                <w:sz w:val="18"/>
-                <w:szCs w:val="18"/>
-              </w:rPr>
-            </w:pPr>
-            <w:r>
-              <w:rPr>
-                <w:sz w:val="18"/>
-                <w:szCs w:val="18"/>
-              </w:rPr>
-              <w:t>8</w:t>
-            </w:r>
-          </w:p>
-        </w:tc>
-        <w:tc>
-          <w:tcPr>
-            <w:tcW w:w="1688" w:type="dxa"/>
-          </w:tcPr>
-          <w:p>
-            <w:pPr>
-              <w:rPr>
-                <w:sz w:val="18"/>
-                <w:szCs w:val="18"/>
-              </w:rPr>
-            </w:pPr>
-          </w:p>
-        </w:tc>
-        <w:tc>
-          <w:tcPr>
-            <w:tcW w:w="1710" w:type="dxa"/>
-          </w:tcPr>
-          <w:p>
-            <w:pPr>
-              <w:rPr>
-                <w:sz w:val="18"/>
-                <w:szCs w:val="18"/>
-              </w:rPr>
-            </w:pPr>
-          </w:p>
-        </w:tc>
-        <w:tc>
-          <w:tcPr>
-            <w:tcW w:w="1800" w:type="dxa"/>
-          </w:tcPr>
-          <w:p>
-            <w:pPr>
-              <w:rPr>
-                <w:sz w:val="18"/>
-                <w:szCs w:val="18"/>
-              </w:rPr>
-            </w:pPr>
-          </w:p>
-        </w:tc>
-        <w:tc>
-          <w:tcPr>
-            <w:tcW w:w="1350" w:type="dxa"/>
-          </w:tcPr>
-          <w:p>
-            <w:pPr>
-              <w:rPr>
-                <w:sz w:val="18"/>
-                <w:szCs w:val="18"/>
-              </w:rPr>
-            </w:pPr>
-          </w:p>
-        </w:tc>
-        <w:tc>
-          <w:tcPr>
-            <w:tcW w:w="2250" w:type="dxa"/>
-          </w:tcPr>
-          <w:p>
-            <w:pPr>
-              <w:rPr>
-                <w:sz w:val="18"/>
-                <w:szCs w:val="18"/>
-              </w:rPr>
-            </w:pPr>
-          </w:p>
-        </w:tc>
-      </w:tr>
-      <w:tr>
-        <w:tc>
-          <w:tcPr>
-            <w:tcW w:w="675" w:type="dxa"/>
-          </w:tcPr>
-          <w:p>
-            <w:pPr>
-              <w:rPr>
-                <w:sz w:val="18"/>
-                <w:szCs w:val="18"/>
-              </w:rPr>
-            </w:pPr>
-            <w:r>
-              <w:rPr>
-                <w:sz w:val="18"/>
-                <w:szCs w:val="18"/>
-              </w:rPr>
-              <w:t>9</w:t>
-            </w:r>
-          </w:p>
-        </w:tc>
-        <w:tc>
-          <w:tcPr>
-            <w:tcW w:w="1688" w:type="dxa"/>
-          </w:tcPr>
-          <w:p>
-            <w:pPr>
-              <w:rPr>
-                <w:sz w:val="18"/>
-                <w:szCs w:val="18"/>
-              </w:rPr>
-            </w:pPr>
-            <w:r>
-              <w:rPr>
-                <w:sz w:val="18"/>
-                <w:szCs w:val="18"/>
-              </w:rPr>
-              <w:t>Click “No Thanks”</w:t>
-            </w:r>
-          </w:p>
-        </w:tc>
-        <w:tc>
-          <w:tcPr>
-            <w:tcW w:w="1710" w:type="dxa"/>
-          </w:tcPr>
-          <w:p>
-            <w:pPr>
-              <w:rPr>
-                <w:sz w:val="18"/>
-                <w:szCs w:val="18"/>
-              </w:rPr>
-            </w:pPr>
-            <w:r>
-              <w:rPr>
-                <w:sz w:val="18"/>
-                <w:szCs w:val="18"/>
-              </w:rPr>
-              <w:t>Task is not deleted and user is notified that delete was canceled</w:t>
-            </w:r>
-          </w:p>
-        </w:tc>
-        <w:tc>
-          <w:tcPr>
-            <w:tcW w:w="1800" w:type="dxa"/>
-          </w:tcPr>
-          <w:p>
-            <w:pPr>
-              <w:rPr>
-                <w:sz w:val="18"/>
-                <w:szCs w:val="18"/>
-              </w:rPr>
-            </w:pPr>
-          </w:p>
-        </w:tc>
-        <w:tc>
-          <w:tcPr>
-            <w:tcW w:w="1350" w:type="dxa"/>
-          </w:tcPr>
-          <w:p>
-            <w:pPr>
-              <w:rPr>
-                <w:sz w:val="18"/>
-                <w:szCs w:val="18"/>
-              </w:rPr>
-            </w:pPr>
-          </w:p>
-        </w:tc>
-        <w:tc>
-          <w:tcPr>
-            <w:tcW w:w="2250" w:type="dxa"/>
-          </w:tcPr>
-          <w:p>
-            <w:pPr>
-              <w:rPr>
-                <w:sz w:val="18"/>
-                <w:szCs w:val="18"/>
-              </w:rPr>
-            </w:pPr>
-          </w:p>
-        </w:tc>
-      </w:tr>
-      <w:tr>
-        <w:tc>
-          <w:tcPr>
-            <w:tcW w:w="675" w:type="dxa"/>
-          </w:tcPr>
-          <w:p>
-            <w:pPr>
-              <w:rPr>
-                <w:sz w:val="18"/>
-                <w:szCs w:val="18"/>
-              </w:rPr>
-            </w:pPr>
-            <w:r>
-              <w:rPr>
-                <w:sz w:val="18"/>
-                <w:szCs w:val="18"/>
-              </w:rPr>
-              <w:t>10</w:t>
-            </w:r>
-          </w:p>
-        </w:tc>
-        <w:tc>
-          <w:tcPr>
-            <w:tcW w:w="1688" w:type="dxa"/>
-          </w:tcPr>
-          <w:p>
-            <w:pPr>
-              <w:rPr>
-                <w:sz w:val="18"/>
-                <w:szCs w:val="18"/>
-              </w:rPr>
-            </w:pPr>
-            <w:r>
-              <w:rPr>
-                <w:sz w:val="18"/>
-                <w:szCs w:val="18"/>
-              </w:rPr>
-              <w:t>Click the delete icon for that task</w:t>
-            </w:r>
-          </w:p>
-        </w:tc>
-        <w:tc>
-          <w:tcPr>
-            <w:tcW w:w="1710" w:type="dxa"/>
-          </w:tcPr>
-          <w:p>
-            <w:pPr>
-              <w:rPr>
-                <w:sz w:val="18"/>
-                <w:szCs w:val="18"/>
-              </w:rPr>
-            </w:pPr>
-            <w:r>
-              <w:rPr>
-                <w:sz w:val="18"/>
-                <w:szCs w:val="18"/>
-              </w:rPr>
-              <w:t>Confirmation dialog box appears</w:t>
-            </w:r>
-          </w:p>
-        </w:tc>
-        <w:tc>
-          <w:tcPr>
-            <w:tcW w:w="1800" w:type="dxa"/>
-          </w:tcPr>
-          <w:p>
-            <w:pPr>
-              <w:rPr>
-                <w:sz w:val="18"/>
-                <w:szCs w:val="18"/>
-              </w:rPr>
-            </w:pPr>
-          </w:p>
-        </w:tc>
-        <w:tc>
-          <w:tcPr>
-            <w:tcW w:w="1350" w:type="dxa"/>
-          </w:tcPr>
-          <w:p>
-            <w:pPr>
-              <w:rPr>
-                <w:sz w:val="18"/>
-                <w:szCs w:val="18"/>
-              </w:rPr>
-            </w:pPr>
-          </w:p>
-        </w:tc>
-        <w:tc>
-          <w:tcPr>
-            <w:tcW w:w="2250" w:type="dxa"/>
-          </w:tcPr>
-          <w:p>
-            <w:pPr>
-              <w:rPr>
-                <w:sz w:val="18"/>
-                <w:szCs w:val="18"/>
-              </w:rPr>
-            </w:pPr>
-          </w:p>
-        </w:tc>
-      </w:tr>
-      <w:tr>
-        <w:tc>
-          <w:tcPr>
-            <w:tcW w:w="675" w:type="dxa"/>
-          </w:tcPr>
-          <w:p>
-            <w:pPr>
-              <w:rPr>
-                <w:sz w:val="18"/>
-                <w:szCs w:val="18"/>
-              </w:rPr>
-            </w:pPr>
-            <w:r>
-              <w:rPr>
-                <w:sz w:val="18"/>
-                <w:szCs w:val="18"/>
-              </w:rPr>
-              <w:t>11</w:t>
-            </w:r>
-          </w:p>
-        </w:tc>
-        <w:tc>
-          <w:tcPr>
-            <w:tcW w:w="1688" w:type="dxa"/>
-          </w:tcPr>
-          <w:p>
-            <w:pPr>
-              <w:rPr>
-                <w:sz w:val="18"/>
-                <w:szCs w:val="18"/>
-              </w:rPr>
-            </w:pPr>
-            <w:r>
-              <w:rPr>
-                <w:sz w:val="18"/>
-                <w:szCs w:val="18"/>
-              </w:rPr>
-              <w:t>Click “Confirm”</w:t>
-            </w:r>
-          </w:p>
-        </w:tc>
-        <w:tc>
-          <w:tcPr>
-            <w:tcW w:w="1710" w:type="dxa"/>
-          </w:tcPr>
-          <w:p>
-            <w:pPr>
-              <w:rPr>
-                <w:sz w:val="18"/>
-                <w:szCs w:val="18"/>
-              </w:rPr>
-            </w:pPr>
-            <w:r>
-              <w:rPr>
-                <w:sz w:val="18"/>
-                <w:szCs w:val="18"/>
-              </w:rPr>
-              <w:t>Task is deleted and user is notified that the task is deleted</w:t>
-            </w:r>
-          </w:p>
-        </w:tc>
-        <w:tc>
-          <w:tcPr>
-            <w:tcW w:w="1800" w:type="dxa"/>
-          </w:tcPr>
-          <w:p>
-            <w:pPr>
-              <w:rPr>
-                <w:sz w:val="18"/>
-                <w:szCs w:val="18"/>
-              </w:rPr>
-            </w:pPr>
-          </w:p>
-        </w:tc>
-        <w:tc>
-          <w:tcPr>
-            <w:tcW w:w="1350" w:type="dxa"/>
-          </w:tcPr>
-          <w:p>
-            <w:pPr>
-              <w:rPr>
-                <w:sz w:val="18"/>
-                <w:szCs w:val="18"/>
-              </w:rPr>
-            </w:pPr>
-          </w:p>
-        </w:tc>
-        <w:tc>
-          <w:tcPr>
-            <w:tcW w:w="2250" w:type="dxa"/>
-          </w:tcPr>
-          <w:p>
-            <w:pPr>
-              <w:rPr>
-                <w:sz w:val="18"/>
-                <w:szCs w:val="18"/>
-              </w:rPr>
-            </w:pPr>
-          </w:p>
-        </w:tc>
-      </w:tr>
-    </w:tbl>
-    <w:p>
-      <w:pPr>
-        <w:rPr>
-          <w:b/>
-          <w:sz w:val="40"/>
-          <w:szCs w:val="40"/>
-        </w:rPr>
-      </w:pPr>
-    </w:p>
-    <w:tbl>
-      <w:tblPr>
-        <w:tblStyle w:val="TableGrid"/>
-        <w:tblW w:w="9468" w:type="dxa"/>
-        <w:tblLook w:val="04A0" w:firstRow="1" w:lastRow="0" w:firstColumn="1" w:lastColumn="0" w:noHBand="0" w:noVBand="1"/>
-      </w:tblPr>
-      <w:tblGrid>
-        <w:gridCol w:w="9468"/>
-      </w:tblGrid>
-      <w:tr>
-        <w:tc>
-          <w:tcPr>
-            <w:tcW w:w="9468" w:type="dxa"/>
-          </w:tcPr>
-          <w:p>
-            <w:r>
-              <w:t xml:space="preserve">Comments: </w:t>
-            </w:r>
-            <w:r>
-              <w:t>This test case requires the user to run the “npm run dev” command in a terminal window to host the server. The user will navigate to “localhost:3000” and attempt to log in with a known valid empId “1007”. Once logged in, the user will have access to the home page.</w:t>
-            </w:r>
-            <w:r>
-              <w:t xml:space="preserve"> </w:t>
-            </w:r>
-            <w:r>
-              <w:t>On the home page, the user can create a new task item for the ToDo column. The user can then open a dialog box to confirm or cancel the deletion of that created task.</w:t>
-            </w:r>
-          </w:p>
-          <w:p/>
-          <w:p/>
-        </w:tc>
-      </w:tr>
-    </w:tbl>
-    <w:p/>
-    <w:p>
-      <w:r>
-        <w:br w:type="page"/>
-      </w:r>
-    </w:p>
-    <w:p/>
-    <w:tbl>
-      <w:tblPr>
-        <w:tblStyle w:val="TableGrid"/>
-        <w:tblW w:w="9468" w:type="dxa"/>
-        <w:tblLayout w:type="fixed"/>
-        <w:tblLook w:val="04A0" w:firstRow="1" w:lastRow="0" w:firstColumn="1" w:lastColumn="0" w:noHBand="0" w:noVBand="1"/>
-      </w:tblPr>
-      <w:tblGrid>
-        <w:gridCol w:w="670"/>
-        <w:gridCol w:w="1688"/>
-        <w:gridCol w:w="1710"/>
-        <w:gridCol w:w="1800"/>
-        <w:gridCol w:w="1350"/>
-        <w:gridCol w:w="2250"/>
-      </w:tblGrid>
-      <w:tr>
-        <w:tc>
-          <w:tcPr>
-            <w:tcW w:w="670" w:type="dxa"/>
-          </w:tcPr>
-          <w:p>
-            <w:pPr>
-              <w:rPr>
-                <w:b/>
-              </w:rPr>
-            </w:pPr>
-            <w:r>
-              <w:rPr>
-                <w:b/>
-              </w:rPr>
-              <w:t>Step</w:t>
-            </w:r>
-          </w:p>
-        </w:tc>
-        <w:tc>
-          <w:tcPr>
-            <w:tcW w:w="1688" w:type="dxa"/>
-          </w:tcPr>
-          <w:p>
-            <w:pPr>
-              <w:rPr>
-                <w:b/>
-              </w:rPr>
-            </w:pPr>
-            <w:r>
-              <w:rPr>
-                <w:b/>
-              </w:rPr>
-              <w:t>Test Steps</w:t>
-            </w:r>
-          </w:p>
-        </w:tc>
-        <w:tc>
-          <w:tcPr>
-            <w:tcW w:w="1710" w:type="dxa"/>
-          </w:tcPr>
-          <w:p>
-            <w:pPr>
-              <w:rPr>
-                <w:b/>
-              </w:rPr>
-            </w:pPr>
-            <w:r>
-              <w:rPr>
-                <w:b/>
-              </w:rPr>
-              <w:t xml:space="preserve">Expected </w:t>
-            </w:r>
-          </w:p>
-        </w:tc>
-        <w:tc>
-          <w:tcPr>
-            <w:tcW w:w="1800" w:type="dxa"/>
-          </w:tcPr>
-          <w:p>
-            <w:pPr>
-              <w:rPr>
-                <w:b/>
-              </w:rPr>
-            </w:pPr>
-            <w:r>
-              <w:rPr>
-                <w:b/>
-              </w:rPr>
-              <w:t>Actual Results</w:t>
-            </w:r>
-          </w:p>
-        </w:tc>
-        <w:tc>
-          <w:tcPr>
-            <w:tcW w:w="1350" w:type="dxa"/>
-          </w:tcPr>
-          <w:p>
-            <w:pPr>
-              <w:rPr>
-                <w:b/>
-              </w:rPr>
-            </w:pPr>
-            <w:r>
-              <w:rPr>
-                <w:b/>
-              </w:rPr>
-              <w:t>(Pass/Fail)</w:t>
-            </w:r>
-          </w:p>
-        </w:tc>
-        <w:tc>
-          <w:tcPr>
-            <w:tcW w:w="2250" w:type="dxa"/>
-          </w:tcPr>
-          <w:p>
-            <w:pPr>
-              <w:rPr>
-                <w:b/>
-              </w:rPr>
-            </w:pPr>
-            <w:r>
-              <w:rPr>
-                <w:b/>
-              </w:rPr>
-              <w:t>Notes</w:t>
-            </w:r>
-          </w:p>
-        </w:tc>
-      </w:tr>
-      <w:tr>
-        <w:tc>
-          <w:tcPr>
-            <w:tcW w:w="670" w:type="dxa"/>
-          </w:tcPr>
-          <w:p>
-            <w:pPr>
-              <w:rPr>
-                <w:sz w:val="18"/>
-                <w:szCs w:val="18"/>
-              </w:rPr>
-            </w:pPr>
-            <w:r>
-              <w:rPr>
-                <w:sz w:val="18"/>
-                <w:szCs w:val="18"/>
-              </w:rPr>
-              <w:t>1</w:t>
-            </w:r>
-          </w:p>
-        </w:tc>
-        <w:tc>
-          <w:tcPr>
-            <w:tcW w:w="1688" w:type="dxa"/>
-          </w:tcPr>
-          <w:p>
-            <w:pPr>
-              <w:rPr>
-                <w:sz w:val="18"/>
-                <w:szCs w:val="18"/>
-              </w:rPr>
-            </w:pPr>
-            <w:r>
-              <w:rPr>
-                <w:sz w:val="18"/>
-                <w:szCs w:val="18"/>
-              </w:rPr>
-              <w:t xml:space="preserve">Navigate to </w:t>
-            </w:r>
-            <w:r>
-              <w:rPr>
-                <w:sz w:val="18"/>
-                <w:szCs w:val="18"/>
-              </w:rPr>
-              <w:t>http://localhost:3000</w:t>
-            </w:r>
-          </w:p>
-        </w:tc>
-        <w:tc>
-          <w:tcPr>
-            <w:tcW w:w="1710" w:type="dxa"/>
-          </w:tcPr>
-          <w:p>
-            <w:pPr>
-              <w:rPr>
-                <w:sz w:val="18"/>
-                <w:szCs w:val="18"/>
-              </w:rPr>
-            </w:pPr>
-            <w:r>
-              <w:rPr>
-                <w:sz w:val="18"/>
-                <w:szCs w:val="18"/>
-              </w:rPr>
-              <w:t>Log In Screen is displayed</w:t>
-            </w:r>
-          </w:p>
-        </w:tc>
-        <w:tc>
-          <w:tcPr>
-            <w:tcW w:w="1800" w:type="dxa"/>
-          </w:tcPr>
-          <w:p>
-            <w:pPr>
-              <w:rPr>
-                <w:sz w:val="18"/>
-                <w:szCs w:val="18"/>
-              </w:rPr>
-            </w:pPr>
-          </w:p>
-        </w:tc>
-        <w:tc>
-          <w:tcPr>
-            <w:tcW w:w="1350" w:type="dxa"/>
-          </w:tcPr>
-          <w:p>
-            <w:pPr>
-              <w:rPr>
-                <w:sz w:val="18"/>
-                <w:szCs w:val="18"/>
-              </w:rPr>
-            </w:pPr>
-          </w:p>
-        </w:tc>
-        <w:tc>
-          <w:tcPr>
-            <w:tcW w:w="2250" w:type="dxa"/>
-          </w:tcPr>
-          <w:p>
-            <w:pPr>
-              <w:rPr>
-                <w:sz w:val="18"/>
-                <w:szCs w:val="18"/>
-              </w:rPr>
-            </w:pPr>
-          </w:p>
-        </w:tc>
-      </w:tr>
-      <w:tr>
-        <w:tc>
-          <w:tcPr>
-            <w:tcW w:w="670" w:type="dxa"/>
-          </w:tcPr>
-          <w:p>
-            <w:pPr>
-              <w:rPr>
-                <w:sz w:val="18"/>
-                <w:szCs w:val="18"/>
-              </w:rPr>
-            </w:pPr>
-            <w:r>
-              <w:rPr>
-                <w:sz w:val="18"/>
-                <w:szCs w:val="18"/>
-              </w:rPr>
-              <w:t>2</w:t>
-            </w:r>
-          </w:p>
-        </w:tc>
-        <w:tc>
-          <w:tcPr>
-            <w:tcW w:w="1688" w:type="dxa"/>
-          </w:tcPr>
-          <w:p>
-            <w:pPr>
-              <w:rPr>
-                <w:sz w:val="18"/>
-                <w:szCs w:val="18"/>
-              </w:rPr>
-            </w:pPr>
-            <w:r>
-              <w:rPr>
-                <w:sz w:val="18"/>
-                <w:szCs w:val="18"/>
-              </w:rPr>
-              <w:t>Enter a known valid empId: “1007”</w:t>
-            </w:r>
-          </w:p>
-        </w:tc>
-        <w:tc>
-          <w:tcPr>
-            <w:tcW w:w="1710" w:type="dxa"/>
-          </w:tcPr>
-          <w:p>
-            <w:pPr>
-              <w:rPr>
-                <w:sz w:val="18"/>
-                <w:szCs w:val="18"/>
-              </w:rPr>
-            </w:pPr>
-            <w:r>
-              <w:rPr>
-                <w:sz w:val="18"/>
-                <w:szCs w:val="18"/>
-              </w:rPr>
-              <w:t>User Enters “1007”</w:t>
-            </w:r>
-          </w:p>
-        </w:tc>
-        <w:tc>
-          <w:tcPr>
-            <w:tcW w:w="1800" w:type="dxa"/>
-          </w:tcPr>
-          <w:p>
-            <w:pPr>
-              <w:rPr>
-                <w:sz w:val="18"/>
-                <w:szCs w:val="18"/>
-              </w:rPr>
-            </w:pPr>
-          </w:p>
-        </w:tc>
-        <w:tc>
-          <w:tcPr>
-            <w:tcW w:w="1350" w:type="dxa"/>
-          </w:tcPr>
-          <w:p>
-            <w:pPr>
-              <w:rPr>
-                <w:sz w:val="18"/>
-                <w:szCs w:val="18"/>
-              </w:rPr>
-            </w:pPr>
-          </w:p>
-        </w:tc>
-        <w:tc>
-          <w:tcPr>
-            <w:tcW w:w="2250" w:type="dxa"/>
-          </w:tcPr>
-          <w:p>
-            <w:pPr>
-              <w:rPr>
-                <w:sz w:val="18"/>
-                <w:szCs w:val="18"/>
-              </w:rPr>
-            </w:pPr>
-          </w:p>
-        </w:tc>
-      </w:tr>
-      <w:tr>
-        <w:tc>
-          <w:tcPr>
-            <w:tcW w:w="670" w:type="dxa"/>
-          </w:tcPr>
-          <w:p>
-            <w:pPr>
-              <w:rPr>
-                <w:sz w:val="18"/>
-                <w:szCs w:val="18"/>
-              </w:rPr>
-            </w:pPr>
-            <w:r>
-              <w:rPr>
-                <w:sz w:val="18"/>
-                <w:szCs w:val="18"/>
-              </w:rPr>
-              <w:t>3</w:t>
-            </w:r>
-          </w:p>
-        </w:tc>
-        <w:tc>
-          <w:tcPr>
-            <w:tcW w:w="1688" w:type="dxa"/>
-          </w:tcPr>
-          <w:p>
-            <w:pPr>
-              <w:rPr>
-                <w:sz w:val="18"/>
-                <w:szCs w:val="18"/>
-              </w:rPr>
-            </w:pPr>
-            <w:r>
-              <w:rPr>
-                <w:sz w:val="18"/>
-                <w:szCs w:val="18"/>
-              </w:rPr>
-              <w:t>Hit the “Log In” button</w:t>
-            </w:r>
-          </w:p>
-        </w:tc>
-        <w:tc>
-          <w:tcPr>
-            <w:tcW w:w="1710" w:type="dxa"/>
-          </w:tcPr>
-          <w:p>
-            <w:pPr>
-              <w:rPr>
-                <w:sz w:val="18"/>
-                <w:szCs w:val="18"/>
-              </w:rPr>
-            </w:pPr>
-            <w:r>
-              <w:rPr>
-                <w:sz w:val="18"/>
-                <w:szCs w:val="18"/>
-              </w:rPr>
-              <w:t>User is logged in</w:t>
-            </w:r>
-          </w:p>
-        </w:tc>
-        <w:tc>
-          <w:tcPr>
-            <w:tcW w:w="1800" w:type="dxa"/>
-          </w:tcPr>
-          <w:p>
-            <w:pPr>
-              <w:rPr>
-                <w:sz w:val="18"/>
-                <w:szCs w:val="18"/>
-              </w:rPr>
-            </w:pPr>
-          </w:p>
-        </w:tc>
-        <w:tc>
-          <w:tcPr>
-            <w:tcW w:w="1350" w:type="dxa"/>
-          </w:tcPr>
-          <w:p>
-            <w:pPr>
-              <w:rPr>
-                <w:sz w:val="18"/>
-                <w:szCs w:val="18"/>
-              </w:rPr>
-            </w:pPr>
-          </w:p>
-        </w:tc>
-        <w:tc>
-          <w:tcPr>
-            <w:tcW w:w="2250" w:type="dxa"/>
-          </w:tcPr>
-          <w:p>
-            <w:pPr>
-              <w:rPr>
-                <w:sz w:val="18"/>
-                <w:szCs w:val="18"/>
-              </w:rPr>
-            </w:pPr>
-          </w:p>
-        </w:tc>
-      </w:tr>
-      <w:tr>
-        <w:trPr>
-          <w:trHeight w:val="467"/>
-        </w:trPr>
-        <w:tc>
-          <w:tcPr>
-            <w:tcW w:w="670" w:type="dxa"/>
-          </w:tcPr>
-          <w:p>
-            <w:pPr>
-              <w:rPr>
-                <w:sz w:val="18"/>
-                <w:szCs w:val="18"/>
-              </w:rPr>
-            </w:pPr>
-            <w:r>
-              <w:rPr>
-                <w:sz w:val="18"/>
-                <w:szCs w:val="18"/>
-              </w:rPr>
-              <w:t>4</w:t>
-            </w:r>
-          </w:p>
-        </w:tc>
-        <w:tc>
-          <w:tcPr>
-            <w:tcW w:w="1688" w:type="dxa"/>
-          </w:tcPr>
-          <w:p>
-            <w:pPr>
-              <w:rPr>
-                <w:sz w:val="18"/>
-                <w:szCs w:val="18"/>
-              </w:rPr>
-            </w:pPr>
-            <w:r>
-              <w:rPr>
-                <w:sz w:val="18"/>
-                <w:szCs w:val="18"/>
-              </w:rPr>
-              <w:t>View the Nodebucket page</w:t>
-            </w:r>
-          </w:p>
-        </w:tc>
-        <w:tc>
-          <w:tcPr>
-            <w:tcW w:w="1710" w:type="dxa"/>
-          </w:tcPr>
-          <w:p>
-            <w:pPr>
-              <w:rPr>
-                <w:sz w:val="18"/>
-                <w:szCs w:val="18"/>
-              </w:rPr>
-            </w:pPr>
-            <w:r>
-              <w:rPr>
-                <w:sz w:val="18"/>
-                <w:szCs w:val="18"/>
-              </w:rPr>
-              <w:t>Home Page is displayed</w:t>
-            </w:r>
-          </w:p>
-        </w:tc>
-        <w:tc>
-          <w:tcPr>
-            <w:tcW w:w="1800" w:type="dxa"/>
-          </w:tcPr>
-          <w:p>
-            <w:pPr>
-              <w:rPr>
-                <w:sz w:val="18"/>
-                <w:szCs w:val="18"/>
-              </w:rPr>
-            </w:pPr>
-          </w:p>
-        </w:tc>
-        <w:tc>
-          <w:tcPr>
-            <w:tcW w:w="1350" w:type="dxa"/>
-          </w:tcPr>
-          <w:p>
-            <w:pPr>
-              <w:rPr>
-                <w:sz w:val="18"/>
-                <w:szCs w:val="18"/>
-              </w:rPr>
-            </w:pPr>
-          </w:p>
-        </w:tc>
-        <w:tc>
-          <w:tcPr>
-            <w:tcW w:w="2250" w:type="dxa"/>
-          </w:tcPr>
-          <w:p>
-            <w:pPr>
-              <w:rPr>
-                <w:sz w:val="18"/>
-                <w:szCs w:val="18"/>
-              </w:rPr>
-            </w:pPr>
-          </w:p>
-        </w:tc>
-      </w:tr>
-      <w:tr>
-        <w:tc>
-          <w:tcPr>
-            <w:tcW w:w="670" w:type="dxa"/>
-          </w:tcPr>
-          <w:p>
-            <w:pPr>
-              <w:rPr>
-                <w:sz w:val="18"/>
-                <w:szCs w:val="18"/>
-              </w:rPr>
-            </w:pPr>
-            <w:r>
-              <w:rPr>
-                <w:sz w:val="18"/>
-                <w:szCs w:val="18"/>
-              </w:rPr>
-              <w:t>5</w:t>
-            </w:r>
-          </w:p>
-        </w:tc>
-        <w:tc>
-          <w:tcPr>
-            <w:tcW w:w="1688" w:type="dxa"/>
-          </w:tcPr>
-          <w:p>
-            <w:pPr>
-              <w:rPr>
-                <w:sz w:val="18"/>
-                <w:szCs w:val="18"/>
-              </w:rPr>
-            </w:pPr>
-            <w:r>
-              <w:rPr>
-                <w:sz w:val="18"/>
-                <w:szCs w:val="18"/>
-              </w:rPr>
-              <w:t>Edit the end of the URL to include random characters</w:t>
-            </w:r>
-          </w:p>
-        </w:tc>
-        <w:tc>
-          <w:tcPr>
-            <w:tcW w:w="1710" w:type="dxa"/>
-          </w:tcPr>
-          <w:p>
-            <w:pPr>
-              <w:rPr>
-                <w:sz w:val="18"/>
-                <w:szCs w:val="18"/>
-              </w:rPr>
-            </w:pPr>
-            <w:r>
-              <w:rPr>
-                <w:sz w:val="18"/>
-                <w:szCs w:val="18"/>
-              </w:rPr>
-              <w:t>404 Error page is displayed</w:t>
-            </w:r>
-          </w:p>
-        </w:tc>
-        <w:tc>
-          <w:tcPr>
-            <w:tcW w:w="1800" w:type="dxa"/>
-          </w:tcPr>
-          <w:p>
-            <w:pPr>
-              <w:rPr>
-                <w:sz w:val="18"/>
-                <w:szCs w:val="18"/>
-              </w:rPr>
-            </w:pPr>
-          </w:p>
-        </w:tc>
-        <w:tc>
-          <w:tcPr>
-            <w:tcW w:w="1350" w:type="dxa"/>
-          </w:tcPr>
-          <w:p>
-            <w:pPr>
-              <w:rPr>
-                <w:sz w:val="18"/>
-                <w:szCs w:val="18"/>
-              </w:rPr>
-            </w:pPr>
-          </w:p>
-        </w:tc>
-        <w:tc>
-          <w:tcPr>
-            <w:tcW w:w="2250" w:type="dxa"/>
-          </w:tcPr>
-          <w:p>
-            <w:pPr>
-              <w:rPr>
-                <w:sz w:val="18"/>
-                <w:szCs w:val="18"/>
-              </w:rPr>
-            </w:pPr>
-          </w:p>
-        </w:tc>
-      </w:tr>
-      <w:tr>
-        <w:tc>
-          <w:tcPr>
-            <w:tcW w:w="670" w:type="dxa"/>
-          </w:tcPr>
-          <w:p>
-            <w:pPr>
-              <w:rPr>
-                <w:sz w:val="18"/>
-                <w:szCs w:val="18"/>
-              </w:rPr>
-            </w:pPr>
-            <w:r>
-              <w:rPr>
-                <w:sz w:val="18"/>
-                <w:szCs w:val="18"/>
-              </w:rPr>
-              <w:t>6</w:t>
-            </w:r>
-          </w:p>
-        </w:tc>
-        <w:tc>
-          <w:tcPr>
-            <w:tcW w:w="1688" w:type="dxa"/>
-          </w:tcPr>
-          <w:p>
-            <w:pPr>
-              <w:rPr>
-                <w:sz w:val="18"/>
-                <w:szCs w:val="18"/>
-              </w:rPr>
-            </w:pPr>
-            <w:r>
-              <w:rPr>
-                <w:sz w:val="18"/>
-                <w:szCs w:val="18"/>
-              </w:rPr>
-              <w:t>Resize the window</w:t>
-            </w:r>
-          </w:p>
-        </w:tc>
-        <w:tc>
-          <w:tcPr>
-            <w:tcW w:w="1710" w:type="dxa"/>
-          </w:tcPr>
-          <w:p>
-            <w:pPr>
-              <w:rPr>
-                <w:sz w:val="18"/>
-                <w:szCs w:val="18"/>
-              </w:rPr>
-            </w:pPr>
-            <w:r>
-              <w:rPr>
-                <w:sz w:val="18"/>
-                <w:szCs w:val="18"/>
-              </w:rPr>
-              <w:t>Content in the page is resized based on screen size</w:t>
-            </w:r>
-          </w:p>
-        </w:tc>
-        <w:tc>
-          <w:tcPr>
-            <w:tcW w:w="1800" w:type="dxa"/>
-          </w:tcPr>
-          <w:p>
-            <w:pPr>
-              <w:rPr>
-                <w:sz w:val="18"/>
-                <w:szCs w:val="18"/>
-              </w:rPr>
-            </w:pPr>
-          </w:p>
-        </w:tc>
-        <w:tc>
-          <w:tcPr>
-            <w:tcW w:w="1350" w:type="dxa"/>
-          </w:tcPr>
-          <w:p>
-            <w:pPr>
-              <w:rPr>
-                <w:sz w:val="18"/>
-                <w:szCs w:val="18"/>
-              </w:rPr>
-            </w:pPr>
-          </w:p>
-        </w:tc>
-        <w:tc>
-          <w:tcPr>
-            <w:tcW w:w="2250" w:type="dxa"/>
-          </w:tcPr>
-          <w:p>
-            <w:pPr>
-              <w:rPr>
-                <w:sz w:val="18"/>
-                <w:szCs w:val="18"/>
-              </w:rPr>
-            </w:pPr>
-          </w:p>
-        </w:tc>
-      </w:tr>
-      <w:tr>
-        <w:tc>
-          <w:tcPr>
-            <w:tcW w:w="670" w:type="dxa"/>
-          </w:tcPr>
-          <w:p>
-            <w:pPr>
-              <w:rPr>
-                <w:sz w:val="18"/>
-                <w:szCs w:val="18"/>
-              </w:rPr>
-            </w:pPr>
-            <w:r>
-              <w:rPr>
-                <w:sz w:val="18"/>
-                <w:szCs w:val="18"/>
-              </w:rPr>
-              <w:t>7</w:t>
-            </w:r>
-          </w:p>
-        </w:tc>
-        <w:tc>
-          <w:tcPr>
-            <w:tcW w:w="1688" w:type="dxa"/>
-          </w:tcPr>
-          <w:p>
-            <w:pPr>
-              <w:rPr>
-                <w:sz w:val="18"/>
-                <w:szCs w:val="18"/>
-              </w:rPr>
-            </w:pPr>
-            <w:r>
-              <w:rPr>
-                <w:sz w:val="18"/>
-                <w:szCs w:val="18"/>
-              </w:rPr>
-              <w:t>Click the return to “Platform” link</w:t>
-            </w:r>
-          </w:p>
-        </w:tc>
-        <w:tc>
-          <w:tcPr>
-            <w:tcW w:w="1710" w:type="dxa"/>
-          </w:tcPr>
-          <w:p>
-            <w:pPr>
-              <w:rPr>
-                <w:sz w:val="18"/>
-                <w:szCs w:val="18"/>
-              </w:rPr>
-            </w:pPr>
-            <w:r>
-              <w:rPr>
-                <w:sz w:val="18"/>
-                <w:szCs w:val="18"/>
-              </w:rPr>
-              <w:t>Home Page is displayed</w:t>
-            </w:r>
-          </w:p>
-        </w:tc>
-        <w:tc>
-          <w:tcPr>
-            <w:tcW w:w="1800" w:type="dxa"/>
-          </w:tcPr>
-          <w:p>
-            <w:pPr>
-              <w:rPr>
-                <w:sz w:val="18"/>
-                <w:szCs w:val="18"/>
-              </w:rPr>
-            </w:pPr>
-          </w:p>
-        </w:tc>
-        <w:tc>
-          <w:tcPr>
-            <w:tcW w:w="1350" w:type="dxa"/>
-          </w:tcPr>
-          <w:p>
-            <w:pPr>
-              <w:rPr>
-                <w:sz w:val="18"/>
-                <w:szCs w:val="18"/>
-              </w:rPr>
-            </w:pPr>
-          </w:p>
-        </w:tc>
-        <w:tc>
-          <w:tcPr>
-            <w:tcW w:w="2250" w:type="dxa"/>
-          </w:tcPr>
-          <w:p>
-            <w:pPr>
-              <w:rPr>
-                <w:sz w:val="18"/>
-                <w:szCs w:val="18"/>
-              </w:rPr>
-            </w:pPr>
-          </w:p>
-        </w:tc>
-      </w:tr>
-      <w:tr>
-        <w:tc>
-          <w:tcPr>
-            <w:tcW w:w="670" w:type="dxa"/>
-          </w:tcPr>
-          <w:p>
-            <w:pPr>
-              <w:rPr>
-                <w:sz w:val="18"/>
-                <w:szCs w:val="18"/>
-              </w:rPr>
-            </w:pPr>
-            <w:r>
-              <w:rPr>
-                <w:sz w:val="18"/>
-                <w:szCs w:val="18"/>
-              </w:rPr>
-              <w:t>8</w:t>
-            </w:r>
-          </w:p>
-        </w:tc>
-        <w:tc>
-          <w:tcPr>
-            <w:tcW w:w="1688" w:type="dxa"/>
-          </w:tcPr>
-          <w:p>
-            <w:pPr>
-              <w:rPr>
-                <w:sz w:val="18"/>
-                <w:szCs w:val="18"/>
-              </w:rPr>
-            </w:pPr>
-            <w:r>
-              <w:rPr>
-                <w:sz w:val="18"/>
-                <w:szCs w:val="18"/>
-              </w:rPr>
-              <w:t>Click the profile icon</w:t>
-            </w:r>
-          </w:p>
-        </w:tc>
-        <w:tc>
-          <w:tcPr>
-            <w:tcW w:w="1710" w:type="dxa"/>
-          </w:tcPr>
-          <w:p>
-            <w:pPr>
-              <w:rPr>
-                <w:sz w:val="18"/>
-                <w:szCs w:val="18"/>
-              </w:rPr>
-            </w:pPr>
-            <w:r>
-              <w:rPr>
-                <w:sz w:val="18"/>
-                <w:szCs w:val="18"/>
-              </w:rPr>
-              <w:t>You are signed in as *** menu appears</w:t>
-            </w:r>
-          </w:p>
-        </w:tc>
-        <w:tc>
-          <w:tcPr>
-            <w:tcW w:w="1800" w:type="dxa"/>
-          </w:tcPr>
-          <w:p>
-            <w:pPr>
-              <w:rPr>
-                <w:sz w:val="18"/>
-                <w:szCs w:val="18"/>
-              </w:rPr>
-            </w:pPr>
-          </w:p>
-        </w:tc>
-        <w:tc>
-          <w:tcPr>
-            <w:tcW w:w="1350" w:type="dxa"/>
-          </w:tcPr>
-          <w:p>
-            <w:pPr>
-              <w:rPr>
-                <w:sz w:val="18"/>
-                <w:szCs w:val="18"/>
-              </w:rPr>
-            </w:pPr>
-          </w:p>
-        </w:tc>
-        <w:tc>
-          <w:tcPr>
-            <w:tcW w:w="2250" w:type="dxa"/>
-          </w:tcPr>
-          <w:p>
-            <w:pPr>
-              <w:rPr>
-                <w:sz w:val="18"/>
-                <w:szCs w:val="18"/>
-              </w:rPr>
-            </w:pPr>
-          </w:p>
-        </w:tc>
-      </w:tr>
-      <w:tr>
-        <w:tc>
-          <w:tcPr>
-            <w:tcW w:w="670" w:type="dxa"/>
-          </w:tcPr>
-          <w:p>
-            <w:pPr>
-              <w:rPr>
-                <w:sz w:val="18"/>
-                <w:szCs w:val="18"/>
-              </w:rPr>
-            </w:pPr>
-            <w:r>
-              <w:rPr>
-                <w:sz w:val="18"/>
-                <w:szCs w:val="18"/>
-              </w:rPr>
-              <w:t>9</w:t>
-            </w:r>
-          </w:p>
-        </w:tc>
-        <w:tc>
-          <w:tcPr>
-            <w:tcW w:w="1688" w:type="dxa"/>
-          </w:tcPr>
-          <w:p>
-            <w:pPr>
-              <w:rPr>
-                <w:sz w:val="18"/>
-                <w:szCs w:val="18"/>
-              </w:rPr>
-            </w:pPr>
-            <w:r>
-              <w:rPr>
-                <w:sz w:val="18"/>
-                <w:szCs w:val="18"/>
-              </w:rPr>
-              <w:t>Click “Log Out”</w:t>
-            </w:r>
-          </w:p>
-        </w:tc>
-        <w:tc>
-          <w:tcPr>
-            <w:tcW w:w="1710" w:type="dxa"/>
-          </w:tcPr>
-          <w:p>
-            <w:pPr>
-              <w:rPr>
-                <w:sz w:val="18"/>
-                <w:szCs w:val="18"/>
-              </w:rPr>
-            </w:pPr>
-            <w:r>
-              <w:rPr>
-                <w:sz w:val="18"/>
-                <w:szCs w:val="18"/>
-              </w:rPr>
-              <w:t>User is logged out and navigated to the login page</w:t>
-            </w:r>
-          </w:p>
-        </w:tc>
-        <w:tc>
-          <w:tcPr>
-            <w:tcW w:w="1800" w:type="dxa"/>
-          </w:tcPr>
-          <w:p>
-            <w:pPr>
-              <w:rPr>
-                <w:sz w:val="18"/>
-                <w:szCs w:val="18"/>
-              </w:rPr>
-            </w:pPr>
-          </w:p>
-        </w:tc>
-        <w:tc>
-          <w:tcPr>
-            <w:tcW w:w="1350" w:type="dxa"/>
-          </w:tcPr>
-          <w:p>
-            <w:pPr>
-              <w:rPr>
-                <w:sz w:val="18"/>
-                <w:szCs w:val="18"/>
-              </w:rPr>
-            </w:pPr>
-          </w:p>
-        </w:tc>
-        <w:tc>
-          <w:tcPr>
-            <w:tcW w:w="2250" w:type="dxa"/>
-          </w:tcPr>
-          <w:p>
-            <w:pPr>
-              <w:rPr>
-                <w:sz w:val="18"/>
-                <w:szCs w:val="18"/>
-              </w:rPr>
-            </w:pPr>
-          </w:p>
-        </w:tc>
-      </w:tr>
-      <w:tr>
-        <w:tc>
-          <w:tcPr>
-            <w:tcW w:w="670" w:type="dxa"/>
-          </w:tcPr>
-          <w:p>
-            <w:pPr>
-              <w:rPr>
-                <w:sz w:val="18"/>
-                <w:szCs w:val="18"/>
-              </w:rPr>
-            </w:pPr>
-            <w:r>
-              <w:rPr>
-                <w:sz w:val="18"/>
-                <w:szCs w:val="18"/>
-              </w:rPr>
-              <w:t>10</w:t>
-            </w:r>
-          </w:p>
-        </w:tc>
-        <w:tc>
-          <w:tcPr>
-            <w:tcW w:w="1688" w:type="dxa"/>
-          </w:tcPr>
-          <w:p>
-            <w:pPr>
-              <w:rPr>
-                <w:sz w:val="18"/>
-                <w:szCs w:val="18"/>
-              </w:rPr>
-            </w:pPr>
-            <w:r>
-              <w:rPr>
-                <w:sz w:val="18"/>
-                <w:szCs w:val="18"/>
-              </w:rPr>
-              <w:t>Close the Log out confirmation alert</w:t>
-            </w:r>
-          </w:p>
-        </w:tc>
-        <w:tc>
-          <w:tcPr>
-            <w:tcW w:w="1710" w:type="dxa"/>
-          </w:tcPr>
-          <w:p>
-            <w:pPr>
-              <w:rPr>
-                <w:sz w:val="18"/>
-                <w:szCs w:val="18"/>
-              </w:rPr>
-            </w:pPr>
-            <w:r>
-              <w:rPr>
-                <w:sz w:val="18"/>
-                <w:szCs w:val="18"/>
-              </w:rPr>
-              <w:t>Alert box closes</w:t>
-            </w:r>
-          </w:p>
-        </w:tc>
-        <w:tc>
-          <w:tcPr>
-            <w:tcW w:w="1800" w:type="dxa"/>
-          </w:tcPr>
-          <w:p>
-            <w:pPr>
-              <w:rPr>
-                <w:sz w:val="18"/>
-                <w:szCs w:val="18"/>
-              </w:rPr>
-            </w:pPr>
-          </w:p>
-        </w:tc>
-        <w:tc>
-          <w:tcPr>
-            <w:tcW w:w="1350" w:type="dxa"/>
-          </w:tcPr>
-          <w:p>
-            <w:pPr>
-              <w:rPr>
-                <w:sz w:val="18"/>
-                <w:szCs w:val="18"/>
-              </w:rPr>
-            </w:pPr>
-          </w:p>
-        </w:tc>
-        <w:tc>
-          <w:tcPr>
-            <w:tcW w:w="2250" w:type="dxa"/>
-          </w:tcPr>
-          <w:p>
-            <w:pPr>
-              <w:rPr>
-                <w:sz w:val="18"/>
-                <w:szCs w:val="18"/>
-              </w:rPr>
-            </w:pPr>
-          </w:p>
-        </w:tc>
-      </w:tr>
-      <w:tr>
-        <w:tc>
-          <w:tcPr>
-            <w:tcW w:w="670" w:type="dxa"/>
-          </w:tcPr>
-          <w:p>
-            <w:pPr>
-              <w:rPr>
-                <w:sz w:val="18"/>
-                <w:szCs w:val="18"/>
-              </w:rPr>
-            </w:pPr>
-            <w:r>
-              <w:rPr>
-                <w:sz w:val="18"/>
-                <w:szCs w:val="18"/>
-              </w:rPr>
-              <w:t>11</w:t>
-            </w:r>
-          </w:p>
-        </w:tc>
-        <w:tc>
-          <w:tcPr>
-            <w:tcW w:w="1688" w:type="dxa"/>
-          </w:tcPr>
-          <w:p>
-            <w:pPr>
-              <w:rPr>
-                <w:sz w:val="18"/>
-                <w:szCs w:val="18"/>
-              </w:rPr>
-            </w:pPr>
-            <w:r>
-              <w:rPr>
-                <w:sz w:val="18"/>
-                <w:szCs w:val="18"/>
-              </w:rPr>
-              <w:t>Edit the end of the URL to include random characters</w:t>
-            </w:r>
-          </w:p>
-        </w:tc>
-        <w:tc>
-          <w:tcPr>
-            <w:tcW w:w="1710" w:type="dxa"/>
-          </w:tcPr>
-          <w:p>
-            <w:pPr>
-              <w:rPr>
-                <w:sz w:val="18"/>
-                <w:szCs w:val="18"/>
-              </w:rPr>
-            </w:pPr>
-            <w:r>
-              <w:rPr>
-                <w:sz w:val="18"/>
-                <w:szCs w:val="18"/>
-              </w:rPr>
-              <w:t>404 Error page is displayed</w:t>
-            </w:r>
-          </w:p>
-        </w:tc>
-        <w:tc>
-          <w:tcPr>
-            <w:tcW w:w="1800" w:type="dxa"/>
-          </w:tcPr>
-          <w:p>
-            <w:pPr>
-              <w:rPr>
-                <w:sz w:val="18"/>
-                <w:szCs w:val="18"/>
-              </w:rPr>
-            </w:pPr>
-          </w:p>
-        </w:tc>
-        <w:tc>
-          <w:tcPr>
-            <w:tcW w:w="1350" w:type="dxa"/>
-          </w:tcPr>
-          <w:p>
-            <w:pPr>
-              <w:rPr>
-                <w:sz w:val="18"/>
-                <w:szCs w:val="18"/>
-              </w:rPr>
-            </w:pPr>
-          </w:p>
-        </w:tc>
-        <w:tc>
-          <w:tcPr>
-            <w:tcW w:w="2250" w:type="dxa"/>
-          </w:tcPr>
-          <w:p>
-            <w:pPr>
-              <w:rPr>
-                <w:sz w:val="18"/>
-                <w:szCs w:val="18"/>
-              </w:rPr>
-            </w:pPr>
-          </w:p>
-        </w:tc>
-      </w:tr>
-      <w:tr>
-        <w:tc>
-          <w:tcPr>
-            <w:tcW w:w="670" w:type="dxa"/>
-          </w:tcPr>
-          <w:p>
-            <w:pPr>
-              <w:rPr>
-                <w:sz w:val="18"/>
-                <w:szCs w:val="18"/>
-              </w:rPr>
-            </w:pPr>
-            <w:r>
-              <w:rPr>
-                <w:sz w:val="18"/>
-                <w:szCs w:val="18"/>
-              </w:rPr>
-              <w:t>12</w:t>
-            </w:r>
-          </w:p>
-        </w:tc>
-        <w:tc>
-          <w:tcPr>
-            <w:tcW w:w="1688" w:type="dxa"/>
-          </w:tcPr>
-          <w:p>
-            <w:pPr>
-              <w:rPr>
-                <w:sz w:val="18"/>
-                <w:szCs w:val="18"/>
-              </w:rPr>
-            </w:pPr>
-            <w:r>
-              <w:rPr>
-                <w:sz w:val="18"/>
-                <w:szCs w:val="18"/>
-              </w:rPr>
-              <w:t>Click the return to “Platform” link</w:t>
-            </w:r>
-          </w:p>
-        </w:tc>
-        <w:tc>
-          <w:tcPr>
-            <w:tcW w:w="1710" w:type="dxa"/>
-          </w:tcPr>
-          <w:p>
-            <w:pPr>
-              <w:rPr>
-                <w:sz w:val="18"/>
-                <w:szCs w:val="18"/>
-              </w:rPr>
-            </w:pPr>
-            <w:r>
-              <w:rPr>
-                <w:sz w:val="18"/>
-                <w:szCs w:val="18"/>
-              </w:rPr>
-              <w:t>Login page is displayed</w:t>
-            </w:r>
-          </w:p>
-        </w:tc>
-        <w:tc>
-          <w:tcPr>
-            <w:tcW w:w="1800" w:type="dxa"/>
-          </w:tcPr>
-          <w:p>
-            <w:pPr>
-              <w:rPr>
-                <w:sz w:val="18"/>
-                <w:szCs w:val="18"/>
-              </w:rPr>
-            </w:pPr>
-          </w:p>
-        </w:tc>
-        <w:tc>
-          <w:tcPr>
-            <w:tcW w:w="1350" w:type="dxa"/>
-          </w:tcPr>
-          <w:p>
-            <w:pPr>
-              <w:rPr>
-                <w:sz w:val="18"/>
-                <w:szCs w:val="18"/>
-              </w:rPr>
-            </w:pPr>
-          </w:p>
-        </w:tc>
-        <w:tc>
-          <w:tcPr>
-            <w:tcW w:w="2250" w:type="dxa"/>
-          </w:tcPr>
-          <w:p>
-            <w:pPr>
-              <w:rPr>
-                <w:sz w:val="18"/>
-                <w:szCs w:val="18"/>
-              </w:rPr>
-            </w:pPr>
-          </w:p>
-        </w:tc>
-      </w:tr>
-    </w:tbl>
-    <w:p>
-      <w:pPr>
-        <w:rPr>
-          <w:b/>
-        </w:rPr>
-      </w:pPr>
     </w:p>
     <w:p>
       <w:pPr>
         <w:rPr>
-          <w:b/>
-          <w:sz w:val="40"/>
-          <w:szCs w:val="40"/>
-        </w:rPr>
-      </w:pPr>
-    </w:p>
-    <w:tbl>
-      <w:tblPr>
-        <w:tblStyle w:val="TableGrid"/>
-        <w:tblW w:w="9468" w:type="dxa"/>
-        <w:tblLook w:val="04A0" w:firstRow="1" w:lastRow="0" w:firstColumn="1" w:lastColumn="0" w:noHBand="0" w:noVBand="1"/>
-      </w:tblPr>
-      <w:tblGrid>
-        <w:gridCol w:w="9468"/>
-      </w:tblGrid>
-      <w:tr>
-        <w:tc>
-          <w:tcPr>
-            <w:tcW w:w="9468" w:type="dxa"/>
-          </w:tcPr>
-          <w:p>
-            <w:r>
-              <w:t xml:space="preserve">Comments: </w:t>
-            </w:r>
-            <w:r>
-              <w:t>This test case requires the user to run the “npm run dev” command in a terminal window to host the server. The user will navigate to “localhost:3000” and attempt to log in with a known valid empId “1007”. Once logged in, the user will have access to the home page.</w:t>
-            </w:r>
-            <w:r>
-              <w:t xml:space="preserve"> </w:t>
-            </w:r>
-            <w:r>
-              <w:t>On the home page, the user can alter the URL to view the 404 error page. The return to “platform” link will take the logged in user back to the home page. After logging out, the user can alter the URL to view the 404 error page again. Clicking the link this time will return the user back to the login screen.</w:t>
-            </w:r>
-          </w:p>
-          <w:p/>
-          <w:p/>
-        </w:tc>
-      </w:tr>
-    </w:tbl>
-    <w:p/>
-    <w:p>
-      <w:pPr>
-        <w:rPr>
           <w:color w:val="008000"/>
           <w:sz w:val="28"/>
           <w:szCs w:val="28"/>
         </w:rPr>
       </w:pPr>
       <w:r>
-        <w:br w:type="page"/>
-      </w:r>
-      <w:r>
         <w:rPr>
           <w:b/>
           <w:sz w:val="28"/>
           <w:szCs w:val="28"/>
         </w:rPr>
-        <w:lastRenderedPageBreak/>
         <w:t xml:space="preserve">Project Name: </w:t>
       </w:r>
       <w:r>
@@ -14350,7 +6482,23 @@
                 <w:sz w:val="18"/>
                 <w:szCs w:val="18"/>
               </w:rPr>
-              <w:t>Enter a known valid empId: “1007”</w:t>
+              <w:t xml:space="preserve">Enter a known valid </w:t>
+            </w:r>
+            <w:proofErr w:type="spellStart"/>
+            <w:r>
+              <w:rPr>
+                <w:sz w:val="18"/>
+                <w:szCs w:val="18"/>
+              </w:rPr>
+              <w:t>empId</w:t>
+            </w:r>
+            <w:proofErr w:type="spellEnd"/>
+            <w:r>
+              <w:rPr>
+                <w:sz w:val="18"/>
+                <w:szCs w:val="18"/>
+              </w:rPr>
+              <w:t>: “1007”</w:t>
             </w:r>
           </w:p>
         </w:tc>
@@ -14699,7 +6847,23 @@
               <w:t xml:space="preserve">Comments: </w:t>
             </w:r>
             <w:r>
-              <w:t>This test case requires the user to run the “npm run dev” command in a terminal window to host the server. The user will navigate to “localhost:3000” and attempt to log in with a known valid empId “1007”. Once logged in, the user will have access to the home page.</w:t>
+              <w:t>This test case requires the user to run the “</w:t>
+            </w:r>
+            <w:proofErr w:type="spellStart"/>
+            <w:r>
+              <w:t>npm</w:t>
+            </w:r>
+            <w:proofErr w:type="spellEnd"/>
+            <w:r>
+              <w:t xml:space="preserve"> run dev” command in a terminal window to host the server. The user will navigate to “localhost:3000” and attempt to log in with a known valid </w:t>
+            </w:r>
+            <w:proofErr w:type="spellStart"/>
+            <w:r>
+              <w:t>empId</w:t>
+            </w:r>
+            <w:proofErr w:type="spellEnd"/>
+            <w:r>
+              <w:t xml:space="preserve"> “1007”. Once logged in, the user will have access to the home page.</w:t>
             </w:r>
             <w:r>
               <w:t xml:space="preserve"> </w:t>
@@ -15297,7 +7461,25 @@
           <w:sz w:val="40"/>
           <w:szCs w:val="40"/>
         </w:rPr>
-        <w:t>3 Log In Failure</w:t>
+        <w:t xml:space="preserve">3 Log </w:t>
+      </w:r>
+      <w:proofErr w:type="gramStart"/>
+      <w:r>
+        <w:rPr>
+          <w:b/>
+          <w:sz w:val="40"/>
+          <w:szCs w:val="40"/>
+        </w:rPr>
+        <w:t>In</w:t>
+      </w:r>
+      <w:proofErr w:type="gramEnd"/>
+      <w:r>
+        <w:rPr>
+          <w:b/>
+          <w:sz w:val="40"/>
+          <w:szCs w:val="40"/>
+        </w:rPr>
+        <w:t xml:space="preserve"> Failure</w:t>
       </w:r>
     </w:p>
     <w:p/>
@@ -15590,7 +7772,23 @@
                 <w:sz w:val="18"/>
                 <w:szCs w:val="18"/>
               </w:rPr>
-              <w:t>Enter a known invalid empId: “9999”</w:t>
+              <w:t xml:space="preserve">Enter a known invalid </w:t>
+            </w:r>
+            <w:proofErr w:type="spellStart"/>
+            <w:r>
+              <w:rPr>
+                <w:sz w:val="18"/>
+                <w:szCs w:val="18"/>
+              </w:rPr>
+              <w:t>empId</w:t>
+            </w:r>
+            <w:proofErr w:type="spellEnd"/>
+            <w:r>
+              <w:rPr>
+                <w:sz w:val="18"/>
+                <w:szCs w:val="18"/>
+              </w:rPr>
+              <w:t>: “9999”</w:t>
             </w:r>
           </w:p>
         </w:tc>
@@ -15939,7 +8137,23 @@
               <w:t xml:space="preserve">Comments: </w:t>
             </w:r>
             <w:r>
-              <w:t>This test case can be attempted directly after the previous test case OR can be done independently by running the “npm run dev” command in a terminal window to host the server. The user will enter a known invalid empId “9999”.</w:t>
+              <w:t>This test case can be attempted directly after the previous test case OR can be done independently by running the “</w:t>
+            </w:r>
+            <w:proofErr w:type="spellStart"/>
+            <w:r>
+              <w:t>npm</w:t>
+            </w:r>
+            <w:proofErr w:type="spellEnd"/>
+            <w:r>
+              <w:t xml:space="preserve"> run dev” command in a terminal window to host the server. The user will enter a known invalid </w:t>
+            </w:r>
+            <w:proofErr w:type="spellStart"/>
+            <w:r>
+              <w:t>empId</w:t>
+            </w:r>
+            <w:proofErr w:type="spellEnd"/>
+            <w:r>
+              <w:t xml:space="preserve"> “9999”.</w:t>
             </w:r>
             <w:r>
               <w:t xml:space="preserve"> </w:t>
@@ -15993,13 +8207,23 @@
         </w:rPr>
         <w:t xml:space="preserve"> </w:t>
       </w:r>
+      <w:proofErr w:type="spellStart"/>
       <w:r>
         <w:rPr>
           <w:b/>
           <w:sz w:val="40"/>
           <w:szCs w:val="40"/>
         </w:rPr>
-        <w:t>ToDo Task Creation</w:t>
+        <w:t>ToDo</w:t>
+      </w:r>
+      <w:proofErr w:type="spellEnd"/>
+      <w:r>
+        <w:rPr>
+          <w:b/>
+          <w:sz w:val="40"/>
+          <w:szCs w:val="40"/>
+        </w:rPr>
+        <w:t xml:space="preserve"> Task Creation</w:t>
       </w:r>
       <w:r>
         <w:rPr>
@@ -16301,7 +8525,23 @@
                 <w:sz w:val="18"/>
                 <w:szCs w:val="18"/>
               </w:rPr>
-              <w:t>Enter a known valid empId: “1007”</w:t>
+              <w:t xml:space="preserve">Enter a known valid </w:t>
+            </w:r>
+            <w:proofErr w:type="spellStart"/>
+            <w:r>
+              <w:rPr>
+                <w:sz w:val="18"/>
+                <w:szCs w:val="18"/>
+              </w:rPr>
+              <w:t>empId</w:t>
+            </w:r>
+            <w:proofErr w:type="spellEnd"/>
+            <w:r>
+              <w:rPr>
+                <w:sz w:val="18"/>
+                <w:szCs w:val="18"/>
+              </w:rPr>
+              <w:t>: “1007”</w:t>
             </w:r>
           </w:p>
         </w:tc>
@@ -16797,7 +9037,39 @@
                 <w:sz w:val="18"/>
                 <w:szCs w:val="18"/>
               </w:rPr>
-              <w:t>Success message is generated and task item is added to the ToDo column</w:t>
+              <w:t xml:space="preserve">Success message is </w:t>
+            </w:r>
+            <w:proofErr w:type="gramStart"/>
+            <w:r>
+              <w:rPr>
+                <w:sz w:val="18"/>
+                <w:szCs w:val="18"/>
+              </w:rPr>
+              <w:t>generated</w:t>
+            </w:r>
+            <w:proofErr w:type="gramEnd"/>
+            <w:r>
+              <w:rPr>
+                <w:sz w:val="18"/>
+                <w:szCs w:val="18"/>
+              </w:rPr>
+              <w:t xml:space="preserve"> and task item is added to the </w:t>
+            </w:r>
+            <w:proofErr w:type="spellStart"/>
+            <w:r>
+              <w:rPr>
+                <w:sz w:val="18"/>
+                <w:szCs w:val="18"/>
+              </w:rPr>
+              <w:t>ToDo</w:t>
+            </w:r>
+            <w:proofErr w:type="spellEnd"/>
+            <w:r>
+              <w:rPr>
+                <w:sz w:val="18"/>
+                <w:szCs w:val="18"/>
+              </w:rPr>
+              <w:t xml:space="preserve"> column</w:t>
             </w:r>
           </w:p>
         </w:tc>
@@ -16819,7 +9091,43 @@
                 <w:sz w:val="18"/>
                 <w:szCs w:val="18"/>
               </w:rPr>
-              <w:t>Success message is generated and task item is added to the ToDo column</w:t>
+              <w:t xml:space="preserve">Success message is </w:t>
+            </w:r>
+            <w:proofErr w:type="gramStart"/>
+            <w:r>
+              <w:rPr>
+                <w:color w:val="002060"/>
+                <w:sz w:val="18"/>
+                <w:szCs w:val="18"/>
+              </w:rPr>
+              <w:t>generated</w:t>
+            </w:r>
+            <w:proofErr w:type="gramEnd"/>
+            <w:r>
+              <w:rPr>
+                <w:color w:val="002060"/>
+                <w:sz w:val="18"/>
+                <w:szCs w:val="18"/>
+              </w:rPr>
+              <w:t xml:space="preserve"> and task item is added to the </w:t>
+            </w:r>
+            <w:proofErr w:type="spellStart"/>
+            <w:r>
+              <w:rPr>
+                <w:color w:val="002060"/>
+                <w:sz w:val="18"/>
+                <w:szCs w:val="18"/>
+              </w:rPr>
+              <w:t>ToDo</w:t>
+            </w:r>
+            <w:proofErr w:type="spellEnd"/>
+            <w:r>
+              <w:rPr>
+                <w:color w:val="002060"/>
+                <w:sz w:val="18"/>
+                <w:szCs w:val="18"/>
+              </w:rPr>
+              <w:t xml:space="preserve"> column</w:t>
             </w:r>
           </w:p>
         </w:tc>
@@ -16896,7 +9204,23 @@
                 <w:sz w:val="18"/>
                 <w:szCs w:val="18"/>
               </w:rPr>
-              <w:t>View ToDo column to see new task</w:t>
+              <w:t xml:space="preserve">View </w:t>
+            </w:r>
+            <w:proofErr w:type="spellStart"/>
+            <w:r>
+              <w:rPr>
+                <w:sz w:val="18"/>
+                <w:szCs w:val="18"/>
+              </w:rPr>
+              <w:t>ToDo</w:t>
+            </w:r>
+            <w:proofErr w:type="spellEnd"/>
+            <w:r>
+              <w:rPr>
+                <w:sz w:val="18"/>
+                <w:szCs w:val="18"/>
+              </w:rPr>
+              <w:t xml:space="preserve"> column to see new task</w:t>
             </w:r>
           </w:p>
         </w:tc>
@@ -16916,7 +9240,23 @@
                 <w:sz w:val="18"/>
                 <w:szCs w:val="18"/>
               </w:rPr>
-              <w:t>Task is displayed in the ToDo column</w:t>
+              <w:t xml:space="preserve">Task is displayed in the </w:t>
+            </w:r>
+            <w:proofErr w:type="spellStart"/>
+            <w:r>
+              <w:rPr>
+                <w:sz w:val="18"/>
+                <w:szCs w:val="18"/>
+              </w:rPr>
+              <w:t>ToDo</w:t>
+            </w:r>
+            <w:proofErr w:type="spellEnd"/>
+            <w:r>
+              <w:rPr>
+                <w:sz w:val="18"/>
+                <w:szCs w:val="18"/>
+              </w:rPr>
+              <w:t xml:space="preserve"> column</w:t>
             </w:r>
           </w:p>
         </w:tc>
@@ -16938,7 +9278,25 @@
                 <w:sz w:val="18"/>
                 <w:szCs w:val="18"/>
               </w:rPr>
-              <w:t>Task is displayed in the ToDo column</w:t>
+              <w:t xml:space="preserve">Task is displayed in the </w:t>
+            </w:r>
+            <w:proofErr w:type="spellStart"/>
+            <w:r>
+              <w:rPr>
+                <w:color w:val="002060"/>
+                <w:sz w:val="18"/>
+                <w:szCs w:val="18"/>
+              </w:rPr>
+              <w:t>ToDo</w:t>
+            </w:r>
+            <w:proofErr w:type="spellEnd"/>
+            <w:r>
+              <w:rPr>
+                <w:color w:val="002060"/>
+                <w:sz w:val="18"/>
+                <w:szCs w:val="18"/>
+              </w:rPr>
+              <w:t xml:space="preserve"> column</w:t>
             </w:r>
           </w:p>
         </w:tc>
@@ -17128,13 +9486,37 @@
               <w:t xml:space="preserve">Comments: </w:t>
             </w:r>
             <w:r>
-              <w:t>This test case requires the user to run the “npm run dev” command in a terminal window to host the server. The user will navigate to “localhost:3000” and attempt to log in with a known valid empId “1007”. Once logged in, the user will have access to the home page.</w:t>
+              <w:t>This test case requires the user to run the “</w:t>
+            </w:r>
+            <w:proofErr w:type="spellStart"/>
+            <w:r>
+              <w:t>npm</w:t>
+            </w:r>
+            <w:proofErr w:type="spellEnd"/>
+            <w:r>
+              <w:t xml:space="preserve"> run dev” command in a terminal window to host the server. The user will navigate to “localhost:3000” and attempt to log in with a known valid </w:t>
+            </w:r>
+            <w:proofErr w:type="spellStart"/>
+            <w:r>
+              <w:t>empId</w:t>
+            </w:r>
+            <w:proofErr w:type="spellEnd"/>
+            <w:r>
+              <w:t xml:space="preserve"> “1007”. Once logged in, the user will have access to the home page.</w:t>
             </w:r>
             <w:r>
               <w:t xml:space="preserve"> </w:t>
             </w:r>
             <w:r>
-              <w:t>On the home page, the user can create a new task item for the ToDo column.</w:t>
+              <w:t xml:space="preserve">On the home page, the user can create a new task item for the </w:t>
+            </w:r>
+            <w:proofErr w:type="spellStart"/>
+            <w:r>
+              <w:t>ToDo</w:t>
+            </w:r>
+            <w:proofErr w:type="spellEnd"/>
+            <w:r>
+              <w:t xml:space="preserve"> column.</w:t>
             </w:r>
           </w:p>
           <w:p/>
@@ -17464,7 +9846,23 @@
                 <w:sz w:val="18"/>
                 <w:szCs w:val="18"/>
               </w:rPr>
-              <w:t>Enter a known valid empId: “1007”</w:t>
+              <w:t xml:space="preserve">Enter a known valid </w:t>
+            </w:r>
+            <w:proofErr w:type="spellStart"/>
+            <w:r>
+              <w:rPr>
+                <w:sz w:val="18"/>
+                <w:szCs w:val="18"/>
+              </w:rPr>
+              <w:t>empId</w:t>
+            </w:r>
+            <w:proofErr w:type="spellEnd"/>
+            <w:r>
+              <w:rPr>
+                <w:sz w:val="18"/>
+                <w:szCs w:val="18"/>
+              </w:rPr>
+              <w:t>: “1007”</w:t>
             </w:r>
           </w:p>
         </w:tc>
@@ -18049,7 +10447,23 @@
               <w:t xml:space="preserve">Comments: </w:t>
             </w:r>
             <w:r>
-              <w:t>This test case requires the user to run the “npm run dev” command in a terminal window to host the server. The user will navigate to “localhost:3000” and attempt to log in with a known valid empId “1007”. Once logged in, the user will have access to the home page.</w:t>
+              <w:t>This test case requires the user to run the “</w:t>
+            </w:r>
+            <w:proofErr w:type="spellStart"/>
+            <w:r>
+              <w:t>npm</w:t>
+            </w:r>
+            <w:proofErr w:type="spellEnd"/>
+            <w:r>
+              <w:t xml:space="preserve"> run dev” command in a terminal window to host the server. The user will navigate to “localhost:3000” and attempt to log in with a known valid </w:t>
+            </w:r>
+            <w:proofErr w:type="spellStart"/>
+            <w:r>
+              <w:t>empId</w:t>
+            </w:r>
+            <w:proofErr w:type="spellEnd"/>
+            <w:r>
+              <w:t xml:space="preserve"> “1007”. Once logged in, the user will have access to the home page.</w:t>
             </w:r>
             <w:r>
               <w:t xml:space="preserve"> </w:t>
@@ -18387,7 +10801,23 @@
                 <w:sz w:val="18"/>
                 <w:szCs w:val="18"/>
               </w:rPr>
-              <w:t>Enter a known valid empId: “1007”</w:t>
+              <w:t xml:space="preserve">Enter a known valid </w:t>
+            </w:r>
+            <w:proofErr w:type="spellStart"/>
+            <w:r>
+              <w:rPr>
+                <w:sz w:val="18"/>
+                <w:szCs w:val="18"/>
+              </w:rPr>
+              <w:t>empId</w:t>
+            </w:r>
+            <w:proofErr w:type="spellEnd"/>
+            <w:r>
+              <w:rPr>
+                <w:sz w:val="18"/>
+                <w:szCs w:val="18"/>
+              </w:rPr>
+              <w:t>: “1007”</w:t>
             </w:r>
           </w:p>
         </w:tc>
@@ -18972,7 +11402,23 @@
               <w:t xml:space="preserve">Comments: </w:t>
             </w:r>
             <w:r>
-              <w:t>This test case requires the user to run the “npm run dev” command in a terminal window to host the server. The user will navigate to “localhost:3000” and attempt to log in with a known valid empId “1007”. Once logged in, the user will have access to the home page.</w:t>
+              <w:t>This test case requires the user to run the “</w:t>
+            </w:r>
+            <w:proofErr w:type="spellStart"/>
+            <w:r>
+              <w:t>npm</w:t>
+            </w:r>
+            <w:proofErr w:type="spellEnd"/>
+            <w:r>
+              <w:t xml:space="preserve"> run dev” command in a terminal window to host the server. The user will navigate to “localhost:3000” and attempt to log in with a known valid </w:t>
+            </w:r>
+            <w:proofErr w:type="spellStart"/>
+            <w:r>
+              <w:t>empId</w:t>
+            </w:r>
+            <w:proofErr w:type="spellEnd"/>
+            <w:r>
+              <w:t xml:space="preserve"> “1007”. Once logged in, the user will have access to the home page.</w:t>
             </w:r>
             <w:r>
               <w:t xml:space="preserve"> </w:t>
@@ -19316,7 +11762,23 @@
                 <w:sz w:val="18"/>
                 <w:szCs w:val="18"/>
               </w:rPr>
-              <w:t>Enter a known valid empId: “1007”</w:t>
+              <w:t xml:space="preserve">Enter a known valid </w:t>
+            </w:r>
+            <w:proofErr w:type="spellStart"/>
+            <w:r>
+              <w:rPr>
+                <w:sz w:val="18"/>
+                <w:szCs w:val="18"/>
+              </w:rPr>
+              <w:t>empId</w:t>
+            </w:r>
+            <w:proofErr w:type="spellEnd"/>
+            <w:r>
+              <w:rPr>
+                <w:sz w:val="18"/>
+                <w:szCs w:val="18"/>
+              </w:rPr>
+              <w:t>: “1007”</w:t>
             </w:r>
           </w:p>
         </w:tc>
@@ -19812,7 +12274,39 @@
                 <w:sz w:val="18"/>
                 <w:szCs w:val="18"/>
               </w:rPr>
-              <w:t>Success message is generated and task item is added to the ToDo column</w:t>
+              <w:t xml:space="preserve">Success message is </w:t>
+            </w:r>
+            <w:proofErr w:type="gramStart"/>
+            <w:r>
+              <w:rPr>
+                <w:sz w:val="18"/>
+                <w:szCs w:val="18"/>
+              </w:rPr>
+              <w:t>generated</w:t>
+            </w:r>
+            <w:proofErr w:type="gramEnd"/>
+            <w:r>
+              <w:rPr>
+                <w:sz w:val="18"/>
+                <w:szCs w:val="18"/>
+              </w:rPr>
+              <w:t xml:space="preserve"> and task item is added to the </w:t>
+            </w:r>
+            <w:proofErr w:type="spellStart"/>
+            <w:r>
+              <w:rPr>
+                <w:sz w:val="18"/>
+                <w:szCs w:val="18"/>
+              </w:rPr>
+              <w:t>ToDo</w:t>
+            </w:r>
+            <w:proofErr w:type="spellEnd"/>
+            <w:r>
+              <w:rPr>
+                <w:sz w:val="18"/>
+                <w:szCs w:val="18"/>
+              </w:rPr>
+              <w:t xml:space="preserve"> column</w:t>
             </w:r>
           </w:p>
         </w:tc>
@@ -19834,7 +12328,43 @@
                 <w:sz w:val="18"/>
                 <w:szCs w:val="18"/>
               </w:rPr>
-              <w:t>Success message is generated and task item is added to the ToDo column</w:t>
+              <w:t xml:space="preserve">Success message is </w:t>
+            </w:r>
+            <w:proofErr w:type="gramStart"/>
+            <w:r>
+              <w:rPr>
+                <w:color w:val="002060"/>
+                <w:sz w:val="18"/>
+                <w:szCs w:val="18"/>
+              </w:rPr>
+              <w:t>generated</w:t>
+            </w:r>
+            <w:proofErr w:type="gramEnd"/>
+            <w:r>
+              <w:rPr>
+                <w:color w:val="002060"/>
+                <w:sz w:val="18"/>
+                <w:szCs w:val="18"/>
+              </w:rPr>
+              <w:t xml:space="preserve"> and task item is added to the </w:t>
+            </w:r>
+            <w:proofErr w:type="spellStart"/>
+            <w:r>
+              <w:rPr>
+                <w:color w:val="002060"/>
+                <w:sz w:val="18"/>
+                <w:szCs w:val="18"/>
+              </w:rPr>
+              <w:t>ToDo</w:t>
+            </w:r>
+            <w:proofErr w:type="spellEnd"/>
+            <w:r>
+              <w:rPr>
+                <w:color w:val="002060"/>
+                <w:sz w:val="18"/>
+                <w:szCs w:val="18"/>
+              </w:rPr>
+              <w:t xml:space="preserve"> column</w:t>
             </w:r>
           </w:p>
         </w:tc>
@@ -19911,7 +12441,23 @@
                 <w:sz w:val="18"/>
                 <w:szCs w:val="18"/>
               </w:rPr>
-              <w:t>View ToDo column to see new task</w:t>
+              <w:t xml:space="preserve">View </w:t>
+            </w:r>
+            <w:proofErr w:type="spellStart"/>
+            <w:r>
+              <w:rPr>
+                <w:sz w:val="18"/>
+                <w:szCs w:val="18"/>
+              </w:rPr>
+              <w:t>ToDo</w:t>
+            </w:r>
+            <w:proofErr w:type="spellEnd"/>
+            <w:r>
+              <w:rPr>
+                <w:sz w:val="18"/>
+                <w:szCs w:val="18"/>
+              </w:rPr>
+              <w:t xml:space="preserve"> column to see new task</w:t>
             </w:r>
           </w:p>
         </w:tc>
@@ -19931,7 +12477,23 @@
                 <w:sz w:val="18"/>
                 <w:szCs w:val="18"/>
               </w:rPr>
-              <w:t>Task is displayed in the ToDo column</w:t>
+              <w:t xml:space="preserve">Task is displayed in the </w:t>
+            </w:r>
+            <w:proofErr w:type="spellStart"/>
+            <w:r>
+              <w:rPr>
+                <w:sz w:val="18"/>
+                <w:szCs w:val="18"/>
+              </w:rPr>
+              <w:t>ToDo</w:t>
+            </w:r>
+            <w:proofErr w:type="spellEnd"/>
+            <w:r>
+              <w:rPr>
+                <w:sz w:val="18"/>
+                <w:szCs w:val="18"/>
+              </w:rPr>
+              <w:t xml:space="preserve"> column</w:t>
             </w:r>
           </w:p>
         </w:tc>
@@ -19953,7 +12515,25 @@
                 <w:sz w:val="18"/>
                 <w:szCs w:val="18"/>
               </w:rPr>
-              <w:t>Task is displayed in the ToDo column</w:t>
+              <w:t xml:space="preserve">Task is displayed in the </w:t>
+            </w:r>
+            <w:proofErr w:type="spellStart"/>
+            <w:r>
+              <w:rPr>
+                <w:color w:val="002060"/>
+                <w:sz w:val="18"/>
+                <w:szCs w:val="18"/>
+              </w:rPr>
+              <w:t>ToDo</w:t>
+            </w:r>
+            <w:proofErr w:type="spellEnd"/>
+            <w:r>
+              <w:rPr>
+                <w:color w:val="002060"/>
+                <w:sz w:val="18"/>
+                <w:szCs w:val="18"/>
+              </w:rPr>
+              <w:t xml:space="preserve"> column</w:t>
             </w:r>
           </w:p>
         </w:tc>
@@ -20030,7 +12610,39 @@
                 <w:sz w:val="18"/>
                 <w:szCs w:val="18"/>
               </w:rPr>
-              <w:t>Drag and Drop the task item between the todo, doing, and done columns</w:t>
+              <w:t xml:space="preserve">Drag and </w:t>
+            </w:r>
+            <w:proofErr w:type="gramStart"/>
+            <w:r>
+              <w:rPr>
+                <w:sz w:val="18"/>
+                <w:szCs w:val="18"/>
+              </w:rPr>
+              <w:t>Drop</w:t>
+            </w:r>
+            <w:proofErr w:type="gramEnd"/>
+            <w:r>
+              <w:rPr>
+                <w:sz w:val="18"/>
+                <w:szCs w:val="18"/>
+              </w:rPr>
+              <w:t xml:space="preserve"> the task item between the </w:t>
+            </w:r>
+            <w:proofErr w:type="spellStart"/>
+            <w:r>
+              <w:rPr>
+                <w:sz w:val="18"/>
+                <w:szCs w:val="18"/>
+              </w:rPr>
+              <w:t>todo</w:t>
+            </w:r>
+            <w:proofErr w:type="spellEnd"/>
+            <w:r>
+              <w:rPr>
+                <w:sz w:val="18"/>
+                <w:szCs w:val="18"/>
+              </w:rPr>
+              <w:t>, doing, and done columns</w:t>
             </w:r>
           </w:p>
         </w:tc>
@@ -20141,13 +12753,45 @@
               <w:t xml:space="preserve">Comments: </w:t>
             </w:r>
             <w:r>
-              <w:t>This test case requires the user to run the “npm run dev” command in a terminal window to host the server. The user will navigate to “localhost:3000” and attempt to log in with a known valid empId “1007”. Once logged in, the user will have access to the home page.</w:t>
+              <w:t>This test case requires the user to run the “</w:t>
+            </w:r>
+            <w:proofErr w:type="spellStart"/>
+            <w:r>
+              <w:t>npm</w:t>
+            </w:r>
+            <w:proofErr w:type="spellEnd"/>
+            <w:r>
+              <w:t xml:space="preserve"> run dev” command in a terminal window to host the server. The user will navigate to “localhost:3000” and attempt to log in with a known valid </w:t>
+            </w:r>
+            <w:proofErr w:type="spellStart"/>
+            <w:r>
+              <w:t>empId</w:t>
+            </w:r>
+            <w:proofErr w:type="spellEnd"/>
+            <w:r>
+              <w:t xml:space="preserve"> “1007”. Once logged in, the user will have access to the home page.</w:t>
             </w:r>
             <w:r>
               <w:t xml:space="preserve"> </w:t>
             </w:r>
             <w:r>
-              <w:t>On the home page, the user can create a new task item for the ToDo column. Once the task is added, the user can drag and drop the task between todo, doing, and done columns.</w:t>
+              <w:t xml:space="preserve">On the home page, the user can create a new task item for the </w:t>
+            </w:r>
+            <w:proofErr w:type="spellStart"/>
+            <w:r>
+              <w:t>ToDo</w:t>
+            </w:r>
+            <w:proofErr w:type="spellEnd"/>
+            <w:r>
+              <w:t xml:space="preserve"> column. Once the task is added, the user can drag and drop the task between </w:t>
+            </w:r>
+            <w:proofErr w:type="spellStart"/>
+            <w:r>
+              <w:t>todo</w:t>
+            </w:r>
+            <w:proofErr w:type="spellEnd"/>
+            <w:r>
+              <w:t>, doing, and done columns.</w:t>
             </w:r>
           </w:p>
           <w:p/>
@@ -20479,7 +13123,23 @@
                 <w:sz w:val="18"/>
                 <w:szCs w:val="18"/>
               </w:rPr>
-              <w:t>Enter a known valid empId: “1007”</w:t>
+              <w:t xml:space="preserve">Enter a known valid </w:t>
+            </w:r>
+            <w:proofErr w:type="spellStart"/>
+            <w:r>
+              <w:rPr>
+                <w:sz w:val="18"/>
+                <w:szCs w:val="18"/>
+              </w:rPr>
+              <w:t>empId</w:t>
+            </w:r>
+            <w:proofErr w:type="spellEnd"/>
+            <w:r>
+              <w:rPr>
+                <w:sz w:val="18"/>
+                <w:szCs w:val="18"/>
+              </w:rPr>
+              <w:t>: “1007”</w:t>
             </w:r>
           </w:p>
         </w:tc>
@@ -20975,7 +13635,39 @@
                 <w:sz w:val="18"/>
                 <w:szCs w:val="18"/>
               </w:rPr>
-              <w:t>Success message is generated and task item is added to the ToDo column</w:t>
+              <w:t xml:space="preserve">Success message is </w:t>
+            </w:r>
+            <w:proofErr w:type="gramStart"/>
+            <w:r>
+              <w:rPr>
+                <w:sz w:val="18"/>
+                <w:szCs w:val="18"/>
+              </w:rPr>
+              <w:t>generated</w:t>
+            </w:r>
+            <w:proofErr w:type="gramEnd"/>
+            <w:r>
+              <w:rPr>
+                <w:sz w:val="18"/>
+                <w:szCs w:val="18"/>
+              </w:rPr>
+              <w:t xml:space="preserve"> and task item is added to the </w:t>
+            </w:r>
+            <w:proofErr w:type="spellStart"/>
+            <w:r>
+              <w:rPr>
+                <w:sz w:val="18"/>
+                <w:szCs w:val="18"/>
+              </w:rPr>
+              <w:t>ToDo</w:t>
+            </w:r>
+            <w:proofErr w:type="spellEnd"/>
+            <w:r>
+              <w:rPr>
+                <w:sz w:val="18"/>
+                <w:szCs w:val="18"/>
+              </w:rPr>
+              <w:t xml:space="preserve"> column</w:t>
             </w:r>
           </w:p>
         </w:tc>
@@ -20997,7 +13689,43 @@
                 <w:sz w:val="18"/>
                 <w:szCs w:val="18"/>
               </w:rPr>
-              <w:t>Success message is generated and task item is added to the ToDo column</w:t>
+              <w:t xml:space="preserve">Success message is </w:t>
+            </w:r>
+            <w:proofErr w:type="gramStart"/>
+            <w:r>
+              <w:rPr>
+                <w:color w:val="002060"/>
+                <w:sz w:val="18"/>
+                <w:szCs w:val="18"/>
+              </w:rPr>
+              <w:t>generated</w:t>
+            </w:r>
+            <w:proofErr w:type="gramEnd"/>
+            <w:r>
+              <w:rPr>
+                <w:color w:val="002060"/>
+                <w:sz w:val="18"/>
+                <w:szCs w:val="18"/>
+              </w:rPr>
+              <w:t xml:space="preserve"> and task item is added to the </w:t>
+            </w:r>
+            <w:proofErr w:type="spellStart"/>
+            <w:r>
+              <w:rPr>
+                <w:color w:val="002060"/>
+                <w:sz w:val="18"/>
+                <w:szCs w:val="18"/>
+              </w:rPr>
+              <w:t>ToDo</w:t>
+            </w:r>
+            <w:proofErr w:type="spellEnd"/>
+            <w:r>
+              <w:rPr>
+                <w:color w:val="002060"/>
+                <w:sz w:val="18"/>
+                <w:szCs w:val="18"/>
+              </w:rPr>
+              <w:t xml:space="preserve"> column</w:t>
             </w:r>
           </w:p>
         </w:tc>
@@ -21074,7 +13802,23 @@
                 <w:sz w:val="18"/>
                 <w:szCs w:val="18"/>
               </w:rPr>
-              <w:t>View ToDo column to see new task</w:t>
+              <w:t xml:space="preserve">View </w:t>
+            </w:r>
+            <w:proofErr w:type="spellStart"/>
+            <w:r>
+              <w:rPr>
+                <w:sz w:val="18"/>
+                <w:szCs w:val="18"/>
+              </w:rPr>
+              <w:t>ToDo</w:t>
+            </w:r>
+            <w:proofErr w:type="spellEnd"/>
+            <w:r>
+              <w:rPr>
+                <w:sz w:val="18"/>
+                <w:szCs w:val="18"/>
+              </w:rPr>
+              <w:t xml:space="preserve"> column to see new task</w:t>
             </w:r>
           </w:p>
         </w:tc>
@@ -21094,7 +13838,23 @@
                 <w:sz w:val="18"/>
                 <w:szCs w:val="18"/>
               </w:rPr>
-              <w:t>Task is displayed in the ToDo column</w:t>
+              <w:t xml:space="preserve">Task is displayed in the </w:t>
+            </w:r>
+            <w:proofErr w:type="spellStart"/>
+            <w:r>
+              <w:rPr>
+                <w:sz w:val="18"/>
+                <w:szCs w:val="18"/>
+              </w:rPr>
+              <w:t>ToDo</w:t>
+            </w:r>
+            <w:proofErr w:type="spellEnd"/>
+            <w:r>
+              <w:rPr>
+                <w:sz w:val="18"/>
+                <w:szCs w:val="18"/>
+              </w:rPr>
+              <w:t xml:space="preserve"> column</w:t>
             </w:r>
           </w:p>
         </w:tc>
@@ -21116,7 +13876,25 @@
                 <w:sz w:val="18"/>
                 <w:szCs w:val="18"/>
               </w:rPr>
-              <w:t>Task is displayed in the ToDo column</w:t>
+              <w:t xml:space="preserve">Task is displayed in the </w:t>
+            </w:r>
+            <w:proofErr w:type="spellStart"/>
+            <w:r>
+              <w:rPr>
+                <w:color w:val="002060"/>
+                <w:sz w:val="18"/>
+                <w:szCs w:val="18"/>
+              </w:rPr>
+              <w:t>ToDo</w:t>
+            </w:r>
+            <w:proofErr w:type="spellEnd"/>
+            <w:r>
+              <w:rPr>
+                <w:color w:val="002060"/>
+                <w:sz w:val="18"/>
+                <w:szCs w:val="18"/>
+              </w:rPr>
+              <w:t xml:space="preserve"> column</w:t>
             </w:r>
           </w:p>
         </w:tc>
@@ -21213,7 +13991,23 @@
                 <w:sz w:val="18"/>
                 <w:szCs w:val="18"/>
               </w:rPr>
-              <w:t>Task is not deleted and user is notified that delete was canceled</w:t>
+              <w:t xml:space="preserve">Task is not </w:t>
+            </w:r>
+            <w:proofErr w:type="gramStart"/>
+            <w:r>
+              <w:rPr>
+                <w:sz w:val="18"/>
+                <w:szCs w:val="18"/>
+              </w:rPr>
+              <w:t>deleted</w:t>
+            </w:r>
+            <w:proofErr w:type="gramEnd"/>
+            <w:r>
+              <w:rPr>
+                <w:sz w:val="18"/>
+                <w:szCs w:val="18"/>
+              </w:rPr>
+              <w:t xml:space="preserve"> and user is notified that delete was canceled</w:t>
             </w:r>
           </w:p>
         </w:tc>
@@ -21235,7 +14029,25 @@
                 <w:sz w:val="18"/>
                 <w:szCs w:val="18"/>
               </w:rPr>
-              <w:t>Task is not deleted and user is notified that delete was canceled</w:t>
+              <w:t xml:space="preserve">Task is not </w:t>
+            </w:r>
+            <w:proofErr w:type="gramStart"/>
+            <w:r>
+              <w:rPr>
+                <w:color w:val="002060"/>
+                <w:sz w:val="18"/>
+                <w:szCs w:val="18"/>
+              </w:rPr>
+              <w:t>deleted</w:t>
+            </w:r>
+            <w:proofErr w:type="gramEnd"/>
+            <w:r>
+              <w:rPr>
+                <w:color w:val="002060"/>
+                <w:sz w:val="18"/>
+                <w:szCs w:val="18"/>
+              </w:rPr>
+              <w:t xml:space="preserve"> and user is notified that delete was canceled</w:t>
             </w:r>
           </w:p>
         </w:tc>
@@ -21542,13 +14354,37 @@
               <w:t xml:space="preserve">Comments: </w:t>
             </w:r>
             <w:r>
-              <w:t>This test case requires the user to run the “npm run dev” command in a terminal window to host the server. The user will navigate to “localhost:3000” and attempt to log in with a known valid empId “1007”. Once logged in, the user will have access to the home page.</w:t>
+              <w:t>This test case requires the user to run the “</w:t>
+            </w:r>
+            <w:proofErr w:type="spellStart"/>
+            <w:r>
+              <w:t>npm</w:t>
+            </w:r>
+            <w:proofErr w:type="spellEnd"/>
+            <w:r>
+              <w:t xml:space="preserve"> run dev” command in a terminal window to host the server. The user will navigate to “localhost:3000” and attempt to log in with a known valid </w:t>
+            </w:r>
+            <w:proofErr w:type="spellStart"/>
+            <w:r>
+              <w:t>empId</w:t>
+            </w:r>
+            <w:proofErr w:type="spellEnd"/>
+            <w:r>
+              <w:t xml:space="preserve"> “1007”. Once logged in, the user will have access to the home page.</w:t>
             </w:r>
             <w:r>
               <w:t xml:space="preserve"> </w:t>
             </w:r>
             <w:r>
-              <w:t>On the home page, the user can create a new task item for the ToDo column. The user can then open a dialog box to confirm or cancel the deletion of that created task.</w:t>
+              <w:t xml:space="preserve">On the home page, the user can create a new task item for the </w:t>
+            </w:r>
+            <w:proofErr w:type="spellStart"/>
+            <w:r>
+              <w:t>ToDo</w:t>
+            </w:r>
+            <w:proofErr w:type="spellEnd"/>
+            <w:r>
+              <w:t xml:space="preserve"> column. The user can then open a dialog box to confirm or cancel the deletion of that created task.</w:t>
             </w:r>
           </w:p>
           <w:p/>
@@ -21880,7 +14716,23 @@
                 <w:sz w:val="18"/>
                 <w:szCs w:val="18"/>
               </w:rPr>
-              <w:t>Enter a known valid empId: “1007”</w:t>
+              <w:t xml:space="preserve">Enter a known valid </w:t>
+            </w:r>
+            <w:proofErr w:type="spellStart"/>
+            <w:r>
+              <w:rPr>
+                <w:sz w:val="18"/>
+                <w:szCs w:val="18"/>
+              </w:rPr>
+              <w:t>empId</w:t>
+            </w:r>
+            <w:proofErr w:type="spellEnd"/>
+            <w:r>
+              <w:rPr>
+                <w:sz w:val="18"/>
+                <w:szCs w:val="18"/>
+              </w:rPr>
+              <w:t>: “1007”</w:t>
             </w:r>
           </w:p>
         </w:tc>
@@ -23191,13 +16043,45 @@
               <w:t xml:space="preserve">Comments: </w:t>
             </w:r>
             <w:r>
-              <w:t>This test case requires the user to run the “npm run dev” command in a terminal window to host the server. The user will navigate to “localhost:3000” and attempt to log in with a known valid empId “1007”. Once logged in, the user will have access to the home page.</w:t>
+              <w:t>This test case requires the user to run the “</w:t>
+            </w:r>
+            <w:proofErr w:type="spellStart"/>
+            <w:r>
+              <w:t>npm</w:t>
+            </w:r>
+            <w:proofErr w:type="spellEnd"/>
+            <w:r>
+              <w:t xml:space="preserve"> run dev” command in a terminal window to host the server. The user will navigate to “localhost:3000” and attempt to log in with a known valid </w:t>
+            </w:r>
+            <w:proofErr w:type="spellStart"/>
+            <w:r>
+              <w:t>empId</w:t>
+            </w:r>
+            <w:proofErr w:type="spellEnd"/>
+            <w:r>
+              <w:t xml:space="preserve"> “1007”. Once logged in, the user will have access to the home page.</w:t>
             </w:r>
             <w:r>
               <w:t xml:space="preserve"> </w:t>
             </w:r>
             <w:r>
-              <w:t>On the home page, the user can alter the URL to view the 404 error page. The return to “platform” link will take the logged in user back to the home page. After logging out, the user can alter the URL to view the 404 error page again. Clicking the link this time will return the user back to the login screen.</w:t>
+              <w:t xml:space="preserve">On the home page, the user can alter the URL to view the </w:t>
+            </w:r>
+            <w:proofErr w:type="gramStart"/>
+            <w:r>
+              <w:t>404 error</w:t>
+            </w:r>
+            <w:proofErr w:type="gramEnd"/>
+            <w:r>
+              <w:t xml:space="preserve"> page. The return to “platform” link will take the logged in user back to the home page. After logging out, the user can alter the URL to view the </w:t>
+            </w:r>
+            <w:proofErr w:type="gramStart"/>
+            <w:r>
+              <w:t>404 error</w:t>
+            </w:r>
+            <w:proofErr w:type="gramEnd"/>
+            <w:r>
+              <w:t xml:space="preserve"> page again. Clicking the link this time will return the user back to the login screen.</w:t>
             </w:r>
           </w:p>
           <w:p/>
@@ -23266,18 +16150,28 @@
           <w:caps/>
         </w:rPr>
       </w:pPr>
+      <w:proofErr w:type="spellStart"/>
       <w:r>
         <w:rPr>
           <w:rFonts w:cs="Times New Roman"/>
         </w:rPr>
         <w:t>findEmployeeById</w:t>
       </w:r>
+      <w:proofErr w:type="spellEnd"/>
       <w:r>
         <w:rPr>
           <w:rFonts w:cs="Times New Roman"/>
         </w:rPr>
-        <w:t xml:space="preserve"> (bad empId</w:t>
-      </w:r>
+        <w:t xml:space="preserve"> (bad </w:t>
+      </w:r>
+      <w:proofErr w:type="spellStart"/>
+      <w:r>
+        <w:rPr>
+          <w:rFonts w:cs="Times New Roman"/>
+        </w:rPr>
+        <w:t>empId</w:t>
+      </w:r>
+      <w:proofErr w:type="spellEnd"/>
       <w:r>
         <w:rPr>
           <w:rFonts w:cs="Times New Roman"/>
@@ -23352,12 +16246,14 @@
           <w:caps/>
         </w:rPr>
       </w:pPr>
+      <w:proofErr w:type="spellStart"/>
       <w:r>
         <w:rPr>
           <w:rFonts w:cs="Times New Roman"/>
         </w:rPr>
         <w:t>findEmployeeById</w:t>
       </w:r>
+      <w:proofErr w:type="spellEnd"/>
     </w:p>
     <w:p>
       <w:bookmarkStart w:id="32" w:name="_Toc32226137"/>
@@ -23414,6 +16310,7 @@
           <w:caps/>
         </w:rPr>
       </w:pPr>
+      <w:proofErr w:type="spellStart"/>
       <w:r>
         <w:rPr>
           <w:rFonts w:cs="Times New Roman"/>
@@ -23421,6 +16318,7 @@
         <w:lastRenderedPageBreak/>
         <w:t>findEmployeeById</w:t>
       </w:r>
+      <w:proofErr w:type="spellEnd"/>
     </w:p>
     <w:p>
       <w:r>
@@ -23465,9 +16363,11 @@
       </w:r>
     </w:p>
     <w:p>
+      <w:proofErr w:type="spellStart"/>
       <w:r>
         <w:t>findAllTasks</w:t>
       </w:r>
+      <w:proofErr w:type="spellEnd"/>
     </w:p>
     <w:p>
       <w:r>
@@ -23517,10 +16417,12 @@
       </w:r>
     </w:p>
     <w:p>
+      <w:proofErr w:type="spellStart"/>
       <w:r>
         <w:lastRenderedPageBreak/>
         <w:t>findAllTasks</w:t>
       </w:r>
+      <w:proofErr w:type="spellEnd"/>
     </w:p>
     <w:p>
       <w:r>
@@ -23565,8 +16467,21 @@
       </w:r>
     </w:p>
     <w:p>
-      <w:r>
-        <w:t>findAllTasks (bad empId: foo)</w:t>
+      <w:proofErr w:type="spellStart"/>
+      <w:r>
+        <w:t>findAllTasks</w:t>
+      </w:r>
+      <w:proofErr w:type="spellEnd"/>
+      <w:r>
+        <w:t xml:space="preserve"> (bad </w:t>
+      </w:r>
+      <w:proofErr w:type="spellStart"/>
+      <w:r>
+        <w:t>empId</w:t>
+      </w:r>
+      <w:proofErr w:type="spellEnd"/>
+      <w:r>
+        <w:t>: foo)</w:t>
       </w:r>
     </w:p>
     <w:p>
@@ -23617,9 +16532,22 @@
       </w:r>
     </w:p>
     <w:p>
+      <w:proofErr w:type="spellStart"/>
       <w:r>
         <w:lastRenderedPageBreak/>
-        <w:t>findAllTasks (bad empId: 1019)</w:t>
+        <w:t>findAllTasks</w:t>
+      </w:r>
+      <w:proofErr w:type="spellEnd"/>
+      <w:r>
+        <w:t xml:space="preserve"> (bad </w:t>
+      </w:r>
+      <w:proofErr w:type="spellStart"/>
+      <w:r>
+        <w:t>empId</w:t>
+      </w:r>
+      <w:proofErr w:type="spellEnd"/>
+      <w:r>
+        <w:t>: 1019)</w:t>
       </w:r>
     </w:p>
     <w:p>
@@ -23665,9 +16593,11 @@
       </w:r>
     </w:p>
     <w:p>
+      <w:proofErr w:type="spellStart"/>
       <w:r>
         <w:t>createTask</w:t>
       </w:r>
+      <w:proofErr w:type="spellEnd"/>
     </w:p>
     <w:p>
       <w:r>
@@ -23717,9 +16647,14 @@
       </w:r>
     </w:p>
     <w:p>
+      <w:proofErr w:type="spellStart"/>
       <w:r>
         <w:lastRenderedPageBreak/>
-        <w:t>createTask (validation failure)</w:t>
+        <w:t>createTask</w:t>
+      </w:r>
+      <w:proofErr w:type="spellEnd"/>
+      <w:r>
+        <w:t xml:space="preserve"> (validation failure)</w:t>
       </w:r>
     </w:p>
     <w:p>
@@ -23765,8 +16700,21 @@
       </w:r>
     </w:p>
     <w:p>
-      <w:r>
-        <w:t>createTask (bad empId: 1019)</w:t>
+      <w:proofErr w:type="spellStart"/>
+      <w:r>
+        <w:t>createTask</w:t>
+      </w:r>
+      <w:proofErr w:type="spellEnd"/>
+      <w:r>
+        <w:t xml:space="preserve"> (bad </w:t>
+      </w:r>
+      <w:proofErr w:type="spellStart"/>
+      <w:r>
+        <w:t>empId</w:t>
+      </w:r>
+      <w:proofErr w:type="spellEnd"/>
+      <w:r>
+        <w:t>: 1019)</w:t>
       </w:r>
     </w:p>
     <w:p>
@@ -23817,10 +16765,12 @@
       </w:r>
     </w:p>
     <w:p>
+      <w:proofErr w:type="spellStart"/>
       <w:r>
         <w:lastRenderedPageBreak/>
         <w:t>updateTasks</w:t>
       </w:r>
+      <w:proofErr w:type="spellEnd"/>
     </w:p>
     <w:p>
       <w:r>
@@ -23865,8 +16815,21 @@
       </w:r>
     </w:p>
     <w:p>
-      <w:r>
-        <w:t>updateTaskes (bad empId)</w:t>
+      <w:proofErr w:type="spellStart"/>
+      <w:r>
+        <w:t>updateTaskes</w:t>
+      </w:r>
+      <w:proofErr w:type="spellEnd"/>
+      <w:r>
+        <w:t xml:space="preserve"> (bad </w:t>
+      </w:r>
+      <w:proofErr w:type="spellStart"/>
+      <w:r>
+        <w:t>empId</w:t>
+      </w:r>
+      <w:proofErr w:type="spellEnd"/>
+      <w:r>
+        <w:t>)</w:t>
       </w:r>
     </w:p>
     <w:p>
@@ -23917,9 +16880,14 @@
       </w:r>
     </w:p>
     <w:p>
+      <w:proofErr w:type="spellStart"/>
       <w:r>
         <w:lastRenderedPageBreak/>
-        <w:t>updateTaskes (validation failure)</w:t>
+        <w:t>updateTaskes</w:t>
+      </w:r>
+      <w:proofErr w:type="spellEnd"/>
+      <w:r>
+        <w:t xml:space="preserve"> (validation failure)</w:t>
       </w:r>
     </w:p>
     <w:p>
@@ -23965,9 +16933,11 @@
       </w:r>
     </w:p>
     <w:p>
+      <w:proofErr w:type="spellStart"/>
       <w:r>
         <w:t>DeleteTask</w:t>
       </w:r>
+      <w:proofErr w:type="spellEnd"/>
     </w:p>
     <w:p>
       <w:r>
@@ -24017,10 +16987,20 @@
       </w:r>
     </w:p>
     <w:p>
+      <w:proofErr w:type="spellStart"/>
       <w:r>
         <w:lastRenderedPageBreak/>
-        <w:t>DeleteTask (bad empId</w:t>
-      </w:r>
+        <w:t>DeleteTask</w:t>
+      </w:r>
+      <w:proofErr w:type="spellEnd"/>
+      <w:r>
+        <w:t xml:space="preserve"> (bad </w:t>
+      </w:r>
+      <w:proofErr w:type="spellStart"/>
+      <w:r>
+        <w:t>empId</w:t>
+      </w:r>
+      <w:proofErr w:type="spellEnd"/>
       <w:r>
         <w:t>: 9999</w:t>
       </w:r>
@@ -24071,8 +17051,21 @@
       </w:r>
     </w:p>
     <w:p>
-      <w:r>
-        <w:t>DeleteTask (bad taskId)</w:t>
+      <w:proofErr w:type="spellStart"/>
+      <w:r>
+        <w:t>DeleteTask</w:t>
+      </w:r>
+      <w:proofErr w:type="spellEnd"/>
+      <w:r>
+        <w:t xml:space="preserve"> (bad </w:t>
+      </w:r>
+      <w:proofErr w:type="spellStart"/>
+      <w:r>
+        <w:t>taskId</w:t>
+      </w:r>
+      <w:proofErr w:type="spellEnd"/>
+      <w:r>
+        <w:t>)</w:t>
       </w:r>
     </w:p>
     <w:p>
